--- a/MyNotes/src/Notes/Spring Notes.docx
+++ b/MyNotes/src/Notes/Spring Notes.docx
@@ -1204,7 +1204,7 @@
           <w:tab w:val="left" w:pos="13740"/>
           <w:tab w:val="left" w:pos="14656"/>
         </w:tabs>
-        <w:spacing w:after="0" w:line="240" w:lineRule="auto"/>
+        <w:spacing w:before="120" w:after="120" w:line="360" w:lineRule="auto"/>
         <w:rPr>
           <w:rFonts w:ascii="Consolas" w:eastAsia="Times New Roman" w:hAnsi="Consolas" w:cs="Courier New"/>
           <w:sz w:val="24"/>
@@ -1301,7 +1301,7 @@
           <w:tab w:val="left" w:pos="13740"/>
           <w:tab w:val="left" w:pos="14656"/>
         </w:tabs>
-        <w:spacing w:after="0" w:line="240" w:lineRule="auto"/>
+        <w:spacing w:before="120" w:after="120" w:line="360" w:lineRule="auto"/>
         <w:rPr>
           <w:rFonts w:ascii="Consolas" w:eastAsia="Times New Roman" w:hAnsi="Consolas" w:cs="Courier New"/>
           <w:sz w:val="24"/>
@@ -1337,7 +1337,7 @@
           <w:tab w:val="left" w:pos="13740"/>
           <w:tab w:val="left" w:pos="14656"/>
         </w:tabs>
-        <w:spacing w:after="0" w:line="240" w:lineRule="auto"/>
+        <w:spacing w:before="120" w:after="120" w:line="360" w:lineRule="auto"/>
         <w:rPr>
           <w:rFonts w:ascii="Consolas" w:eastAsia="Times New Roman" w:hAnsi="Consolas" w:cs="Courier New"/>
           <w:sz w:val="24"/>
@@ -1422,7 +1422,7 @@
           <w:tab w:val="left" w:pos="13740"/>
           <w:tab w:val="left" w:pos="14656"/>
         </w:tabs>
-        <w:spacing w:after="0" w:line="240" w:lineRule="auto"/>
+        <w:spacing w:before="120" w:after="120" w:line="360" w:lineRule="auto"/>
         <w:rPr>
           <w:rFonts w:ascii="Consolas" w:eastAsia="Times New Roman" w:hAnsi="Consolas" w:cs="Courier New"/>
           <w:sz w:val="24"/>
@@ -1479,7 +1479,7 @@
           <w:tab w:val="left" w:pos="13740"/>
           <w:tab w:val="left" w:pos="14656"/>
         </w:tabs>
-        <w:spacing w:after="0" w:line="240" w:lineRule="auto"/>
+        <w:spacing w:before="120" w:after="120" w:line="360" w:lineRule="auto"/>
         <w:rPr>
           <w:rFonts w:ascii="Consolas" w:eastAsia="Times New Roman" w:hAnsi="Consolas" w:cs="Courier New"/>
           <w:sz w:val="24"/>
@@ -1524,7 +1524,7 @@
           <w:tab w:val="left" w:pos="13740"/>
           <w:tab w:val="left" w:pos="14656"/>
         </w:tabs>
-        <w:spacing w:after="0" w:line="240" w:lineRule="auto"/>
+        <w:spacing w:before="120" w:after="120" w:line="360" w:lineRule="auto"/>
         <w:rPr>
           <w:rFonts w:ascii="Consolas" w:eastAsia="Times New Roman" w:hAnsi="Consolas" w:cs="Courier New"/>
           <w:sz w:val="24"/>
@@ -1569,7 +1569,7 @@
           <w:tab w:val="left" w:pos="13740"/>
           <w:tab w:val="left" w:pos="14656"/>
         </w:tabs>
-        <w:spacing w:after="0" w:line="240" w:lineRule="auto"/>
+        <w:spacing w:before="120" w:after="120" w:line="360" w:lineRule="auto"/>
         <w:rPr>
           <w:rFonts w:ascii="Consolas" w:eastAsia="Times New Roman" w:hAnsi="Consolas" w:cs="Courier New"/>
           <w:sz w:val="24"/>
@@ -1605,7 +1605,7 @@
           <w:tab w:val="left" w:pos="13740"/>
           <w:tab w:val="left" w:pos="14656"/>
         </w:tabs>
-        <w:spacing w:after="0" w:line="240" w:lineRule="auto"/>
+        <w:spacing w:before="120" w:after="120" w:line="360" w:lineRule="auto"/>
         <w:rPr>
           <w:rFonts w:ascii="Consolas" w:eastAsia="Times New Roman" w:hAnsi="Consolas" w:cs="Courier New"/>
           <w:sz w:val="24"/>
@@ -1702,7 +1702,7 @@
           <w:tab w:val="left" w:pos="13740"/>
           <w:tab w:val="left" w:pos="14656"/>
         </w:tabs>
-        <w:spacing w:after="0" w:line="240" w:lineRule="auto"/>
+        <w:spacing w:before="120" w:after="120" w:line="360" w:lineRule="auto"/>
         <w:rPr>
           <w:rFonts w:ascii="Consolas" w:eastAsia="Times New Roman" w:hAnsi="Consolas" w:cs="Courier New"/>
           <w:sz w:val="24"/>
@@ -1738,7 +1738,7 @@
           <w:tab w:val="left" w:pos="13740"/>
           <w:tab w:val="left" w:pos="14656"/>
         </w:tabs>
-        <w:spacing w:after="0" w:line="240" w:lineRule="auto"/>
+        <w:spacing w:before="120" w:after="120" w:line="360" w:lineRule="auto"/>
         <w:rPr>
           <w:rFonts w:ascii="Consolas" w:eastAsia="Times New Roman" w:hAnsi="Consolas" w:cs="Courier New"/>
           <w:sz w:val="24"/>
@@ -1823,7 +1823,7 @@
           <w:tab w:val="left" w:pos="13740"/>
           <w:tab w:val="left" w:pos="14656"/>
         </w:tabs>
-        <w:spacing w:after="0" w:line="240" w:lineRule="auto"/>
+        <w:spacing w:before="120" w:after="120" w:line="360" w:lineRule="auto"/>
         <w:rPr>
           <w:rFonts w:ascii="Consolas" w:eastAsia="Times New Roman" w:hAnsi="Consolas" w:cs="Courier New"/>
           <w:sz w:val="24"/>
@@ -1880,22 +1880,21 @@
           <w:tab w:val="left" w:pos="13740"/>
           <w:tab w:val="left" w:pos="14656"/>
         </w:tabs>
-        <w:spacing w:after="0" w:line="240" w:lineRule="auto"/>
-        <w:rPr>
-          <w:rFonts w:ascii="Consolas" w:eastAsia="Times New Roman" w:hAnsi="Consolas" w:cs="Courier New"/>
-          <w:sz w:val="24"/>
-          <w:szCs w:val="24"/>
-          <w:lang w:eastAsia="en-IN"/>
-        </w:rPr>
-      </w:pPr>
-      <w:r>
-        <w:rPr>
-          <w:rFonts w:ascii="Consolas" w:eastAsia="Times New Roman" w:hAnsi="Consolas" w:cs="Courier New"/>
-          <w:sz w:val="24"/>
-          <w:szCs w:val="24"/>
-          <w:lang w:eastAsia="en-IN"/>
-        </w:rPr>
-        <w:lastRenderedPageBreak/>
+        <w:spacing w:before="120" w:after="120" w:line="360" w:lineRule="auto"/>
+        <w:rPr>
+          <w:rFonts w:ascii="Consolas" w:eastAsia="Times New Roman" w:hAnsi="Consolas" w:cs="Courier New"/>
+          <w:sz w:val="24"/>
+          <w:szCs w:val="24"/>
+          <w:lang w:eastAsia="en-IN"/>
+        </w:rPr>
+      </w:pPr>
+      <w:r>
+        <w:rPr>
+          <w:rFonts w:ascii="Consolas" w:eastAsia="Times New Roman" w:hAnsi="Consolas" w:cs="Courier New"/>
+          <w:sz w:val="24"/>
+          <w:szCs w:val="24"/>
+          <w:lang w:eastAsia="en-IN"/>
+        </w:rPr>
         <w:t xml:space="preserve">    }</w:t>
       </w:r>
     </w:p>
@@ -1926,7 +1925,7 @@
           <w:tab w:val="left" w:pos="13740"/>
           <w:tab w:val="left" w:pos="14656"/>
         </w:tabs>
-        <w:spacing w:after="0" w:line="240" w:lineRule="auto"/>
+        <w:spacing w:before="120" w:after="120" w:line="360" w:lineRule="auto"/>
         <w:rPr>
           <w:rFonts w:ascii="Consolas" w:eastAsia="Times New Roman" w:hAnsi="Consolas" w:cs="Courier New"/>
           <w:sz w:val="24"/>
@@ -1971,7 +1970,7 @@
           <w:tab w:val="left" w:pos="13740"/>
           <w:tab w:val="left" w:pos="14656"/>
         </w:tabs>
-        <w:spacing w:after="0" w:line="240" w:lineRule="auto"/>
+        <w:spacing w:before="120" w:after="120" w:line="360" w:lineRule="auto"/>
         <w:rPr>
           <w:rFonts w:ascii="Consolas" w:eastAsia="Times New Roman" w:hAnsi="Consolas" w:cs="Courier New"/>
           <w:sz w:val="24"/>
@@ -2017,7 +2016,7 @@
           <w:tab w:val="left" w:pos="13740"/>
           <w:tab w:val="left" w:pos="14656"/>
         </w:tabs>
-        <w:spacing w:after="0" w:line="240" w:lineRule="auto"/>
+        <w:spacing w:before="120" w:after="120" w:line="360" w:lineRule="auto"/>
         <w:rPr>
           <w:rFonts w:ascii="Consolas" w:eastAsia="Times New Roman" w:hAnsi="Consolas" w:cs="Courier New"/>
           <w:sz w:val="24"/>
@@ -2114,7 +2113,7 @@
           <w:tab w:val="left" w:pos="13740"/>
           <w:tab w:val="left" w:pos="14656"/>
         </w:tabs>
-        <w:spacing w:after="0" w:line="240" w:lineRule="auto"/>
+        <w:spacing w:before="120" w:after="120" w:line="360" w:lineRule="auto"/>
         <w:rPr>
           <w:rFonts w:ascii="Consolas" w:eastAsia="Times New Roman" w:hAnsi="Consolas" w:cs="Courier New"/>
           <w:sz w:val="24"/>
@@ -2150,7 +2149,7 @@
           <w:tab w:val="left" w:pos="13740"/>
           <w:tab w:val="left" w:pos="14656"/>
         </w:tabs>
-        <w:spacing w:after="0" w:line="240" w:lineRule="auto"/>
+        <w:spacing w:before="120" w:after="120" w:line="360" w:lineRule="auto"/>
         <w:rPr>
           <w:rFonts w:ascii="Consolas" w:eastAsia="Times New Roman" w:hAnsi="Consolas" w:cs="Courier New"/>
           <w:sz w:val="24"/>
@@ -2233,7 +2232,7 @@
           <w:tab w:val="left" w:pos="13740"/>
           <w:tab w:val="left" w:pos="14656"/>
         </w:tabs>
-        <w:spacing w:after="0" w:line="240" w:lineRule="auto"/>
+        <w:spacing w:before="120" w:after="120" w:line="360" w:lineRule="auto"/>
         <w:rPr>
           <w:rFonts w:ascii="Consolas" w:eastAsia="Times New Roman" w:hAnsi="Consolas" w:cs="Courier New"/>
           <w:sz w:val="24"/>
@@ -2298,7 +2297,7 @@
           <w:tab w:val="left" w:pos="13740"/>
           <w:tab w:val="left" w:pos="14656"/>
         </w:tabs>
-        <w:spacing w:after="0" w:line="240" w:lineRule="auto"/>
+        <w:spacing w:before="120" w:after="120" w:line="360" w:lineRule="auto"/>
         <w:rPr>
           <w:rFonts w:ascii="Consolas" w:eastAsia="Times New Roman" w:hAnsi="Consolas" w:cs="Courier New"/>
           <w:sz w:val="24"/>
@@ -2385,7 +2384,7 @@
           <w:tab w:val="left" w:pos="13740"/>
           <w:tab w:val="left" w:pos="14656"/>
         </w:tabs>
-        <w:spacing w:after="0" w:line="240" w:lineRule="auto"/>
+        <w:spacing w:before="120" w:after="120" w:line="360" w:lineRule="auto"/>
         <w:rPr>
           <w:rFonts w:ascii="Consolas" w:eastAsia="Times New Roman" w:hAnsi="Consolas" w:cs="Courier New"/>
           <w:sz w:val="24"/>
@@ -2430,7 +2429,7 @@
           <w:tab w:val="left" w:pos="13740"/>
           <w:tab w:val="left" w:pos="14656"/>
         </w:tabs>
-        <w:spacing w:after="0" w:line="240" w:lineRule="auto"/>
+        <w:spacing w:before="120" w:after="120" w:line="360" w:lineRule="auto"/>
         <w:rPr>
           <w:rFonts w:ascii="Consolas" w:eastAsia="Times New Roman" w:hAnsi="Consolas" w:cs="Courier New"/>
           <w:sz w:val="24"/>
@@ -2466,7 +2465,7 @@
           <w:tab w:val="left" w:pos="13740"/>
           <w:tab w:val="left" w:pos="14656"/>
         </w:tabs>
-        <w:spacing w:after="0" w:line="240" w:lineRule="auto"/>
+        <w:spacing w:before="120" w:after="120" w:line="360" w:lineRule="auto"/>
         <w:rPr>
           <w:rFonts w:ascii="Consolas" w:eastAsia="Times New Roman" w:hAnsi="Consolas" w:cs="Courier New"/>
           <w:sz w:val="24"/>
@@ -2549,7 +2548,7 @@
           <w:tab w:val="left" w:pos="13740"/>
           <w:tab w:val="left" w:pos="14656"/>
         </w:tabs>
-        <w:spacing w:after="0" w:line="240" w:lineRule="auto"/>
+        <w:spacing w:before="120" w:after="120" w:line="360" w:lineRule="auto"/>
         <w:rPr>
           <w:rFonts w:ascii="Consolas" w:eastAsia="Times New Roman" w:hAnsi="Consolas" w:cs="Courier New"/>
           <w:sz w:val="24"/>
@@ -2614,7 +2613,7 @@
           <w:tab w:val="left" w:pos="13740"/>
           <w:tab w:val="left" w:pos="14656"/>
         </w:tabs>
-        <w:spacing w:after="0" w:line="240" w:lineRule="auto"/>
+        <w:spacing w:before="120" w:after="120" w:line="360" w:lineRule="auto"/>
         <w:rPr>
           <w:rFonts w:ascii="Consolas" w:eastAsia="Times New Roman" w:hAnsi="Consolas" w:cs="Courier New"/>
           <w:sz w:val="24"/>
@@ -2701,7 +2700,7 @@
           <w:tab w:val="left" w:pos="13740"/>
           <w:tab w:val="left" w:pos="14656"/>
         </w:tabs>
-        <w:spacing w:after="0" w:line="240" w:lineRule="auto"/>
+        <w:spacing w:before="120" w:after="120" w:line="360" w:lineRule="auto"/>
         <w:rPr>
           <w:rFonts w:ascii="Consolas" w:eastAsia="Times New Roman" w:hAnsi="Consolas" w:cs="Courier New"/>
           <w:sz w:val="24"/>
@@ -2746,7 +2745,7 @@
           <w:tab w:val="left" w:pos="13740"/>
           <w:tab w:val="left" w:pos="14656"/>
         </w:tabs>
-        <w:spacing w:after="0" w:line="240" w:lineRule="auto"/>
+        <w:spacing w:before="120" w:after="120" w:line="360" w:lineRule="auto"/>
         <w:rPr>
           <w:rFonts w:ascii="Consolas" w:eastAsia="Times New Roman" w:hAnsi="Consolas" w:cs="Courier New"/>
           <w:sz w:val="24"/>
@@ -2808,7 +2807,7 @@
           <v:shape id="_x0000_i1025" type="#_x0000_t75" style="width:41.35pt;height:40.3pt" o:ole="">
             <v:imagedata r:id="rId12" o:title=""/>
           </v:shape>
-          <o:OLEObject Type="Embed" ProgID="Package" ShapeID="_x0000_i1025" DrawAspect="Content" ObjectID="_1579303331" r:id="rId13"/>
+          <o:OLEObject Type="Embed" ProgID="Package" ShapeID="_x0000_i1025" DrawAspect="Content" ObjectID="_1579507357" r:id="rId13"/>
         </w:object>
       </w:r>
     </w:p>
@@ -2858,6 +2857,7 @@
           <w:szCs w:val="24"/>
           <w:shd w:val="clear" w:color="auto" w:fill="FFFFFF"/>
         </w:rPr>
+        <w:lastRenderedPageBreak/>
         <w:t>The recommended approach is to use constructor arguments for mandatory dependencies and setters for optional ones. Constructor injection allows injecting values to immutable fields and makes testing easier.</w:t>
       </w:r>
     </w:p>
@@ -2962,7 +2962,7 @@
           <w:tab w:val="left" w:pos="13740"/>
           <w:tab w:val="left" w:pos="14656"/>
         </w:tabs>
-        <w:spacing w:after="0" w:line="240" w:lineRule="auto"/>
+        <w:spacing w:before="120" w:after="120" w:line="360" w:lineRule="auto"/>
         <w:rPr>
           <w:rFonts w:ascii="Consolas" w:eastAsia="Times New Roman" w:hAnsi="Consolas" w:cs="Courier New"/>
           <w:szCs w:val="24"/>
@@ -3122,6 +3122,7 @@
           <w:bottom w:val="single" w:sz="2" w:space="2" w:color="888888"/>
           <w:right w:val="single" w:sz="2" w:space="2" w:color="888888"/>
         </w:pBdr>
+        <w:spacing w:before="120" w:after="120" w:line="360" w:lineRule="auto"/>
         <w:rPr>
           <w:rStyle w:val="pln"/>
           <w:color w:val="000000"/>
@@ -3136,7 +3137,6 @@
           <w:sz w:val="22"/>
           <w:szCs w:val="22"/>
         </w:rPr>
-        <w:lastRenderedPageBreak/>
         <w:t>@Configuration</w:t>
       </w:r>
     </w:p>
@@ -3149,6 +3149,7 @@
           <w:bottom w:val="single" w:sz="2" w:space="2" w:color="888888"/>
           <w:right w:val="single" w:sz="2" w:space="2" w:color="888888"/>
         </w:pBdr>
+        <w:spacing w:before="120" w:after="120" w:line="360" w:lineRule="auto"/>
         <w:rPr>
           <w:rStyle w:val="pln"/>
           <w:color w:val="000000"/>
@@ -3229,6 +3230,7 @@
           <w:bottom w:val="single" w:sz="2" w:space="2" w:color="888888"/>
           <w:right w:val="single" w:sz="2" w:space="2" w:color="888888"/>
         </w:pBdr>
+        <w:spacing w:before="120" w:after="120" w:line="360" w:lineRule="auto"/>
         <w:rPr>
           <w:rStyle w:val="pln"/>
           <w:color w:val="000000"/>
@@ -3264,6 +3266,7 @@
           <w:bottom w:val="single" w:sz="2" w:space="2" w:color="888888"/>
           <w:right w:val="single" w:sz="2" w:space="2" w:color="888888"/>
         </w:pBdr>
+        <w:spacing w:before="120" w:after="120" w:line="360" w:lineRule="auto"/>
         <w:rPr>
           <w:rStyle w:val="pln"/>
           <w:color w:val="000000"/>
@@ -3353,6 +3356,7 @@
           <w:bottom w:val="single" w:sz="2" w:space="2" w:color="888888"/>
           <w:right w:val="single" w:sz="2" w:space="2" w:color="888888"/>
         </w:pBdr>
+        <w:spacing w:before="120" w:after="120" w:line="360" w:lineRule="auto"/>
         <w:rPr>
           <w:rStyle w:val="pln"/>
           <w:color w:val="000000"/>
@@ -3406,6 +3410,7 @@
           <w:bottom w:val="single" w:sz="2" w:space="2" w:color="888888"/>
           <w:right w:val="single" w:sz="2" w:space="2" w:color="888888"/>
         </w:pBdr>
+        <w:spacing w:before="120" w:after="120" w:line="360" w:lineRule="auto"/>
         <w:rPr>
           <w:rStyle w:val="pln"/>
           <w:color w:val="000000"/>
@@ -3486,6 +3491,7 @@
           <w:bottom w:val="single" w:sz="2" w:space="2" w:color="888888"/>
           <w:right w:val="single" w:sz="2" w:space="2" w:color="888888"/>
         </w:pBdr>
+        <w:spacing w:before="120" w:after="120" w:line="360" w:lineRule="auto"/>
         <w:rPr>
           <w:rStyle w:val="pun"/>
           <w:color w:val="666600"/>
@@ -3521,6 +3527,7 @@
           <w:bottom w:val="single" w:sz="2" w:space="2" w:color="888888"/>
           <w:right w:val="single" w:sz="2" w:space="2" w:color="888888"/>
         </w:pBdr>
+        <w:spacing w:before="120" w:after="120" w:line="360" w:lineRule="auto"/>
         <w:rPr>
           <w:color w:val="000000"/>
           <w:sz w:val="22"/>
@@ -3562,7 +3569,7 @@
           <v:shape id="_x0000_i1026" type="#_x0000_t75" style="width:102.1pt;height:40.3pt" o:ole="">
             <v:imagedata r:id="rId14" o:title=""/>
           </v:shape>
-          <o:OLEObject Type="Embed" ProgID="Package" ShapeID="_x0000_i1026" DrawAspect="Content" ObjectID="_1579303332" r:id="rId15"/>
+          <o:OLEObject Type="Embed" ProgID="Package" ShapeID="_x0000_i1026" DrawAspect="Content" ObjectID="_1579507358" r:id="rId15"/>
         </w:object>
       </w:r>
     </w:p>
@@ -3679,13 +3686,14 @@
           <w:color w:val="535353"/>
           <w:lang w:eastAsia="en-IN"/>
         </w:rPr>
+        <w:lastRenderedPageBreak/>
         <w:t>&lt;context:component-scan base-package="x.y.z.service, x.y.z.controller" /&gt;</w:t>
       </w:r>
     </w:p>
     <w:p>
       <w:pPr>
         <w:shd w:val="clear" w:color="auto" w:fill="FFFFFF"/>
-        <w:spacing w:after="300" w:line="240" w:lineRule="auto"/>
+        <w:spacing w:before="120" w:after="120" w:line="360" w:lineRule="auto"/>
         <w:jc w:val="both"/>
         <w:rPr>
           <w:rFonts w:eastAsia="Times New Roman" w:cstheme="minorHAnsi"/>
@@ -3754,7 +3762,7 @@
           <w:tab w:val="left" w:pos="13740"/>
           <w:tab w:val="left" w:pos="14656"/>
         </w:tabs>
-        <w:spacing w:after="0" w:line="240" w:lineRule="auto"/>
+        <w:spacing w:before="120" w:after="120" w:line="360" w:lineRule="auto"/>
         <w:rPr>
           <w:rFonts w:ascii="Consolas" w:eastAsia="Times New Roman" w:hAnsi="Consolas" w:cs="Courier New"/>
           <w:color w:val="34302D"/>
@@ -3801,7 +3809,7 @@
           <w:tab w:val="left" w:pos="13740"/>
           <w:tab w:val="left" w:pos="14656"/>
         </w:tabs>
-        <w:spacing w:after="0" w:line="240" w:lineRule="auto"/>
+        <w:spacing w:before="120" w:after="120" w:line="360" w:lineRule="auto"/>
         <w:rPr>
           <w:rFonts w:ascii="Consolas" w:eastAsia="Times New Roman" w:hAnsi="Consolas" w:cs="Courier New"/>
           <w:color w:val="34302D"/>
@@ -3878,7 +3886,7 @@
           <w:tab w:val="left" w:pos="13740"/>
           <w:tab w:val="left" w:pos="14656"/>
         </w:tabs>
-        <w:spacing w:after="0" w:line="240" w:lineRule="auto"/>
+        <w:spacing w:before="120" w:after="120" w:line="360" w:lineRule="auto"/>
         <w:rPr>
           <w:rFonts w:ascii="Consolas" w:eastAsia="Times New Roman" w:hAnsi="Consolas" w:cs="Courier New"/>
           <w:color w:val="34302D"/>
@@ -3965,7 +3973,7 @@
           <w:tab w:val="left" w:pos="13740"/>
           <w:tab w:val="left" w:pos="14656"/>
         </w:tabs>
-        <w:spacing w:after="0" w:line="240" w:lineRule="auto"/>
+        <w:spacing w:before="120" w:after="120" w:line="360" w:lineRule="auto"/>
         <w:rPr>
           <w:rFonts w:ascii="Consolas" w:eastAsia="Times New Roman" w:hAnsi="Consolas" w:cs="Courier New"/>
           <w:color w:val="34302D"/>
@@ -4032,7 +4040,7 @@
           <w:tab w:val="left" w:pos="13740"/>
           <w:tab w:val="left" w:pos="14656"/>
         </w:tabs>
-        <w:spacing w:after="0" w:line="240" w:lineRule="auto"/>
+        <w:spacing w:before="120" w:after="120" w:line="360" w:lineRule="auto"/>
         <w:rPr>
           <w:rFonts w:ascii="Consolas" w:eastAsia="Times New Roman" w:hAnsi="Consolas" w:cs="Courier New"/>
           <w:color w:val="34302D"/>
@@ -4135,7 +4143,7 @@
           <w:tab w:val="left" w:pos="13740"/>
           <w:tab w:val="left" w:pos="14656"/>
         </w:tabs>
-        <w:spacing w:after="0" w:line="240" w:lineRule="auto"/>
+        <w:spacing w:before="120" w:after="120" w:line="360" w:lineRule="auto"/>
         <w:rPr>
           <w:rFonts w:ascii="Consolas" w:eastAsia="Times New Roman" w:hAnsi="Consolas" w:cs="Courier New"/>
           <w:color w:val="34302D"/>
@@ -4182,7 +4190,7 @@
           <w:tab w:val="left" w:pos="13740"/>
           <w:tab w:val="left" w:pos="14656"/>
         </w:tabs>
-        <w:spacing w:line="240" w:lineRule="auto"/>
+        <w:spacing w:before="120" w:after="120" w:line="360" w:lineRule="auto"/>
         <w:rPr>
           <w:rFonts w:ascii="Consolas" w:eastAsia="Times New Roman" w:hAnsi="Consolas" w:cs="Courier New"/>
           <w:color w:val="34302D"/>
@@ -4205,7 +4213,7 @@
     <w:p>
       <w:pPr>
         <w:shd w:val="clear" w:color="auto" w:fill="FFFFFF"/>
-        <w:spacing w:after="300" w:line="240" w:lineRule="auto"/>
+        <w:spacing w:before="120" w:after="120" w:line="360" w:lineRule="auto"/>
         <w:rPr>
           <w:rFonts w:ascii="inherit" w:eastAsia="Times New Roman" w:hAnsi="inherit" w:cs="Arial"/>
           <w:color w:val="34302D"/>
@@ -4252,7 +4260,7 @@
           <w:tab w:val="left" w:pos="13740"/>
           <w:tab w:val="left" w:pos="14656"/>
         </w:tabs>
-        <w:spacing w:after="0" w:line="240" w:lineRule="auto"/>
+        <w:spacing w:before="120" w:after="120" w:line="360" w:lineRule="auto"/>
         <w:rPr>
           <w:rFonts w:ascii="Consolas" w:eastAsia="Times New Roman" w:hAnsi="Consolas" w:cs="Courier New"/>
           <w:color w:val="34302D"/>
@@ -4299,7 +4307,7 @@
           <w:tab w:val="left" w:pos="13740"/>
           <w:tab w:val="left" w:pos="14656"/>
         </w:tabs>
-        <w:spacing w:after="0" w:line="240" w:lineRule="auto"/>
+        <w:spacing w:before="120" w:after="120" w:line="360" w:lineRule="auto"/>
         <w:rPr>
           <w:rFonts w:ascii="Consolas" w:eastAsia="Times New Roman" w:hAnsi="Consolas" w:cs="Courier New"/>
           <w:color w:val="34302D"/>
@@ -4406,7 +4414,7 @@
           <w:tab w:val="left" w:pos="13740"/>
           <w:tab w:val="left" w:pos="14656"/>
         </w:tabs>
-        <w:spacing w:after="0" w:line="240" w:lineRule="auto"/>
+        <w:spacing w:before="120" w:after="120" w:line="360" w:lineRule="auto"/>
         <w:rPr>
           <w:rFonts w:ascii="Consolas" w:eastAsia="Times New Roman" w:hAnsi="Consolas" w:cs="Courier New"/>
           <w:color w:val="34302D"/>
@@ -4503,7 +4511,7 @@
           <w:tab w:val="left" w:pos="13740"/>
           <w:tab w:val="left" w:pos="14656"/>
         </w:tabs>
-        <w:spacing w:after="0" w:line="240" w:lineRule="auto"/>
+        <w:spacing w:before="120" w:after="120" w:line="360" w:lineRule="auto"/>
         <w:rPr>
           <w:rFonts w:ascii="Consolas" w:eastAsia="Times New Roman" w:hAnsi="Consolas" w:cs="Courier New"/>
           <w:color w:val="34302D"/>
@@ -4590,7 +4598,7 @@
           <w:tab w:val="left" w:pos="13740"/>
           <w:tab w:val="left" w:pos="14656"/>
         </w:tabs>
-        <w:spacing w:after="0" w:line="240" w:lineRule="auto"/>
+        <w:spacing w:before="120" w:after="120" w:line="360" w:lineRule="auto"/>
         <w:rPr>
           <w:rFonts w:ascii="Consolas" w:eastAsia="Times New Roman" w:hAnsi="Consolas" w:cs="Courier New"/>
           <w:color w:val="34302D"/>
@@ -4687,7 +4695,7 @@
           <w:tab w:val="left" w:pos="13740"/>
           <w:tab w:val="left" w:pos="14656"/>
         </w:tabs>
-        <w:spacing w:after="0" w:line="240" w:lineRule="auto"/>
+        <w:spacing w:before="120" w:after="120" w:line="360" w:lineRule="auto"/>
         <w:rPr>
           <w:rFonts w:ascii="Consolas" w:eastAsia="Times New Roman" w:hAnsi="Consolas" w:cs="Courier New"/>
           <w:color w:val="34302D"/>
@@ -4774,7 +4782,7 @@
           <w:tab w:val="left" w:pos="13740"/>
           <w:tab w:val="left" w:pos="14656"/>
         </w:tabs>
-        <w:spacing w:after="0" w:line="240" w:lineRule="auto"/>
+        <w:spacing w:before="120" w:after="120" w:line="360" w:lineRule="auto"/>
         <w:rPr>
           <w:rFonts w:ascii="Consolas" w:eastAsia="Times New Roman" w:hAnsi="Consolas" w:cs="Courier New"/>
           <w:color w:val="34302D"/>
@@ -4831,7 +4839,7 @@
           <w:tab w:val="left" w:pos="13740"/>
           <w:tab w:val="left" w:pos="14656"/>
         </w:tabs>
-        <w:spacing w:line="240" w:lineRule="auto"/>
+        <w:spacing w:before="120" w:after="120" w:line="360" w:lineRule="auto"/>
         <w:rPr>
           <w:rFonts w:ascii="Consolas" w:eastAsia="Times New Roman" w:hAnsi="Consolas" w:cs="Courier New"/>
           <w:color w:val="34302D"/>
@@ -4855,6 +4863,7 @@
       <w:pPr>
         <w:pStyle w:val="Heading3"/>
         <w:shd w:val="clear" w:color="auto" w:fill="FFFFFF"/>
+        <w:spacing w:before="120" w:after="120" w:line="360" w:lineRule="auto"/>
         <w:rPr>
           <w:rFonts w:asciiTheme="minorHAnsi" w:hAnsiTheme="minorHAnsi" w:cstheme="minorHAnsi"/>
           <w:color w:val="333333"/>
@@ -4867,7 +4876,6 @@
           <w:bCs w:val="0"/>
           <w:color w:val="333333"/>
         </w:rPr>
-        <w:lastRenderedPageBreak/>
         <w:t>How to define the scope of a bean?</w:t>
       </w:r>
     </w:p>
@@ -4875,7 +4883,7 @@
       <w:pPr>
         <w:pStyle w:val="NormalWeb"/>
         <w:shd w:val="clear" w:color="auto" w:fill="FFFFFF"/>
-        <w:spacing w:before="0" w:beforeAutospacing="0" w:after="150" w:afterAutospacing="0" w:line="360" w:lineRule="atLeast"/>
+        <w:spacing w:before="120" w:beforeAutospacing="0" w:after="120" w:afterAutospacing="0" w:line="360" w:lineRule="auto"/>
         <w:rPr>
           <w:rFonts w:asciiTheme="minorHAnsi" w:hAnsiTheme="minorHAnsi" w:cstheme="minorHAnsi"/>
           <w:color w:val="535353"/>
@@ -4911,7 +4919,7 @@
           <w:numId w:val="1"/>
         </w:numPr>
         <w:shd w:val="clear" w:color="auto" w:fill="FFFFFF"/>
-        <w:spacing w:before="100" w:beforeAutospacing="1" w:after="100" w:afterAutospacing="1" w:line="240" w:lineRule="auto"/>
+        <w:spacing w:before="120" w:after="120" w:line="360" w:lineRule="auto"/>
         <w:rPr>
           <w:rFonts w:cstheme="minorHAnsi"/>
           <w:color w:val="333333"/>
@@ -4927,6 +4935,7 @@
           <w:sz w:val="24"/>
           <w:szCs w:val="24"/>
         </w:rPr>
+        <w:lastRenderedPageBreak/>
         <w:t>singleton</w:t>
       </w:r>
     </w:p>
@@ -4937,7 +4946,7 @@
           <w:numId w:val="1"/>
         </w:numPr>
         <w:shd w:val="clear" w:color="auto" w:fill="FFFFFF"/>
-        <w:spacing w:before="100" w:beforeAutospacing="1" w:after="100" w:afterAutospacing="1" w:line="240" w:lineRule="auto"/>
+        <w:spacing w:before="120" w:after="120" w:line="360" w:lineRule="auto"/>
         <w:rPr>
           <w:rFonts w:cstheme="minorHAnsi"/>
           <w:color w:val="333333"/>
@@ -4963,7 +4972,7 @@
           <w:numId w:val="1"/>
         </w:numPr>
         <w:shd w:val="clear" w:color="auto" w:fill="FFFFFF"/>
-        <w:spacing w:before="100" w:beforeAutospacing="1" w:after="100" w:afterAutospacing="1" w:line="240" w:lineRule="auto"/>
+        <w:spacing w:before="120" w:after="120" w:line="360" w:lineRule="auto"/>
         <w:rPr>
           <w:rFonts w:cstheme="minorHAnsi"/>
           <w:color w:val="333333"/>
@@ -4989,7 +4998,7 @@
           <w:numId w:val="1"/>
         </w:numPr>
         <w:shd w:val="clear" w:color="auto" w:fill="FFFFFF"/>
-        <w:spacing w:before="100" w:beforeAutospacing="1" w:after="100" w:afterAutospacing="1" w:line="240" w:lineRule="auto"/>
+        <w:spacing w:before="120" w:after="120" w:line="360" w:lineRule="auto"/>
         <w:rPr>
           <w:rFonts w:cstheme="minorHAnsi"/>
           <w:color w:val="333333"/>
@@ -5015,7 +5024,7 @@
           <w:numId w:val="1"/>
         </w:numPr>
         <w:shd w:val="clear" w:color="auto" w:fill="FFFFFF"/>
-        <w:spacing w:before="100" w:beforeAutospacing="1" w:after="100" w:afterAutospacing="1" w:line="240" w:lineRule="auto"/>
+        <w:spacing w:before="120" w:after="120" w:line="360" w:lineRule="auto"/>
         <w:rPr>
           <w:rStyle w:val="Strong"/>
           <w:rFonts w:cstheme="minorHAnsi"/>
@@ -5040,7 +5049,7 @@
     <w:p>
       <w:pPr>
         <w:shd w:val="clear" w:color="auto" w:fill="FFFFFF"/>
-        <w:spacing w:before="100" w:beforeAutospacing="1" w:after="100" w:afterAutospacing="1" w:line="240" w:lineRule="auto"/>
+        <w:spacing w:before="120" w:after="120" w:line="360" w:lineRule="auto"/>
         <w:rPr>
           <w:rFonts w:cstheme="minorHAnsi"/>
           <w:b/>
@@ -5063,7 +5072,7 @@
     <w:p>
       <w:pPr>
         <w:shd w:val="clear" w:color="auto" w:fill="FFFFFF"/>
-        <w:spacing w:before="100" w:beforeAutospacing="1" w:after="100" w:afterAutospacing="1" w:line="240" w:lineRule="auto"/>
+        <w:spacing w:before="120" w:after="120" w:line="360" w:lineRule="auto"/>
         <w:rPr>
           <w:rFonts w:cstheme="minorHAnsi"/>
           <w:color w:val="333333"/>
@@ -5093,7 +5102,7 @@
     <w:p>
       <w:pPr>
         <w:shd w:val="clear" w:color="auto" w:fill="FFFFFF"/>
-        <w:spacing w:before="100" w:beforeAutospacing="1" w:after="100" w:afterAutospacing="1" w:line="240" w:lineRule="auto"/>
+        <w:spacing w:before="120" w:after="120" w:line="360" w:lineRule="auto"/>
         <w:rPr>
           <w:rFonts w:cstheme="minorHAnsi"/>
           <w:color w:val="333333"/>
@@ -5114,7 +5123,7 @@
     <w:p>
       <w:pPr>
         <w:shd w:val="clear" w:color="auto" w:fill="FFFFFF"/>
-        <w:spacing w:before="100" w:beforeAutospacing="1" w:after="100" w:afterAutospacing="1" w:line="240" w:lineRule="auto"/>
+        <w:spacing w:before="120" w:after="120" w:line="360" w:lineRule="auto"/>
         <w:rPr>
           <w:rFonts w:ascii="Courier New" w:hAnsi="Courier New" w:cs="Courier New"/>
           <w:color w:val="333333"/>
@@ -5135,7 +5144,7 @@
     <w:p>
       <w:pPr>
         <w:shd w:val="clear" w:color="auto" w:fill="FFFFFF"/>
-        <w:spacing w:before="100" w:beforeAutospacing="1" w:after="100" w:afterAutospacing="1" w:line="240" w:lineRule="auto"/>
+        <w:spacing w:before="120" w:after="120" w:line="360" w:lineRule="auto"/>
         <w:rPr>
           <w:rFonts w:ascii="Courier New" w:hAnsi="Courier New" w:cs="Courier New"/>
           <w:color w:val="333333"/>
@@ -5156,7 +5165,7 @@
     <w:p>
       <w:pPr>
         <w:shd w:val="clear" w:color="auto" w:fill="FFFFFF"/>
-        <w:spacing w:before="100" w:beforeAutospacing="1" w:after="100" w:afterAutospacing="1" w:line="240" w:lineRule="auto"/>
+        <w:spacing w:before="120" w:after="120" w:line="360" w:lineRule="auto"/>
         <w:rPr>
           <w:rFonts w:ascii="Courier New" w:hAnsi="Courier New" w:cs="Courier New"/>
           <w:color w:val="333333"/>
@@ -5186,7 +5195,7 @@
     <w:p>
       <w:pPr>
         <w:shd w:val="clear" w:color="auto" w:fill="FFFFFF"/>
-        <w:spacing w:before="100" w:beforeAutospacing="1" w:after="100" w:afterAutospacing="1" w:line="240" w:lineRule="auto"/>
+        <w:spacing w:before="120" w:after="120" w:line="360" w:lineRule="auto"/>
         <w:rPr>
           <w:rFonts w:cstheme="minorHAnsi"/>
           <w:color w:val="333333"/>
@@ -5225,7 +5234,7 @@
     <w:p>
       <w:pPr>
         <w:shd w:val="clear" w:color="auto" w:fill="FFFFFF"/>
-        <w:spacing w:before="100" w:beforeAutospacing="1" w:after="100" w:afterAutospacing="1" w:line="240" w:lineRule="auto"/>
+        <w:spacing w:before="120" w:after="120" w:line="360" w:lineRule="auto"/>
         <w:rPr>
           <w:rFonts w:ascii="Courier New" w:hAnsi="Courier New" w:cs="Courier New"/>
           <w:color w:val="333333"/>
@@ -5246,7 +5255,7 @@
     <w:p>
       <w:pPr>
         <w:shd w:val="clear" w:color="auto" w:fill="FFFFFF"/>
-        <w:spacing w:before="100" w:beforeAutospacing="1" w:after="100" w:afterAutospacing="1" w:line="240" w:lineRule="auto"/>
+        <w:spacing w:before="120" w:after="120" w:line="360" w:lineRule="auto"/>
         <w:rPr>
           <w:rFonts w:cstheme="minorHAnsi"/>
           <w:color w:val="333333"/>
@@ -5276,7 +5285,7 @@
     <w:p>
       <w:pPr>
         <w:shd w:val="clear" w:color="auto" w:fill="FFFFFF"/>
-        <w:spacing w:before="100" w:beforeAutospacing="1" w:after="100" w:afterAutospacing="1" w:line="240" w:lineRule="auto"/>
+        <w:spacing w:before="120" w:after="120" w:line="360" w:lineRule="auto"/>
         <w:rPr>
           <w:rFonts w:ascii="Courier New" w:hAnsi="Courier New" w:cs="Courier New"/>
           <w:color w:val="333333"/>
@@ -5297,7 +5306,7 @@
     <w:p>
       <w:pPr>
         <w:shd w:val="clear" w:color="auto" w:fill="FFFFFF"/>
-        <w:spacing w:before="100" w:beforeAutospacing="1" w:after="100" w:afterAutospacing="1" w:line="240" w:lineRule="auto"/>
+        <w:spacing w:before="120" w:after="120" w:line="360" w:lineRule="auto"/>
         <w:rPr>
           <w:rFonts w:ascii="Courier New" w:hAnsi="Courier New" w:cs="Courier New"/>
           <w:color w:val="333333"/>
@@ -5319,6 +5328,7 @@
       <w:pPr>
         <w:pStyle w:val="Heading3"/>
         <w:shd w:val="clear" w:color="auto" w:fill="FFFFFF"/>
+        <w:spacing w:before="120" w:after="120" w:line="360" w:lineRule="auto"/>
         <w:rPr>
           <w:rFonts w:asciiTheme="minorHAnsi" w:hAnsiTheme="minorHAnsi" w:cstheme="minorHAnsi"/>
           <w:color w:val="333333"/>
@@ -5341,7 +5351,7 @@
           <w:numId w:val="2"/>
         </w:numPr>
         <w:shd w:val="clear" w:color="auto" w:fill="FFFFFF"/>
-        <w:spacing w:before="100" w:beforeAutospacing="1" w:after="100" w:afterAutospacing="1" w:line="240" w:lineRule="auto"/>
+        <w:spacing w:before="120" w:after="120" w:line="360" w:lineRule="auto"/>
         <w:rPr>
           <w:rFonts w:cstheme="minorHAnsi"/>
           <w:color w:val="333333"/>
@@ -5376,7 +5386,7 @@
           <w:numId w:val="2"/>
         </w:numPr>
         <w:shd w:val="clear" w:color="auto" w:fill="FFFFFF"/>
-        <w:spacing w:before="100" w:beforeAutospacing="1" w:after="100" w:afterAutospacing="1" w:line="240" w:lineRule="auto"/>
+        <w:spacing w:before="120" w:after="120" w:line="360" w:lineRule="auto"/>
         <w:rPr>
           <w:rFonts w:cstheme="minorHAnsi"/>
           <w:color w:val="333333"/>
@@ -5411,7 +5421,7 @@
           <w:numId w:val="2"/>
         </w:numPr>
         <w:shd w:val="clear" w:color="auto" w:fill="FFFFFF"/>
-        <w:spacing w:before="100" w:beforeAutospacing="1" w:after="100" w:afterAutospacing="1" w:line="240" w:lineRule="auto"/>
+        <w:spacing w:before="120" w:after="120" w:line="360" w:lineRule="auto"/>
         <w:rPr>
           <w:rFonts w:cstheme="minorHAnsi"/>
           <w:color w:val="333333"/>
@@ -5446,7 +5456,7 @@
           <w:numId w:val="2"/>
         </w:numPr>
         <w:shd w:val="clear" w:color="auto" w:fill="FFFFFF"/>
-        <w:spacing w:before="100" w:beforeAutospacing="1" w:after="100" w:afterAutospacing="1" w:line="240" w:lineRule="auto"/>
+        <w:spacing w:before="120" w:after="120" w:line="360" w:lineRule="auto"/>
         <w:rPr>
           <w:rFonts w:cstheme="minorHAnsi"/>
           <w:color w:val="333333"/>
@@ -5481,7 +5491,7 @@
           <w:numId w:val="2"/>
         </w:numPr>
         <w:shd w:val="clear" w:color="auto" w:fill="FFFFFF"/>
-        <w:spacing w:before="100" w:beforeAutospacing="1" w:after="100" w:afterAutospacing="1" w:line="240" w:lineRule="auto"/>
+        <w:spacing w:before="120" w:after="120" w:line="360" w:lineRule="auto"/>
         <w:rPr>
           <w:rFonts w:cstheme="minorHAnsi"/>
           <w:color w:val="333333"/>
@@ -5516,7 +5526,7 @@
           <w:numId w:val="2"/>
         </w:numPr>
         <w:shd w:val="clear" w:color="auto" w:fill="FFFFFF"/>
-        <w:spacing w:before="100" w:beforeAutospacing="1" w:after="100" w:afterAutospacing="1" w:line="240" w:lineRule="auto"/>
+        <w:spacing w:before="120" w:after="120" w:line="360" w:lineRule="auto"/>
         <w:rPr>
           <w:rFonts w:cstheme="minorHAnsi"/>
           <w:color w:val="333333"/>
@@ -5589,7 +5599,7 @@
           <w:numId w:val="2"/>
         </w:numPr>
         <w:shd w:val="clear" w:color="auto" w:fill="FFFFFF"/>
-        <w:spacing w:before="100" w:beforeAutospacing="1" w:after="100" w:afterAutospacing="1" w:line="240" w:lineRule="auto"/>
+        <w:spacing w:before="120" w:after="120" w:line="360" w:lineRule="auto"/>
         <w:rPr>
           <w:rFonts w:cstheme="minorHAnsi"/>
           <w:color w:val="333333"/>
@@ -5634,7 +5644,7 @@
           <w:numId w:val="2"/>
         </w:numPr>
         <w:shd w:val="clear" w:color="auto" w:fill="FFFFFF"/>
-        <w:spacing w:before="100" w:beforeAutospacing="1" w:after="100" w:afterAutospacing="1" w:line="240" w:lineRule="auto"/>
+        <w:spacing w:before="120" w:after="120" w:line="360" w:lineRule="auto"/>
         <w:rPr>
           <w:rFonts w:cstheme="minorHAnsi"/>
           <w:color w:val="333333"/>
@@ -5650,6 +5660,7 @@
           <w:sz w:val="24"/>
           <w:szCs w:val="24"/>
         </w:rPr>
+        <w:lastRenderedPageBreak/>
         <w:t>Data Access Object:</w:t>
       </w:r>
       <w:r>
@@ -5669,7 +5680,7 @@
           <w:numId w:val="2"/>
         </w:numPr>
         <w:shd w:val="clear" w:color="auto" w:fill="FFFFFF"/>
-        <w:spacing w:before="100" w:beforeAutospacing="1" w:after="100" w:afterAutospacing="1" w:line="240" w:lineRule="auto"/>
+        <w:spacing w:before="120" w:after="120" w:line="360" w:lineRule="auto"/>
         <w:rPr>
           <w:rFonts w:cstheme="minorHAnsi"/>
           <w:color w:val="333333"/>
@@ -5700,37 +5711,28 @@
     <w:p>
       <w:pPr>
         <w:shd w:val="clear" w:color="auto" w:fill="FFFFFF"/>
-        <w:spacing w:before="100" w:beforeAutospacing="1" w:after="100" w:afterAutospacing="1" w:line="240" w:lineRule="auto"/>
-        <w:rPr>
-          <w:rFonts w:cstheme="minorHAnsi"/>
-          <w:color w:val="333333"/>
-          <w:sz w:val="24"/>
-          <w:szCs w:val="24"/>
-        </w:rPr>
-      </w:pPr>
-      <w:r>
-        <w:rPr>
-          <w:rFonts w:cstheme="minorHAnsi"/>
-          <w:color w:val="333333"/>
-          <w:sz w:val="24"/>
-          <w:szCs w:val="24"/>
-        </w:rPr>
-        <w:t>W</w:t>
-      </w:r>
-      <w:r>
-        <w:rPr>
-          <w:rFonts w:cstheme="minorHAnsi"/>
-          <w:color w:val="333333"/>
-          <w:sz w:val="24"/>
-          <w:szCs w:val="24"/>
-        </w:rPr>
-        <w:t>e define the bean with singleton scope by using the @Scope annotation:</w:t>
+        <w:spacing w:before="120" w:after="120" w:line="360" w:lineRule="auto"/>
+        <w:rPr>
+          <w:rFonts w:cstheme="minorHAnsi"/>
+          <w:color w:val="333333"/>
+          <w:sz w:val="24"/>
+          <w:szCs w:val="24"/>
+        </w:rPr>
+      </w:pPr>
+      <w:r>
+        <w:rPr>
+          <w:rFonts w:cstheme="minorHAnsi"/>
+          <w:color w:val="333333"/>
+          <w:sz w:val="24"/>
+          <w:szCs w:val="24"/>
+        </w:rPr>
+        <w:t>We define the bean with singleton scope by using the @Scope annotation:</w:t>
       </w:r>
     </w:p>
     <w:p>
       <w:pPr>
         <w:shd w:val="clear" w:color="auto" w:fill="FFFFFF"/>
-        <w:spacing w:before="100" w:beforeAutospacing="1" w:after="100" w:afterAutospacing="1" w:line="240" w:lineRule="auto"/>
+        <w:spacing w:before="120" w:after="120" w:line="360" w:lineRule="auto"/>
         <w:rPr>
           <w:rFonts w:ascii="Courier New" w:hAnsi="Courier New" w:cs="Courier New"/>
           <w:color w:val="333333"/>
@@ -5743,14 +5745,13 @@
           <w:color w:val="333333"/>
           <w:szCs w:val="24"/>
         </w:rPr>
-        <w:lastRenderedPageBreak/>
         <w:t>@Bean</w:t>
       </w:r>
     </w:p>
     <w:p>
       <w:pPr>
         <w:shd w:val="clear" w:color="auto" w:fill="FFFFFF"/>
-        <w:spacing w:before="100" w:beforeAutospacing="1" w:after="100" w:afterAutospacing="1" w:line="240" w:lineRule="auto"/>
+        <w:spacing w:before="120" w:after="120" w:line="360" w:lineRule="auto"/>
         <w:rPr>
           <w:rFonts w:ascii="Courier New" w:hAnsi="Courier New" w:cs="Courier New"/>
           <w:color w:val="333333"/>
@@ -5769,7 +5770,7 @@
     <w:p>
       <w:pPr>
         <w:shd w:val="clear" w:color="auto" w:fill="FFFFFF"/>
-        <w:spacing w:before="100" w:beforeAutospacing="1" w:after="100" w:afterAutospacing="1" w:line="240" w:lineRule="auto"/>
+        <w:spacing w:before="120" w:after="120" w:line="360" w:lineRule="auto"/>
         <w:rPr>
           <w:rFonts w:ascii="Courier New" w:hAnsi="Courier New" w:cs="Courier New"/>
           <w:color w:val="333333"/>
@@ -5788,7 +5789,7 @@
     <w:p>
       <w:pPr>
         <w:shd w:val="clear" w:color="auto" w:fill="FFFFFF"/>
-        <w:spacing w:before="100" w:beforeAutospacing="1" w:after="100" w:afterAutospacing="1" w:line="240" w:lineRule="auto"/>
+        <w:spacing w:before="120" w:after="120" w:line="360" w:lineRule="auto"/>
         <w:rPr>
           <w:rFonts w:ascii="Courier New" w:hAnsi="Courier New" w:cs="Courier New"/>
           <w:color w:val="333333"/>
@@ -5807,7 +5808,7 @@
     <w:p>
       <w:pPr>
         <w:shd w:val="clear" w:color="auto" w:fill="FFFFFF"/>
-        <w:spacing w:before="100" w:beforeAutospacing="1" w:after="100" w:afterAutospacing="1" w:line="240" w:lineRule="auto"/>
+        <w:spacing w:before="120" w:after="120" w:line="360" w:lineRule="auto"/>
         <w:rPr>
           <w:rFonts w:ascii="Courier New" w:hAnsi="Courier New" w:cs="Courier New"/>
           <w:color w:val="333333"/>
@@ -5826,7 +5827,7 @@
     <w:p>
       <w:pPr>
         <w:shd w:val="clear" w:color="auto" w:fill="FFFFFF"/>
-        <w:spacing w:before="100" w:beforeAutospacing="1" w:after="100" w:afterAutospacing="1" w:line="240" w:lineRule="auto"/>
+        <w:spacing w:before="120" w:after="120" w:line="360" w:lineRule="auto"/>
         <w:rPr>
           <w:rFonts w:cstheme="minorHAnsi"/>
           <w:color w:val="333333"/>
@@ -5847,7 +5848,7 @@
     <w:p>
       <w:pPr>
         <w:shd w:val="clear" w:color="auto" w:fill="FFFFFF"/>
-        <w:spacing w:before="100" w:beforeAutospacing="1" w:after="100" w:afterAutospacing="1" w:line="240" w:lineRule="auto"/>
+        <w:spacing w:before="120" w:after="120" w:line="360" w:lineRule="auto"/>
         <w:rPr>
           <w:rFonts w:ascii="Courier New" w:hAnsi="Courier New" w:cs="Courier New"/>
           <w:color w:val="333333"/>
@@ -5860,42 +5861,34 @@
           <w:color w:val="333333"/>
           <w:szCs w:val="24"/>
         </w:rPr>
-        <w:t>@Scope(value = Configur</w:t>
-      </w:r>
-      <w:r>
+        <w:t>@Scope(value = ConfigurableBeanFactory.SCOPE_SINGLETON</w:t>
+      </w:r>
+    </w:p>
+    <w:p>
+      <w:pPr>
+        <w:shd w:val="clear" w:color="auto" w:fill="FFFFFF"/>
+        <w:spacing w:before="120" w:after="120" w:line="360" w:lineRule="auto"/>
         <w:rPr>
           <w:rFonts w:ascii="Courier New" w:hAnsi="Courier New" w:cs="Courier New"/>
           <w:color w:val="333333"/>
-          <w:szCs w:val="24"/>
-        </w:rPr>
-        <w:t>ableBeanFactory.SCOPE_SINGLETON</w:t>
+          <w:sz w:val="24"/>
+          <w:szCs w:val="24"/>
+        </w:rPr>
+      </w:pPr>
+      <w:r>
+        <w:rPr>
+          <w:rFonts w:ascii="Courier New" w:hAnsi="Courier New" w:cs="Courier New"/>
+          <w:color w:val="333333"/>
+          <w:sz w:val="24"/>
+          <w:szCs w:val="24"/>
+        </w:rPr>
+        <w:t>xml</w:t>
       </w:r>
     </w:p>
     <w:p>
       <w:pPr>
         <w:shd w:val="clear" w:color="auto" w:fill="FFFFFF"/>
-        <w:spacing w:before="100" w:beforeAutospacing="1" w:after="100" w:afterAutospacing="1" w:line="240" w:lineRule="auto"/>
-        <w:rPr>
-          <w:rFonts w:ascii="Courier New" w:hAnsi="Courier New" w:cs="Courier New"/>
-          <w:color w:val="333333"/>
-          <w:sz w:val="24"/>
-          <w:szCs w:val="24"/>
-        </w:rPr>
-      </w:pPr>
-      <w:r>
-        <w:rPr>
-          <w:rFonts w:ascii="Courier New" w:hAnsi="Courier New" w:cs="Courier New"/>
-          <w:color w:val="333333"/>
-          <w:sz w:val="24"/>
-          <w:szCs w:val="24"/>
-        </w:rPr>
-        <w:t>xml</w:t>
-      </w:r>
-    </w:p>
-    <w:p>
-      <w:pPr>
-        <w:shd w:val="clear" w:color="auto" w:fill="FFFFFF"/>
-        <w:spacing w:before="100" w:beforeAutospacing="1" w:after="100" w:afterAutospacing="1" w:line="240" w:lineRule="auto"/>
+        <w:spacing w:before="120" w:after="120" w:line="360" w:lineRule="auto"/>
         <w:rPr>
           <w:rFonts w:ascii="Courier New" w:hAnsi="Courier New" w:cs="Courier New"/>
           <w:color w:val="333333"/>
@@ -6246,6 +6239,7 @@
           <w:sz w:val="24"/>
           <w:szCs w:val="24"/>
         </w:rPr>
+        <w:lastRenderedPageBreak/>
         <w:t>Point Cut:</w:t>
       </w:r>
       <w:r>
@@ -6361,17 +6355,1001 @@
           <w:sz w:val="24"/>
           <w:szCs w:val="24"/>
         </w:rPr>
+        <w:t xml:space="preserve">@AfterReturning: </w:t>
+      </w:r>
+      <w:r>
+        <w:rPr>
+          <w:rFonts w:cstheme="minorHAnsi"/>
+          <w:color w:val="333333"/>
+          <w:sz w:val="24"/>
+          <w:szCs w:val="24"/>
+        </w:rPr>
+        <w:t>Run after the method returned a result, intercept the returned result as well.</w:t>
+      </w:r>
+    </w:p>
+    <w:p>
+      <w:pPr>
+        <w:shd w:val="clear" w:color="auto" w:fill="FFFFFF"/>
+        <w:spacing w:before="120" w:after="120" w:line="360" w:lineRule="auto"/>
+        <w:jc w:val="both"/>
+        <w:rPr>
+          <w:rFonts w:cstheme="minorHAnsi"/>
+          <w:color w:val="333333"/>
+          <w:sz w:val="24"/>
+          <w:szCs w:val="24"/>
+        </w:rPr>
+      </w:pPr>
+      <w:r>
+        <w:rPr>
+          <w:rFonts w:cstheme="minorHAnsi"/>
+          <w:b/>
+          <w:color w:val="333333"/>
+          <w:sz w:val="24"/>
+          <w:szCs w:val="24"/>
+        </w:rPr>
+        <w:t xml:space="preserve">@AfterThrowing: </w:t>
+      </w:r>
+      <w:r>
+        <w:rPr>
+          <w:rFonts w:cstheme="minorHAnsi"/>
+          <w:color w:val="333333"/>
+          <w:sz w:val="24"/>
+          <w:szCs w:val="24"/>
+        </w:rPr>
+        <w:t>Run after the method throws an exception</w:t>
+      </w:r>
+    </w:p>
+    <w:p>
+      <w:pPr>
+        <w:shd w:val="clear" w:color="auto" w:fill="FFFFFF"/>
+        <w:spacing w:before="120" w:after="120" w:line="360" w:lineRule="auto"/>
+        <w:jc w:val="both"/>
+        <w:rPr>
+          <w:rFonts w:cstheme="minorHAnsi"/>
+          <w:color w:val="333333"/>
+          <w:sz w:val="24"/>
+          <w:szCs w:val="24"/>
+        </w:rPr>
+      </w:pPr>
+      <w:r>
+        <w:rPr>
+          <w:rFonts w:cstheme="minorHAnsi"/>
+          <w:b/>
+          <w:color w:val="333333"/>
+          <w:sz w:val="24"/>
+          <w:szCs w:val="24"/>
+        </w:rPr>
+        <w:t xml:space="preserve">@Around: </w:t>
+      </w:r>
+      <w:r>
+        <w:rPr>
+          <w:rFonts w:cstheme="minorHAnsi"/>
+          <w:color w:val="333333"/>
+          <w:sz w:val="24"/>
+          <w:szCs w:val="24"/>
+        </w:rPr>
+        <w:t>Run around the method execution, combine all three advices above.</w:t>
+      </w:r>
+    </w:p>
+    <w:p>
+      <w:pPr>
+        <w:pStyle w:val="HTMLPreformatted"/>
+        <w:pBdr>
+          <w:top w:val="single" w:sz="6" w:space="12" w:color="D1D1E8"/>
+          <w:left w:val="single" w:sz="6" w:space="12" w:color="D1D1E8"/>
+          <w:bottom w:val="single" w:sz="6" w:space="12" w:color="D1D1E8"/>
+          <w:right w:val="single" w:sz="6" w:space="12" w:color="D1D1E8"/>
+        </w:pBdr>
+        <w:shd w:val="clear" w:color="auto" w:fill="F7F7F9"/>
+        <w:spacing w:before="120" w:after="120" w:line="360" w:lineRule="auto"/>
+        <w:rPr>
+          <w:rStyle w:val="HTMLCode"/>
+          <w:color w:val="000000"/>
+          <w:sz w:val="22"/>
+          <w:szCs w:val="22"/>
+        </w:rPr>
+      </w:pPr>
+      <w:r>
+        <w:rPr>
+          <w:rStyle w:val="token"/>
+          <w:color w:val="999999"/>
+          <w:sz w:val="22"/>
+          <w:szCs w:val="22"/>
+        </w:rPr>
+        <w:t>@Aspect</w:t>
+      </w:r>
+    </w:p>
+    <w:p>
+      <w:pPr>
+        <w:pStyle w:val="HTMLPreformatted"/>
+        <w:pBdr>
+          <w:top w:val="single" w:sz="6" w:space="12" w:color="D1D1E8"/>
+          <w:left w:val="single" w:sz="6" w:space="12" w:color="D1D1E8"/>
+          <w:bottom w:val="single" w:sz="6" w:space="12" w:color="D1D1E8"/>
+          <w:right w:val="single" w:sz="6" w:space="12" w:color="D1D1E8"/>
+        </w:pBdr>
+        <w:shd w:val="clear" w:color="auto" w:fill="F7F7F9"/>
+        <w:spacing w:before="120" w:after="120" w:line="360" w:lineRule="auto"/>
+        <w:rPr>
+          <w:rStyle w:val="HTMLCode"/>
+          <w:color w:val="000000"/>
+          <w:sz w:val="22"/>
+          <w:szCs w:val="22"/>
+        </w:rPr>
+      </w:pPr>
+      <w:r>
+        <w:rPr>
+          <w:rStyle w:val="token"/>
+          <w:color w:val="0077AA"/>
+          <w:sz w:val="22"/>
+          <w:szCs w:val="22"/>
+        </w:rPr>
+        <w:t>public</w:t>
+      </w:r>
+      <w:r>
+        <w:rPr>
+          <w:rStyle w:val="HTMLCode"/>
+          <w:color w:val="000000"/>
+          <w:sz w:val="22"/>
+          <w:szCs w:val="22"/>
+        </w:rPr>
+        <w:t xml:space="preserve"> </w:t>
+      </w:r>
+      <w:r>
+        <w:rPr>
+          <w:rStyle w:val="token"/>
+          <w:color w:val="0077AA"/>
+          <w:sz w:val="22"/>
+          <w:szCs w:val="22"/>
+        </w:rPr>
+        <w:t>class</w:t>
+      </w:r>
+      <w:r>
+        <w:rPr>
+          <w:rStyle w:val="HTMLCode"/>
+          <w:color w:val="000000"/>
+          <w:sz w:val="22"/>
+          <w:szCs w:val="22"/>
+        </w:rPr>
+        <w:t xml:space="preserve"> </w:t>
+      </w:r>
+      <w:r>
+        <w:rPr>
+          <w:rStyle w:val="token"/>
+          <w:color w:val="000000"/>
+          <w:sz w:val="22"/>
+          <w:szCs w:val="22"/>
+        </w:rPr>
+        <w:t>LoggingAspect</w:t>
+      </w:r>
+      <w:r>
+        <w:rPr>
+          <w:rStyle w:val="HTMLCode"/>
+          <w:color w:val="000000"/>
+          <w:sz w:val="22"/>
+          <w:szCs w:val="22"/>
+        </w:rPr>
+        <w:t xml:space="preserve"> </w:t>
+      </w:r>
+      <w:r>
+        <w:rPr>
+          <w:rStyle w:val="token"/>
+          <w:color w:val="999999"/>
+          <w:sz w:val="22"/>
+          <w:szCs w:val="22"/>
+        </w:rPr>
+        <w:t>{</w:t>
+      </w:r>
+    </w:p>
+    <w:p>
+      <w:pPr>
+        <w:pStyle w:val="HTMLPreformatted"/>
+        <w:pBdr>
+          <w:top w:val="single" w:sz="6" w:space="12" w:color="D1D1E8"/>
+          <w:left w:val="single" w:sz="6" w:space="12" w:color="D1D1E8"/>
+          <w:bottom w:val="single" w:sz="6" w:space="12" w:color="D1D1E8"/>
+          <w:right w:val="single" w:sz="6" w:space="12" w:color="D1D1E8"/>
+        </w:pBdr>
+        <w:shd w:val="clear" w:color="auto" w:fill="F7F7F9"/>
+        <w:spacing w:before="120" w:after="120" w:line="360" w:lineRule="auto"/>
+        <w:rPr>
+          <w:rStyle w:val="HTMLCode"/>
+          <w:color w:val="000000"/>
+          <w:sz w:val="22"/>
+          <w:szCs w:val="22"/>
+        </w:rPr>
+      </w:pPr>
+      <w:r>
+        <w:rPr>
+          <w:rStyle w:val="HTMLCode"/>
+          <w:color w:val="000000"/>
+          <w:sz w:val="22"/>
+          <w:szCs w:val="22"/>
+        </w:rPr>
+        <w:tab/>
+      </w:r>
+      <w:r>
+        <w:rPr>
+          <w:rStyle w:val="token"/>
+          <w:color w:val="999999"/>
+          <w:sz w:val="22"/>
+          <w:szCs w:val="22"/>
+        </w:rPr>
+        <w:t>@Before(</w:t>
+      </w:r>
+      <w:r>
+        <w:rPr>
+          <w:rStyle w:val="token"/>
+          <w:color w:val="669900"/>
+          <w:sz w:val="22"/>
+          <w:szCs w:val="22"/>
+        </w:rPr>
+        <w:t>"execution(* com.mkyong.customer.bo.CustomerBo.addCustomer(..))"</w:t>
+      </w:r>
+      <w:r>
+        <w:rPr>
+          <w:rStyle w:val="token"/>
+          <w:color w:val="999999"/>
+          <w:sz w:val="22"/>
+          <w:szCs w:val="22"/>
+        </w:rPr>
+        <w:t>)</w:t>
+      </w:r>
+    </w:p>
+    <w:p>
+      <w:pPr>
+        <w:pStyle w:val="HTMLPreformatted"/>
+        <w:pBdr>
+          <w:top w:val="single" w:sz="6" w:space="12" w:color="D1D1E8"/>
+          <w:left w:val="single" w:sz="6" w:space="12" w:color="D1D1E8"/>
+          <w:bottom w:val="single" w:sz="6" w:space="12" w:color="D1D1E8"/>
+          <w:right w:val="single" w:sz="6" w:space="12" w:color="D1D1E8"/>
+        </w:pBdr>
+        <w:shd w:val="clear" w:color="auto" w:fill="F7F7F9"/>
+        <w:spacing w:before="120" w:after="120" w:line="360" w:lineRule="auto"/>
+        <w:rPr>
+          <w:rStyle w:val="HTMLCode"/>
+          <w:color w:val="000000"/>
+          <w:sz w:val="22"/>
+          <w:szCs w:val="22"/>
+        </w:rPr>
+      </w:pPr>
+      <w:r>
+        <w:rPr>
+          <w:rStyle w:val="HTMLCode"/>
+          <w:color w:val="000000"/>
+          <w:sz w:val="22"/>
+          <w:szCs w:val="22"/>
+        </w:rPr>
+        <w:tab/>
+      </w:r>
+      <w:r>
+        <w:rPr>
+          <w:rStyle w:val="token"/>
+          <w:color w:val="0077AA"/>
+          <w:sz w:val="22"/>
+          <w:szCs w:val="22"/>
+        </w:rPr>
+        <w:t>public</w:t>
+      </w:r>
+      <w:r>
+        <w:rPr>
+          <w:rStyle w:val="HTMLCode"/>
+          <w:color w:val="000000"/>
+          <w:sz w:val="22"/>
+          <w:szCs w:val="22"/>
+        </w:rPr>
+        <w:t xml:space="preserve"> </w:t>
+      </w:r>
+      <w:r>
+        <w:rPr>
+          <w:rStyle w:val="token"/>
+          <w:color w:val="0077AA"/>
+          <w:sz w:val="22"/>
+          <w:szCs w:val="22"/>
+        </w:rPr>
+        <w:t>void</w:t>
+      </w:r>
+      <w:r>
+        <w:rPr>
+          <w:rStyle w:val="HTMLCode"/>
+          <w:color w:val="000000"/>
+          <w:sz w:val="22"/>
+          <w:szCs w:val="22"/>
+        </w:rPr>
+        <w:t xml:space="preserve"> </w:t>
+      </w:r>
+      <w:r>
+        <w:rPr>
+          <w:rStyle w:val="token"/>
+          <w:color w:val="DD4A68"/>
+          <w:sz w:val="22"/>
+          <w:szCs w:val="22"/>
+        </w:rPr>
+        <w:t>logBefore</w:t>
+      </w:r>
+      <w:r>
+        <w:rPr>
+          <w:rStyle w:val="token"/>
+          <w:color w:val="999999"/>
+          <w:sz w:val="22"/>
+          <w:szCs w:val="22"/>
+        </w:rPr>
+        <w:t>(</w:t>
+      </w:r>
+      <w:r>
+        <w:rPr>
+          <w:rStyle w:val="HTMLCode"/>
+          <w:color w:val="000000"/>
+          <w:sz w:val="22"/>
+          <w:szCs w:val="22"/>
+        </w:rPr>
+        <w:t>JoinPoint joinPoint</w:t>
+      </w:r>
+      <w:r>
+        <w:rPr>
+          <w:rStyle w:val="token"/>
+          <w:color w:val="999999"/>
+          <w:sz w:val="22"/>
+          <w:szCs w:val="22"/>
+        </w:rPr>
+        <w:t>)</w:t>
+      </w:r>
+      <w:r>
+        <w:rPr>
+          <w:rStyle w:val="HTMLCode"/>
+          <w:color w:val="000000"/>
+          <w:sz w:val="22"/>
+          <w:szCs w:val="22"/>
+        </w:rPr>
+        <w:t xml:space="preserve"> </w:t>
+      </w:r>
+      <w:r>
+        <w:rPr>
+          <w:rStyle w:val="token"/>
+          <w:color w:val="999999"/>
+          <w:sz w:val="22"/>
+          <w:szCs w:val="22"/>
+        </w:rPr>
+        <w:t>{</w:t>
+      </w:r>
+    </w:p>
+    <w:p>
+      <w:pPr>
+        <w:pStyle w:val="HTMLPreformatted"/>
+        <w:pBdr>
+          <w:top w:val="single" w:sz="6" w:space="12" w:color="D1D1E8"/>
+          <w:left w:val="single" w:sz="6" w:space="12" w:color="D1D1E8"/>
+          <w:bottom w:val="single" w:sz="6" w:space="12" w:color="D1D1E8"/>
+          <w:right w:val="single" w:sz="6" w:space="12" w:color="D1D1E8"/>
+        </w:pBdr>
+        <w:shd w:val="clear" w:color="auto" w:fill="F7F7F9"/>
+        <w:spacing w:before="120" w:after="120" w:line="360" w:lineRule="auto"/>
+        <w:rPr>
+          <w:rStyle w:val="token"/>
+          <w:color w:val="999999"/>
+          <w:sz w:val="22"/>
+          <w:szCs w:val="22"/>
+        </w:rPr>
+      </w:pPr>
+      <w:r>
+        <w:rPr>
+          <w:rStyle w:val="HTMLCode"/>
+          <w:color w:val="000000"/>
+          <w:sz w:val="22"/>
+          <w:szCs w:val="22"/>
+        </w:rPr>
+        <w:tab/>
+      </w:r>
+      <w:r>
+        <w:rPr>
+          <w:rStyle w:val="token"/>
+          <w:color w:val="999999"/>
+          <w:sz w:val="22"/>
+          <w:szCs w:val="22"/>
+        </w:rPr>
+        <w:t>}</w:t>
+      </w:r>
+    </w:p>
+    <w:p>
+      <w:pPr>
+        <w:pStyle w:val="HTMLPreformatted"/>
+        <w:pBdr>
+          <w:top w:val="single" w:sz="6" w:space="12" w:color="D1D1E8"/>
+          <w:left w:val="single" w:sz="6" w:space="12" w:color="D1D1E8"/>
+          <w:bottom w:val="single" w:sz="6" w:space="12" w:color="D1D1E8"/>
+          <w:right w:val="single" w:sz="6" w:space="12" w:color="D1D1E8"/>
+        </w:pBdr>
+        <w:shd w:val="clear" w:color="auto" w:fill="F7F7F9"/>
+        <w:spacing w:before="120" w:after="120" w:line="360" w:lineRule="auto"/>
+        <w:rPr>
+          <w:rStyle w:val="HTMLCode"/>
+          <w:color w:val="000000"/>
+          <w:sz w:val="22"/>
+          <w:szCs w:val="22"/>
+        </w:rPr>
+      </w:pPr>
+      <w:r>
+        <w:rPr>
+          <w:rStyle w:val="token"/>
+          <w:color w:val="999999"/>
+          <w:sz w:val="22"/>
+          <w:szCs w:val="22"/>
+        </w:rPr>
+        <w:t>@After(</w:t>
+      </w:r>
+      <w:r>
+        <w:rPr>
+          <w:rStyle w:val="token"/>
+          <w:color w:val="669900"/>
+          <w:sz w:val="22"/>
+          <w:szCs w:val="22"/>
+        </w:rPr>
+        <w:t>"execution(* com.mkyong.customer.bo.CustomerBo.addCustomer(..))"</w:t>
+      </w:r>
+      <w:r>
+        <w:rPr>
+          <w:rStyle w:val="token"/>
+          <w:color w:val="999999"/>
+          <w:sz w:val="22"/>
+          <w:szCs w:val="22"/>
+        </w:rPr>
+        <w:t>)</w:t>
+      </w:r>
+    </w:p>
+    <w:p>
+      <w:pPr>
+        <w:pStyle w:val="HTMLPreformatted"/>
+        <w:pBdr>
+          <w:top w:val="single" w:sz="6" w:space="12" w:color="D1D1E8"/>
+          <w:left w:val="single" w:sz="6" w:space="12" w:color="D1D1E8"/>
+          <w:bottom w:val="single" w:sz="6" w:space="12" w:color="D1D1E8"/>
+          <w:right w:val="single" w:sz="6" w:space="12" w:color="D1D1E8"/>
+        </w:pBdr>
+        <w:shd w:val="clear" w:color="auto" w:fill="F7F7F9"/>
+        <w:spacing w:before="120" w:after="120" w:line="360" w:lineRule="auto"/>
+        <w:rPr>
+          <w:rStyle w:val="HTMLCode"/>
+          <w:color w:val="000000"/>
+          <w:sz w:val="22"/>
+          <w:szCs w:val="22"/>
+        </w:rPr>
+      </w:pPr>
+      <w:r>
+        <w:rPr>
+          <w:rStyle w:val="HTMLCode"/>
+          <w:color w:val="000000"/>
+          <w:sz w:val="22"/>
+          <w:szCs w:val="22"/>
+        </w:rPr>
+        <w:tab/>
+      </w:r>
+      <w:r>
+        <w:rPr>
+          <w:rStyle w:val="token"/>
+          <w:color w:val="0077AA"/>
+          <w:sz w:val="22"/>
+          <w:szCs w:val="22"/>
+        </w:rPr>
+        <w:t>public</w:t>
+      </w:r>
+      <w:r>
+        <w:rPr>
+          <w:rStyle w:val="HTMLCode"/>
+          <w:color w:val="000000"/>
+          <w:sz w:val="22"/>
+          <w:szCs w:val="22"/>
+        </w:rPr>
+        <w:t xml:space="preserve"> </w:t>
+      </w:r>
+      <w:r>
+        <w:rPr>
+          <w:rStyle w:val="token"/>
+          <w:color w:val="0077AA"/>
+          <w:sz w:val="22"/>
+          <w:szCs w:val="22"/>
+        </w:rPr>
+        <w:t>void</w:t>
+      </w:r>
+      <w:r>
+        <w:rPr>
+          <w:rStyle w:val="HTMLCode"/>
+          <w:color w:val="000000"/>
+          <w:sz w:val="22"/>
+          <w:szCs w:val="22"/>
+        </w:rPr>
+        <w:t xml:space="preserve"> </w:t>
+      </w:r>
+      <w:r>
+        <w:rPr>
+          <w:rStyle w:val="token"/>
+          <w:color w:val="DD4A68"/>
+          <w:sz w:val="22"/>
+          <w:szCs w:val="22"/>
+        </w:rPr>
+        <w:t>logAfter</w:t>
+      </w:r>
+      <w:r>
+        <w:rPr>
+          <w:rStyle w:val="token"/>
+          <w:color w:val="999999"/>
+          <w:sz w:val="22"/>
+          <w:szCs w:val="22"/>
+        </w:rPr>
+        <w:t>(</w:t>
+      </w:r>
+      <w:r>
+        <w:rPr>
+          <w:rStyle w:val="HTMLCode"/>
+          <w:color w:val="000000"/>
+          <w:sz w:val="22"/>
+          <w:szCs w:val="22"/>
+        </w:rPr>
+        <w:t>JoinPoint joinPoint</w:t>
+      </w:r>
+      <w:r>
+        <w:rPr>
+          <w:rStyle w:val="token"/>
+          <w:color w:val="999999"/>
+          <w:sz w:val="22"/>
+          <w:szCs w:val="22"/>
+        </w:rPr>
+        <w:t>)</w:t>
+      </w:r>
+      <w:r>
+        <w:rPr>
+          <w:rStyle w:val="HTMLCode"/>
+          <w:color w:val="000000"/>
+          <w:sz w:val="22"/>
+          <w:szCs w:val="22"/>
+        </w:rPr>
+        <w:t xml:space="preserve"> </w:t>
+      </w:r>
+      <w:r>
+        <w:rPr>
+          <w:rStyle w:val="token"/>
+          <w:color w:val="999999"/>
+          <w:sz w:val="22"/>
+          <w:szCs w:val="22"/>
+        </w:rPr>
+        <w:t>{</w:t>
+      </w:r>
+    </w:p>
+    <w:p>
+      <w:pPr>
+        <w:pStyle w:val="HTMLPreformatted"/>
+        <w:pBdr>
+          <w:top w:val="single" w:sz="6" w:space="12" w:color="D1D1E8"/>
+          <w:left w:val="single" w:sz="6" w:space="12" w:color="D1D1E8"/>
+          <w:bottom w:val="single" w:sz="6" w:space="12" w:color="D1D1E8"/>
+          <w:right w:val="single" w:sz="6" w:space="12" w:color="D1D1E8"/>
+        </w:pBdr>
+        <w:shd w:val="clear" w:color="auto" w:fill="F7F7F9"/>
+        <w:spacing w:before="120" w:after="120" w:line="360" w:lineRule="auto"/>
+        <w:rPr>
+          <w:color w:val="000000"/>
+          <w:sz w:val="22"/>
+          <w:szCs w:val="22"/>
+        </w:rPr>
+      </w:pPr>
+      <w:r>
+        <w:rPr>
+          <w:rStyle w:val="HTMLCode"/>
+          <w:color w:val="000000"/>
+          <w:sz w:val="22"/>
+          <w:szCs w:val="22"/>
+        </w:rPr>
+        <w:tab/>
+      </w:r>
+      <w:r>
+        <w:rPr>
+          <w:rStyle w:val="token"/>
+          <w:color w:val="999999"/>
+          <w:sz w:val="22"/>
+          <w:szCs w:val="22"/>
+        </w:rPr>
+        <w:t>}</w:t>
+      </w:r>
+    </w:p>
+    <w:p>
+      <w:pPr>
+        <w:pStyle w:val="HTMLPreformatted"/>
+        <w:pBdr>
+          <w:top w:val="single" w:sz="6" w:space="12" w:color="D1D1E8"/>
+          <w:left w:val="single" w:sz="6" w:space="12" w:color="D1D1E8"/>
+          <w:bottom w:val="single" w:sz="6" w:space="12" w:color="D1D1E8"/>
+          <w:right w:val="single" w:sz="6" w:space="12" w:color="D1D1E8"/>
+        </w:pBdr>
+        <w:shd w:val="clear" w:color="auto" w:fill="F7F7F9"/>
+        <w:spacing w:before="120" w:after="120" w:line="360" w:lineRule="auto"/>
+        <w:rPr>
+          <w:rStyle w:val="HTMLCode"/>
+          <w:color w:val="000000"/>
+          <w:sz w:val="22"/>
+          <w:szCs w:val="22"/>
+        </w:rPr>
+      </w:pPr>
+      <w:r>
+        <w:rPr>
+          <w:rStyle w:val="token"/>
+          <w:color w:val="999999"/>
+          <w:sz w:val="22"/>
+          <w:szCs w:val="22"/>
+        </w:rPr>
+        <w:t>@AfterReturning(</w:t>
+      </w:r>
+      <w:r>
+        <w:rPr>
+          <w:rStyle w:val="HTMLCode"/>
+          <w:color w:val="000000"/>
+          <w:sz w:val="22"/>
+          <w:szCs w:val="22"/>
+        </w:rPr>
+        <w:t xml:space="preserve"> </w:t>
+      </w:r>
+      <w:r>
+        <w:rPr>
+          <w:rStyle w:val="HTMLCode"/>
+          <w:color w:val="000000"/>
+          <w:sz w:val="22"/>
+          <w:szCs w:val="22"/>
+        </w:rPr>
+        <w:t xml:space="preserve">pointcut </w:t>
+      </w:r>
+      <w:r>
+        <w:rPr>
+          <w:rStyle w:val="token"/>
+          <w:color w:val="A67F59"/>
+          <w:sz w:val="22"/>
+          <w:szCs w:val="22"/>
+        </w:rPr>
+        <w:t>=</w:t>
+      </w:r>
+      <w:r>
+        <w:rPr>
+          <w:rStyle w:val="HTMLCode"/>
+          <w:color w:val="000000"/>
+          <w:sz w:val="22"/>
+          <w:szCs w:val="22"/>
+        </w:rPr>
+        <w:t xml:space="preserve"> </w:t>
+      </w:r>
+      <w:r>
+        <w:rPr>
+          <w:rStyle w:val="token"/>
+          <w:color w:val="669900"/>
+          <w:sz w:val="22"/>
+          <w:szCs w:val="22"/>
+        </w:rPr>
+        <w:t>"execution(* com.mkyong.customer.bo.CustomerBo.addCustomerReturnValue(..))"</w:t>
+      </w:r>
+      <w:r>
+        <w:rPr>
+          <w:rStyle w:val="token"/>
+          <w:color w:val="999999"/>
+          <w:sz w:val="22"/>
+          <w:szCs w:val="22"/>
+        </w:rPr>
+        <w:t>,</w:t>
+      </w:r>
+    </w:p>
+    <w:p>
+      <w:pPr>
+        <w:pStyle w:val="HTMLPreformatted"/>
+        <w:pBdr>
+          <w:top w:val="single" w:sz="6" w:space="12" w:color="D1D1E8"/>
+          <w:left w:val="single" w:sz="6" w:space="12" w:color="D1D1E8"/>
+          <w:bottom w:val="single" w:sz="6" w:space="12" w:color="D1D1E8"/>
+          <w:right w:val="single" w:sz="6" w:space="12" w:color="D1D1E8"/>
+        </w:pBdr>
+        <w:shd w:val="clear" w:color="auto" w:fill="F7F7F9"/>
+        <w:spacing w:before="120" w:after="120" w:line="360" w:lineRule="auto"/>
+        <w:rPr>
+          <w:rStyle w:val="HTMLCode"/>
+          <w:color w:val="000000"/>
+          <w:sz w:val="22"/>
+          <w:szCs w:val="22"/>
+        </w:rPr>
+      </w:pPr>
+      <w:r>
+        <w:rPr>
+          <w:rStyle w:val="HTMLCode"/>
+          <w:color w:val="000000"/>
+          <w:sz w:val="22"/>
+          <w:szCs w:val="22"/>
+        </w:rPr>
+        <w:t>returning</w:t>
+      </w:r>
+      <w:r>
+        <w:rPr>
+          <w:rStyle w:val="token"/>
+          <w:color w:val="A67F59"/>
+          <w:sz w:val="22"/>
+          <w:szCs w:val="22"/>
+        </w:rPr>
+        <w:t>=</w:t>
+      </w:r>
+      <w:r>
+        <w:rPr>
+          <w:rStyle w:val="HTMLCode"/>
+          <w:color w:val="000000"/>
+          <w:sz w:val="22"/>
+          <w:szCs w:val="22"/>
+        </w:rPr>
+        <w:t xml:space="preserve"> </w:t>
+      </w:r>
+      <w:r>
+        <w:rPr>
+          <w:rStyle w:val="token"/>
+          <w:color w:val="669900"/>
+          <w:sz w:val="22"/>
+          <w:szCs w:val="22"/>
+        </w:rPr>
+        <w:t>"result"</w:t>
+      </w:r>
+      <w:r>
+        <w:rPr>
+          <w:rStyle w:val="token"/>
+          <w:color w:val="999999"/>
+          <w:sz w:val="22"/>
+          <w:szCs w:val="22"/>
+        </w:rPr>
+        <w:t>)</w:t>
+      </w:r>
+    </w:p>
+    <w:p>
+      <w:pPr>
+        <w:pStyle w:val="HTMLPreformatted"/>
+        <w:pBdr>
+          <w:top w:val="single" w:sz="6" w:space="12" w:color="D1D1E8"/>
+          <w:left w:val="single" w:sz="6" w:space="12" w:color="D1D1E8"/>
+          <w:bottom w:val="single" w:sz="6" w:space="12" w:color="D1D1E8"/>
+          <w:right w:val="single" w:sz="6" w:space="12" w:color="D1D1E8"/>
+        </w:pBdr>
+        <w:shd w:val="clear" w:color="auto" w:fill="F7F7F9"/>
+        <w:spacing w:before="120" w:after="120" w:line="360" w:lineRule="auto"/>
+        <w:rPr>
+          <w:rStyle w:val="HTMLCode"/>
+          <w:color w:val="000000"/>
+          <w:sz w:val="22"/>
+          <w:szCs w:val="22"/>
+        </w:rPr>
+      </w:pPr>
+      <w:r>
+        <w:rPr>
+          <w:rStyle w:val="token"/>
+          <w:color w:val="0077AA"/>
+          <w:sz w:val="22"/>
+          <w:szCs w:val="22"/>
+        </w:rPr>
+        <w:t>public</w:t>
+      </w:r>
+      <w:r>
+        <w:rPr>
+          <w:rStyle w:val="HTMLCode"/>
+          <w:color w:val="000000"/>
+          <w:sz w:val="22"/>
+          <w:szCs w:val="22"/>
+        </w:rPr>
+        <w:t xml:space="preserve"> </w:t>
+      </w:r>
+      <w:r>
+        <w:rPr>
+          <w:rStyle w:val="token"/>
+          <w:color w:val="0077AA"/>
+          <w:sz w:val="22"/>
+          <w:szCs w:val="22"/>
+        </w:rPr>
+        <w:t>void</w:t>
+      </w:r>
+      <w:r>
+        <w:rPr>
+          <w:rStyle w:val="HTMLCode"/>
+          <w:color w:val="000000"/>
+          <w:sz w:val="22"/>
+          <w:szCs w:val="22"/>
+        </w:rPr>
+        <w:t xml:space="preserve"> </w:t>
+      </w:r>
+      <w:r>
+        <w:rPr>
+          <w:rStyle w:val="token"/>
+          <w:color w:val="DD4A68"/>
+          <w:sz w:val="22"/>
+          <w:szCs w:val="22"/>
+        </w:rPr>
+        <w:t>logAfterReturning</w:t>
+      </w:r>
+      <w:r>
+        <w:rPr>
+          <w:rStyle w:val="token"/>
+          <w:color w:val="999999"/>
+          <w:sz w:val="22"/>
+          <w:szCs w:val="22"/>
+        </w:rPr>
+        <w:t>(</w:t>
+      </w:r>
+      <w:r>
+        <w:rPr>
+          <w:rStyle w:val="HTMLCode"/>
+          <w:color w:val="000000"/>
+          <w:sz w:val="22"/>
+          <w:szCs w:val="22"/>
+        </w:rPr>
+        <w:t>JoinPoint joinPoint</w:t>
+      </w:r>
+      <w:r>
+        <w:rPr>
+          <w:rStyle w:val="token"/>
+          <w:color w:val="999999"/>
+          <w:sz w:val="22"/>
+          <w:szCs w:val="22"/>
+        </w:rPr>
+        <w:t>,</w:t>
+      </w:r>
+      <w:r>
+        <w:rPr>
+          <w:rStyle w:val="HTMLCode"/>
+          <w:color w:val="000000"/>
+          <w:sz w:val="22"/>
+          <w:szCs w:val="22"/>
+        </w:rPr>
+        <w:t xml:space="preserve"> Object result</w:t>
+      </w:r>
+      <w:r>
+        <w:rPr>
+          <w:rStyle w:val="token"/>
+          <w:color w:val="999999"/>
+          <w:sz w:val="22"/>
+          <w:szCs w:val="22"/>
+        </w:rPr>
+        <w:t>)</w:t>
+      </w:r>
+      <w:r>
+        <w:rPr>
+          <w:rStyle w:val="HTMLCode"/>
+          <w:color w:val="000000"/>
+          <w:sz w:val="22"/>
+          <w:szCs w:val="22"/>
+        </w:rPr>
+        <w:t xml:space="preserve"> </w:t>
+      </w:r>
+      <w:r>
+        <w:rPr>
+          <w:rStyle w:val="HTMLCode"/>
+          <w:color w:val="000000"/>
+          <w:sz w:val="22"/>
+          <w:szCs w:val="22"/>
+        </w:rPr>
+        <w:t xml:space="preserve">   </w:t>
+      </w:r>
+      <w:r>
+        <w:rPr>
+          <w:rStyle w:val="token"/>
+          <w:color w:val="999999"/>
+          <w:sz w:val="22"/>
+          <w:szCs w:val="22"/>
+        </w:rPr>
+        <w:t>{</w:t>
+      </w:r>
+    </w:p>
+    <w:p>
+      <w:pPr>
+        <w:pStyle w:val="HTMLPreformatted"/>
+        <w:pBdr>
+          <w:top w:val="single" w:sz="6" w:space="12" w:color="D1D1E8"/>
+          <w:left w:val="single" w:sz="6" w:space="12" w:color="D1D1E8"/>
+          <w:bottom w:val="single" w:sz="6" w:space="12" w:color="D1D1E8"/>
+          <w:right w:val="single" w:sz="6" w:space="12" w:color="D1D1E8"/>
+        </w:pBdr>
+        <w:shd w:val="clear" w:color="auto" w:fill="F7F7F9"/>
+        <w:spacing w:before="120" w:after="120" w:line="360" w:lineRule="auto"/>
+        <w:rPr>
+          <w:color w:val="000000"/>
+          <w:sz w:val="22"/>
+          <w:szCs w:val="22"/>
+        </w:rPr>
+      </w:pPr>
+      <w:r>
+        <w:rPr>
+          <w:rStyle w:val="token"/>
+          <w:color w:val="999999"/>
+          <w:sz w:val="22"/>
+          <w:szCs w:val="22"/>
+        </w:rPr>
+        <w:t>}</w:t>
+      </w:r>
+    </w:p>
+    <w:p>
+      <w:pPr>
+        <w:pStyle w:val="HTMLPreformatted"/>
+        <w:pBdr>
+          <w:top w:val="single" w:sz="6" w:space="12" w:color="D1D1E8"/>
+          <w:left w:val="single" w:sz="6" w:space="12" w:color="D1D1E8"/>
+          <w:bottom w:val="single" w:sz="6" w:space="12" w:color="D1D1E8"/>
+          <w:right w:val="single" w:sz="6" w:space="12" w:color="D1D1E8"/>
+        </w:pBdr>
+        <w:shd w:val="clear" w:color="auto" w:fill="F7F7F9"/>
+        <w:spacing w:before="120" w:after="120" w:line="360" w:lineRule="auto"/>
+        <w:rPr>
+          <w:color w:val="000000"/>
+          <w:sz w:val="22"/>
+          <w:szCs w:val="22"/>
+        </w:rPr>
+      </w:pPr>
+      <w:r>
+        <w:rPr>
+          <w:rStyle w:val="token"/>
+          <w:color w:val="999999"/>
+          <w:sz w:val="22"/>
+          <w:szCs w:val="22"/>
+        </w:rPr>
+        <w:t>}</w:t>
+      </w:r>
+    </w:p>
+    <w:p>
+      <w:pPr>
+        <w:shd w:val="clear" w:color="auto" w:fill="FFFFFF"/>
+        <w:spacing w:before="120" w:after="120" w:line="360" w:lineRule="auto"/>
+        <w:jc w:val="both"/>
+        <w:rPr>
+          <w:rFonts w:ascii="Courier New" w:hAnsi="Courier New" w:cs="Courier New"/>
+          <w:color w:val="333333"/>
+        </w:rPr>
+      </w:pPr>
+      <w:hyperlink r:id="rId19" w:history="1">
+        <w:r>
+          <w:rPr>
+            <w:rStyle w:val="Hyperlink"/>
+            <w:rFonts w:ascii="Courier New" w:hAnsi="Courier New" w:cs="Courier New"/>
+          </w:rPr>
+          <w:t>https://www.mkyong.com/spring3/spring-aop-aspectj-annotation-example/</w:t>
+        </w:r>
+      </w:hyperlink>
+    </w:p>
+    <w:p>
+      <w:pPr>
+        <w:shd w:val="clear" w:color="auto" w:fill="FFFFFF"/>
+        <w:spacing w:before="120" w:after="120" w:line="360" w:lineRule="auto"/>
+        <w:jc w:val="both"/>
+        <w:rPr>
+          <w:rFonts w:cstheme="minorHAnsi"/>
+          <w:color w:val="34302D"/>
+          <w:sz w:val="24"/>
+          <w:szCs w:val="24"/>
+          <w:shd w:val="clear" w:color="auto" w:fill="FFFFFF"/>
+        </w:rPr>
+      </w:pPr>
+      <w:r>
+        <w:rPr>
+          <w:rFonts w:cstheme="minorHAnsi"/>
+          <w:color w:val="34302D"/>
+          <w:sz w:val="24"/>
+          <w:szCs w:val="24"/>
+          <w:shd w:val="clear" w:color="auto" w:fill="FFFFFF"/>
+        </w:rPr>
         <w:lastRenderedPageBreak/>
-        <w:t xml:space="preserve">@AfterReturning: </w:t>
-      </w:r>
-      <w:r>
-        <w:rPr>
-          <w:rFonts w:cstheme="minorHAnsi"/>
-          <w:color w:val="333333"/>
-          <w:sz w:val="24"/>
-          <w:szCs w:val="24"/>
-        </w:rPr>
-        <w:t>Run after the method returned a result, intercept the returned result as well.</w:t>
+        <w:t>You may annotate the service layer with </w:t>
+      </w:r>
+      <w:r>
+        <w:rPr>
+          <w:rStyle w:val="HTMLCode"/>
+          <w:rFonts w:asciiTheme="minorHAnsi" w:eastAsiaTheme="minorHAnsi" w:hAnsiTheme="minorHAnsi" w:cstheme="minorHAnsi"/>
+          <w:sz w:val="24"/>
+          <w:szCs w:val="24"/>
+          <w:shd w:val="clear" w:color="auto" w:fill="F7F7F8"/>
+        </w:rPr>
+        <w:t>@Transactional</w:t>
+      </w:r>
+      <w:r>
+        <w:rPr>
+          <w:rFonts w:cstheme="minorHAnsi"/>
+          <w:color w:val="34302D"/>
+          <w:sz w:val="24"/>
+          <w:szCs w:val="24"/>
+          <w:shd w:val="clear" w:color="auto" w:fill="FFFFFF"/>
+        </w:rPr>
+        <w:t> annotations and instruct the Spring container to find these annotations and provide transactional semantics for these annotated methods.</w:t>
       </w:r>
     </w:p>
     <w:p>
@@ -6380,62 +7358,2095 @@
         <w:spacing w:before="120" w:after="120" w:line="360" w:lineRule="auto"/>
         <w:jc w:val="both"/>
         <w:rPr>
-          <w:rFonts w:cstheme="minorHAnsi"/>
-          <w:color w:val="333333"/>
-          <w:sz w:val="24"/>
-          <w:szCs w:val="24"/>
-        </w:rPr>
-      </w:pPr>
-      <w:r>
+          <w:rFonts w:ascii="Courier New" w:hAnsi="Courier New" w:cs="Courier New"/>
+          <w:color w:val="333333"/>
+          <w:szCs w:val="24"/>
+        </w:rPr>
+      </w:pPr>
+      <w:r>
+        <w:rPr>
+          <w:rFonts w:ascii="Courier New" w:hAnsi="Courier New" w:cs="Courier New"/>
+          <w:color w:val="333333"/>
+          <w:szCs w:val="24"/>
+        </w:rPr>
+        <w:t>@Transactional(readOnly = true)</w:t>
+      </w:r>
+    </w:p>
+    <w:p>
+      <w:pPr>
+        <w:shd w:val="clear" w:color="auto" w:fill="FFFFFF"/>
+        <w:spacing w:before="120" w:after="120" w:line="360" w:lineRule="auto"/>
+        <w:jc w:val="both"/>
+        <w:rPr>
+          <w:rFonts w:ascii="Courier New" w:hAnsi="Courier New" w:cs="Courier New"/>
+          <w:color w:val="333333"/>
+          <w:szCs w:val="24"/>
+        </w:rPr>
+      </w:pPr>
+      <w:r>
+        <w:rPr>
+          <w:rFonts w:ascii="Courier New" w:hAnsi="Courier New" w:cs="Courier New"/>
+          <w:color w:val="333333"/>
+          <w:szCs w:val="24"/>
+        </w:rPr>
+        <w:t xml:space="preserve">    public List&lt;Product&gt; findAllProducts() {</w:t>
+      </w:r>
+    </w:p>
+    <w:p>
+      <w:pPr>
+        <w:shd w:val="clear" w:color="auto" w:fill="FFFFFF"/>
+        <w:spacing w:before="120" w:after="120" w:line="360" w:lineRule="auto"/>
+        <w:jc w:val="both"/>
+        <w:rPr>
+          <w:rFonts w:ascii="Courier New" w:hAnsi="Courier New" w:cs="Courier New"/>
+          <w:color w:val="333333"/>
+          <w:szCs w:val="24"/>
+        </w:rPr>
+      </w:pPr>
+      <w:r>
+        <w:rPr>
+          <w:rFonts w:ascii="Courier New" w:hAnsi="Courier New" w:cs="Courier New"/>
+          <w:color w:val="333333"/>
+          <w:szCs w:val="24"/>
+        </w:rPr>
+        <w:t xml:space="preserve">        return this.productDao.findAllProducts();</w:t>
+      </w:r>
+    </w:p>
+    <w:p>
+      <w:pPr>
+        <w:shd w:val="clear" w:color="auto" w:fill="FFFFFF"/>
+        <w:spacing w:before="120" w:after="120" w:line="360" w:lineRule="auto"/>
+        <w:jc w:val="both"/>
+        <w:rPr>
+          <w:rFonts w:ascii="Courier New" w:hAnsi="Courier New" w:cs="Courier New"/>
+          <w:color w:val="333333"/>
+          <w:szCs w:val="24"/>
+        </w:rPr>
+      </w:pPr>
+      <w:r>
+        <w:rPr>
+          <w:rFonts w:ascii="Courier New" w:hAnsi="Courier New" w:cs="Courier New"/>
+          <w:color w:val="333333"/>
+          <w:szCs w:val="24"/>
+        </w:rPr>
+        <w:t xml:space="preserve">    }</w:t>
+      </w:r>
+    </w:p>
+    <w:p>
+      <w:pPr>
+        <w:shd w:val="clear" w:color="auto" w:fill="FFFFFF"/>
+        <w:spacing w:before="120" w:after="120" w:line="360" w:lineRule="auto"/>
+        <w:jc w:val="both"/>
+        <w:rPr>
+          <w:rFonts w:cstheme="minorHAnsi"/>
+          <w:color w:val="404040"/>
+          <w:sz w:val="24"/>
+          <w:szCs w:val="24"/>
+          <w:shd w:val="clear" w:color="auto" w:fill="FFFFFF"/>
+        </w:rPr>
+      </w:pPr>
+      <w:r>
+        <w:rPr>
+          <w:rStyle w:val="HTMLCode"/>
+          <w:rFonts w:asciiTheme="minorHAnsi" w:eastAsiaTheme="minorHAnsi" w:hAnsiTheme="minorHAnsi" w:cstheme="minorHAnsi"/>
+          <w:color w:val="084683"/>
+          <w:sz w:val="24"/>
+          <w:szCs w:val="24"/>
+          <w:bdr w:val="none" w:sz="0" w:space="0" w:color="auto" w:frame="1"/>
+          <w:shd w:val="clear" w:color="auto" w:fill="F5F5F9"/>
+        </w:rPr>
+        <w:t>ModelMap</w:t>
+      </w:r>
+      <w:r>
+        <w:rPr>
+          <w:rFonts w:cstheme="minorHAnsi"/>
+          <w:color w:val="404040"/>
+          <w:sz w:val="24"/>
+          <w:szCs w:val="24"/>
+          <w:shd w:val="clear" w:color="auto" w:fill="FFFFFF"/>
+        </w:rPr>
+        <w:t> is a Map implementation, which saves you from old request.getAttribute/ request.setAttribute. It provides a way to set/get attributes from/to request or session.</w:t>
+      </w:r>
+    </w:p>
+    <w:p>
+      <w:pPr>
+        <w:spacing w:before="120" w:after="120" w:line="360" w:lineRule="auto"/>
+        <w:rPr>
+          <w:rFonts w:ascii="Consolas" w:eastAsia="Times New Roman" w:hAnsi="Consolas" w:cs="Times New Roman"/>
+          <w:color w:val="404040"/>
+          <w:szCs w:val="20"/>
+          <w:lang w:eastAsia="en-IN"/>
+        </w:rPr>
+      </w:pPr>
+      <w:r>
+        <w:rPr>
+          <w:rFonts w:ascii="Courier New" w:eastAsia="Times New Roman" w:hAnsi="Courier New" w:cs="Courier New"/>
+          <w:color w:val="404040"/>
+          <w:szCs w:val="20"/>
+          <w:lang w:eastAsia="en-IN"/>
+        </w:rPr>
+        <w:t>@RequestMapping(value="/helloagain", method = RequestMethod.GET)</w:t>
+      </w:r>
+    </w:p>
+    <w:p>
+      <w:pPr>
+        <w:spacing w:before="120" w:after="120" w:line="360" w:lineRule="auto"/>
+        <w:rPr>
+          <w:rFonts w:ascii="Consolas" w:eastAsia="Times New Roman" w:hAnsi="Consolas" w:cs="Times New Roman"/>
+          <w:color w:val="404040"/>
+          <w:szCs w:val="20"/>
+          <w:lang w:eastAsia="en-IN"/>
+        </w:rPr>
+      </w:pPr>
+      <w:r>
+        <w:rPr>
+          <w:rFonts w:ascii="Courier New" w:eastAsia="Times New Roman" w:hAnsi="Courier New" w:cs="Courier New"/>
+          <w:color w:val="084683"/>
+          <w:szCs w:val="20"/>
+          <w:lang w:eastAsia="en-IN"/>
+        </w:rPr>
+        <w:t>    </w:t>
+      </w:r>
+      <w:r>
+        <w:rPr>
+          <w:rFonts w:ascii="Courier New" w:eastAsia="Times New Roman" w:hAnsi="Courier New" w:cs="Courier New"/>
+          <w:color w:val="404040"/>
+          <w:szCs w:val="20"/>
+          <w:lang w:eastAsia="en-IN"/>
+        </w:rPr>
+        <w:t>public</w:t>
+      </w:r>
+      <w:r>
+        <w:rPr>
+          <w:rFonts w:ascii="Consolas" w:eastAsia="Times New Roman" w:hAnsi="Consolas" w:cs="Times New Roman"/>
+          <w:color w:val="404040"/>
+          <w:szCs w:val="20"/>
+          <w:lang w:eastAsia="en-IN"/>
+        </w:rPr>
+        <w:t xml:space="preserve"> </w:t>
+      </w:r>
+      <w:r>
+        <w:rPr>
+          <w:rFonts w:ascii="Courier New" w:eastAsia="Times New Roman" w:hAnsi="Courier New" w:cs="Courier New"/>
+          <w:color w:val="404040"/>
+          <w:szCs w:val="20"/>
+          <w:lang w:eastAsia="en-IN"/>
+        </w:rPr>
+        <w:t>String sayHelloAgain(ModelMap model) {</w:t>
+      </w:r>
+    </w:p>
+    <w:p>
+      <w:pPr>
+        <w:spacing w:before="120" w:after="120" w:line="360" w:lineRule="auto"/>
+        <w:rPr>
+          <w:rFonts w:ascii="Consolas" w:eastAsia="Times New Roman" w:hAnsi="Consolas" w:cs="Times New Roman"/>
+          <w:color w:val="404040"/>
+          <w:szCs w:val="20"/>
+          <w:lang w:eastAsia="en-IN"/>
+        </w:rPr>
+      </w:pPr>
+      <w:r>
+        <w:rPr>
+          <w:rFonts w:ascii="Courier New" w:eastAsia="Times New Roman" w:hAnsi="Courier New" w:cs="Courier New"/>
+          <w:color w:val="084683"/>
+          <w:szCs w:val="20"/>
+          <w:lang w:eastAsia="en-IN"/>
+        </w:rPr>
+        <w:t>        </w:t>
+      </w:r>
+      <w:r>
+        <w:rPr>
+          <w:rFonts w:ascii="Courier New" w:eastAsia="Times New Roman" w:hAnsi="Courier New" w:cs="Courier New"/>
+          <w:color w:val="404040"/>
+          <w:szCs w:val="20"/>
+          <w:lang w:eastAsia="en-IN"/>
+        </w:rPr>
+        <w:t>model.addAttribute("greeting", "Hello World Again, from Spring 4 MVC");</w:t>
+      </w:r>
+    </w:p>
+    <w:p>
+      <w:pPr>
+        <w:spacing w:before="120" w:after="120" w:line="360" w:lineRule="auto"/>
+        <w:rPr>
+          <w:rFonts w:ascii="Consolas" w:eastAsia="Times New Roman" w:hAnsi="Consolas" w:cs="Times New Roman"/>
+          <w:color w:val="404040"/>
+          <w:szCs w:val="20"/>
+          <w:lang w:eastAsia="en-IN"/>
+        </w:rPr>
+      </w:pPr>
+      <w:r>
+        <w:rPr>
+          <w:rFonts w:ascii="Courier New" w:eastAsia="Times New Roman" w:hAnsi="Courier New" w:cs="Courier New"/>
+          <w:color w:val="084683"/>
+          <w:szCs w:val="20"/>
+          <w:lang w:eastAsia="en-IN"/>
+        </w:rPr>
+        <w:t>        </w:t>
+      </w:r>
+      <w:r>
+        <w:rPr>
+          <w:rFonts w:ascii="Courier New" w:eastAsia="Times New Roman" w:hAnsi="Courier New" w:cs="Courier New"/>
+          <w:color w:val="404040"/>
+          <w:szCs w:val="20"/>
+          <w:lang w:eastAsia="en-IN"/>
+        </w:rPr>
+        <w:t>return</w:t>
+      </w:r>
+      <w:r>
+        <w:rPr>
+          <w:rFonts w:ascii="Consolas" w:eastAsia="Times New Roman" w:hAnsi="Consolas" w:cs="Times New Roman"/>
+          <w:color w:val="404040"/>
+          <w:szCs w:val="20"/>
+          <w:lang w:eastAsia="en-IN"/>
+        </w:rPr>
+        <w:t xml:space="preserve"> </w:t>
+      </w:r>
+      <w:r>
+        <w:rPr>
+          <w:rFonts w:ascii="Courier New" w:eastAsia="Times New Roman" w:hAnsi="Courier New" w:cs="Courier New"/>
+          <w:color w:val="404040"/>
+          <w:szCs w:val="20"/>
+          <w:lang w:eastAsia="en-IN"/>
+        </w:rPr>
+        <w:t>"welcome";</w:t>
+      </w:r>
+    </w:p>
+    <w:p>
+      <w:pPr>
+        <w:spacing w:before="120" w:after="120" w:line="360" w:lineRule="auto"/>
+        <w:rPr>
+          <w:rFonts w:ascii="Courier New" w:eastAsia="Times New Roman" w:hAnsi="Courier New" w:cs="Courier New"/>
+          <w:color w:val="404040"/>
+          <w:szCs w:val="20"/>
+          <w:lang w:eastAsia="en-IN"/>
+        </w:rPr>
+      </w:pPr>
+      <w:r>
+        <w:rPr>
+          <w:rFonts w:ascii="Courier New" w:eastAsia="Times New Roman" w:hAnsi="Courier New" w:cs="Courier New"/>
+          <w:color w:val="404040"/>
+          <w:szCs w:val="20"/>
+          <w:lang w:eastAsia="en-IN"/>
+        </w:rPr>
+        <w:t>}</w:t>
+      </w:r>
+    </w:p>
+    <w:p>
+      <w:pPr>
+        <w:spacing w:before="120" w:after="120" w:line="360" w:lineRule="auto"/>
+        <w:rPr>
+          <w:rFonts w:ascii="Consolas" w:eastAsia="Times New Roman" w:hAnsi="Consolas" w:cs="Times New Roman"/>
+          <w:color w:val="404040"/>
+          <w:szCs w:val="20"/>
+          <w:lang w:eastAsia="en-IN"/>
+        </w:rPr>
+      </w:pPr>
+      <w:r>
+        <w:rPr>
+          <w:rFonts w:ascii="Courier New" w:eastAsia="Times New Roman" w:hAnsi="Courier New" w:cs="Courier New"/>
+          <w:color w:val="404040"/>
+          <w:szCs w:val="20"/>
+          <w:lang w:eastAsia="en-IN"/>
+        </w:rPr>
+        <w:t>@Configuration</w:t>
+      </w:r>
+    </w:p>
+    <w:p>
+      <w:pPr>
+        <w:spacing w:before="120" w:after="120" w:line="360" w:lineRule="auto"/>
+        <w:rPr>
+          <w:rFonts w:ascii="Consolas" w:eastAsia="Times New Roman" w:hAnsi="Consolas" w:cs="Times New Roman"/>
+          <w:color w:val="404040"/>
+          <w:szCs w:val="20"/>
+          <w:lang w:eastAsia="en-IN"/>
+        </w:rPr>
+      </w:pPr>
+      <w:r>
+        <w:rPr>
+          <w:rFonts w:ascii="Courier New" w:eastAsia="Times New Roman" w:hAnsi="Courier New" w:cs="Courier New"/>
+          <w:color w:val="404040"/>
+          <w:szCs w:val="20"/>
+          <w:lang w:eastAsia="en-IN"/>
+        </w:rPr>
+        <w:t>@EnableWebMvc</w:t>
+      </w:r>
+    </w:p>
+    <w:p>
+      <w:pPr>
+        <w:spacing w:before="120" w:after="120" w:line="360" w:lineRule="auto"/>
+        <w:rPr>
+          <w:rFonts w:ascii="Consolas" w:eastAsia="Times New Roman" w:hAnsi="Consolas" w:cs="Times New Roman"/>
+          <w:color w:val="404040"/>
+          <w:szCs w:val="20"/>
+          <w:lang w:eastAsia="en-IN"/>
+        </w:rPr>
+      </w:pPr>
+      <w:r>
+        <w:rPr>
+          <w:rFonts w:ascii="Courier New" w:eastAsia="Times New Roman" w:hAnsi="Courier New" w:cs="Courier New"/>
+          <w:color w:val="404040"/>
+          <w:szCs w:val="20"/>
+          <w:lang w:eastAsia="en-IN"/>
+        </w:rPr>
+        <w:t>@ComponentScan(basePackages = "com.websystique.springmvc")</w:t>
+      </w:r>
+    </w:p>
+    <w:p>
+      <w:pPr>
+        <w:spacing w:before="120" w:after="120" w:line="360" w:lineRule="auto"/>
+        <w:rPr>
+          <w:rFonts w:ascii="Consolas" w:eastAsia="Times New Roman" w:hAnsi="Consolas" w:cs="Times New Roman"/>
+          <w:color w:val="404040"/>
+          <w:szCs w:val="20"/>
+          <w:lang w:eastAsia="en-IN"/>
+        </w:rPr>
+      </w:pPr>
+      <w:r>
+        <w:rPr>
+          <w:rFonts w:ascii="Courier New" w:eastAsia="Times New Roman" w:hAnsi="Courier New" w:cs="Courier New"/>
+          <w:color w:val="404040"/>
+          <w:szCs w:val="20"/>
+          <w:lang w:eastAsia="en-IN"/>
+        </w:rPr>
+        <w:t>public</w:t>
+      </w:r>
+      <w:r>
+        <w:rPr>
+          <w:rFonts w:ascii="Consolas" w:eastAsia="Times New Roman" w:hAnsi="Consolas" w:cs="Times New Roman"/>
+          <w:color w:val="404040"/>
+          <w:szCs w:val="20"/>
+          <w:lang w:eastAsia="en-IN"/>
+        </w:rPr>
+        <w:t xml:space="preserve"> </w:t>
+      </w:r>
+      <w:r>
+        <w:rPr>
+          <w:rFonts w:ascii="Courier New" w:eastAsia="Times New Roman" w:hAnsi="Courier New" w:cs="Courier New"/>
+          <w:color w:val="404040"/>
+          <w:szCs w:val="20"/>
+          <w:lang w:eastAsia="en-IN"/>
+        </w:rPr>
+        <w:t>class</w:t>
+      </w:r>
+      <w:r>
+        <w:rPr>
+          <w:rFonts w:ascii="Consolas" w:eastAsia="Times New Roman" w:hAnsi="Consolas" w:cs="Times New Roman"/>
+          <w:color w:val="404040"/>
+          <w:szCs w:val="20"/>
+          <w:lang w:eastAsia="en-IN"/>
+        </w:rPr>
+        <w:t xml:space="preserve"> </w:t>
+      </w:r>
+      <w:r>
+        <w:rPr>
+          <w:rFonts w:ascii="Courier New" w:eastAsia="Times New Roman" w:hAnsi="Courier New" w:cs="Courier New"/>
+          <w:color w:val="404040"/>
+          <w:szCs w:val="20"/>
+          <w:lang w:eastAsia="en-IN"/>
+        </w:rPr>
+        <w:t>HelloWorldConfiguration {</w:t>
+      </w:r>
+    </w:p>
+    <w:p>
+      <w:pPr>
+        <w:spacing w:before="120" w:after="120" w:line="360" w:lineRule="auto"/>
+        <w:rPr>
+          <w:rFonts w:ascii="Consolas" w:eastAsia="Times New Roman" w:hAnsi="Consolas" w:cs="Times New Roman"/>
+          <w:color w:val="404040"/>
+          <w:szCs w:val="20"/>
+          <w:lang w:eastAsia="en-IN"/>
+        </w:rPr>
+      </w:pPr>
+      <w:r>
+        <w:rPr>
+          <w:rFonts w:ascii="Courier New" w:eastAsia="Times New Roman" w:hAnsi="Courier New" w:cs="Courier New"/>
+          <w:color w:val="084683"/>
+          <w:szCs w:val="20"/>
+          <w:lang w:eastAsia="en-IN"/>
+        </w:rPr>
+        <w:t>    </w:t>
+      </w:r>
+      <w:r>
+        <w:rPr>
+          <w:rFonts w:ascii="Courier New" w:eastAsia="Times New Roman" w:hAnsi="Courier New" w:cs="Courier New"/>
+          <w:color w:val="404040"/>
+          <w:szCs w:val="20"/>
+          <w:lang w:eastAsia="en-IN"/>
+        </w:rPr>
+        <w:t>@Bean</w:t>
+      </w:r>
+    </w:p>
+    <w:p>
+      <w:pPr>
+        <w:spacing w:before="120" w:after="120" w:line="360" w:lineRule="auto"/>
+        <w:rPr>
+          <w:rFonts w:ascii="Consolas" w:eastAsia="Times New Roman" w:hAnsi="Consolas" w:cs="Times New Roman"/>
+          <w:color w:val="404040"/>
+          <w:szCs w:val="20"/>
+          <w:lang w:eastAsia="en-IN"/>
+        </w:rPr>
+      </w:pPr>
+      <w:r>
+        <w:rPr>
+          <w:rFonts w:ascii="Courier New" w:eastAsia="Times New Roman" w:hAnsi="Courier New" w:cs="Courier New"/>
+          <w:color w:val="084683"/>
+          <w:szCs w:val="20"/>
+          <w:lang w:eastAsia="en-IN"/>
+        </w:rPr>
+        <w:t>    </w:t>
+      </w:r>
+      <w:r>
+        <w:rPr>
+          <w:rFonts w:ascii="Courier New" w:eastAsia="Times New Roman" w:hAnsi="Courier New" w:cs="Courier New"/>
+          <w:color w:val="404040"/>
+          <w:szCs w:val="20"/>
+          <w:lang w:eastAsia="en-IN"/>
+        </w:rPr>
+        <w:t>public</w:t>
+      </w:r>
+      <w:r>
+        <w:rPr>
+          <w:rFonts w:ascii="Consolas" w:eastAsia="Times New Roman" w:hAnsi="Consolas" w:cs="Times New Roman"/>
+          <w:color w:val="404040"/>
+          <w:szCs w:val="20"/>
+          <w:lang w:eastAsia="en-IN"/>
+        </w:rPr>
+        <w:t xml:space="preserve"> </w:t>
+      </w:r>
+      <w:r>
+        <w:rPr>
+          <w:rFonts w:ascii="Courier New" w:eastAsia="Times New Roman" w:hAnsi="Courier New" w:cs="Courier New"/>
+          <w:color w:val="404040"/>
+          <w:szCs w:val="20"/>
+          <w:lang w:eastAsia="en-IN"/>
+        </w:rPr>
+        <w:t>ViewResolver viewResolver() {</w:t>
+      </w:r>
+    </w:p>
+    <w:p>
+      <w:pPr>
+        <w:spacing w:before="120" w:after="120" w:line="360" w:lineRule="auto"/>
+        <w:rPr>
+          <w:rFonts w:ascii="Consolas" w:eastAsia="Times New Roman" w:hAnsi="Consolas" w:cs="Times New Roman"/>
+          <w:color w:val="404040"/>
+          <w:szCs w:val="20"/>
+          <w:lang w:eastAsia="en-IN"/>
+        </w:rPr>
+      </w:pPr>
+      <w:r>
+        <w:rPr>
+          <w:rFonts w:ascii="Courier New" w:eastAsia="Times New Roman" w:hAnsi="Courier New" w:cs="Courier New"/>
+          <w:color w:val="084683"/>
+          <w:szCs w:val="20"/>
+          <w:lang w:eastAsia="en-IN"/>
+        </w:rPr>
+        <w:t>        </w:t>
+      </w:r>
+      <w:r>
+        <w:rPr>
+          <w:rFonts w:ascii="Courier New" w:eastAsia="Times New Roman" w:hAnsi="Courier New" w:cs="Courier New"/>
+          <w:color w:val="404040"/>
+          <w:szCs w:val="20"/>
+          <w:lang w:eastAsia="en-IN"/>
+        </w:rPr>
+        <w:t>InternalResourceViewResolver viewResolver = new</w:t>
+      </w:r>
+      <w:r>
+        <w:rPr>
+          <w:rFonts w:ascii="Consolas" w:eastAsia="Times New Roman" w:hAnsi="Consolas" w:cs="Times New Roman"/>
+          <w:color w:val="404040"/>
+          <w:szCs w:val="20"/>
+          <w:lang w:eastAsia="en-IN"/>
+        </w:rPr>
+        <w:t xml:space="preserve"> </w:t>
+      </w:r>
+      <w:r>
+        <w:rPr>
+          <w:rFonts w:ascii="Courier New" w:eastAsia="Times New Roman" w:hAnsi="Courier New" w:cs="Courier New"/>
+          <w:color w:val="404040"/>
+          <w:szCs w:val="20"/>
+          <w:lang w:eastAsia="en-IN"/>
+        </w:rPr>
+        <w:t>InternalResourceViewResolver();</w:t>
+      </w:r>
+    </w:p>
+    <w:p>
+      <w:pPr>
+        <w:spacing w:before="120" w:after="120" w:line="360" w:lineRule="auto"/>
+        <w:rPr>
+          <w:rFonts w:ascii="Consolas" w:eastAsia="Times New Roman" w:hAnsi="Consolas" w:cs="Times New Roman"/>
+          <w:color w:val="404040"/>
+          <w:szCs w:val="20"/>
+          <w:lang w:eastAsia="en-IN"/>
+        </w:rPr>
+      </w:pPr>
+      <w:r>
+        <w:rPr>
+          <w:rFonts w:ascii="Courier New" w:eastAsia="Times New Roman" w:hAnsi="Courier New" w:cs="Courier New"/>
+          <w:color w:val="084683"/>
+          <w:szCs w:val="20"/>
+          <w:lang w:eastAsia="en-IN"/>
+        </w:rPr>
+        <w:t>        </w:t>
+      </w:r>
+      <w:r>
+        <w:rPr>
+          <w:rFonts w:ascii="Courier New" w:eastAsia="Times New Roman" w:hAnsi="Courier New" w:cs="Courier New"/>
+          <w:color w:val="404040"/>
+          <w:szCs w:val="20"/>
+          <w:lang w:eastAsia="en-IN"/>
+        </w:rPr>
+        <w:t>viewResolver.setViewClass(JstlView.class);</w:t>
+      </w:r>
+    </w:p>
+    <w:p>
+      <w:pPr>
+        <w:spacing w:before="120" w:after="120" w:line="360" w:lineRule="auto"/>
+        <w:rPr>
+          <w:rFonts w:ascii="Consolas" w:eastAsia="Times New Roman" w:hAnsi="Consolas" w:cs="Times New Roman"/>
+          <w:color w:val="404040"/>
+          <w:szCs w:val="20"/>
+          <w:lang w:eastAsia="en-IN"/>
+        </w:rPr>
+      </w:pPr>
+      <w:r>
+        <w:rPr>
+          <w:rFonts w:ascii="Courier New" w:eastAsia="Times New Roman" w:hAnsi="Courier New" w:cs="Courier New"/>
+          <w:color w:val="084683"/>
+          <w:szCs w:val="20"/>
+          <w:lang w:eastAsia="en-IN"/>
+        </w:rPr>
+        <w:t>        </w:t>
+      </w:r>
+      <w:r>
+        <w:rPr>
+          <w:rFonts w:ascii="Courier New" w:eastAsia="Times New Roman" w:hAnsi="Courier New" w:cs="Courier New"/>
+          <w:color w:val="404040"/>
+          <w:szCs w:val="20"/>
+          <w:lang w:eastAsia="en-IN"/>
+        </w:rPr>
+        <w:t>viewResolver.setPrefix("/WEB-INF/views/");</w:t>
+      </w:r>
+    </w:p>
+    <w:p>
+      <w:pPr>
+        <w:spacing w:before="120" w:after="120" w:line="360" w:lineRule="auto"/>
+        <w:rPr>
+          <w:rFonts w:ascii="Consolas" w:eastAsia="Times New Roman" w:hAnsi="Consolas" w:cs="Times New Roman"/>
+          <w:color w:val="404040"/>
+          <w:szCs w:val="20"/>
+          <w:lang w:eastAsia="en-IN"/>
+        </w:rPr>
+      </w:pPr>
+      <w:r>
+        <w:rPr>
+          <w:rFonts w:ascii="Courier New" w:eastAsia="Times New Roman" w:hAnsi="Courier New" w:cs="Courier New"/>
+          <w:color w:val="084683"/>
+          <w:szCs w:val="20"/>
+          <w:lang w:eastAsia="en-IN"/>
+        </w:rPr>
+        <w:t>        </w:t>
+      </w:r>
+      <w:r>
+        <w:rPr>
+          <w:rFonts w:ascii="Courier New" w:eastAsia="Times New Roman" w:hAnsi="Courier New" w:cs="Courier New"/>
+          <w:color w:val="404040"/>
+          <w:szCs w:val="20"/>
+          <w:lang w:eastAsia="en-IN"/>
+        </w:rPr>
+        <w:t>viewResolver.setSuffix(".jsp");</w:t>
+      </w:r>
+    </w:p>
+    <w:p>
+      <w:pPr>
+        <w:spacing w:before="120" w:after="120" w:line="360" w:lineRule="auto"/>
+        <w:rPr>
+          <w:rFonts w:ascii="Consolas" w:eastAsia="Times New Roman" w:hAnsi="Consolas" w:cs="Times New Roman"/>
+          <w:color w:val="404040"/>
+          <w:szCs w:val="20"/>
+          <w:lang w:eastAsia="en-IN"/>
+        </w:rPr>
+      </w:pPr>
+      <w:r>
+        <w:rPr>
+          <w:rFonts w:ascii="Consolas" w:eastAsia="Times New Roman" w:hAnsi="Consolas" w:cs="Times New Roman"/>
+          <w:color w:val="404040"/>
+          <w:szCs w:val="20"/>
+          <w:lang w:eastAsia="en-IN"/>
+        </w:rPr>
+        <w:t> </w:t>
+      </w:r>
+    </w:p>
+    <w:p>
+      <w:pPr>
+        <w:spacing w:before="120" w:after="120" w:line="360" w:lineRule="auto"/>
+        <w:rPr>
+          <w:rFonts w:ascii="Consolas" w:eastAsia="Times New Roman" w:hAnsi="Consolas" w:cs="Times New Roman"/>
+          <w:color w:val="404040"/>
+          <w:szCs w:val="20"/>
+          <w:lang w:eastAsia="en-IN"/>
+        </w:rPr>
+      </w:pPr>
+      <w:r>
+        <w:rPr>
+          <w:rFonts w:ascii="Courier New" w:eastAsia="Times New Roman" w:hAnsi="Courier New" w:cs="Courier New"/>
+          <w:color w:val="084683"/>
+          <w:szCs w:val="20"/>
+          <w:lang w:eastAsia="en-IN"/>
+        </w:rPr>
+        <w:t>        </w:t>
+      </w:r>
+      <w:r>
+        <w:rPr>
+          <w:rFonts w:ascii="Courier New" w:eastAsia="Times New Roman" w:hAnsi="Courier New" w:cs="Courier New"/>
+          <w:color w:val="404040"/>
+          <w:szCs w:val="20"/>
+          <w:lang w:eastAsia="en-IN"/>
+        </w:rPr>
+        <w:t>return</w:t>
+      </w:r>
+      <w:r>
+        <w:rPr>
+          <w:rFonts w:ascii="Consolas" w:eastAsia="Times New Roman" w:hAnsi="Consolas" w:cs="Times New Roman"/>
+          <w:color w:val="404040"/>
+          <w:szCs w:val="20"/>
+          <w:lang w:eastAsia="en-IN"/>
+        </w:rPr>
+        <w:t xml:space="preserve"> </w:t>
+      </w:r>
+      <w:r>
+        <w:rPr>
+          <w:rFonts w:ascii="Courier New" w:eastAsia="Times New Roman" w:hAnsi="Courier New" w:cs="Courier New"/>
+          <w:color w:val="404040"/>
+          <w:szCs w:val="20"/>
+          <w:lang w:eastAsia="en-IN"/>
+        </w:rPr>
+        <w:t>viewResolver;</w:t>
+      </w:r>
+    </w:p>
+    <w:p>
+      <w:pPr>
+        <w:spacing w:before="120" w:after="120" w:line="360" w:lineRule="auto"/>
+        <w:rPr>
+          <w:rFonts w:ascii="Consolas" w:eastAsia="Times New Roman" w:hAnsi="Consolas" w:cs="Times New Roman"/>
+          <w:color w:val="404040"/>
+          <w:szCs w:val="20"/>
+          <w:lang w:eastAsia="en-IN"/>
+        </w:rPr>
+      </w:pPr>
+      <w:r>
+        <w:rPr>
+          <w:rFonts w:ascii="Courier New" w:eastAsia="Times New Roman" w:hAnsi="Courier New" w:cs="Courier New"/>
+          <w:color w:val="084683"/>
+          <w:szCs w:val="20"/>
+          <w:lang w:eastAsia="en-IN"/>
+        </w:rPr>
+        <w:t>    </w:t>
+      </w:r>
+      <w:r>
+        <w:rPr>
+          <w:rFonts w:ascii="Courier New" w:eastAsia="Times New Roman" w:hAnsi="Courier New" w:cs="Courier New"/>
+          <w:color w:val="404040"/>
+          <w:szCs w:val="20"/>
+          <w:lang w:eastAsia="en-IN"/>
+        </w:rPr>
+        <w:t>}</w:t>
+      </w:r>
+    </w:p>
+    <w:p>
+      <w:pPr>
+        <w:spacing w:before="120" w:after="120" w:line="360" w:lineRule="auto"/>
+        <w:rPr>
+          <w:rFonts w:ascii="Consolas" w:eastAsia="Times New Roman" w:hAnsi="Consolas" w:cs="Times New Roman"/>
+          <w:color w:val="404040"/>
+          <w:szCs w:val="20"/>
+          <w:lang w:eastAsia="en-IN"/>
+        </w:rPr>
+      </w:pPr>
+      <w:r>
+        <w:rPr>
+          <w:rFonts w:ascii="Consolas" w:eastAsia="Times New Roman" w:hAnsi="Consolas" w:cs="Times New Roman"/>
+          <w:color w:val="404040"/>
+          <w:szCs w:val="20"/>
+          <w:lang w:eastAsia="en-IN"/>
+        </w:rPr>
+        <w:lastRenderedPageBreak/>
+        <w:t> </w:t>
+      </w:r>
+    </w:p>
+    <w:p>
+      <w:pPr>
+        <w:spacing w:before="120" w:after="120" w:line="360" w:lineRule="auto"/>
+        <w:rPr>
+          <w:rFonts w:ascii="Courier New" w:eastAsia="Times New Roman" w:hAnsi="Courier New" w:cs="Courier New"/>
+          <w:color w:val="404040"/>
+          <w:szCs w:val="20"/>
+          <w:lang w:eastAsia="en-IN"/>
+        </w:rPr>
+      </w:pPr>
+      <w:r>
+        <w:rPr>
+          <w:rFonts w:ascii="Courier New" w:eastAsia="Times New Roman" w:hAnsi="Courier New" w:cs="Courier New"/>
+          <w:color w:val="404040"/>
+          <w:szCs w:val="20"/>
+          <w:lang w:eastAsia="en-IN"/>
+        </w:rPr>
+        <w:t>}</w:t>
+      </w:r>
+    </w:p>
+    <w:p>
+      <w:pPr>
+        <w:spacing w:before="120" w:after="120" w:line="360" w:lineRule="auto"/>
+        <w:rPr>
+          <w:rFonts w:cstheme="minorHAnsi"/>
+          <w:color w:val="404040"/>
+          <w:sz w:val="24"/>
+          <w:szCs w:val="24"/>
+          <w:shd w:val="clear" w:color="auto" w:fill="FFFFFF"/>
+        </w:rPr>
+      </w:pPr>
+      <w:r>
+        <w:rPr>
+          <w:rStyle w:val="HTMLCode"/>
+          <w:rFonts w:asciiTheme="minorHAnsi" w:eastAsiaTheme="minorHAnsi" w:hAnsiTheme="minorHAnsi" w:cstheme="minorHAnsi"/>
+          <w:color w:val="084683"/>
+          <w:sz w:val="24"/>
+          <w:szCs w:val="24"/>
+          <w:bdr w:val="none" w:sz="0" w:space="0" w:color="auto" w:frame="1"/>
+          <w:shd w:val="clear" w:color="auto" w:fill="F5F5F9"/>
+        </w:rPr>
+        <w:t>@EnableWebMvc</w:t>
+      </w:r>
+      <w:r>
+        <w:rPr>
+          <w:rFonts w:cstheme="minorHAnsi"/>
+          <w:color w:val="404040"/>
+          <w:sz w:val="24"/>
+          <w:szCs w:val="24"/>
+          <w:shd w:val="clear" w:color="auto" w:fill="FFFFFF"/>
+        </w:rPr>
+        <w:t> is equivalent to </w:t>
+      </w:r>
+      <w:r>
+        <w:rPr>
+          <w:rStyle w:val="HTMLCode"/>
+          <w:rFonts w:asciiTheme="minorHAnsi" w:eastAsiaTheme="minorHAnsi" w:hAnsiTheme="minorHAnsi" w:cstheme="minorHAnsi"/>
+          <w:color w:val="084683"/>
+          <w:sz w:val="24"/>
+          <w:szCs w:val="24"/>
+          <w:bdr w:val="none" w:sz="0" w:space="0" w:color="auto" w:frame="1"/>
+          <w:shd w:val="clear" w:color="auto" w:fill="F5F5F9"/>
+        </w:rPr>
+        <w:t>mvc:annotation-driven</w:t>
+      </w:r>
+      <w:r>
+        <w:rPr>
+          <w:rFonts w:cstheme="minorHAnsi"/>
+          <w:color w:val="404040"/>
+          <w:sz w:val="24"/>
+          <w:szCs w:val="24"/>
+          <w:shd w:val="clear" w:color="auto" w:fill="FFFFFF"/>
+        </w:rPr>
+        <w:t> in XML.</w:t>
+      </w:r>
+    </w:p>
+    <w:p>
+      <w:pPr>
+        <w:pStyle w:val="ListParagraph"/>
+        <w:numPr>
+          <w:ilvl w:val="0"/>
+          <w:numId w:val="3"/>
+        </w:numPr>
+        <w:spacing w:before="120" w:after="120" w:line="360" w:lineRule="auto"/>
+        <w:jc w:val="both"/>
+        <w:rPr>
+          <w:rFonts w:cstheme="minorHAnsi"/>
+          <w:color w:val="000000"/>
+          <w:sz w:val="24"/>
+          <w:szCs w:val="24"/>
+          <w:shd w:val="clear" w:color="auto" w:fill="FFFFFF"/>
+        </w:rPr>
+      </w:pPr>
+      <w:r>
+        <w:rPr>
+          <w:rFonts w:cstheme="minorHAnsi"/>
+          <w:color w:val="000000"/>
+          <w:sz w:val="24"/>
+          <w:szCs w:val="24"/>
+          <w:shd w:val="clear" w:color="auto" w:fill="FFFFFF"/>
+        </w:rPr>
+        <w:t>The </w:t>
+      </w:r>
+      <w:r>
+        <w:rPr>
+          <w:rFonts w:cstheme="minorHAnsi"/>
+          <w:color w:val="000000"/>
+          <w:sz w:val="24"/>
+          <w:szCs w:val="24"/>
+        </w:rPr>
+        <w:t>@RequestParam</w:t>
+      </w:r>
+      <w:r>
+        <w:rPr>
+          <w:rFonts w:cstheme="minorHAnsi"/>
+          <w:color w:val="000000"/>
+          <w:sz w:val="24"/>
+          <w:szCs w:val="24"/>
+          <w:shd w:val="clear" w:color="auto" w:fill="FFFFFF"/>
+        </w:rPr>
+        <w:t> is used to extract query parameters while </w:t>
+      </w:r>
+      <w:r>
+        <w:rPr>
+          <w:rFonts w:cstheme="minorHAnsi"/>
+          <w:color w:val="000000"/>
+          <w:sz w:val="24"/>
+          <w:szCs w:val="24"/>
+        </w:rPr>
+        <w:t>@PathVariable</w:t>
+      </w:r>
+      <w:r>
+        <w:rPr>
+          <w:rFonts w:cstheme="minorHAnsi"/>
+          <w:color w:val="000000"/>
+          <w:sz w:val="24"/>
+          <w:szCs w:val="24"/>
+          <w:shd w:val="clear" w:color="auto" w:fill="FFFFFF"/>
+        </w:rPr>
+        <w:t xml:space="preserve"> is used to </w:t>
+      </w:r>
+      <w:r>
+        <w:rPr>
+          <w:rFonts w:cstheme="minorHAnsi"/>
+          <w:color w:val="000000"/>
+          <w:sz w:val="24"/>
+          <w:szCs w:val="24"/>
+          <w:shd w:val="clear" w:color="auto" w:fill="FFFFFF"/>
+        </w:rPr>
+        <w:t>extract data right from the URI.</w:t>
+      </w:r>
+    </w:p>
+    <w:p>
+      <w:pPr>
+        <w:spacing w:before="120" w:after="120" w:line="360" w:lineRule="auto"/>
+        <w:jc w:val="both"/>
+        <w:rPr>
+          <w:rFonts w:ascii="Courier New" w:hAnsi="Courier New" w:cs="Courier New"/>
+          <w:color w:val="000000"/>
+        </w:rPr>
+      </w:pPr>
+      <w:r>
+        <w:rPr>
+          <w:rFonts w:ascii="Trebuchet MS" w:hAnsi="Trebuchet MS"/>
+          <w:color w:val="000000"/>
+          <w:shd w:val="clear" w:color="auto" w:fill="FFFFFF"/>
+        </w:rPr>
+        <w:t>URL: </w:t>
+      </w:r>
+      <w:r>
+        <w:rPr>
+          <w:rFonts w:ascii="Courier New" w:hAnsi="Courier New" w:cs="Courier New"/>
+          <w:color w:val="000000"/>
+        </w:rPr>
+        <w:t>http://localhost:8080/eportal/trades?tradeId=2001</w:t>
+      </w:r>
+      <w:r>
+        <w:rPr>
+          <w:rFonts w:ascii="Trebuchet MS" w:hAnsi="Trebuchet MS"/>
+          <w:color w:val="000000"/>
+        </w:rPr>
+        <w:br/>
+      </w:r>
+      <w:r>
+        <w:rPr>
+          <w:rFonts w:ascii="Courier New" w:hAnsi="Courier New" w:cs="Courier New"/>
+          <w:color w:val="000000"/>
+        </w:rPr>
+        <w:t>@RequestMapping("/trades")</w:t>
+      </w:r>
+      <w:r>
+        <w:rPr>
+          <w:rFonts w:ascii="Trebuchet MS" w:hAnsi="Trebuchet MS"/>
+          <w:color w:val="000000"/>
+        </w:rPr>
+        <w:br/>
+      </w:r>
+      <w:r>
+        <w:rPr>
+          <w:rFonts w:ascii="Courier New" w:hAnsi="Courier New" w:cs="Courier New"/>
+          <w:color w:val="000000"/>
+        </w:rPr>
+        <w:t>public String showTradeDetails(@RequestParam String tradeId,</w:t>
+      </w:r>
+      <w:r>
+        <w:rPr>
+          <w:rFonts w:ascii="Trebuchet MS" w:hAnsi="Trebuchet MS"/>
+          <w:color w:val="000000"/>
+        </w:rPr>
+        <w:br/>
+      </w:r>
+      <w:r>
+        <w:rPr>
+          <w:rFonts w:ascii="Courier New" w:hAnsi="Courier New" w:cs="Courier New"/>
+          <w:color w:val="000000"/>
+        </w:rPr>
+        <w:t>                               Model model){</w:t>
+      </w:r>
+      <w:r>
+        <w:rPr>
+          <w:rFonts w:ascii="Trebuchet MS" w:hAnsi="Trebuchet MS"/>
+          <w:color w:val="000000"/>
+        </w:rPr>
+        <w:br/>
+      </w:r>
+      <w:r>
+        <w:rPr>
+          <w:rFonts w:ascii="Courier New" w:hAnsi="Courier New" w:cs="Courier New"/>
+          <w:color w:val="000000"/>
+        </w:rPr>
+        <w:t xml:space="preserve"> model.addAttribute("tradeId", </w:t>
+      </w:r>
+      <w:r>
+        <w:rPr>
+          <w:rFonts w:ascii="Courier New" w:hAnsi="Courier New" w:cs="Courier New"/>
+          <w:color w:val="000000"/>
+        </w:rPr>
+        <w:t>tradeId);</w:t>
+      </w:r>
+    </w:p>
+    <w:p>
+      <w:pPr>
+        <w:spacing w:before="120" w:after="120" w:line="360" w:lineRule="auto"/>
+        <w:jc w:val="both"/>
+        <w:rPr>
+          <w:rFonts w:ascii="Courier New" w:hAnsi="Courier New" w:cs="Courier New"/>
+          <w:color w:val="000000"/>
+        </w:rPr>
+      </w:pPr>
+      <w:r>
+        <w:rPr>
+          <w:rFonts w:ascii="Courier New" w:hAnsi="Courier New" w:cs="Courier New"/>
+          <w:color w:val="000000"/>
+        </w:rPr>
+        <w:t>return "tradeDetails";</w:t>
+      </w:r>
+    </w:p>
+    <w:p>
+      <w:pPr>
+        <w:spacing w:before="120" w:after="120" w:line="360" w:lineRule="auto"/>
+        <w:jc w:val="both"/>
+        <w:rPr>
+          <w:rFonts w:ascii="Courier New" w:hAnsi="Courier New" w:cs="Courier New"/>
+          <w:color w:val="000000"/>
+        </w:rPr>
+      </w:pPr>
+      <w:r>
+        <w:rPr>
+          <w:rFonts w:ascii="Courier New" w:hAnsi="Courier New" w:cs="Courier New"/>
+          <w:color w:val="000000"/>
+        </w:rPr>
+        <w:t>}</w:t>
+      </w:r>
+    </w:p>
+    <w:p>
+      <w:pPr>
+        <w:pStyle w:val="ListParagraph"/>
+        <w:numPr>
+          <w:ilvl w:val="0"/>
+          <w:numId w:val="3"/>
+        </w:numPr>
+        <w:spacing w:before="120" w:after="120" w:line="360" w:lineRule="auto"/>
+        <w:jc w:val="both"/>
+        <w:rPr>
+          <w:rFonts w:cstheme="minorHAnsi"/>
+          <w:color w:val="000000"/>
+          <w:sz w:val="24"/>
+          <w:szCs w:val="24"/>
+          <w:shd w:val="clear" w:color="auto" w:fill="FFFFFF"/>
+        </w:rPr>
+      </w:pPr>
+      <w:r>
+        <w:rPr>
+          <w:rFonts w:cstheme="minorHAnsi"/>
+          <w:color w:val="000000"/>
+          <w:sz w:val="24"/>
+          <w:szCs w:val="24"/>
+        </w:rPr>
+        <w:t>@RequestParam</w:t>
+      </w:r>
+      <w:r>
+        <w:rPr>
+          <w:rFonts w:cstheme="minorHAnsi"/>
+          <w:color w:val="000000"/>
+          <w:sz w:val="24"/>
+          <w:szCs w:val="24"/>
+          <w:shd w:val="clear" w:color="auto" w:fill="FFFFFF"/>
+        </w:rPr>
+        <w:t> is more useful on a traditional web application where data is mostly passed in the query abatements while </w:t>
+      </w:r>
+      <w:r>
+        <w:rPr>
+          <w:rFonts w:cstheme="minorHAnsi"/>
+          <w:color w:val="000000"/>
+          <w:sz w:val="24"/>
+          <w:szCs w:val="24"/>
+        </w:rPr>
+        <w:t>@PathVariable</w:t>
+      </w:r>
+      <w:r>
+        <w:rPr>
+          <w:rFonts w:cstheme="minorHAnsi"/>
+          <w:color w:val="000000"/>
+          <w:sz w:val="24"/>
+          <w:szCs w:val="24"/>
+          <w:shd w:val="clear" w:color="auto" w:fill="FFFFFF"/>
+        </w:rPr>
+        <w:t> is more suitable for RESTful web services where URL contains values e.g. </w:t>
+      </w:r>
+      <w:r>
+        <w:rPr>
+          <w:rFonts w:cstheme="minorHAnsi"/>
+          <w:color w:val="000000"/>
+          <w:sz w:val="24"/>
+          <w:szCs w:val="24"/>
+        </w:rPr>
+        <w:t>http://localhost:8080/book/9783827319333</w:t>
+      </w:r>
+      <w:r>
+        <w:rPr>
+          <w:rFonts w:cstheme="minorHAnsi"/>
+          <w:color w:val="000000"/>
+          <w:sz w:val="24"/>
+          <w:szCs w:val="24"/>
+          <w:shd w:val="clear" w:color="auto" w:fill="FFFFFF"/>
+        </w:rPr>
+        <w:t>, here data, which is ISBN number is part of URI.</w:t>
+      </w:r>
+    </w:p>
+    <w:p>
+      <w:pPr>
+        <w:pStyle w:val="ListParagraph"/>
+        <w:spacing w:before="120" w:after="120" w:line="360" w:lineRule="auto"/>
+        <w:ind w:left="360"/>
+        <w:jc w:val="both"/>
+        <w:rPr>
+          <w:rFonts w:ascii="Courier New" w:hAnsi="Courier New" w:cs="Courier New"/>
+          <w:color w:val="000000"/>
+        </w:rPr>
+      </w:pPr>
+      <w:r>
+        <w:rPr>
+          <w:rFonts w:ascii="Courier New" w:hAnsi="Courier New" w:cs="Courier New"/>
+          <w:color w:val="000000"/>
+        </w:rPr>
+        <w:t>@RequestMapping(value="/book/{ISBN}", method= RequestMethod.GET)</w:t>
+      </w:r>
+      <w:r>
+        <w:rPr>
+          <w:rFonts w:ascii="Trebuchet MS" w:hAnsi="Trebuchet MS"/>
+          <w:color w:val="000000"/>
+        </w:rPr>
+        <w:br/>
+      </w:r>
+      <w:r>
+        <w:rPr>
+          <w:rFonts w:ascii="Courier New" w:hAnsi="Courier New" w:cs="Courier New"/>
+          <w:color w:val="000000"/>
+        </w:rPr>
+        <w:t>public String showBookDetails(@PathVariable String ISBN, </w:t>
+      </w:r>
+      <w:r>
+        <w:rPr>
+          <w:rFonts w:ascii="Trebuchet MS" w:hAnsi="Trebuchet MS"/>
+          <w:color w:val="000000"/>
+        </w:rPr>
+        <w:br/>
+      </w:r>
+      <w:r>
+        <w:rPr>
+          <w:rFonts w:ascii="Courier New" w:hAnsi="Courier New" w:cs="Courier New"/>
+          <w:color w:val="000000"/>
+        </w:rPr>
+        <w:t>                              Model model){</w:t>
+      </w:r>
+      <w:r>
+        <w:rPr>
+          <w:rFonts w:ascii="Trebuchet MS" w:hAnsi="Trebuchet MS"/>
+          <w:color w:val="000000"/>
+        </w:rPr>
+        <w:br/>
+      </w:r>
+      <w:r>
+        <w:rPr>
+          <w:rFonts w:ascii="Courier New" w:hAnsi="Courier New" w:cs="Courier New"/>
+          <w:color w:val="000000"/>
+        </w:rPr>
+        <w:t> </w:t>
+      </w:r>
+      <w:r>
+        <w:rPr>
+          <w:rFonts w:ascii="Courier New" w:hAnsi="Courier New" w:cs="Courier New"/>
+          <w:color w:val="000000"/>
+        </w:rPr>
+        <w:t>model.addAtt</w:t>
+      </w:r>
+      <w:r>
+        <w:rPr>
+          <w:rFonts w:ascii="Courier New" w:hAnsi="Courier New" w:cs="Courier New"/>
+          <w:color w:val="000000"/>
+        </w:rPr>
+        <w:t>ribute("ISBN",</w:t>
+      </w:r>
+      <w:r>
+        <w:rPr>
+          <w:rFonts w:ascii="Courier New" w:hAnsi="Courier New" w:cs="Courier New"/>
+          <w:color w:val="000000"/>
+        </w:rPr>
+        <w:t>ISBN);</w:t>
+      </w:r>
+      <w:r>
+        <w:rPr>
+          <w:rFonts w:ascii="Trebuchet MS" w:hAnsi="Trebuchet MS"/>
+          <w:color w:val="000000"/>
+        </w:rPr>
+        <w:br/>
+      </w:r>
+      <w:r>
+        <w:rPr>
+          <w:rFonts w:ascii="Courier New" w:hAnsi="Courier New" w:cs="Courier New"/>
+          <w:color w:val="000000"/>
+        </w:rPr>
+        <w:t> return</w:t>
+      </w:r>
+      <w:r>
+        <w:rPr>
+          <w:rFonts w:ascii="Courier New" w:hAnsi="Courier New" w:cs="Courier New"/>
+          <w:color w:val="000000"/>
+        </w:rPr>
+        <w:t xml:space="preserve"> </w:t>
+      </w:r>
+      <w:r>
+        <w:rPr>
+          <w:rFonts w:ascii="Courier New" w:hAnsi="Courier New" w:cs="Courier New"/>
+          <w:color w:val="000000"/>
+        </w:rPr>
+        <w:t>"bookDetails";</w:t>
+      </w:r>
+    </w:p>
+    <w:p>
+      <w:pPr>
+        <w:spacing w:before="120" w:after="120" w:line="360" w:lineRule="auto"/>
+        <w:jc w:val="both"/>
+        <w:rPr>
+          <w:rFonts w:ascii="Courier New" w:hAnsi="Courier New" w:cs="Courier New"/>
+          <w:color w:val="000000"/>
+        </w:rPr>
+      </w:pPr>
+      <w:r>
+        <w:rPr>
+          <w:rFonts w:ascii="Courier New" w:hAnsi="Courier New" w:cs="Courier New"/>
+          <w:color w:val="000000"/>
+        </w:rPr>
+        <w:t>}</w:t>
+      </w:r>
+    </w:p>
+    <w:p>
+      <w:pPr>
+        <w:spacing w:before="120" w:after="120" w:line="360" w:lineRule="auto"/>
+        <w:jc w:val="both"/>
         <w:rPr>
           <w:rFonts w:cstheme="minorHAnsi"/>
           <w:b/>
-          <w:color w:val="333333"/>
-          <w:sz w:val="24"/>
-          <w:szCs w:val="24"/>
-        </w:rPr>
-        <w:t xml:space="preserve">@AfterThrowing: </w:t>
-      </w:r>
-      <w:r>
-        <w:rPr>
-          <w:rFonts w:cstheme="minorHAnsi"/>
-          <w:color w:val="333333"/>
-          <w:sz w:val="24"/>
-          <w:szCs w:val="24"/>
-        </w:rPr>
-        <w:t>Run after the method throws an exception</w:t>
-      </w:r>
-    </w:p>
-    <w:p>
-      <w:pPr>
-        <w:shd w:val="clear" w:color="auto" w:fill="FFFFFF"/>
+          <w:color w:val="000000"/>
+          <w:sz w:val="24"/>
+          <w:szCs w:val="24"/>
+          <w:shd w:val="clear" w:color="auto" w:fill="FFFFFF"/>
+        </w:rPr>
+      </w:pPr>
+      <w:r>
+        <w:rPr>
+          <w:rFonts w:cstheme="minorHAnsi"/>
+          <w:b/>
+          <w:color w:val="000000"/>
+          <w:sz w:val="24"/>
+          <w:szCs w:val="24"/>
+          <w:shd w:val="clear" w:color="auto" w:fill="FFFFFF"/>
+        </w:rPr>
+        <w:t>Validation Annotations:</w:t>
+      </w:r>
+    </w:p>
+    <w:p>
+      <w:pPr>
+        <w:spacing w:before="120" w:after="120" w:line="360" w:lineRule="auto"/>
+        <w:rPr>
+          <w:rFonts w:ascii="Source Code Pro" w:eastAsia="Times New Roman" w:hAnsi="Source Code Pro" w:cs="Times New Roman"/>
+          <w:color w:val="333333"/>
+          <w:sz w:val="21"/>
+          <w:szCs w:val="21"/>
+          <w:lang w:eastAsia="en-IN"/>
+        </w:rPr>
+      </w:pPr>
+      <w:r>
+        <w:rPr>
+          <w:rFonts w:ascii="Courier New" w:eastAsia="Times New Roman" w:hAnsi="Courier New" w:cs="Courier New"/>
+          <w:color w:val="333333"/>
+          <w:sz w:val="20"/>
+          <w:szCs w:val="20"/>
+          <w:lang w:eastAsia="en-IN"/>
+        </w:rPr>
+        <w:t>public</w:t>
+      </w:r>
+      <w:r>
+        <w:rPr>
+          <w:rFonts w:ascii="Source Code Pro" w:eastAsia="Times New Roman" w:hAnsi="Source Code Pro" w:cs="Times New Roman"/>
+          <w:color w:val="333333"/>
+          <w:sz w:val="21"/>
+          <w:szCs w:val="21"/>
+          <w:lang w:eastAsia="en-IN"/>
+        </w:rPr>
+        <w:t xml:space="preserve"> </w:t>
+      </w:r>
+      <w:r>
+        <w:rPr>
+          <w:rFonts w:ascii="Courier New" w:eastAsia="Times New Roman" w:hAnsi="Courier New" w:cs="Courier New"/>
+          <w:color w:val="333333"/>
+          <w:sz w:val="20"/>
+          <w:szCs w:val="20"/>
+          <w:lang w:eastAsia="en-IN"/>
+        </w:rPr>
+        <w:t>class</w:t>
+      </w:r>
+      <w:r>
+        <w:rPr>
+          <w:rFonts w:ascii="Source Code Pro" w:eastAsia="Times New Roman" w:hAnsi="Source Code Pro" w:cs="Times New Roman"/>
+          <w:color w:val="333333"/>
+          <w:sz w:val="21"/>
+          <w:szCs w:val="21"/>
+          <w:lang w:eastAsia="en-IN"/>
+        </w:rPr>
+        <w:t xml:space="preserve"> </w:t>
+      </w:r>
+      <w:r>
+        <w:rPr>
+          <w:rFonts w:ascii="Courier New" w:eastAsia="Times New Roman" w:hAnsi="Courier New" w:cs="Courier New"/>
+          <w:color w:val="333333"/>
+          <w:sz w:val="20"/>
+          <w:szCs w:val="20"/>
+          <w:lang w:eastAsia="en-IN"/>
+        </w:rPr>
+        <w:t>User {</w:t>
+      </w:r>
+    </w:p>
+    <w:p>
+      <w:pPr>
+        <w:spacing w:before="120" w:after="120" w:line="360" w:lineRule="auto"/>
+        <w:rPr>
+          <w:rFonts w:ascii="Source Code Pro" w:eastAsia="Times New Roman" w:hAnsi="Source Code Pro" w:cs="Times New Roman"/>
+          <w:color w:val="333333"/>
+          <w:sz w:val="21"/>
+          <w:szCs w:val="21"/>
+          <w:lang w:eastAsia="en-IN"/>
+        </w:rPr>
+      </w:pPr>
+      <w:r>
+        <w:rPr>
+          <w:rFonts w:ascii="Courier New" w:eastAsia="Times New Roman" w:hAnsi="Courier New" w:cs="Courier New"/>
+          <w:color w:val="C7254E"/>
+          <w:sz w:val="20"/>
+          <w:szCs w:val="20"/>
+          <w:lang w:eastAsia="en-IN"/>
+        </w:rPr>
+        <w:t>    </w:t>
+      </w:r>
+      <w:r>
+        <w:rPr>
+          <w:rFonts w:ascii="Courier New" w:eastAsia="Times New Roman" w:hAnsi="Courier New" w:cs="Courier New"/>
+          <w:color w:val="333333"/>
+          <w:sz w:val="20"/>
+          <w:szCs w:val="20"/>
+          <w:lang w:eastAsia="en-IN"/>
+        </w:rPr>
+        <w:t>@NotNull(message = "Name cannot be null")</w:t>
+      </w:r>
+    </w:p>
+    <w:p>
+      <w:pPr>
+        <w:spacing w:before="120" w:after="120" w:line="360" w:lineRule="auto"/>
+        <w:rPr>
+          <w:rFonts w:ascii="Source Code Pro" w:eastAsia="Times New Roman" w:hAnsi="Source Code Pro" w:cs="Times New Roman"/>
+          <w:color w:val="333333"/>
+          <w:sz w:val="21"/>
+          <w:szCs w:val="21"/>
+          <w:lang w:eastAsia="en-IN"/>
+        </w:rPr>
+      </w:pPr>
+      <w:r>
+        <w:rPr>
+          <w:rFonts w:ascii="Courier New" w:eastAsia="Times New Roman" w:hAnsi="Courier New" w:cs="Courier New"/>
+          <w:color w:val="C7254E"/>
+          <w:sz w:val="20"/>
+          <w:szCs w:val="20"/>
+          <w:lang w:eastAsia="en-IN"/>
+        </w:rPr>
+        <w:t>    </w:t>
+      </w:r>
+      <w:r>
+        <w:rPr>
+          <w:rFonts w:ascii="Courier New" w:eastAsia="Times New Roman" w:hAnsi="Courier New" w:cs="Courier New"/>
+          <w:color w:val="333333"/>
+          <w:sz w:val="20"/>
+          <w:szCs w:val="20"/>
+          <w:lang w:eastAsia="en-IN"/>
+        </w:rPr>
+        <w:t>private</w:t>
+      </w:r>
+      <w:r>
+        <w:rPr>
+          <w:rFonts w:ascii="Source Code Pro" w:eastAsia="Times New Roman" w:hAnsi="Source Code Pro" w:cs="Times New Roman"/>
+          <w:color w:val="333333"/>
+          <w:sz w:val="21"/>
+          <w:szCs w:val="21"/>
+          <w:lang w:eastAsia="en-IN"/>
+        </w:rPr>
+        <w:t xml:space="preserve"> </w:t>
+      </w:r>
+      <w:r>
+        <w:rPr>
+          <w:rFonts w:ascii="Courier New" w:eastAsia="Times New Roman" w:hAnsi="Courier New" w:cs="Courier New"/>
+          <w:color w:val="333333"/>
+          <w:sz w:val="20"/>
+          <w:szCs w:val="20"/>
+          <w:lang w:eastAsia="en-IN"/>
+        </w:rPr>
+        <w:t>String name;</w:t>
+      </w:r>
+    </w:p>
+    <w:p>
+      <w:pPr>
+        <w:spacing w:before="120" w:after="120" w:line="360" w:lineRule="auto"/>
+        <w:rPr>
+          <w:rFonts w:ascii="Source Code Pro" w:eastAsia="Times New Roman" w:hAnsi="Source Code Pro" w:cs="Times New Roman"/>
+          <w:color w:val="333333"/>
+          <w:sz w:val="21"/>
+          <w:szCs w:val="21"/>
+          <w:lang w:eastAsia="en-IN"/>
+        </w:rPr>
+      </w:pPr>
+      <w:r>
+        <w:rPr>
+          <w:rFonts w:ascii="Source Code Pro" w:eastAsia="Times New Roman" w:hAnsi="Source Code Pro" w:cs="Times New Roman"/>
+          <w:color w:val="333333"/>
+          <w:sz w:val="21"/>
+          <w:szCs w:val="21"/>
+          <w:lang w:eastAsia="en-IN"/>
+        </w:rPr>
+        <w:t> </w:t>
+      </w:r>
+    </w:p>
+    <w:p>
+      <w:pPr>
+        <w:spacing w:before="120" w:after="120" w:line="360" w:lineRule="auto"/>
+        <w:rPr>
+          <w:rFonts w:ascii="Source Code Pro" w:eastAsia="Times New Roman" w:hAnsi="Source Code Pro" w:cs="Times New Roman"/>
+          <w:color w:val="333333"/>
+          <w:sz w:val="21"/>
+          <w:szCs w:val="21"/>
+          <w:lang w:eastAsia="en-IN"/>
+        </w:rPr>
+      </w:pPr>
+      <w:r>
+        <w:rPr>
+          <w:rFonts w:ascii="Courier New" w:eastAsia="Times New Roman" w:hAnsi="Courier New" w:cs="Courier New"/>
+          <w:color w:val="C7254E"/>
+          <w:sz w:val="20"/>
+          <w:szCs w:val="20"/>
+          <w:lang w:eastAsia="en-IN"/>
+        </w:rPr>
+        <w:t>    </w:t>
+      </w:r>
+      <w:r>
+        <w:rPr>
+          <w:rFonts w:ascii="Courier New" w:eastAsia="Times New Roman" w:hAnsi="Courier New" w:cs="Courier New"/>
+          <w:color w:val="333333"/>
+          <w:sz w:val="20"/>
+          <w:szCs w:val="20"/>
+          <w:lang w:eastAsia="en-IN"/>
+        </w:rPr>
+        <w:t>@AssertTrue</w:t>
+      </w:r>
+    </w:p>
+    <w:p>
+      <w:pPr>
+        <w:spacing w:before="120" w:after="120" w:line="360" w:lineRule="auto"/>
+        <w:rPr>
+          <w:rFonts w:ascii="Source Code Pro" w:eastAsia="Times New Roman" w:hAnsi="Source Code Pro" w:cs="Times New Roman"/>
+          <w:color w:val="333333"/>
+          <w:sz w:val="21"/>
+          <w:szCs w:val="21"/>
+          <w:lang w:eastAsia="en-IN"/>
+        </w:rPr>
+      </w:pPr>
+      <w:r>
+        <w:rPr>
+          <w:rFonts w:ascii="Courier New" w:eastAsia="Times New Roman" w:hAnsi="Courier New" w:cs="Courier New"/>
+          <w:color w:val="C7254E"/>
+          <w:sz w:val="20"/>
+          <w:szCs w:val="20"/>
+          <w:lang w:eastAsia="en-IN"/>
+        </w:rPr>
+        <w:t>    </w:t>
+      </w:r>
+      <w:r>
+        <w:rPr>
+          <w:rFonts w:ascii="Courier New" w:eastAsia="Times New Roman" w:hAnsi="Courier New" w:cs="Courier New"/>
+          <w:color w:val="333333"/>
+          <w:sz w:val="20"/>
+          <w:szCs w:val="20"/>
+          <w:lang w:eastAsia="en-IN"/>
+        </w:rPr>
+        <w:t>private</w:t>
+      </w:r>
+      <w:r>
+        <w:rPr>
+          <w:rFonts w:ascii="Source Code Pro" w:eastAsia="Times New Roman" w:hAnsi="Source Code Pro" w:cs="Times New Roman"/>
+          <w:color w:val="333333"/>
+          <w:sz w:val="21"/>
+          <w:szCs w:val="21"/>
+          <w:lang w:eastAsia="en-IN"/>
+        </w:rPr>
+        <w:t xml:space="preserve"> </w:t>
+      </w:r>
+      <w:r>
+        <w:rPr>
+          <w:rFonts w:ascii="Courier New" w:eastAsia="Times New Roman" w:hAnsi="Courier New" w:cs="Courier New"/>
+          <w:color w:val="333333"/>
+          <w:sz w:val="20"/>
+          <w:szCs w:val="20"/>
+          <w:lang w:eastAsia="en-IN"/>
+        </w:rPr>
+        <w:t>boolean</w:t>
+      </w:r>
+      <w:r>
+        <w:rPr>
+          <w:rFonts w:ascii="Source Code Pro" w:eastAsia="Times New Roman" w:hAnsi="Source Code Pro" w:cs="Times New Roman"/>
+          <w:color w:val="333333"/>
+          <w:sz w:val="21"/>
+          <w:szCs w:val="21"/>
+          <w:lang w:eastAsia="en-IN"/>
+        </w:rPr>
+        <w:t xml:space="preserve"> </w:t>
+      </w:r>
+      <w:r>
+        <w:rPr>
+          <w:rFonts w:ascii="Courier New" w:eastAsia="Times New Roman" w:hAnsi="Courier New" w:cs="Courier New"/>
+          <w:color w:val="333333"/>
+          <w:sz w:val="20"/>
+          <w:szCs w:val="20"/>
+          <w:lang w:eastAsia="en-IN"/>
+        </w:rPr>
+        <w:t>working;</w:t>
+      </w:r>
+    </w:p>
+    <w:p>
+      <w:pPr>
+        <w:spacing w:before="120" w:after="120" w:line="360" w:lineRule="auto"/>
+        <w:rPr>
+          <w:rFonts w:ascii="Source Code Pro" w:eastAsia="Times New Roman" w:hAnsi="Source Code Pro" w:cs="Times New Roman"/>
+          <w:color w:val="333333"/>
+          <w:sz w:val="21"/>
+          <w:szCs w:val="21"/>
+          <w:lang w:eastAsia="en-IN"/>
+        </w:rPr>
+      </w:pPr>
+      <w:r>
+        <w:rPr>
+          <w:rFonts w:ascii="Source Code Pro" w:eastAsia="Times New Roman" w:hAnsi="Source Code Pro" w:cs="Times New Roman"/>
+          <w:color w:val="333333"/>
+          <w:sz w:val="21"/>
+          <w:szCs w:val="21"/>
+          <w:lang w:eastAsia="en-IN"/>
+        </w:rPr>
+        <w:t> </w:t>
+      </w:r>
+    </w:p>
+    <w:p>
+      <w:pPr>
+        <w:spacing w:before="120" w:after="120" w:line="360" w:lineRule="auto"/>
+        <w:rPr>
+          <w:rFonts w:ascii="Source Code Pro" w:eastAsia="Times New Roman" w:hAnsi="Source Code Pro" w:cs="Times New Roman"/>
+          <w:color w:val="333333"/>
+          <w:sz w:val="21"/>
+          <w:szCs w:val="21"/>
+          <w:lang w:eastAsia="en-IN"/>
+        </w:rPr>
+      </w:pPr>
+      <w:r>
+        <w:rPr>
+          <w:rFonts w:ascii="Courier New" w:eastAsia="Times New Roman" w:hAnsi="Courier New" w:cs="Courier New"/>
+          <w:color w:val="C7254E"/>
+          <w:sz w:val="20"/>
+          <w:szCs w:val="20"/>
+          <w:lang w:eastAsia="en-IN"/>
+        </w:rPr>
+        <w:lastRenderedPageBreak/>
+        <w:t>    </w:t>
+      </w:r>
+      <w:r>
+        <w:rPr>
+          <w:rFonts w:ascii="Courier New" w:eastAsia="Times New Roman" w:hAnsi="Courier New" w:cs="Courier New"/>
+          <w:color w:val="333333"/>
+          <w:sz w:val="20"/>
+          <w:szCs w:val="20"/>
+          <w:lang w:eastAsia="en-IN"/>
+        </w:rPr>
+        <w:t>@Size(min = 10, max = 200, message = "About Me must be between 10 and 200 characters")</w:t>
+      </w:r>
+    </w:p>
+    <w:p>
+      <w:pPr>
+        <w:spacing w:before="120" w:after="120" w:line="360" w:lineRule="auto"/>
+        <w:rPr>
+          <w:rFonts w:ascii="Source Code Pro" w:eastAsia="Times New Roman" w:hAnsi="Source Code Pro" w:cs="Times New Roman"/>
+          <w:color w:val="333333"/>
+          <w:sz w:val="21"/>
+          <w:szCs w:val="21"/>
+          <w:lang w:eastAsia="en-IN"/>
+        </w:rPr>
+      </w:pPr>
+      <w:r>
+        <w:rPr>
+          <w:rFonts w:ascii="Courier New" w:eastAsia="Times New Roman" w:hAnsi="Courier New" w:cs="Courier New"/>
+          <w:color w:val="C7254E"/>
+          <w:sz w:val="20"/>
+          <w:szCs w:val="20"/>
+          <w:lang w:eastAsia="en-IN"/>
+        </w:rPr>
+        <w:t>    </w:t>
+      </w:r>
+      <w:r>
+        <w:rPr>
+          <w:rFonts w:ascii="Courier New" w:eastAsia="Times New Roman" w:hAnsi="Courier New" w:cs="Courier New"/>
+          <w:color w:val="333333"/>
+          <w:sz w:val="20"/>
+          <w:szCs w:val="20"/>
+          <w:lang w:eastAsia="en-IN"/>
+        </w:rPr>
+        <w:t>private</w:t>
+      </w:r>
+      <w:r>
+        <w:rPr>
+          <w:rFonts w:ascii="Source Code Pro" w:eastAsia="Times New Roman" w:hAnsi="Source Code Pro" w:cs="Times New Roman"/>
+          <w:color w:val="333333"/>
+          <w:sz w:val="21"/>
+          <w:szCs w:val="21"/>
+          <w:lang w:eastAsia="en-IN"/>
+        </w:rPr>
+        <w:t xml:space="preserve"> </w:t>
+      </w:r>
+      <w:r>
+        <w:rPr>
+          <w:rFonts w:ascii="Courier New" w:eastAsia="Times New Roman" w:hAnsi="Courier New" w:cs="Courier New"/>
+          <w:color w:val="333333"/>
+          <w:sz w:val="20"/>
+          <w:szCs w:val="20"/>
+          <w:lang w:eastAsia="en-IN"/>
+        </w:rPr>
+        <w:t>String aboutMe;</w:t>
+      </w:r>
+    </w:p>
+    <w:p>
+      <w:pPr>
+        <w:spacing w:before="120" w:after="120" w:line="360" w:lineRule="auto"/>
+        <w:rPr>
+          <w:rFonts w:ascii="Source Code Pro" w:eastAsia="Times New Roman" w:hAnsi="Source Code Pro" w:cs="Times New Roman"/>
+          <w:color w:val="333333"/>
+          <w:sz w:val="21"/>
+          <w:szCs w:val="21"/>
+          <w:lang w:eastAsia="en-IN"/>
+        </w:rPr>
+      </w:pPr>
+      <w:r>
+        <w:rPr>
+          <w:rFonts w:ascii="Courier New" w:eastAsia="Times New Roman" w:hAnsi="Courier New" w:cs="Courier New"/>
+          <w:color w:val="C7254E"/>
+          <w:sz w:val="20"/>
+          <w:szCs w:val="20"/>
+          <w:lang w:eastAsia="en-IN"/>
+        </w:rPr>
+        <w:t>    </w:t>
+      </w:r>
+      <w:r>
+        <w:rPr>
+          <w:rFonts w:ascii="Courier New" w:eastAsia="Times New Roman" w:hAnsi="Courier New" w:cs="Courier New"/>
+          <w:color w:val="333333"/>
+          <w:sz w:val="20"/>
+          <w:szCs w:val="20"/>
+          <w:lang w:eastAsia="en-IN"/>
+        </w:rPr>
+        <w:t>@Min(value = 18, message = "Age should not be less than 18")</w:t>
+      </w:r>
+    </w:p>
+    <w:p>
+      <w:pPr>
+        <w:spacing w:before="120" w:after="120" w:line="360" w:lineRule="auto"/>
+        <w:rPr>
+          <w:rFonts w:ascii="Source Code Pro" w:eastAsia="Times New Roman" w:hAnsi="Source Code Pro" w:cs="Times New Roman"/>
+          <w:color w:val="333333"/>
+          <w:sz w:val="21"/>
+          <w:szCs w:val="21"/>
+          <w:lang w:eastAsia="en-IN"/>
+        </w:rPr>
+      </w:pPr>
+      <w:r>
+        <w:rPr>
+          <w:rFonts w:ascii="Courier New" w:eastAsia="Times New Roman" w:hAnsi="Courier New" w:cs="Courier New"/>
+          <w:color w:val="C7254E"/>
+          <w:sz w:val="20"/>
+          <w:szCs w:val="20"/>
+          <w:lang w:eastAsia="en-IN"/>
+        </w:rPr>
+        <w:t>    </w:t>
+      </w:r>
+      <w:r>
+        <w:rPr>
+          <w:rFonts w:ascii="Courier New" w:eastAsia="Times New Roman" w:hAnsi="Courier New" w:cs="Courier New"/>
+          <w:color w:val="333333"/>
+          <w:sz w:val="20"/>
+          <w:szCs w:val="20"/>
+          <w:lang w:eastAsia="en-IN"/>
+        </w:rPr>
+        <w:t>@Max(value = 150, message = "Age should not be greater than 150")</w:t>
+      </w:r>
+    </w:p>
+    <w:p>
+      <w:pPr>
+        <w:spacing w:before="120" w:after="120" w:line="360" w:lineRule="auto"/>
+        <w:rPr>
+          <w:rFonts w:ascii="Source Code Pro" w:eastAsia="Times New Roman" w:hAnsi="Source Code Pro" w:cs="Times New Roman"/>
+          <w:color w:val="333333"/>
+          <w:sz w:val="21"/>
+          <w:szCs w:val="21"/>
+          <w:lang w:eastAsia="en-IN"/>
+        </w:rPr>
+      </w:pPr>
+      <w:r>
+        <w:rPr>
+          <w:rFonts w:ascii="Courier New" w:eastAsia="Times New Roman" w:hAnsi="Courier New" w:cs="Courier New"/>
+          <w:color w:val="C7254E"/>
+          <w:sz w:val="20"/>
+          <w:szCs w:val="20"/>
+          <w:lang w:eastAsia="en-IN"/>
+        </w:rPr>
+        <w:t>    </w:t>
+      </w:r>
+      <w:r>
+        <w:rPr>
+          <w:rFonts w:ascii="Courier New" w:eastAsia="Times New Roman" w:hAnsi="Courier New" w:cs="Courier New"/>
+          <w:color w:val="333333"/>
+          <w:sz w:val="20"/>
+          <w:szCs w:val="20"/>
+          <w:lang w:eastAsia="en-IN"/>
+        </w:rPr>
+        <w:t>private</w:t>
+      </w:r>
+      <w:r>
+        <w:rPr>
+          <w:rFonts w:ascii="Source Code Pro" w:eastAsia="Times New Roman" w:hAnsi="Source Code Pro" w:cs="Times New Roman"/>
+          <w:color w:val="333333"/>
+          <w:sz w:val="21"/>
+          <w:szCs w:val="21"/>
+          <w:lang w:eastAsia="en-IN"/>
+        </w:rPr>
+        <w:t xml:space="preserve"> </w:t>
+      </w:r>
+      <w:r>
+        <w:rPr>
+          <w:rFonts w:ascii="Courier New" w:eastAsia="Times New Roman" w:hAnsi="Courier New" w:cs="Courier New"/>
+          <w:color w:val="333333"/>
+          <w:sz w:val="20"/>
+          <w:szCs w:val="20"/>
+          <w:lang w:eastAsia="en-IN"/>
+        </w:rPr>
+        <w:t>int</w:t>
+      </w:r>
+      <w:r>
+        <w:rPr>
+          <w:rFonts w:ascii="Source Code Pro" w:eastAsia="Times New Roman" w:hAnsi="Source Code Pro" w:cs="Times New Roman"/>
+          <w:color w:val="333333"/>
+          <w:sz w:val="21"/>
+          <w:szCs w:val="21"/>
+          <w:lang w:eastAsia="en-IN"/>
+        </w:rPr>
+        <w:t xml:space="preserve"> </w:t>
+      </w:r>
+      <w:r>
+        <w:rPr>
+          <w:rFonts w:ascii="Courier New" w:eastAsia="Times New Roman" w:hAnsi="Courier New" w:cs="Courier New"/>
+          <w:color w:val="333333"/>
+          <w:sz w:val="20"/>
+          <w:szCs w:val="20"/>
+          <w:lang w:eastAsia="en-IN"/>
+        </w:rPr>
+        <w:t>age;</w:t>
+      </w:r>
+    </w:p>
+    <w:p>
+      <w:pPr>
+        <w:spacing w:before="120" w:after="120" w:line="360" w:lineRule="auto"/>
+        <w:rPr>
+          <w:rFonts w:ascii="Source Code Pro" w:eastAsia="Times New Roman" w:hAnsi="Source Code Pro" w:cs="Times New Roman"/>
+          <w:color w:val="333333"/>
+          <w:sz w:val="21"/>
+          <w:szCs w:val="21"/>
+          <w:lang w:eastAsia="en-IN"/>
+        </w:rPr>
+      </w:pPr>
+      <w:r>
+        <w:rPr>
+          <w:rFonts w:ascii="Courier New" w:eastAsia="Times New Roman" w:hAnsi="Courier New" w:cs="Courier New"/>
+          <w:color w:val="C7254E"/>
+          <w:sz w:val="20"/>
+          <w:szCs w:val="20"/>
+          <w:lang w:eastAsia="en-IN"/>
+        </w:rPr>
+        <w:t>    </w:t>
+      </w:r>
+      <w:r>
+        <w:rPr>
+          <w:rFonts w:ascii="Courier New" w:eastAsia="Times New Roman" w:hAnsi="Courier New" w:cs="Courier New"/>
+          <w:color w:val="333333"/>
+          <w:sz w:val="20"/>
+          <w:szCs w:val="20"/>
+          <w:lang w:eastAsia="en-IN"/>
+        </w:rPr>
+        <w:t>@Email(message = "Email should be valid")</w:t>
+      </w:r>
+    </w:p>
+    <w:p>
+      <w:pPr>
+        <w:spacing w:before="120" w:after="120" w:line="360" w:lineRule="auto"/>
+        <w:rPr>
+          <w:rFonts w:ascii="Source Code Pro" w:eastAsia="Times New Roman" w:hAnsi="Source Code Pro" w:cs="Times New Roman"/>
+          <w:color w:val="333333"/>
+          <w:sz w:val="21"/>
+          <w:szCs w:val="21"/>
+          <w:lang w:eastAsia="en-IN"/>
+        </w:rPr>
+      </w:pPr>
+      <w:r>
+        <w:rPr>
+          <w:rFonts w:ascii="Courier New" w:eastAsia="Times New Roman" w:hAnsi="Courier New" w:cs="Courier New"/>
+          <w:color w:val="C7254E"/>
+          <w:sz w:val="20"/>
+          <w:szCs w:val="20"/>
+          <w:lang w:eastAsia="en-IN"/>
+        </w:rPr>
+        <w:t>    </w:t>
+      </w:r>
+      <w:r>
+        <w:rPr>
+          <w:rFonts w:ascii="Courier New" w:eastAsia="Times New Roman" w:hAnsi="Courier New" w:cs="Courier New"/>
+          <w:color w:val="333333"/>
+          <w:sz w:val="20"/>
+          <w:szCs w:val="20"/>
+          <w:lang w:eastAsia="en-IN"/>
+        </w:rPr>
+        <w:t>private</w:t>
+      </w:r>
+      <w:r>
+        <w:rPr>
+          <w:rFonts w:ascii="Source Code Pro" w:eastAsia="Times New Roman" w:hAnsi="Source Code Pro" w:cs="Times New Roman"/>
+          <w:color w:val="333333"/>
+          <w:sz w:val="21"/>
+          <w:szCs w:val="21"/>
+          <w:lang w:eastAsia="en-IN"/>
+        </w:rPr>
+        <w:t xml:space="preserve"> </w:t>
+      </w:r>
+      <w:r>
+        <w:rPr>
+          <w:rFonts w:ascii="Courier New" w:eastAsia="Times New Roman" w:hAnsi="Courier New" w:cs="Courier New"/>
+          <w:color w:val="333333"/>
+          <w:sz w:val="20"/>
+          <w:szCs w:val="20"/>
+          <w:lang w:eastAsia="en-IN"/>
+        </w:rPr>
+        <w:t>String email;</w:t>
+      </w:r>
+    </w:p>
+    <w:p>
+      <w:pPr>
+        <w:spacing w:before="120" w:after="120" w:line="360" w:lineRule="auto"/>
+        <w:rPr>
+          <w:rFonts w:ascii="Source Code Pro" w:eastAsia="Times New Roman" w:hAnsi="Source Code Pro" w:cs="Times New Roman"/>
+          <w:color w:val="333333"/>
+          <w:sz w:val="21"/>
+          <w:szCs w:val="21"/>
+          <w:lang w:eastAsia="en-IN"/>
+        </w:rPr>
+      </w:pPr>
+      <w:r>
+        <w:rPr>
+          <w:rFonts w:ascii="Courier New" w:eastAsia="Times New Roman" w:hAnsi="Courier New" w:cs="Courier New"/>
+          <w:color w:val="C7254E"/>
+          <w:sz w:val="20"/>
+          <w:szCs w:val="20"/>
+          <w:lang w:eastAsia="en-IN"/>
+        </w:rPr>
+        <w:t>    </w:t>
+      </w:r>
+      <w:r>
+        <w:rPr>
+          <w:rFonts w:ascii="Courier New" w:eastAsia="Times New Roman" w:hAnsi="Courier New" w:cs="Courier New"/>
+          <w:color w:val="333333"/>
+          <w:sz w:val="20"/>
+          <w:szCs w:val="20"/>
+          <w:lang w:eastAsia="en-IN"/>
+        </w:rPr>
+        <w:t xml:space="preserve">// standard setters and getters </w:t>
+      </w:r>
+    </w:p>
+    <w:p>
+      <w:pPr>
+        <w:spacing w:before="120" w:after="120" w:line="360" w:lineRule="auto"/>
+        <w:rPr>
+          <w:rFonts w:ascii="Source Code Pro" w:eastAsia="Times New Roman" w:hAnsi="Source Code Pro" w:cs="Times New Roman"/>
+          <w:color w:val="333333"/>
+          <w:sz w:val="21"/>
+          <w:szCs w:val="21"/>
+          <w:lang w:eastAsia="en-IN"/>
+        </w:rPr>
+      </w:pPr>
+      <w:r>
+        <w:rPr>
+          <w:rFonts w:ascii="Courier New" w:eastAsia="Times New Roman" w:hAnsi="Courier New" w:cs="Courier New"/>
+          <w:color w:val="333333"/>
+          <w:sz w:val="20"/>
+          <w:szCs w:val="20"/>
+          <w:lang w:eastAsia="en-IN"/>
+        </w:rPr>
+        <w:t>}</w:t>
+      </w:r>
+    </w:p>
+    <w:p>
+      <w:pPr>
         <w:spacing w:before="120" w:after="120" w:line="360" w:lineRule="auto"/>
         <w:jc w:val="both"/>
         <w:rPr>
-          <w:rFonts w:cstheme="minorHAnsi"/>
-          <w:color w:val="333333"/>
-          <w:sz w:val="24"/>
-          <w:szCs w:val="24"/>
-        </w:rPr>
-      </w:pPr>
-      <w:r>
-        <w:rPr>
-          <w:rFonts w:cstheme="minorHAnsi"/>
+          <w:rFonts w:ascii="Courier New" w:hAnsi="Courier New" w:cs="Courier New"/>
+          <w:color w:val="535353"/>
+          <w:shd w:val="clear" w:color="auto" w:fill="FFFFFF"/>
+        </w:rPr>
+      </w:pPr>
+      <w:hyperlink r:id="rId20" w:history="1">
+        <w:r>
+          <w:rPr>
+            <w:rStyle w:val="Hyperlink"/>
+            <w:rFonts w:ascii="Courier New" w:hAnsi="Courier New" w:cs="Courier New"/>
+            <w:shd w:val="clear" w:color="auto" w:fill="FFFFFF"/>
+          </w:rPr>
+          <w:t>http://www.baeldung.com/javax-validation</w:t>
+        </w:r>
+      </w:hyperlink>
+    </w:p>
+    <w:p>
+      <w:pPr>
+        <w:spacing w:before="120" w:after="120" w:line="360" w:lineRule="auto"/>
+        <w:jc w:val="both"/>
+        <w:rPr>
+          <w:rFonts w:ascii="Courier New" w:hAnsi="Courier New" w:cs="Courier New"/>
+          <w:color w:val="535353"/>
+          <w:shd w:val="clear" w:color="auto" w:fill="FFFFFF"/>
+        </w:rPr>
+      </w:pPr>
+      <w:hyperlink r:id="rId21" w:history="1">
+        <w:r>
+          <w:rPr>
+            <w:rStyle w:val="Hyperlink"/>
+            <w:rFonts w:ascii="Courier New" w:hAnsi="Courier New" w:cs="Courier New"/>
+            <w:shd w:val="clear" w:color="auto" w:fill="FFFFFF"/>
+          </w:rPr>
+          <w:t>http://www.baeldung.com/spring-requestmapping</w:t>
+        </w:r>
+      </w:hyperlink>
+    </w:p>
+    <w:p>
+      <w:pPr>
+        <w:spacing w:before="120" w:after="120" w:line="360" w:lineRule="auto"/>
+        <w:jc w:val="both"/>
+        <w:rPr>
+          <w:rFonts w:cstheme="minorHAnsi"/>
+          <w:color w:val="000000"/>
+          <w:sz w:val="24"/>
+          <w:szCs w:val="24"/>
+          <w:shd w:val="clear" w:color="auto" w:fill="FFFFFF"/>
+        </w:rPr>
+      </w:pPr>
+      <w:r>
+        <w:rPr>
+          <w:rFonts w:cstheme="minorHAnsi"/>
+          <w:color w:val="000000"/>
+          <w:sz w:val="24"/>
+          <w:szCs w:val="24"/>
+          <w:shd w:val="clear" w:color="auto" w:fill="FFFFFF"/>
+        </w:rPr>
+        <w:t>@ModelAttribute</w:t>
+      </w:r>
+      <w:r>
+        <w:rPr>
+          <w:rFonts w:cstheme="minorHAnsi"/>
+          <w:color w:val="000000"/>
+          <w:sz w:val="24"/>
+          <w:szCs w:val="24"/>
+          <w:shd w:val="clear" w:color="auto" w:fill="FFFFFF"/>
+        </w:rPr>
+        <w:t xml:space="preserve"> is used to access the command class in controller class.</w:t>
+      </w:r>
+    </w:p>
+    <w:p>
+      <w:pPr>
+        <w:spacing w:before="120" w:after="120" w:line="360" w:lineRule="auto"/>
+        <w:rPr>
+          <w:rFonts w:ascii="Source Code Pro" w:eastAsia="Times New Roman" w:hAnsi="Source Code Pro" w:cs="Times New Roman"/>
+          <w:color w:val="333333"/>
+          <w:sz w:val="23"/>
+          <w:szCs w:val="21"/>
+          <w:lang w:eastAsia="en-IN"/>
+        </w:rPr>
+      </w:pPr>
+      <w:r>
+        <w:rPr>
+          <w:rFonts w:ascii="Courier New" w:eastAsia="Times New Roman" w:hAnsi="Courier New" w:cs="Courier New"/>
+          <w:color w:val="333333"/>
+          <w:szCs w:val="20"/>
+          <w:lang w:eastAsia="en-IN"/>
+        </w:rPr>
+        <w:t>@RequestMapping(value = "/addEmployee", method = RequestMethod.POST)</w:t>
+      </w:r>
+    </w:p>
+    <w:p>
+      <w:pPr>
+        <w:spacing w:before="120" w:after="120" w:line="360" w:lineRule="auto"/>
+        <w:rPr>
+          <w:rFonts w:ascii="Source Code Pro" w:eastAsia="Times New Roman" w:hAnsi="Source Code Pro" w:cs="Times New Roman"/>
+          <w:color w:val="333333"/>
+          <w:sz w:val="23"/>
+          <w:szCs w:val="21"/>
+          <w:lang w:eastAsia="en-IN"/>
+        </w:rPr>
+      </w:pPr>
+      <w:r>
+        <w:rPr>
+          <w:rFonts w:ascii="Courier New" w:eastAsia="Times New Roman" w:hAnsi="Courier New" w:cs="Courier New"/>
+          <w:color w:val="333333"/>
+          <w:szCs w:val="20"/>
+          <w:lang w:eastAsia="en-IN"/>
+        </w:rPr>
+        <w:t>public String submit(@ModelAttribute("employee") Employee employee) {</w:t>
+      </w:r>
+    </w:p>
+    <w:p>
+      <w:pPr>
+        <w:spacing w:before="120" w:after="120" w:line="360" w:lineRule="auto"/>
+        <w:rPr>
+          <w:rFonts w:ascii="Source Code Pro" w:eastAsia="Times New Roman" w:hAnsi="Source Code Pro" w:cs="Times New Roman"/>
+          <w:color w:val="333333"/>
+          <w:sz w:val="23"/>
+          <w:szCs w:val="21"/>
+          <w:lang w:eastAsia="en-IN"/>
+        </w:rPr>
+      </w:pPr>
+      <w:r>
+        <w:rPr>
+          <w:rFonts w:ascii="Courier New" w:eastAsia="Times New Roman" w:hAnsi="Courier New" w:cs="Courier New"/>
+          <w:color w:val="C7254E"/>
+          <w:szCs w:val="20"/>
+          <w:lang w:eastAsia="en-IN"/>
+        </w:rPr>
+        <w:t>    </w:t>
+      </w:r>
+      <w:r>
+        <w:rPr>
+          <w:rFonts w:ascii="Courier New" w:eastAsia="Times New Roman" w:hAnsi="Courier New" w:cs="Courier New"/>
+          <w:color w:val="333333"/>
+          <w:szCs w:val="20"/>
+          <w:lang w:eastAsia="en-IN"/>
+        </w:rPr>
+        <w:t>// Code that uses the employee object</w:t>
+      </w:r>
+    </w:p>
+    <w:p>
+      <w:pPr>
+        <w:spacing w:before="120" w:after="120" w:line="360" w:lineRule="auto"/>
+        <w:rPr>
+          <w:rFonts w:ascii="Source Code Pro" w:eastAsia="Times New Roman" w:hAnsi="Source Code Pro" w:cs="Times New Roman"/>
+          <w:color w:val="333333"/>
+          <w:sz w:val="23"/>
+          <w:szCs w:val="21"/>
+          <w:lang w:eastAsia="en-IN"/>
+        </w:rPr>
+      </w:pPr>
+      <w:r>
+        <w:rPr>
+          <w:rFonts w:ascii="Courier New" w:eastAsia="Times New Roman" w:hAnsi="Courier New" w:cs="Courier New"/>
+          <w:color w:val="C7254E"/>
+          <w:szCs w:val="20"/>
+          <w:lang w:eastAsia="en-IN"/>
+        </w:rPr>
+        <w:t>    </w:t>
+      </w:r>
+      <w:r>
+        <w:rPr>
+          <w:rFonts w:ascii="Courier New" w:eastAsia="Times New Roman" w:hAnsi="Courier New" w:cs="Courier New"/>
+          <w:color w:val="333333"/>
+          <w:szCs w:val="20"/>
+          <w:lang w:eastAsia="en-IN"/>
+        </w:rPr>
+        <w:t>return "employeeView";</w:t>
+      </w:r>
+    </w:p>
+    <w:p>
+      <w:pPr>
+        <w:spacing w:before="120" w:after="120" w:line="360" w:lineRule="auto"/>
+        <w:rPr>
+          <w:rFonts w:ascii="Courier New" w:eastAsia="Times New Roman" w:hAnsi="Courier New" w:cs="Courier New"/>
+          <w:color w:val="333333"/>
+          <w:szCs w:val="20"/>
+          <w:lang w:eastAsia="en-IN"/>
+        </w:rPr>
+      </w:pPr>
+      <w:r>
+        <w:rPr>
+          <w:rFonts w:ascii="Courier New" w:eastAsia="Times New Roman" w:hAnsi="Courier New" w:cs="Courier New"/>
+          <w:color w:val="333333"/>
+          <w:szCs w:val="20"/>
+          <w:lang w:eastAsia="en-IN"/>
+        </w:rPr>
+        <w:t>}</w:t>
+      </w:r>
+    </w:p>
+    <w:p>
+      <w:pPr>
+        <w:spacing w:before="120" w:after="120" w:line="360" w:lineRule="auto"/>
+        <w:rPr>
+          <w:rFonts w:eastAsia="Times New Roman" w:cstheme="minorHAnsi"/>
           <w:b/>
           <w:color w:val="333333"/>
           <w:sz w:val="24"/>
           <w:szCs w:val="24"/>
-        </w:rPr>
-        <w:t xml:space="preserve">@Around: </w:t>
-      </w:r>
-      <w:r>
-        <w:rPr>
-          <w:rFonts w:cstheme="minorHAnsi"/>
-          <w:color w:val="333333"/>
-          <w:sz w:val="24"/>
-          <w:szCs w:val="24"/>
-        </w:rPr>
-        <w:t>Run around the method execution, combine all three advices above.</w:t>
+          <w:lang w:eastAsia="en-IN"/>
+        </w:rPr>
+      </w:pPr>
+      <w:r>
+        <w:rPr>
+          <w:rFonts w:eastAsia="Times New Roman" w:cstheme="minorHAnsi"/>
+          <w:b/>
+          <w:color w:val="333333"/>
+          <w:sz w:val="24"/>
+          <w:szCs w:val="24"/>
+          <w:lang w:eastAsia="en-IN"/>
+        </w:rPr>
+        <w:t>Exception Handling:</w:t>
       </w:r>
     </w:p>
     <w:p>
@@ -6451,19 +9462,49 @@
         <w:spacing w:after="300"/>
         <w:rPr>
           <w:rStyle w:val="HTMLCode"/>
-          <w:color w:val="000000"/>
-          <w:sz w:val="22"/>
-          <w:szCs w:val="22"/>
+          <w:rFonts w:ascii="Consolas" w:hAnsi="Consolas"/>
+          <w:color w:val="000000"/>
         </w:rPr>
       </w:pPr>
       <w:r>
         <w:rPr>
           <w:rStyle w:val="token"/>
+          <w:rFonts w:ascii="Consolas" w:hAnsi="Consolas"/>
           <w:color w:val="999999"/>
-          <w:sz w:val="22"/>
-          <w:szCs w:val="22"/>
-        </w:rPr>
-        <w:t>@Aspect</w:t>
+        </w:rPr>
+        <w:t>@ExceptionHandler(</w:t>
+      </w:r>
+      <w:r>
+        <w:rPr>
+          <w:rStyle w:val="HTMLCode"/>
+          <w:rFonts w:ascii="Consolas" w:hAnsi="Consolas"/>
+          <w:color w:val="000000"/>
+        </w:rPr>
+        <w:t>CustomGenericException</w:t>
+      </w:r>
+      <w:r>
+        <w:rPr>
+          <w:rStyle w:val="token"/>
+          <w:rFonts w:ascii="Consolas" w:hAnsi="Consolas"/>
+          <w:color w:val="999999"/>
+        </w:rPr>
+        <w:t>.</w:t>
+      </w:r>
+      <w:r>
+        <w:rPr>
+          <w:rStyle w:val="token"/>
+          <w:rFonts w:ascii="Consolas" w:hAnsi="Consolas"/>
+          <w:color w:val="0077AA"/>
+        </w:rPr>
+        <w:t>class</w:t>
+      </w:r>
+      <w:r>
+        <w:rPr>
+          <w:rStyle w:val="token"/>
+          <w:rFonts w:ascii="Consolas" w:hAnsi="Consolas"/>
+          <w:color w:val="999999"/>
+        </w:rPr>
+        <w:t>)</w:t>
       </w:r>
     </w:p>
     <w:p>
@@ -6479,71 +9520,79 @@
         <w:spacing w:after="300"/>
         <w:rPr>
           <w:rStyle w:val="HTMLCode"/>
-          <w:color w:val="000000"/>
-          <w:sz w:val="22"/>
-          <w:szCs w:val="22"/>
-        </w:rPr>
-      </w:pPr>
+          <w:rFonts w:ascii="Consolas" w:hAnsi="Consolas"/>
+          <w:color w:val="000000"/>
+        </w:rPr>
+      </w:pPr>
+      <w:r>
+        <w:rPr>
+          <w:rStyle w:val="HTMLCode"/>
+          <w:rFonts w:ascii="Consolas" w:hAnsi="Consolas"/>
+          <w:color w:val="000000"/>
+        </w:rPr>
+        <w:tab/>
+      </w:r>
       <w:r>
         <w:rPr>
           <w:rStyle w:val="token"/>
+          <w:rFonts w:ascii="Consolas" w:hAnsi="Consolas"/>
           <w:color w:val="0077AA"/>
-          <w:sz w:val="22"/>
-          <w:szCs w:val="22"/>
         </w:rPr>
         <w:t>public</w:t>
       </w:r>
       <w:r>
         <w:rPr>
           <w:rStyle w:val="HTMLCode"/>
-          <w:color w:val="000000"/>
-          <w:sz w:val="22"/>
-          <w:szCs w:val="22"/>
+          <w:rFonts w:ascii="Consolas" w:hAnsi="Consolas"/>
+          <w:color w:val="000000"/>
+        </w:rPr>
+        <w:t xml:space="preserve"> ModelAndView </w:t>
+      </w:r>
+      <w:r>
+        <w:rPr>
+          <w:rStyle w:val="token"/>
+          <w:rFonts w:ascii="Consolas" w:hAnsi="Consolas"/>
+          <w:color w:val="DD4A68"/>
+        </w:rPr>
+        <w:t>handleCustomException</w:t>
+      </w:r>
+      <w:r>
+        <w:rPr>
+          <w:rStyle w:val="token"/>
+          <w:rFonts w:ascii="Consolas" w:hAnsi="Consolas"/>
+          <w:color w:val="999999"/>
+        </w:rPr>
+        <w:t>(</w:t>
+      </w:r>
+      <w:r>
+        <w:rPr>
+          <w:rStyle w:val="HTMLCode"/>
+          <w:rFonts w:ascii="Consolas" w:hAnsi="Consolas"/>
+          <w:color w:val="000000"/>
+        </w:rPr>
+        <w:t>CustomGenericException ex</w:t>
+      </w:r>
+      <w:r>
+        <w:rPr>
+          <w:rStyle w:val="token"/>
+          <w:rFonts w:ascii="Consolas" w:hAnsi="Consolas"/>
+          <w:color w:val="999999"/>
+        </w:rPr>
+        <w:t>)</w:t>
+      </w:r>
+      <w:r>
+        <w:rPr>
+          <w:rStyle w:val="HTMLCode"/>
+          <w:rFonts w:ascii="Consolas" w:hAnsi="Consolas"/>
+          <w:color w:val="000000"/>
         </w:rPr>
         <w:t xml:space="preserve"> </w:t>
       </w:r>
       <w:r>
         <w:rPr>
           <w:rStyle w:val="token"/>
-          <w:color w:val="0077AA"/>
-          <w:sz w:val="22"/>
-          <w:szCs w:val="22"/>
-        </w:rPr>
-        <w:t>class</w:t>
-      </w:r>
-      <w:r>
-        <w:rPr>
-          <w:rStyle w:val="HTMLCode"/>
-          <w:color w:val="000000"/>
-          <w:sz w:val="22"/>
-          <w:szCs w:val="22"/>
-        </w:rPr>
-        <w:t xml:space="preserve"> </w:t>
-      </w:r>
-      <w:r>
-        <w:rPr>
-          <w:rStyle w:val="token"/>
-          <w:color w:val="000000"/>
-          <w:sz w:val="22"/>
-          <w:szCs w:val="22"/>
-        </w:rPr>
-        <w:t>LoggingAspect</w:t>
-      </w:r>
-      <w:r>
-        <w:rPr>
-          <w:rStyle w:val="HTMLCode"/>
-          <w:color w:val="000000"/>
-          <w:sz w:val="22"/>
-          <w:szCs w:val="22"/>
-        </w:rPr>
-        <w:t xml:space="preserve"> </w:t>
-      </w:r>
-      <w:r>
-        <w:rPr>
-          <w:rStyle w:val="token"/>
+          <w:rFonts w:ascii="Consolas" w:hAnsi="Consolas"/>
           <w:color w:val="999999"/>
-          <w:sz w:val="22"/>
-          <w:szCs w:val="22"/>
         </w:rPr>
         <w:t>{</w:t>
       </w:r>
@@ -6561,47 +9610,10 @@
         <w:spacing w:after="300"/>
         <w:rPr>
           <w:rStyle w:val="HTMLCode"/>
-          <w:color w:val="000000"/>
-          <w:sz w:val="22"/>
-          <w:szCs w:val="22"/>
-        </w:rPr>
-      </w:pPr>
-      <w:r>
-        <w:rPr>
-          <w:rStyle w:val="HTMLCode"/>
-          <w:color w:val="000000"/>
-          <w:sz w:val="22"/>
-          <w:szCs w:val="22"/>
-        </w:rPr>
-        <w:tab/>
-      </w:r>
-      <w:r>
-        <w:rPr>
-          <w:rStyle w:val="token"/>
-          <w:color w:val="999999"/>
-          <w:sz w:val="22"/>
-          <w:szCs w:val="22"/>
-        </w:rPr>
-        <w:t>@Before(</w:t>
-      </w:r>
-      <w:r>
-        <w:rPr>
-          <w:rStyle w:val="token"/>
-          <w:color w:val="669900"/>
-          <w:sz w:val="22"/>
-          <w:szCs w:val="22"/>
-        </w:rPr>
-        <w:t>"execution(* com.mkyong.customer.bo.CustomerBo.addCustomer(..))"</w:t>
-      </w:r>
-      <w:r>
-        <w:rPr>
-          <w:rStyle w:val="token"/>
-          <w:color w:val="999999"/>
-          <w:sz w:val="22"/>
-          <w:szCs w:val="22"/>
-        </w:rPr>
-        <w:t>)</w:t>
-      </w:r>
+          <w:rFonts w:ascii="Consolas" w:hAnsi="Consolas"/>
+          <w:color w:val="000000"/>
+        </w:rPr>
+      </w:pPr>
     </w:p>
     <w:p>
       <w:pPr>
@@ -6616,109 +9628,90 @@
         <w:spacing w:after="300"/>
         <w:rPr>
           <w:rStyle w:val="HTMLCode"/>
-          <w:color w:val="000000"/>
-          <w:sz w:val="22"/>
-          <w:szCs w:val="22"/>
+          <w:rFonts w:ascii="Consolas" w:hAnsi="Consolas"/>
+          <w:color w:val="000000"/>
         </w:rPr>
       </w:pPr>
       <w:r>
         <w:rPr>
           <w:rStyle w:val="HTMLCode"/>
-          <w:color w:val="000000"/>
-          <w:sz w:val="22"/>
-          <w:szCs w:val="22"/>
+          <w:rFonts w:ascii="Consolas" w:hAnsi="Consolas"/>
+          <w:color w:val="000000"/>
         </w:rPr>
         <w:tab/>
       </w:r>
       <w:r>
         <w:rPr>
+          <w:rStyle w:val="HTMLCode"/>
+          <w:rFonts w:ascii="Consolas" w:hAnsi="Consolas"/>
+          <w:color w:val="000000"/>
+        </w:rPr>
+        <w:tab/>
+        <w:t xml:space="preserve">ModelAndView model </w:t>
+      </w:r>
+      <w:r>
+        <w:rPr>
           <w:rStyle w:val="token"/>
+          <w:rFonts w:ascii="Consolas" w:hAnsi="Consolas"/>
+          <w:color w:val="A67F59"/>
+        </w:rPr>
+        <w:t>=</w:t>
+      </w:r>
+      <w:r>
+        <w:rPr>
+          <w:rStyle w:val="HTMLCode"/>
+          <w:rFonts w:ascii="Consolas" w:hAnsi="Consolas"/>
+          <w:color w:val="000000"/>
+        </w:rPr>
+        <w:t xml:space="preserve"> </w:t>
+      </w:r>
+      <w:r>
+        <w:rPr>
+          <w:rStyle w:val="token"/>
+          <w:rFonts w:ascii="Consolas" w:hAnsi="Consolas"/>
           <w:color w:val="0077AA"/>
-          <w:sz w:val="22"/>
-          <w:szCs w:val="22"/>
-        </w:rPr>
-        <w:t>public</w:t>
+        </w:rPr>
+        <w:t>new</w:t>
       </w:r>
       <w:r>
         <w:rPr>
           <w:rStyle w:val="HTMLCode"/>
-          <w:color w:val="000000"/>
-          <w:sz w:val="22"/>
-          <w:szCs w:val="22"/>
+          <w:rFonts w:ascii="Consolas" w:hAnsi="Consolas"/>
+          <w:color w:val="000000"/>
         </w:rPr>
         <w:t xml:space="preserve"> </w:t>
       </w:r>
       <w:r>
         <w:rPr>
           <w:rStyle w:val="token"/>
-          <w:color w:val="0077AA"/>
-          <w:sz w:val="22"/>
-          <w:szCs w:val="22"/>
-        </w:rPr>
-        <w:t>void</w:t>
-      </w:r>
-      <w:r>
-        <w:rPr>
-          <w:rStyle w:val="HTMLCode"/>
-          <w:color w:val="000000"/>
-          <w:sz w:val="22"/>
-          <w:szCs w:val="22"/>
-        </w:rPr>
-        <w:t xml:space="preserve"> </w:t>
+          <w:rFonts w:ascii="Consolas" w:hAnsi="Consolas"/>
+          <w:color w:val="000000"/>
+        </w:rPr>
+        <w:t>ModelAndView</w:t>
       </w:r>
       <w:r>
         <w:rPr>
           <w:rStyle w:val="token"/>
-          <w:color w:val="DD4A68"/>
-          <w:sz w:val="22"/>
-          <w:szCs w:val="22"/>
-        </w:rPr>
-        <w:t>logBefore</w:t>
+          <w:rFonts w:ascii="Consolas" w:hAnsi="Consolas"/>
+          <w:color w:val="999999"/>
+        </w:rPr>
+        <w:t>(</w:t>
       </w:r>
       <w:r>
         <w:rPr>
           <w:rStyle w:val="token"/>
+          <w:rFonts w:ascii="Consolas" w:hAnsi="Consolas"/>
+          <w:color w:val="669900"/>
+        </w:rPr>
+        <w:t>"error/generic_error"</w:t>
+      </w:r>
+      <w:r>
+        <w:rPr>
+          <w:rStyle w:val="token"/>
+          <w:rFonts w:ascii="Consolas" w:hAnsi="Consolas"/>
           <w:color w:val="999999"/>
-          <w:sz w:val="22"/>
-          <w:szCs w:val="22"/>
-        </w:rPr>
-        <w:t>(</w:t>
-      </w:r>
-      <w:r>
-        <w:rPr>
-          <w:rStyle w:val="HTMLCode"/>
-          <w:color w:val="000000"/>
-          <w:sz w:val="22"/>
-          <w:szCs w:val="22"/>
-        </w:rPr>
-        <w:t>JoinPoint joinPoint</w:t>
-      </w:r>
-      <w:r>
-        <w:rPr>
-          <w:rStyle w:val="token"/>
-          <w:color w:val="999999"/>
-          <w:sz w:val="22"/>
-          <w:szCs w:val="22"/>
-        </w:rPr>
-        <w:t>)</w:t>
-      </w:r>
-      <w:r>
-        <w:rPr>
-          <w:rStyle w:val="HTMLCode"/>
-          <w:color w:val="000000"/>
-          <w:sz w:val="22"/>
-          <w:szCs w:val="22"/>
-        </w:rPr>
-        <w:t xml:space="preserve"> </w:t>
-      </w:r>
-      <w:r>
-        <w:rPr>
-          <w:rStyle w:val="token"/>
-          <w:color w:val="999999"/>
-          <w:sz w:val="22"/>
-          <w:szCs w:val="22"/>
-        </w:rPr>
-        <w:t>{</w:t>
+        </w:rPr>
+        <w:t>);</w:t>
       </w:r>
     </w:p>
     <w:p>
@@ -6733,29 +9726,99 @@
         <w:shd w:val="clear" w:color="auto" w:fill="F7F7F9"/>
         <w:spacing w:after="300"/>
         <w:rPr>
+          <w:rStyle w:val="HTMLCode"/>
+          <w:rFonts w:ascii="Consolas" w:hAnsi="Consolas"/>
+          <w:color w:val="000000"/>
+        </w:rPr>
+      </w:pPr>
+      <w:r>
+        <w:rPr>
+          <w:rStyle w:val="HTMLCode"/>
+          <w:rFonts w:ascii="Consolas" w:hAnsi="Consolas"/>
+          <w:color w:val="000000"/>
+        </w:rPr>
+        <w:tab/>
+      </w:r>
+      <w:r>
+        <w:rPr>
+          <w:rStyle w:val="HTMLCode"/>
+          <w:rFonts w:ascii="Consolas" w:hAnsi="Consolas"/>
+          <w:color w:val="000000"/>
+        </w:rPr>
+        <w:tab/>
+        <w:t>model</w:t>
+      </w:r>
+      <w:r>
+        <w:rPr>
           <w:rStyle w:val="token"/>
+          <w:rFonts w:ascii="Consolas" w:hAnsi="Consolas"/>
           <w:color w:val="999999"/>
-          <w:sz w:val="22"/>
-          <w:szCs w:val="22"/>
-        </w:rPr>
-      </w:pPr>
+        </w:rPr>
+        <w:t>.</w:t>
+      </w:r>
+      <w:r>
+        <w:rPr>
+          <w:rStyle w:val="token"/>
+          <w:rFonts w:ascii="Consolas" w:hAnsi="Consolas"/>
+          <w:color w:val="DD4A68"/>
+        </w:rPr>
+        <w:t>addObject</w:t>
+      </w:r>
+      <w:r>
+        <w:rPr>
+          <w:rStyle w:val="token"/>
+          <w:rFonts w:ascii="Consolas" w:hAnsi="Consolas"/>
+          <w:color w:val="999999"/>
+        </w:rPr>
+        <w:t>(</w:t>
+      </w:r>
+      <w:r>
+        <w:rPr>
+          <w:rStyle w:val="token"/>
+          <w:rFonts w:ascii="Consolas" w:hAnsi="Consolas"/>
+          <w:color w:val="669900"/>
+        </w:rPr>
+        <w:t>"errCode"</w:t>
+      </w:r>
+      <w:r>
+        <w:rPr>
+          <w:rStyle w:val="token"/>
+          <w:rFonts w:ascii="Consolas" w:hAnsi="Consolas"/>
+          <w:color w:val="999999"/>
+        </w:rPr>
+        <w:t>,</w:t>
+      </w:r>
       <w:r>
         <w:rPr>
           <w:rStyle w:val="HTMLCode"/>
-          <w:color w:val="000000"/>
-          <w:sz w:val="22"/>
-          <w:szCs w:val="22"/>
-        </w:rPr>
-        <w:tab/>
+          <w:rFonts w:ascii="Consolas" w:hAnsi="Consolas"/>
+          <w:color w:val="000000"/>
+        </w:rPr>
+        <w:t xml:space="preserve"> ex</w:t>
       </w:r>
       <w:r>
         <w:rPr>
           <w:rStyle w:val="token"/>
+          <w:rFonts w:ascii="Consolas" w:hAnsi="Consolas"/>
           <w:color w:val="999999"/>
-          <w:sz w:val="22"/>
-          <w:szCs w:val="22"/>
-        </w:rPr>
-        <w:t>}</w:t>
+        </w:rPr>
+        <w:t>.</w:t>
+      </w:r>
+      <w:r>
+        <w:rPr>
+          <w:rStyle w:val="token"/>
+          <w:rFonts w:ascii="Consolas" w:hAnsi="Consolas"/>
+          <w:color w:val="DD4A68"/>
+        </w:rPr>
+        <w:t>getErrCode</w:t>
+      </w:r>
+      <w:r>
+        <w:rPr>
+          <w:rStyle w:val="token"/>
+          <w:rFonts w:ascii="Consolas" w:hAnsi="Consolas"/>
+          <w:color w:val="999999"/>
+        </w:rPr>
+        <w:t>());</w:t>
       </w:r>
     </w:p>
     <w:p>
@@ -6771,37 +9834,98 @@
         <w:spacing w:after="300"/>
         <w:rPr>
           <w:rStyle w:val="HTMLCode"/>
-          <w:color w:val="000000"/>
-          <w:sz w:val="22"/>
-          <w:szCs w:val="22"/>
-        </w:rPr>
-      </w:pPr>
+          <w:rFonts w:ascii="Consolas" w:hAnsi="Consolas"/>
+          <w:color w:val="000000"/>
+        </w:rPr>
+      </w:pPr>
+      <w:r>
+        <w:rPr>
+          <w:rStyle w:val="HTMLCode"/>
+          <w:rFonts w:ascii="Consolas" w:hAnsi="Consolas"/>
+          <w:color w:val="000000"/>
+        </w:rPr>
+        <w:tab/>
+      </w:r>
+      <w:r>
+        <w:rPr>
+          <w:rStyle w:val="HTMLCode"/>
+          <w:rFonts w:ascii="Consolas" w:hAnsi="Consolas"/>
+          <w:color w:val="000000"/>
+        </w:rPr>
+        <w:tab/>
+        <w:t>model</w:t>
+      </w:r>
       <w:r>
         <w:rPr>
           <w:rStyle w:val="token"/>
+          <w:rFonts w:ascii="Consolas" w:hAnsi="Consolas"/>
           <w:color w:val="999999"/>
-          <w:sz w:val="22"/>
-          <w:szCs w:val="22"/>
-        </w:rPr>
-        <w:t>@After(</w:t>
+        </w:rPr>
+        <w:t>.</w:t>
       </w:r>
       <w:r>
         <w:rPr>
           <w:rStyle w:val="token"/>
+          <w:rFonts w:ascii="Consolas" w:hAnsi="Consolas"/>
+          <w:color w:val="DD4A68"/>
+        </w:rPr>
+        <w:t>addObject</w:t>
+      </w:r>
+      <w:r>
+        <w:rPr>
+          <w:rStyle w:val="token"/>
+          <w:rFonts w:ascii="Consolas" w:hAnsi="Consolas"/>
+          <w:color w:val="999999"/>
+        </w:rPr>
+        <w:t>(</w:t>
+      </w:r>
+      <w:r>
+        <w:rPr>
+          <w:rStyle w:val="token"/>
+          <w:rFonts w:ascii="Consolas" w:hAnsi="Consolas"/>
           <w:color w:val="669900"/>
-          <w:sz w:val="22"/>
-          <w:szCs w:val="22"/>
-        </w:rPr>
-        <w:t>"execution(* com.mkyong.customer.bo.CustomerBo.addCustomer(..))"</w:t>
+        </w:rPr>
+        <w:t>"errMsg"</w:t>
       </w:r>
       <w:r>
         <w:rPr>
           <w:rStyle w:val="token"/>
+          <w:rFonts w:ascii="Consolas" w:hAnsi="Consolas"/>
           <w:color w:val="999999"/>
-          <w:sz w:val="22"/>
-          <w:szCs w:val="22"/>
-        </w:rPr>
-        <w:t>)</w:t>
+        </w:rPr>
+        <w:t>,</w:t>
+      </w:r>
+      <w:r>
+        <w:rPr>
+          <w:rStyle w:val="HTMLCode"/>
+          <w:rFonts w:ascii="Consolas" w:hAnsi="Consolas"/>
+          <w:color w:val="000000"/>
+        </w:rPr>
+        <w:t xml:space="preserve"> ex</w:t>
+      </w:r>
+      <w:r>
+        <w:rPr>
+          <w:rStyle w:val="token"/>
+          <w:rFonts w:ascii="Consolas" w:hAnsi="Consolas"/>
+          <w:color w:val="999999"/>
+        </w:rPr>
+        <w:t>.</w:t>
+      </w:r>
+      <w:r>
+        <w:rPr>
+          <w:rStyle w:val="token"/>
+          <w:rFonts w:ascii="Consolas" w:hAnsi="Consolas"/>
+          <w:color w:val="DD4A68"/>
+        </w:rPr>
+        <w:t>getErrMsg</w:t>
+      </w:r>
+      <w:r>
+        <w:rPr>
+          <w:rStyle w:val="token"/>
+          <w:rFonts w:ascii="Consolas" w:hAnsi="Consolas"/>
+          <w:color w:val="999999"/>
+        </w:rPr>
+        <w:t>());</w:t>
       </w:r>
     </w:p>
     <w:p>
@@ -6817,110 +9941,10 @@
         <w:spacing w:after="300"/>
         <w:rPr>
           <w:rStyle w:val="HTMLCode"/>
-          <w:color w:val="000000"/>
-          <w:sz w:val="22"/>
-          <w:szCs w:val="22"/>
-        </w:rPr>
-      </w:pPr>
-      <w:r>
-        <w:rPr>
-          <w:rStyle w:val="HTMLCode"/>
-          <w:color w:val="000000"/>
-          <w:sz w:val="22"/>
-          <w:szCs w:val="22"/>
-        </w:rPr>
-        <w:tab/>
-      </w:r>
-      <w:r>
-        <w:rPr>
-          <w:rStyle w:val="token"/>
-          <w:color w:val="0077AA"/>
-          <w:sz w:val="22"/>
-          <w:szCs w:val="22"/>
-        </w:rPr>
-        <w:t>public</w:t>
-      </w:r>
-      <w:r>
-        <w:rPr>
-          <w:rStyle w:val="HTMLCode"/>
-          <w:color w:val="000000"/>
-          <w:sz w:val="22"/>
-          <w:szCs w:val="22"/>
-        </w:rPr>
-        <w:t xml:space="preserve"> </w:t>
-      </w:r>
-      <w:r>
-        <w:rPr>
-          <w:rStyle w:val="token"/>
-          <w:color w:val="0077AA"/>
-          <w:sz w:val="22"/>
-          <w:szCs w:val="22"/>
-        </w:rPr>
-        <w:t>void</w:t>
-      </w:r>
-      <w:r>
-        <w:rPr>
-          <w:rStyle w:val="HTMLCode"/>
-          <w:color w:val="000000"/>
-          <w:sz w:val="22"/>
-          <w:szCs w:val="22"/>
-        </w:rPr>
-        <w:t xml:space="preserve"> </w:t>
-      </w:r>
-      <w:r>
-        <w:rPr>
-          <w:rStyle w:val="token"/>
-          <w:color w:val="DD4A68"/>
-          <w:sz w:val="22"/>
-          <w:szCs w:val="22"/>
-        </w:rPr>
-        <w:t>logAfter</w:t>
-      </w:r>
-      <w:r>
-        <w:rPr>
-          <w:rStyle w:val="token"/>
-          <w:color w:val="999999"/>
-          <w:sz w:val="22"/>
-          <w:szCs w:val="22"/>
-        </w:rPr>
-        <w:t>(</w:t>
-      </w:r>
-      <w:r>
-        <w:rPr>
-          <w:rStyle w:val="HTMLCode"/>
-          <w:color w:val="000000"/>
-          <w:sz w:val="22"/>
-          <w:szCs w:val="22"/>
-        </w:rPr>
-        <w:t>JoinPoint joinPoint</w:t>
-      </w:r>
-      <w:r>
-        <w:rPr>
-          <w:rStyle w:val="token"/>
-          <w:color w:val="999999"/>
-          <w:sz w:val="22"/>
-          <w:szCs w:val="22"/>
-        </w:rPr>
-        <w:t>)</w:t>
-      </w:r>
-      <w:r>
-        <w:rPr>
-          <w:rStyle w:val="HTMLCode"/>
-          <w:color w:val="000000"/>
-          <w:sz w:val="22"/>
-          <w:szCs w:val="22"/>
-        </w:rPr>
-        <w:t xml:space="preserve"> </w:t>
-      </w:r>
-      <w:r>
-        <w:rPr>
-          <w:rStyle w:val="token"/>
-          <w:color w:val="999999"/>
-          <w:sz w:val="22"/>
-          <w:szCs w:val="22"/>
-        </w:rPr>
-        <w:t>{</w:t>
-      </w:r>
+          <w:rFonts w:ascii="Consolas" w:hAnsi="Consolas"/>
+          <w:color w:val="000000"/>
+        </w:rPr>
+      </w:pPr>
     </w:p>
     <w:p>
       <w:pPr>
@@ -6934,28 +9958,50 @@
         <w:shd w:val="clear" w:color="auto" w:fill="F7F7F9"/>
         <w:spacing w:after="300"/>
         <w:rPr>
-          <w:color w:val="000000"/>
-          <w:sz w:val="22"/>
-          <w:szCs w:val="22"/>
-        </w:rPr>
-      </w:pPr>
-      <w:r>
-        <w:rPr>
           <w:rStyle w:val="HTMLCode"/>
-          <w:color w:val="000000"/>
-          <w:sz w:val="22"/>
-          <w:szCs w:val="22"/>
+          <w:rFonts w:ascii="Consolas" w:hAnsi="Consolas"/>
+          <w:color w:val="000000"/>
+        </w:rPr>
+      </w:pPr>
+      <w:r>
+        <w:rPr>
+          <w:rStyle w:val="HTMLCode"/>
+          <w:rFonts w:ascii="Consolas" w:hAnsi="Consolas"/>
+          <w:color w:val="000000"/>
         </w:rPr>
         <w:tab/>
       </w:r>
       <w:r>
         <w:rPr>
+          <w:rStyle w:val="HTMLCode"/>
+          <w:rFonts w:ascii="Consolas" w:hAnsi="Consolas"/>
+          <w:color w:val="000000"/>
+        </w:rPr>
+        <w:tab/>
+      </w:r>
+      <w:r>
+        <w:rPr>
           <w:rStyle w:val="token"/>
+          <w:rFonts w:ascii="Consolas" w:hAnsi="Consolas"/>
+          <w:color w:val="0077AA"/>
+        </w:rPr>
+        <w:t>return</w:t>
+      </w:r>
+      <w:r>
+        <w:rPr>
+          <w:rStyle w:val="HTMLCode"/>
+          <w:rFonts w:ascii="Consolas" w:hAnsi="Consolas"/>
+          <w:color w:val="000000"/>
+        </w:rPr>
+        <w:t xml:space="preserve"> model</w:t>
+      </w:r>
+      <w:r>
+        <w:rPr>
+          <w:rStyle w:val="token"/>
+          <w:rFonts w:ascii="Consolas" w:hAnsi="Consolas"/>
           <w:color w:val="999999"/>
-          <w:sz w:val="22"/>
-          <w:szCs w:val="22"/>
-        </w:rPr>
-        <w:t>}</w:t>
+        </w:rPr>
+        <w:t>;</w:t>
       </w:r>
     </w:p>
     <w:p>
@@ -6971,74 +10017,10 @@
         <w:spacing w:after="300"/>
         <w:rPr>
           <w:rStyle w:val="HTMLCode"/>
-          <w:color w:val="000000"/>
-          <w:sz w:val="22"/>
-          <w:szCs w:val="22"/>
-        </w:rPr>
-      </w:pPr>
-      <w:r>
-        <w:rPr>
-          <w:rStyle w:val="token"/>
-          <w:color w:val="999999"/>
-          <w:sz w:val="22"/>
-          <w:szCs w:val="22"/>
-        </w:rPr>
-        <w:t>@AfterReturning(</w:t>
-      </w:r>
-      <w:r>
-        <w:rPr>
-          <w:rStyle w:val="HTMLCode"/>
-          <w:color w:val="000000"/>
-          <w:sz w:val="22"/>
-          <w:szCs w:val="22"/>
-        </w:rPr>
-        <w:t xml:space="preserve"> </w:t>
-      </w:r>
-      <w:r>
-        <w:rPr>
-          <w:rStyle w:val="HTMLCode"/>
-          <w:color w:val="000000"/>
-          <w:sz w:val="22"/>
-          <w:szCs w:val="22"/>
-        </w:rPr>
-        <w:t xml:space="preserve">pointcut </w:t>
-      </w:r>
-      <w:r>
-        <w:rPr>
-          <w:rStyle w:val="token"/>
-          <w:color w:val="A67F59"/>
-          <w:sz w:val="22"/>
-          <w:szCs w:val="22"/>
-        </w:rPr>
-        <w:t>=</w:t>
-      </w:r>
-      <w:r>
-        <w:rPr>
-          <w:rStyle w:val="HTMLCode"/>
-          <w:color w:val="000000"/>
-          <w:sz w:val="22"/>
-          <w:szCs w:val="22"/>
-        </w:rPr>
-        <w:t xml:space="preserve"> </w:t>
-      </w:r>
-      <w:r>
-        <w:rPr>
-          <w:rStyle w:val="token"/>
-          <w:color w:val="669900"/>
-          <w:sz w:val="22"/>
-          <w:szCs w:val="22"/>
-        </w:rPr>
-        <w:t>"execution(* com.mkyong.customer.bo.CustomerBo.addCustomerReturnValue(..))"</w:t>
-      </w:r>
-      <w:r>
-        <w:rPr>
-          <w:rStyle w:val="token"/>
-          <w:color w:val="999999"/>
-          <w:sz w:val="22"/>
-          <w:szCs w:val="22"/>
-        </w:rPr>
-        <w:t>,</w:t>
-      </w:r>
+          <w:rFonts w:ascii="Consolas" w:hAnsi="Consolas"/>
+          <w:color w:val="000000"/>
+        </w:rPr>
+      </w:pPr>
     </w:p>
     <w:p>
       <w:pPr>
@@ -7053,55 +10035,25 @@
         <w:spacing w:after="300"/>
         <w:rPr>
           <w:rStyle w:val="HTMLCode"/>
-          <w:color w:val="000000"/>
-          <w:sz w:val="22"/>
-          <w:szCs w:val="22"/>
+          <w:rFonts w:ascii="Consolas" w:hAnsi="Consolas"/>
+          <w:color w:val="000000"/>
         </w:rPr>
       </w:pPr>
       <w:r>
         <w:rPr>
           <w:rStyle w:val="HTMLCode"/>
-          <w:color w:val="000000"/>
-          <w:sz w:val="22"/>
-          <w:szCs w:val="22"/>
-        </w:rPr>
-        <w:t>returning</w:t>
+          <w:rFonts w:ascii="Consolas" w:hAnsi="Consolas"/>
+          <w:color w:val="000000"/>
+        </w:rPr>
+        <w:tab/>
       </w:r>
       <w:r>
         <w:rPr>
           <w:rStyle w:val="token"/>
-          <w:color w:val="A67F59"/>
-          <w:sz w:val="22"/>
-          <w:szCs w:val="22"/>
-        </w:rPr>
-        <w:t>=</w:t>
-      </w:r>
-      <w:r>
-        <w:rPr>
-          <w:rStyle w:val="HTMLCode"/>
-          <w:color w:val="000000"/>
-          <w:sz w:val="22"/>
-          <w:szCs w:val="22"/>
-        </w:rPr>
-        <w:t xml:space="preserve"> </w:t>
-      </w:r>
-      <w:r>
-        <w:rPr>
-          <w:rStyle w:val="token"/>
-          <w:color w:val="669900"/>
-          <w:sz w:val="22"/>
-          <w:szCs w:val="22"/>
-        </w:rPr>
-        <w:t>"result"</w:t>
-      </w:r>
-      <w:r>
-        <w:rPr>
-          <w:rStyle w:val="token"/>
+          <w:rFonts w:ascii="Consolas" w:hAnsi="Consolas"/>
           <w:color w:val="999999"/>
-          <w:sz w:val="22"/>
-          <w:szCs w:val="22"/>
-        </w:rPr>
-        <w:t>)</w:t>
+        </w:rPr>
+        <w:t>}</w:t>
       </w:r>
     </w:p>
     <w:p>
@@ -7117,128 +10069,10 @@
         <w:spacing w:after="300"/>
         <w:rPr>
           <w:rStyle w:val="HTMLCode"/>
-          <w:color w:val="000000"/>
-          <w:sz w:val="22"/>
-          <w:szCs w:val="22"/>
-        </w:rPr>
-      </w:pPr>
-      <w:r>
-        <w:rPr>
-          <w:rStyle w:val="token"/>
-          <w:color w:val="0077AA"/>
-          <w:sz w:val="22"/>
-          <w:szCs w:val="22"/>
-        </w:rPr>
-        <w:t>public</w:t>
-      </w:r>
-      <w:r>
-        <w:rPr>
-          <w:rStyle w:val="HTMLCode"/>
-          <w:color w:val="000000"/>
-          <w:sz w:val="22"/>
-          <w:szCs w:val="22"/>
-        </w:rPr>
-        <w:t xml:space="preserve"> </w:t>
-      </w:r>
-      <w:r>
-        <w:rPr>
-          <w:rStyle w:val="token"/>
-          <w:color w:val="0077AA"/>
-          <w:sz w:val="22"/>
-          <w:szCs w:val="22"/>
-        </w:rPr>
-        <w:t>void</w:t>
-      </w:r>
-      <w:r>
-        <w:rPr>
-          <w:rStyle w:val="HTMLCode"/>
-          <w:color w:val="000000"/>
-          <w:sz w:val="22"/>
-          <w:szCs w:val="22"/>
-        </w:rPr>
-        <w:t xml:space="preserve"> </w:t>
-      </w:r>
-      <w:r>
-        <w:rPr>
-          <w:rStyle w:val="token"/>
-          <w:color w:val="DD4A68"/>
-          <w:sz w:val="22"/>
-          <w:szCs w:val="22"/>
-        </w:rPr>
-        <w:t>logAfterReturning</w:t>
-      </w:r>
-      <w:r>
-        <w:rPr>
-          <w:rStyle w:val="token"/>
-          <w:color w:val="999999"/>
-          <w:sz w:val="22"/>
-          <w:szCs w:val="22"/>
-        </w:rPr>
-        <w:t>(</w:t>
-      </w:r>
-      <w:r>
-        <w:rPr>
-          <w:rStyle w:val="HTMLCode"/>
-          <w:color w:val="000000"/>
-          <w:sz w:val="22"/>
-          <w:szCs w:val="22"/>
-        </w:rPr>
-        <w:t>JoinPoint joinPoint</w:t>
-      </w:r>
-      <w:r>
-        <w:rPr>
-          <w:rStyle w:val="token"/>
-          <w:color w:val="999999"/>
-          <w:sz w:val="22"/>
-          <w:szCs w:val="22"/>
-        </w:rPr>
-        <w:t>,</w:t>
-      </w:r>
-      <w:r>
-        <w:rPr>
-          <w:rStyle w:val="HTMLCode"/>
-          <w:color w:val="000000"/>
-          <w:sz w:val="22"/>
-          <w:szCs w:val="22"/>
-        </w:rPr>
-        <w:t xml:space="preserve"> Object result</w:t>
-      </w:r>
-      <w:r>
-        <w:rPr>
-          <w:rStyle w:val="token"/>
-          <w:color w:val="999999"/>
-          <w:sz w:val="22"/>
-          <w:szCs w:val="22"/>
-        </w:rPr>
-        <w:t>)</w:t>
-      </w:r>
-      <w:r>
-        <w:rPr>
-          <w:rStyle w:val="HTMLCode"/>
-          <w:color w:val="000000"/>
-          <w:sz w:val="22"/>
-          <w:szCs w:val="22"/>
-        </w:rPr>
-        <w:t xml:space="preserve"> </w:t>
-      </w:r>
-      <w:r>
-        <w:rPr>
-          <w:rStyle w:val="HTMLCode"/>
-          <w:color w:val="000000"/>
-          <w:sz w:val="22"/>
-          <w:szCs w:val="22"/>
-        </w:rPr>
-        <w:t xml:space="preserve">   </w:t>
-      </w:r>
-      <w:r>
-        <w:rPr>
-          <w:rStyle w:val="token"/>
-          <w:color w:val="999999"/>
-          <w:sz w:val="22"/>
-          <w:szCs w:val="22"/>
-        </w:rPr>
-        <w:t>{</w:t>
-      </w:r>
+          <w:rFonts w:ascii="Consolas" w:hAnsi="Consolas"/>
+          <w:color w:val="000000"/>
+        </w:rPr>
+      </w:pPr>
     </w:p>
     <w:p>
       <w:pPr>
@@ -7252,19 +10086,58 @@
         <w:shd w:val="clear" w:color="auto" w:fill="F7F7F9"/>
         <w:spacing w:after="300"/>
         <w:rPr>
-          <w:color w:val="000000"/>
-          <w:sz w:val="22"/>
-          <w:szCs w:val="22"/>
-        </w:rPr>
-      </w:pPr>
+          <w:rStyle w:val="HTMLCode"/>
+          <w:rFonts w:ascii="Consolas" w:hAnsi="Consolas"/>
+          <w:color w:val="000000"/>
+        </w:rPr>
+      </w:pPr>
+      <w:r>
+        <w:rPr>
+          <w:rStyle w:val="HTMLCode"/>
+          <w:rFonts w:ascii="Consolas" w:hAnsi="Consolas"/>
+          <w:color w:val="000000"/>
+        </w:rPr>
+        <w:tab/>
+      </w:r>
       <w:r>
         <w:rPr>
           <w:rStyle w:val="token"/>
+          <w:rFonts w:ascii="Consolas" w:hAnsi="Consolas"/>
           <w:color w:val="999999"/>
-          <w:sz w:val="22"/>
-          <w:szCs w:val="22"/>
-        </w:rPr>
-        <w:t>}</w:t>
+        </w:rPr>
+        <w:t>@ExceptionHandler(</w:t>
+      </w:r>
+      <w:r>
+        <w:rPr>
+          <w:rStyle w:val="HTMLCode"/>
+          <w:rFonts w:ascii="Consolas" w:hAnsi="Consolas"/>
+          <w:color w:val="000000"/>
+        </w:rPr>
+        <w:t>Exception</w:t>
+      </w:r>
+      <w:r>
+        <w:rPr>
+          <w:rStyle w:val="token"/>
+          <w:rFonts w:ascii="Consolas" w:hAnsi="Consolas"/>
+          <w:color w:val="999999"/>
+        </w:rPr>
+        <w:t>.</w:t>
+      </w:r>
+      <w:r>
+        <w:rPr>
+          <w:rStyle w:val="token"/>
+          <w:rFonts w:ascii="Consolas" w:hAnsi="Consolas"/>
+          <w:color w:val="0077AA"/>
+        </w:rPr>
+        <w:t>class</w:t>
+      </w:r>
+      <w:r>
+        <w:rPr>
+          <w:rStyle w:val="token"/>
+          <w:rFonts w:ascii="Consolas" w:hAnsi="Consolas"/>
+          <w:color w:val="999999"/>
+        </w:rPr>
+        <w:t>)</w:t>
       </w:r>
     </w:p>
     <w:p>
@@ -7279,179 +10152,1808 @@
         <w:shd w:val="clear" w:color="auto" w:fill="F7F7F9"/>
         <w:spacing w:after="300"/>
         <w:rPr>
-          <w:color w:val="000000"/>
-          <w:sz w:val="22"/>
-          <w:szCs w:val="22"/>
-        </w:rPr>
-      </w:pPr>
+          <w:rStyle w:val="HTMLCode"/>
+          <w:rFonts w:ascii="Consolas" w:hAnsi="Consolas"/>
+          <w:color w:val="000000"/>
+        </w:rPr>
+      </w:pPr>
+      <w:r>
+        <w:rPr>
+          <w:rStyle w:val="HTMLCode"/>
+          <w:rFonts w:ascii="Consolas" w:hAnsi="Consolas"/>
+          <w:color w:val="000000"/>
+        </w:rPr>
+        <w:tab/>
+      </w:r>
       <w:r>
         <w:rPr>
           <w:rStyle w:val="token"/>
+          <w:rFonts w:ascii="Consolas" w:hAnsi="Consolas"/>
+          <w:color w:val="0077AA"/>
+        </w:rPr>
+        <w:t>public</w:t>
+      </w:r>
+      <w:r>
+        <w:rPr>
+          <w:rStyle w:val="HTMLCode"/>
+          <w:rFonts w:ascii="Consolas" w:hAnsi="Consolas"/>
+          <w:color w:val="000000"/>
+        </w:rPr>
+        <w:t xml:space="preserve"> ModelAndView </w:t>
+      </w:r>
+      <w:r>
+        <w:rPr>
+          <w:rStyle w:val="token"/>
+          <w:rFonts w:ascii="Consolas" w:hAnsi="Consolas"/>
+          <w:color w:val="DD4A68"/>
+        </w:rPr>
+        <w:t>handleAllException</w:t>
+      </w:r>
+      <w:r>
+        <w:rPr>
+          <w:rStyle w:val="token"/>
+          <w:rFonts w:ascii="Consolas" w:hAnsi="Consolas"/>
           <w:color w:val="999999"/>
-          <w:sz w:val="22"/>
-          <w:szCs w:val="22"/>
+        </w:rPr>
+        <w:t>(</w:t>
+      </w:r>
+      <w:r>
+        <w:rPr>
+          <w:rStyle w:val="HTMLCode"/>
+          <w:rFonts w:ascii="Consolas" w:hAnsi="Consolas"/>
+          <w:color w:val="000000"/>
+        </w:rPr>
+        <w:t>Exception ex</w:t>
+      </w:r>
+      <w:r>
+        <w:rPr>
+          <w:rStyle w:val="token"/>
+          <w:rFonts w:ascii="Consolas" w:hAnsi="Consolas"/>
+          <w:color w:val="999999"/>
+        </w:rPr>
+        <w:t>)</w:t>
+      </w:r>
+      <w:r>
+        <w:rPr>
+          <w:rStyle w:val="HTMLCode"/>
+          <w:rFonts w:ascii="Consolas" w:hAnsi="Consolas"/>
+          <w:color w:val="000000"/>
+        </w:rPr>
+        <w:t xml:space="preserve"> </w:t>
+      </w:r>
+      <w:r>
+        <w:rPr>
+          <w:rStyle w:val="token"/>
+          <w:rFonts w:ascii="Consolas" w:hAnsi="Consolas"/>
+          <w:color w:val="999999"/>
+        </w:rPr>
+        <w:t>{</w:t>
+      </w:r>
+    </w:p>
+    <w:p>
+      <w:pPr>
+        <w:pStyle w:val="HTMLPreformatted"/>
+        <w:pBdr>
+          <w:top w:val="single" w:sz="6" w:space="12" w:color="D1D1E8"/>
+          <w:left w:val="single" w:sz="6" w:space="12" w:color="D1D1E8"/>
+          <w:bottom w:val="single" w:sz="6" w:space="12" w:color="D1D1E8"/>
+          <w:right w:val="single" w:sz="6" w:space="12" w:color="D1D1E8"/>
+        </w:pBdr>
+        <w:shd w:val="clear" w:color="auto" w:fill="F7F7F9"/>
+        <w:spacing w:after="300"/>
+        <w:rPr>
+          <w:rStyle w:val="HTMLCode"/>
+          <w:rFonts w:ascii="Consolas" w:hAnsi="Consolas"/>
+          <w:color w:val="000000"/>
+        </w:rPr>
+      </w:pPr>
+    </w:p>
+    <w:p>
+      <w:pPr>
+        <w:pStyle w:val="HTMLPreformatted"/>
+        <w:pBdr>
+          <w:top w:val="single" w:sz="6" w:space="12" w:color="D1D1E8"/>
+          <w:left w:val="single" w:sz="6" w:space="12" w:color="D1D1E8"/>
+          <w:bottom w:val="single" w:sz="6" w:space="12" w:color="D1D1E8"/>
+          <w:right w:val="single" w:sz="6" w:space="12" w:color="D1D1E8"/>
+        </w:pBdr>
+        <w:shd w:val="clear" w:color="auto" w:fill="F7F7F9"/>
+        <w:spacing w:after="300"/>
+        <w:rPr>
+          <w:rStyle w:val="HTMLCode"/>
+          <w:rFonts w:ascii="Consolas" w:hAnsi="Consolas"/>
+          <w:color w:val="000000"/>
+        </w:rPr>
+      </w:pPr>
+      <w:r>
+        <w:rPr>
+          <w:rStyle w:val="HTMLCode"/>
+          <w:rFonts w:ascii="Consolas" w:hAnsi="Consolas"/>
+          <w:color w:val="000000"/>
+        </w:rPr>
+        <w:tab/>
+      </w:r>
+      <w:r>
+        <w:rPr>
+          <w:rStyle w:val="HTMLCode"/>
+          <w:rFonts w:ascii="Consolas" w:hAnsi="Consolas"/>
+          <w:color w:val="000000"/>
+        </w:rPr>
+        <w:tab/>
+        <w:t xml:space="preserve">ModelAndView model </w:t>
+      </w:r>
+      <w:r>
+        <w:rPr>
+          <w:rStyle w:val="token"/>
+          <w:rFonts w:ascii="Consolas" w:hAnsi="Consolas"/>
+          <w:color w:val="A67F59"/>
+        </w:rPr>
+        <w:t>=</w:t>
+      </w:r>
+      <w:r>
+        <w:rPr>
+          <w:rStyle w:val="HTMLCode"/>
+          <w:rFonts w:ascii="Consolas" w:hAnsi="Consolas"/>
+          <w:color w:val="000000"/>
+        </w:rPr>
+        <w:t xml:space="preserve"> </w:t>
+      </w:r>
+      <w:r>
+        <w:rPr>
+          <w:rStyle w:val="token"/>
+          <w:rFonts w:ascii="Consolas" w:hAnsi="Consolas"/>
+          <w:color w:val="0077AA"/>
+        </w:rPr>
+        <w:t>new</w:t>
+      </w:r>
+      <w:r>
+        <w:rPr>
+          <w:rStyle w:val="HTMLCode"/>
+          <w:rFonts w:ascii="Consolas" w:hAnsi="Consolas"/>
+          <w:color w:val="000000"/>
+        </w:rPr>
+        <w:t xml:space="preserve"> </w:t>
+      </w:r>
+      <w:r>
+        <w:rPr>
+          <w:rStyle w:val="token"/>
+          <w:rFonts w:ascii="Consolas" w:hAnsi="Consolas"/>
+          <w:color w:val="000000"/>
+        </w:rPr>
+        <w:t>ModelAndView</w:t>
+      </w:r>
+      <w:r>
+        <w:rPr>
+          <w:rStyle w:val="token"/>
+          <w:rFonts w:ascii="Consolas" w:hAnsi="Consolas"/>
+          <w:color w:val="999999"/>
+        </w:rPr>
+        <w:t>(</w:t>
+      </w:r>
+      <w:r>
+        <w:rPr>
+          <w:rStyle w:val="token"/>
+          <w:rFonts w:ascii="Consolas" w:hAnsi="Consolas"/>
+          <w:color w:val="669900"/>
+        </w:rPr>
+        <w:t>"error/generic_error"</w:t>
+      </w:r>
+      <w:r>
+        <w:rPr>
+          <w:rStyle w:val="token"/>
+          <w:rFonts w:ascii="Consolas" w:hAnsi="Consolas"/>
+          <w:color w:val="999999"/>
+        </w:rPr>
+        <w:t>);</w:t>
+      </w:r>
+    </w:p>
+    <w:p>
+      <w:pPr>
+        <w:pStyle w:val="HTMLPreformatted"/>
+        <w:pBdr>
+          <w:top w:val="single" w:sz="6" w:space="12" w:color="D1D1E8"/>
+          <w:left w:val="single" w:sz="6" w:space="12" w:color="D1D1E8"/>
+          <w:bottom w:val="single" w:sz="6" w:space="12" w:color="D1D1E8"/>
+          <w:right w:val="single" w:sz="6" w:space="12" w:color="D1D1E8"/>
+        </w:pBdr>
+        <w:shd w:val="clear" w:color="auto" w:fill="F7F7F9"/>
+        <w:spacing w:after="300"/>
+        <w:rPr>
+          <w:rStyle w:val="HTMLCode"/>
+          <w:rFonts w:ascii="Consolas" w:hAnsi="Consolas"/>
+          <w:color w:val="000000"/>
+        </w:rPr>
+      </w:pPr>
+      <w:r>
+        <w:rPr>
+          <w:rStyle w:val="HTMLCode"/>
+          <w:rFonts w:ascii="Consolas" w:hAnsi="Consolas"/>
+          <w:color w:val="000000"/>
+        </w:rPr>
+        <w:tab/>
+      </w:r>
+      <w:r>
+        <w:rPr>
+          <w:rStyle w:val="HTMLCode"/>
+          <w:rFonts w:ascii="Consolas" w:hAnsi="Consolas"/>
+          <w:color w:val="000000"/>
+        </w:rPr>
+        <w:tab/>
+        <w:t>model</w:t>
+      </w:r>
+      <w:r>
+        <w:rPr>
+          <w:rStyle w:val="token"/>
+          <w:rFonts w:ascii="Consolas" w:hAnsi="Consolas"/>
+          <w:color w:val="999999"/>
+        </w:rPr>
+        <w:t>.</w:t>
+      </w:r>
+      <w:r>
+        <w:rPr>
+          <w:rStyle w:val="token"/>
+          <w:rFonts w:ascii="Consolas" w:hAnsi="Consolas"/>
+          <w:color w:val="DD4A68"/>
+        </w:rPr>
+        <w:t>addObject</w:t>
+      </w:r>
+      <w:r>
+        <w:rPr>
+          <w:rStyle w:val="token"/>
+          <w:rFonts w:ascii="Consolas" w:hAnsi="Consolas"/>
+          <w:color w:val="999999"/>
+        </w:rPr>
+        <w:t>(</w:t>
+      </w:r>
+      <w:r>
+        <w:rPr>
+          <w:rStyle w:val="token"/>
+          <w:rFonts w:ascii="Consolas" w:hAnsi="Consolas"/>
+          <w:color w:val="669900"/>
+        </w:rPr>
+        <w:t>"errMsg"</w:t>
+      </w:r>
+      <w:r>
+        <w:rPr>
+          <w:rStyle w:val="token"/>
+          <w:rFonts w:ascii="Consolas" w:hAnsi="Consolas"/>
+          <w:color w:val="999999"/>
+        </w:rPr>
+        <w:t>,</w:t>
+      </w:r>
+      <w:r>
+        <w:rPr>
+          <w:rStyle w:val="HTMLCode"/>
+          <w:rFonts w:ascii="Consolas" w:hAnsi="Consolas"/>
+          <w:color w:val="000000"/>
+        </w:rPr>
+        <w:t xml:space="preserve"> </w:t>
+      </w:r>
+      <w:r>
+        <w:rPr>
+          <w:rStyle w:val="token"/>
+          <w:rFonts w:ascii="Consolas" w:hAnsi="Consolas"/>
+          <w:color w:val="669900"/>
+        </w:rPr>
+        <w:t>"this is Exception.class"</w:t>
+      </w:r>
+      <w:r>
+        <w:rPr>
+          <w:rStyle w:val="token"/>
+          <w:rFonts w:ascii="Consolas" w:hAnsi="Consolas"/>
+          <w:color w:val="999999"/>
+        </w:rPr>
+        <w:t>);</w:t>
+      </w:r>
+    </w:p>
+    <w:p>
+      <w:pPr>
+        <w:pStyle w:val="HTMLPreformatted"/>
+        <w:pBdr>
+          <w:top w:val="single" w:sz="6" w:space="12" w:color="D1D1E8"/>
+          <w:left w:val="single" w:sz="6" w:space="12" w:color="D1D1E8"/>
+          <w:bottom w:val="single" w:sz="6" w:space="12" w:color="D1D1E8"/>
+          <w:right w:val="single" w:sz="6" w:space="12" w:color="D1D1E8"/>
+        </w:pBdr>
+        <w:shd w:val="clear" w:color="auto" w:fill="F7F7F9"/>
+        <w:spacing w:after="300"/>
+        <w:rPr>
+          <w:rStyle w:val="HTMLCode"/>
+          <w:rFonts w:ascii="Consolas" w:hAnsi="Consolas"/>
+          <w:color w:val="000000"/>
+        </w:rPr>
+      </w:pPr>
+    </w:p>
+    <w:p>
+      <w:pPr>
+        <w:pStyle w:val="HTMLPreformatted"/>
+        <w:pBdr>
+          <w:top w:val="single" w:sz="6" w:space="12" w:color="D1D1E8"/>
+          <w:left w:val="single" w:sz="6" w:space="12" w:color="D1D1E8"/>
+          <w:bottom w:val="single" w:sz="6" w:space="12" w:color="D1D1E8"/>
+          <w:right w:val="single" w:sz="6" w:space="12" w:color="D1D1E8"/>
+        </w:pBdr>
+        <w:shd w:val="clear" w:color="auto" w:fill="F7F7F9"/>
+        <w:spacing w:after="300"/>
+        <w:rPr>
+          <w:rStyle w:val="HTMLCode"/>
+          <w:rFonts w:ascii="Consolas" w:hAnsi="Consolas"/>
+          <w:color w:val="000000"/>
+        </w:rPr>
+      </w:pPr>
+      <w:r>
+        <w:rPr>
+          <w:rStyle w:val="HTMLCode"/>
+          <w:rFonts w:ascii="Consolas" w:hAnsi="Consolas"/>
+          <w:color w:val="000000"/>
+        </w:rPr>
+        <w:tab/>
+      </w:r>
+      <w:r>
+        <w:rPr>
+          <w:rStyle w:val="HTMLCode"/>
+          <w:rFonts w:ascii="Consolas" w:hAnsi="Consolas"/>
+          <w:color w:val="000000"/>
+        </w:rPr>
+        <w:tab/>
+      </w:r>
+      <w:r>
+        <w:rPr>
+          <w:rStyle w:val="token"/>
+          <w:rFonts w:ascii="Consolas" w:hAnsi="Consolas"/>
+          <w:color w:val="0077AA"/>
+        </w:rPr>
+        <w:t>return</w:t>
+      </w:r>
+      <w:r>
+        <w:rPr>
+          <w:rStyle w:val="HTMLCode"/>
+          <w:rFonts w:ascii="Consolas" w:hAnsi="Consolas"/>
+          <w:color w:val="000000"/>
+        </w:rPr>
+        <w:t xml:space="preserve"> model</w:t>
+      </w:r>
+      <w:r>
+        <w:rPr>
+          <w:rStyle w:val="token"/>
+          <w:rFonts w:ascii="Consolas" w:hAnsi="Consolas"/>
+          <w:color w:val="999999"/>
+        </w:rPr>
+        <w:t>;</w:t>
+      </w:r>
+    </w:p>
+    <w:p>
+      <w:pPr>
+        <w:pStyle w:val="HTMLPreformatted"/>
+        <w:pBdr>
+          <w:top w:val="single" w:sz="6" w:space="12" w:color="D1D1E8"/>
+          <w:left w:val="single" w:sz="6" w:space="12" w:color="D1D1E8"/>
+          <w:bottom w:val="single" w:sz="6" w:space="12" w:color="D1D1E8"/>
+          <w:right w:val="single" w:sz="6" w:space="12" w:color="D1D1E8"/>
+        </w:pBdr>
+        <w:shd w:val="clear" w:color="auto" w:fill="F7F7F9"/>
+        <w:spacing w:after="300"/>
+        <w:rPr>
+          <w:rStyle w:val="HTMLCode"/>
+          <w:rFonts w:ascii="Consolas" w:hAnsi="Consolas"/>
+          <w:color w:val="000000"/>
+        </w:rPr>
+      </w:pPr>
+    </w:p>
+    <w:p>
+      <w:pPr>
+        <w:pStyle w:val="HTMLPreformatted"/>
+        <w:pBdr>
+          <w:top w:val="single" w:sz="6" w:space="12" w:color="D1D1E8"/>
+          <w:left w:val="single" w:sz="6" w:space="12" w:color="D1D1E8"/>
+          <w:bottom w:val="single" w:sz="6" w:space="12" w:color="D1D1E8"/>
+          <w:right w:val="single" w:sz="6" w:space="12" w:color="D1D1E8"/>
+        </w:pBdr>
+        <w:shd w:val="clear" w:color="auto" w:fill="F7F7F9"/>
+        <w:spacing w:after="300"/>
+        <w:rPr>
+          <w:rFonts w:ascii="Consolas" w:hAnsi="Consolas"/>
+          <w:color w:val="000000"/>
+        </w:rPr>
+      </w:pPr>
+      <w:r>
+        <w:rPr>
+          <w:rStyle w:val="HTMLCode"/>
+          <w:rFonts w:ascii="Consolas" w:hAnsi="Consolas"/>
+          <w:color w:val="000000"/>
+        </w:rPr>
+        <w:tab/>
+      </w:r>
+      <w:r>
+        <w:rPr>
+          <w:rStyle w:val="token"/>
+          <w:rFonts w:ascii="Consolas" w:hAnsi="Consolas"/>
+          <w:color w:val="999999"/>
         </w:rPr>
         <w:t>}</w:t>
       </w:r>
     </w:p>
     <w:p>
       <w:pPr>
-        <w:shd w:val="clear" w:color="auto" w:fill="FFFFFF"/>
-        <w:spacing w:before="120" w:after="120" w:line="360" w:lineRule="auto"/>
-        <w:jc w:val="both"/>
-        <w:rPr>
-          <w:rFonts w:ascii="Courier New" w:hAnsi="Courier New" w:cs="Courier New"/>
-          <w:color w:val="333333"/>
-        </w:rPr>
-      </w:pPr>
-      <w:hyperlink r:id="rId19" w:history="1">
-        <w:r>
-          <w:rPr>
-            <w:rStyle w:val="Hyperlink"/>
-            <w:rFonts w:ascii="Courier New" w:hAnsi="Courier New" w:cs="Courier New"/>
-          </w:rPr>
-          <w:t>https://www.mkyong.com/spring3/spring-aop-aspectj-annotation-example/</w:t>
-        </w:r>
-      </w:hyperlink>
-    </w:p>
-    <w:p>
-      <w:pPr>
-        <w:shd w:val="clear" w:color="auto" w:fill="FFFFFF"/>
-        <w:spacing w:before="120" w:after="120" w:line="360" w:lineRule="auto"/>
-        <w:jc w:val="both"/>
-        <w:rPr>
-          <w:rFonts w:cstheme="minorHAnsi"/>
-          <w:color w:val="34302D"/>
-          <w:sz w:val="24"/>
-          <w:szCs w:val="24"/>
-          <w:shd w:val="clear" w:color="auto" w:fill="FFFFFF"/>
-        </w:rPr>
-      </w:pPr>
-      <w:r>
-        <w:rPr>
-          <w:rFonts w:cstheme="minorHAnsi"/>
-          <w:color w:val="34302D"/>
-          <w:sz w:val="24"/>
-          <w:szCs w:val="24"/>
-          <w:shd w:val="clear" w:color="auto" w:fill="FFFFFF"/>
-        </w:rPr>
-        <w:t>You may annotate the service layer with </w:t>
-      </w:r>
-      <w:r>
-        <w:rPr>
-          <w:rStyle w:val="HTMLCode"/>
-          <w:rFonts w:asciiTheme="minorHAnsi" w:eastAsiaTheme="minorHAnsi" w:hAnsiTheme="minorHAnsi" w:cstheme="minorHAnsi"/>
-          <w:sz w:val="24"/>
-          <w:szCs w:val="24"/>
-          <w:shd w:val="clear" w:color="auto" w:fill="F7F7F8"/>
-        </w:rPr>
-        <w:t>@Transactional</w:t>
-      </w:r>
-      <w:r>
-        <w:rPr>
-          <w:rFonts w:cstheme="minorHAnsi"/>
-          <w:color w:val="34302D"/>
-          <w:sz w:val="24"/>
-          <w:szCs w:val="24"/>
-          <w:shd w:val="clear" w:color="auto" w:fill="FFFFFF"/>
-        </w:rPr>
-        <w:t> annotations and instruct the Spring container to find these annotations and provide transactional semantics for these annotated methods.</w:t>
-      </w:r>
-    </w:p>
-    <w:p>
-      <w:pPr>
-        <w:shd w:val="clear" w:color="auto" w:fill="FFFFFF"/>
-        <w:spacing w:before="120" w:after="120" w:line="360" w:lineRule="auto"/>
-        <w:jc w:val="both"/>
-        <w:rPr>
-          <w:rFonts w:ascii="Courier New" w:hAnsi="Courier New" w:cs="Courier New"/>
-          <w:color w:val="333333"/>
-          <w:szCs w:val="24"/>
-        </w:rPr>
-      </w:pPr>
-      <w:r>
-        <w:rPr>
-          <w:rFonts w:ascii="Courier New" w:hAnsi="Courier New" w:cs="Courier New"/>
-          <w:color w:val="333333"/>
-          <w:szCs w:val="24"/>
-        </w:rPr>
-        <w:t>@Transactional(readOnly = true)</w:t>
-      </w:r>
-    </w:p>
-    <w:p>
-      <w:pPr>
-        <w:shd w:val="clear" w:color="auto" w:fill="FFFFFF"/>
-        <w:spacing w:before="120" w:after="120" w:line="360" w:lineRule="auto"/>
-        <w:jc w:val="both"/>
-        <w:rPr>
-          <w:rFonts w:ascii="Courier New" w:hAnsi="Courier New" w:cs="Courier New"/>
-          <w:color w:val="333333"/>
-          <w:szCs w:val="24"/>
-        </w:rPr>
-      </w:pPr>
-      <w:r>
-        <w:rPr>
-          <w:rFonts w:ascii="Courier New" w:hAnsi="Courier New" w:cs="Courier New"/>
-          <w:color w:val="333333"/>
-          <w:szCs w:val="24"/>
-        </w:rPr>
-        <w:t xml:space="preserve">    public List&lt;Product&gt; findAllProducts() {</w:t>
-      </w:r>
-    </w:p>
-    <w:p>
-      <w:pPr>
-        <w:shd w:val="clear" w:color="auto" w:fill="FFFFFF"/>
-        <w:spacing w:before="120" w:after="120" w:line="360" w:lineRule="auto"/>
-        <w:jc w:val="both"/>
-        <w:rPr>
-          <w:rFonts w:ascii="Courier New" w:hAnsi="Courier New" w:cs="Courier New"/>
-          <w:color w:val="333333"/>
-          <w:szCs w:val="24"/>
-        </w:rPr>
-      </w:pPr>
-      <w:r>
-        <w:rPr>
-          <w:rFonts w:ascii="Courier New" w:hAnsi="Courier New" w:cs="Courier New"/>
-          <w:color w:val="333333"/>
+        <w:pStyle w:val="HTMLPreformatted"/>
+        <w:pBdr>
+          <w:top w:val="single" w:sz="6" w:space="8" w:color="888888"/>
+          <w:left w:val="single" w:sz="6" w:space="8" w:color="888888"/>
+          <w:bottom w:val="single" w:sz="6" w:space="8" w:color="888888"/>
+          <w:right w:val="single" w:sz="6" w:space="8" w:color="888888"/>
+        </w:pBdr>
+        <w:shd w:val="clear" w:color="auto" w:fill="F8F8F8"/>
+        <w:spacing w:before="75" w:after="225"/>
+        <w:ind w:left="75" w:right="75"/>
+        <w:rPr>
+          <w:rStyle w:val="pln"/>
+          <w:color w:val="000000"/>
+          <w:sz w:val="24"/>
+          <w:szCs w:val="24"/>
+        </w:rPr>
+      </w:pPr>
+      <w:r>
+        <w:rPr>
+          <w:rStyle w:val="lit"/>
+          <w:color w:val="006666"/>
+          <w:sz w:val="24"/>
+          <w:szCs w:val="24"/>
+        </w:rPr>
+        <w:t>@ControllerAdvice</w:t>
+      </w:r>
+    </w:p>
+    <w:p>
+      <w:pPr>
+        <w:pStyle w:val="HTMLPreformatted"/>
+        <w:pBdr>
+          <w:top w:val="single" w:sz="6" w:space="8" w:color="888888"/>
+          <w:left w:val="single" w:sz="6" w:space="8" w:color="888888"/>
+          <w:bottom w:val="single" w:sz="6" w:space="8" w:color="888888"/>
+          <w:right w:val="single" w:sz="6" w:space="8" w:color="888888"/>
+        </w:pBdr>
+        <w:shd w:val="clear" w:color="auto" w:fill="F8F8F8"/>
+        <w:spacing w:before="75" w:after="225"/>
+        <w:ind w:left="75" w:right="75"/>
+        <w:rPr>
+          <w:rStyle w:val="pln"/>
+          <w:color w:val="000000"/>
+          <w:sz w:val="24"/>
+          <w:szCs w:val="24"/>
+        </w:rPr>
+      </w:pPr>
+      <w:r>
+        <w:rPr>
+          <w:rStyle w:val="kwd"/>
+          <w:color w:val="000088"/>
+          <w:sz w:val="24"/>
+          <w:szCs w:val="24"/>
+        </w:rPr>
+        <w:t>public</w:t>
+      </w:r>
+      <w:r>
+        <w:rPr>
+          <w:rStyle w:val="pln"/>
+          <w:color w:val="000000"/>
+          <w:sz w:val="24"/>
+          <w:szCs w:val="24"/>
+        </w:rPr>
+        <w:t xml:space="preserve"> </w:t>
+      </w:r>
+      <w:r>
+        <w:rPr>
+          <w:rStyle w:val="kwd"/>
+          <w:color w:val="000088"/>
+          <w:sz w:val="24"/>
+          <w:szCs w:val="24"/>
+        </w:rPr>
+        <w:t>class</w:t>
+      </w:r>
+      <w:r>
+        <w:rPr>
+          <w:rStyle w:val="pln"/>
+          <w:color w:val="000000"/>
+          <w:sz w:val="24"/>
+          <w:szCs w:val="24"/>
+        </w:rPr>
+        <w:t xml:space="preserve"> </w:t>
+      </w:r>
+      <w:r>
+        <w:rPr>
+          <w:rStyle w:val="typ"/>
+          <w:color w:val="660066"/>
+          <w:sz w:val="24"/>
+          <w:szCs w:val="24"/>
+        </w:rPr>
+        <w:t>GlobalExceptionHandler</w:t>
+      </w:r>
+      <w:r>
+        <w:rPr>
+          <w:rStyle w:val="pln"/>
+          <w:color w:val="000000"/>
+          <w:sz w:val="24"/>
+          <w:szCs w:val="24"/>
+        </w:rPr>
+        <w:t xml:space="preserve"> </w:t>
+      </w:r>
+      <w:r>
+        <w:rPr>
+          <w:rStyle w:val="pun"/>
+          <w:color w:val="666600"/>
+          <w:sz w:val="24"/>
+          <w:szCs w:val="24"/>
+        </w:rPr>
+        <w:t>{</w:t>
+      </w:r>
+    </w:p>
+    <w:p>
+      <w:pPr>
+        <w:pStyle w:val="HTMLPreformatted"/>
+        <w:pBdr>
+          <w:top w:val="single" w:sz="6" w:space="8" w:color="888888"/>
+          <w:left w:val="single" w:sz="6" w:space="8" w:color="888888"/>
+          <w:bottom w:val="single" w:sz="6" w:space="8" w:color="888888"/>
+          <w:right w:val="single" w:sz="6" w:space="8" w:color="888888"/>
+        </w:pBdr>
+        <w:shd w:val="clear" w:color="auto" w:fill="F8F8F8"/>
+        <w:spacing w:before="75" w:after="225"/>
+        <w:ind w:left="75" w:right="75"/>
+        <w:rPr>
+          <w:rStyle w:val="pln"/>
+          <w:color w:val="000000"/>
+          <w:sz w:val="24"/>
+          <w:szCs w:val="24"/>
+        </w:rPr>
+      </w:pPr>
+    </w:p>
+    <w:p>
+      <w:pPr>
+        <w:pStyle w:val="HTMLPreformatted"/>
+        <w:pBdr>
+          <w:top w:val="single" w:sz="6" w:space="8" w:color="888888"/>
+          <w:left w:val="single" w:sz="6" w:space="8" w:color="888888"/>
+          <w:bottom w:val="single" w:sz="6" w:space="8" w:color="888888"/>
+          <w:right w:val="single" w:sz="6" w:space="8" w:color="888888"/>
+        </w:pBdr>
+        <w:shd w:val="clear" w:color="auto" w:fill="F8F8F8"/>
+        <w:spacing w:before="75" w:after="225"/>
+        <w:ind w:left="75" w:right="75"/>
+        <w:rPr>
+          <w:rStyle w:val="pln"/>
+          <w:color w:val="000000"/>
+          <w:sz w:val="24"/>
+          <w:szCs w:val="24"/>
+        </w:rPr>
+      </w:pPr>
+      <w:r>
+        <w:rPr>
+          <w:rStyle w:val="pln"/>
+          <w:color w:val="000000"/>
+          <w:sz w:val="24"/>
+          <w:szCs w:val="24"/>
+        </w:rPr>
+        <w:tab/>
+      </w:r>
+      <w:r>
+        <w:rPr>
+          <w:rStyle w:val="kwd"/>
+          <w:color w:val="000088"/>
+          <w:sz w:val="24"/>
+          <w:szCs w:val="24"/>
+        </w:rPr>
+        <w:t>private</w:t>
+      </w:r>
+      <w:r>
+        <w:rPr>
+          <w:rStyle w:val="pln"/>
+          <w:color w:val="000000"/>
+          <w:sz w:val="24"/>
+          <w:szCs w:val="24"/>
+        </w:rPr>
+        <w:t xml:space="preserve"> </w:t>
+      </w:r>
+      <w:r>
+        <w:rPr>
+          <w:rStyle w:val="kwd"/>
+          <w:color w:val="000088"/>
+          <w:sz w:val="24"/>
+          <w:szCs w:val="24"/>
+        </w:rPr>
+        <w:t>static</w:t>
+      </w:r>
+      <w:r>
+        <w:rPr>
+          <w:rStyle w:val="pln"/>
+          <w:color w:val="000000"/>
+          <w:sz w:val="24"/>
+          <w:szCs w:val="24"/>
+        </w:rPr>
+        <w:t xml:space="preserve"> </w:t>
+      </w:r>
+      <w:r>
+        <w:rPr>
+          <w:rStyle w:val="kwd"/>
+          <w:color w:val="000088"/>
+          <w:sz w:val="24"/>
+          <w:szCs w:val="24"/>
+        </w:rPr>
+        <w:t>final</w:t>
+      </w:r>
+      <w:r>
+        <w:rPr>
+          <w:rStyle w:val="pln"/>
+          <w:color w:val="000000"/>
+          <w:sz w:val="24"/>
+          <w:szCs w:val="24"/>
+        </w:rPr>
+        <w:t xml:space="preserve"> </w:t>
+      </w:r>
+      <w:r>
+        <w:rPr>
+          <w:rStyle w:val="typ"/>
+          <w:color w:val="660066"/>
+          <w:sz w:val="24"/>
+          <w:szCs w:val="24"/>
+        </w:rPr>
+        <w:t>Logger</w:t>
+      </w:r>
+      <w:r>
+        <w:rPr>
+          <w:rStyle w:val="pln"/>
+          <w:color w:val="000000"/>
+          <w:sz w:val="24"/>
+          <w:szCs w:val="24"/>
+        </w:rPr>
+        <w:t xml:space="preserve"> logger </w:t>
+      </w:r>
+      <w:r>
+        <w:rPr>
+          <w:rStyle w:val="pun"/>
+          <w:color w:val="666600"/>
+          <w:sz w:val="24"/>
+          <w:szCs w:val="24"/>
+        </w:rPr>
+        <w:t>=</w:t>
+      </w:r>
+      <w:r>
+        <w:rPr>
+          <w:rStyle w:val="pln"/>
+          <w:color w:val="000000"/>
+          <w:sz w:val="24"/>
+          <w:szCs w:val="24"/>
+        </w:rPr>
+        <w:t xml:space="preserve"> </w:t>
+      </w:r>
+      <w:r>
+        <w:rPr>
+          <w:rStyle w:val="typ"/>
+          <w:color w:val="660066"/>
+          <w:sz w:val="24"/>
+          <w:szCs w:val="24"/>
+        </w:rPr>
+        <w:t>LoggerFactory</w:t>
+      </w:r>
+      <w:r>
+        <w:rPr>
+          <w:rStyle w:val="pun"/>
+          <w:color w:val="666600"/>
+          <w:sz w:val="24"/>
+          <w:szCs w:val="24"/>
+        </w:rPr>
+        <w:t>.</w:t>
+      </w:r>
+      <w:r>
+        <w:rPr>
+          <w:rStyle w:val="pln"/>
+          <w:color w:val="000000"/>
+          <w:sz w:val="24"/>
+          <w:szCs w:val="24"/>
+        </w:rPr>
+        <w:t>getLogger</w:t>
+      </w:r>
+      <w:r>
+        <w:rPr>
+          <w:rStyle w:val="pun"/>
+          <w:color w:val="666600"/>
+          <w:sz w:val="24"/>
+          <w:szCs w:val="24"/>
+        </w:rPr>
+        <w:t>(</w:t>
+      </w:r>
+      <w:r>
+        <w:rPr>
+          <w:rStyle w:val="typ"/>
+          <w:color w:val="660066"/>
+          <w:sz w:val="24"/>
+          <w:szCs w:val="24"/>
+        </w:rPr>
+        <w:t>GlobalExceptionHandler</w:t>
+      </w:r>
+      <w:r>
+        <w:rPr>
+          <w:rStyle w:val="pun"/>
+          <w:color w:val="666600"/>
+          <w:sz w:val="24"/>
+          <w:szCs w:val="24"/>
+        </w:rPr>
+        <w:t>.</w:t>
+      </w:r>
+      <w:r>
+        <w:rPr>
+          <w:rStyle w:val="kwd"/>
+          <w:color w:val="000088"/>
+          <w:sz w:val="24"/>
+          <w:szCs w:val="24"/>
+        </w:rPr>
+        <w:t>class</w:t>
+      </w:r>
+      <w:r>
+        <w:rPr>
+          <w:rStyle w:val="pun"/>
+          <w:color w:val="666600"/>
+          <w:sz w:val="24"/>
+          <w:szCs w:val="24"/>
+        </w:rPr>
+        <w:t>);</w:t>
+      </w:r>
+    </w:p>
+    <w:p>
+      <w:pPr>
+        <w:pStyle w:val="HTMLPreformatted"/>
+        <w:pBdr>
+          <w:top w:val="single" w:sz="6" w:space="8" w:color="888888"/>
+          <w:left w:val="single" w:sz="6" w:space="8" w:color="888888"/>
+          <w:bottom w:val="single" w:sz="6" w:space="8" w:color="888888"/>
+          <w:right w:val="single" w:sz="6" w:space="8" w:color="888888"/>
+        </w:pBdr>
+        <w:shd w:val="clear" w:color="auto" w:fill="F8F8F8"/>
+        <w:spacing w:before="75" w:after="225"/>
+        <w:ind w:left="75" w:right="75"/>
+        <w:rPr>
+          <w:rStyle w:val="pln"/>
+          <w:color w:val="000000"/>
+          <w:sz w:val="24"/>
+          <w:szCs w:val="24"/>
+        </w:rPr>
+      </w:pPr>
+      <w:r>
+        <w:rPr>
+          <w:rStyle w:val="pln"/>
+          <w:color w:val="000000"/>
+          <w:sz w:val="24"/>
+          <w:szCs w:val="24"/>
+        </w:rPr>
+        <w:tab/>
+      </w:r>
+    </w:p>
+    <w:p>
+      <w:pPr>
+        <w:pStyle w:val="HTMLPreformatted"/>
+        <w:pBdr>
+          <w:top w:val="single" w:sz="6" w:space="8" w:color="888888"/>
+          <w:left w:val="single" w:sz="6" w:space="8" w:color="888888"/>
+          <w:bottom w:val="single" w:sz="6" w:space="8" w:color="888888"/>
+          <w:right w:val="single" w:sz="6" w:space="8" w:color="888888"/>
+        </w:pBdr>
+        <w:shd w:val="clear" w:color="auto" w:fill="F8F8F8"/>
+        <w:spacing w:before="75" w:after="225"/>
+        <w:ind w:left="75" w:right="75"/>
+        <w:rPr>
+          <w:rStyle w:val="pln"/>
+          <w:color w:val="000000"/>
+          <w:sz w:val="24"/>
+          <w:szCs w:val="24"/>
+        </w:rPr>
+      </w:pPr>
+      <w:r>
+        <w:rPr>
+          <w:rStyle w:val="pln"/>
+          <w:color w:val="000000"/>
+          <w:sz w:val="24"/>
+          <w:szCs w:val="24"/>
+        </w:rPr>
+        <w:tab/>
+      </w:r>
+      <w:r>
+        <w:rPr>
+          <w:rStyle w:val="lit"/>
+          <w:color w:val="006666"/>
+          <w:sz w:val="24"/>
+          <w:szCs w:val="24"/>
+        </w:rPr>
+        <w:t>@ExceptionHandler</w:t>
+      </w:r>
+      <w:r>
+        <w:rPr>
+          <w:rStyle w:val="pun"/>
+          <w:color w:val="666600"/>
+          <w:sz w:val="24"/>
+          <w:szCs w:val="24"/>
+        </w:rPr>
+        <w:t>(</w:t>
+      </w:r>
+      <w:r>
+        <w:rPr>
+          <w:rStyle w:val="typ"/>
+          <w:color w:val="660066"/>
+          <w:sz w:val="24"/>
+          <w:szCs w:val="24"/>
+        </w:rPr>
+        <w:t>SQLException</w:t>
+      </w:r>
+      <w:r>
+        <w:rPr>
+          <w:rStyle w:val="pun"/>
+          <w:color w:val="666600"/>
+          <w:sz w:val="24"/>
+          <w:szCs w:val="24"/>
+        </w:rPr>
+        <w:t>.</w:t>
+      </w:r>
+      <w:r>
+        <w:rPr>
+          <w:rStyle w:val="kwd"/>
+          <w:color w:val="000088"/>
+          <w:sz w:val="24"/>
+          <w:szCs w:val="24"/>
+        </w:rPr>
+        <w:t>class</w:t>
+      </w:r>
+      <w:r>
+        <w:rPr>
+          <w:rStyle w:val="pun"/>
+          <w:color w:val="666600"/>
+          <w:sz w:val="24"/>
+          <w:szCs w:val="24"/>
+        </w:rPr>
+        <w:t>)</w:t>
+      </w:r>
+    </w:p>
+    <w:p>
+      <w:pPr>
+        <w:pStyle w:val="HTMLPreformatted"/>
+        <w:pBdr>
+          <w:top w:val="single" w:sz="6" w:space="8" w:color="888888"/>
+          <w:left w:val="single" w:sz="6" w:space="8" w:color="888888"/>
+          <w:bottom w:val="single" w:sz="6" w:space="8" w:color="888888"/>
+          <w:right w:val="single" w:sz="6" w:space="8" w:color="888888"/>
+        </w:pBdr>
+        <w:shd w:val="clear" w:color="auto" w:fill="F8F8F8"/>
+        <w:spacing w:before="75" w:after="225"/>
+        <w:ind w:left="75" w:right="75"/>
+        <w:rPr>
+          <w:rStyle w:val="pln"/>
+          <w:color w:val="000000"/>
+          <w:sz w:val="24"/>
+          <w:szCs w:val="24"/>
+        </w:rPr>
+      </w:pPr>
+      <w:r>
+        <w:rPr>
+          <w:rStyle w:val="pln"/>
+          <w:color w:val="000000"/>
+          <w:sz w:val="24"/>
+          <w:szCs w:val="24"/>
+        </w:rPr>
+        <w:tab/>
+      </w:r>
+      <w:r>
+        <w:rPr>
+          <w:rStyle w:val="kwd"/>
+          <w:color w:val="000088"/>
+          <w:sz w:val="24"/>
+          <w:szCs w:val="24"/>
+        </w:rPr>
+        <w:t>public</w:t>
+      </w:r>
+      <w:r>
+        <w:rPr>
+          <w:rStyle w:val="pln"/>
+          <w:color w:val="000000"/>
+          <w:sz w:val="24"/>
+          <w:szCs w:val="24"/>
+        </w:rPr>
+        <w:t xml:space="preserve"> </w:t>
+      </w:r>
+      <w:r>
+        <w:rPr>
+          <w:rStyle w:val="typ"/>
+          <w:color w:val="660066"/>
+          <w:sz w:val="24"/>
+          <w:szCs w:val="24"/>
+        </w:rPr>
+        <w:t>ModelAndView</w:t>
+      </w:r>
+      <w:r>
+        <w:rPr>
+          <w:rStyle w:val="pln"/>
+          <w:color w:val="000000"/>
+          <w:sz w:val="24"/>
+          <w:szCs w:val="24"/>
+        </w:rPr>
+        <w:t xml:space="preserve"> handleSQLException</w:t>
+      </w:r>
+      <w:r>
+        <w:rPr>
+          <w:rStyle w:val="pun"/>
+          <w:color w:val="666600"/>
+          <w:sz w:val="24"/>
+          <w:szCs w:val="24"/>
+        </w:rPr>
+        <w:t>(</w:t>
+      </w:r>
+      <w:r>
+        <w:rPr>
+          <w:rStyle w:val="typ"/>
+          <w:color w:val="660066"/>
+          <w:sz w:val="24"/>
+          <w:szCs w:val="24"/>
+        </w:rPr>
+        <w:t>HttpServletRequest</w:t>
+      </w:r>
+      <w:r>
+        <w:rPr>
+          <w:rStyle w:val="pln"/>
+          <w:color w:val="000000"/>
+          <w:sz w:val="24"/>
+          <w:szCs w:val="24"/>
+        </w:rPr>
+        <w:t xml:space="preserve"> request</w:t>
+      </w:r>
+      <w:r>
+        <w:rPr>
+          <w:rStyle w:val="pun"/>
+          <w:color w:val="666600"/>
+          <w:sz w:val="24"/>
+          <w:szCs w:val="24"/>
+        </w:rPr>
+        <w:t>,</w:t>
+      </w:r>
+      <w:r>
+        <w:rPr>
+          <w:rStyle w:val="pln"/>
+          <w:color w:val="000000"/>
+          <w:sz w:val="24"/>
+          <w:szCs w:val="24"/>
+        </w:rPr>
+        <w:t xml:space="preserve"> </w:t>
+      </w:r>
+      <w:r>
+        <w:rPr>
+          <w:rStyle w:val="typ"/>
+          <w:color w:val="660066"/>
+          <w:sz w:val="24"/>
+          <w:szCs w:val="24"/>
+        </w:rPr>
+        <w:t>Exception</w:t>
+      </w:r>
+      <w:r>
+        <w:rPr>
+          <w:rStyle w:val="pln"/>
+          <w:color w:val="000000"/>
+          <w:sz w:val="24"/>
+          <w:szCs w:val="24"/>
+        </w:rPr>
+        <w:t xml:space="preserve"> ex</w:t>
+      </w:r>
+      <w:r>
+        <w:rPr>
+          <w:rStyle w:val="pun"/>
+          <w:color w:val="666600"/>
+          <w:sz w:val="24"/>
+          <w:szCs w:val="24"/>
+        </w:rPr>
+        <w:t>){</w:t>
+      </w:r>
+    </w:p>
+    <w:p>
+      <w:pPr>
+        <w:pStyle w:val="HTMLPreformatted"/>
+        <w:pBdr>
+          <w:top w:val="single" w:sz="6" w:space="8" w:color="888888"/>
+          <w:left w:val="single" w:sz="6" w:space="8" w:color="888888"/>
+          <w:bottom w:val="single" w:sz="6" w:space="8" w:color="888888"/>
+          <w:right w:val="single" w:sz="6" w:space="8" w:color="888888"/>
+        </w:pBdr>
+        <w:shd w:val="clear" w:color="auto" w:fill="F8F8F8"/>
+        <w:spacing w:before="75" w:after="225"/>
+        <w:ind w:left="75" w:right="75"/>
+        <w:rPr>
+          <w:rStyle w:val="pln"/>
+          <w:color w:val="000000"/>
+          <w:sz w:val="24"/>
+          <w:szCs w:val="24"/>
+        </w:rPr>
+      </w:pPr>
+      <w:r>
+        <w:rPr>
+          <w:rStyle w:val="pln"/>
+          <w:color w:val="000000"/>
+          <w:sz w:val="24"/>
+          <w:szCs w:val="24"/>
+        </w:rPr>
+        <w:tab/>
+      </w:r>
+      <w:r>
+        <w:rPr>
+          <w:rStyle w:val="pln"/>
+          <w:color w:val="000000"/>
+          <w:sz w:val="24"/>
+          <w:szCs w:val="24"/>
+        </w:rPr>
+        <w:tab/>
+        <w:t>logger</w:t>
+      </w:r>
+      <w:r>
+        <w:rPr>
+          <w:rStyle w:val="pun"/>
+          <w:color w:val="666600"/>
+          <w:sz w:val="24"/>
+          <w:szCs w:val="24"/>
+        </w:rPr>
+        <w:t>.</w:t>
+      </w:r>
+      <w:r>
+        <w:rPr>
+          <w:rStyle w:val="pln"/>
+          <w:color w:val="000000"/>
+          <w:sz w:val="24"/>
+          <w:szCs w:val="24"/>
+        </w:rPr>
+        <w:t>info</w:t>
+      </w:r>
+      <w:r>
+        <w:rPr>
+          <w:rStyle w:val="pun"/>
+          <w:color w:val="666600"/>
+          <w:sz w:val="24"/>
+          <w:szCs w:val="24"/>
+        </w:rPr>
+        <w:t>(</w:t>
+      </w:r>
+      <w:r>
+        <w:rPr>
+          <w:rStyle w:val="str"/>
+          <w:rFonts w:eastAsiaTheme="majorEastAsia"/>
+          <w:color w:val="008800"/>
+        </w:rPr>
+        <w:t>"SQLException Occured:: URL="</w:t>
+      </w:r>
+      <w:r>
+        <w:rPr>
+          <w:rStyle w:val="pun"/>
+          <w:color w:val="666600"/>
+          <w:sz w:val="24"/>
+          <w:szCs w:val="24"/>
+        </w:rPr>
+        <w:t>+</w:t>
+      </w:r>
+      <w:r>
+        <w:rPr>
+          <w:rStyle w:val="pln"/>
+          <w:color w:val="000000"/>
+          <w:sz w:val="24"/>
+          <w:szCs w:val="24"/>
+        </w:rPr>
+        <w:t>request</w:t>
+      </w:r>
+      <w:r>
+        <w:rPr>
+          <w:rStyle w:val="pun"/>
+          <w:color w:val="666600"/>
+          <w:sz w:val="24"/>
+          <w:szCs w:val="24"/>
+        </w:rPr>
+        <w:t>.</w:t>
+      </w:r>
+      <w:r>
+        <w:rPr>
+          <w:rStyle w:val="pln"/>
+          <w:color w:val="000000"/>
+          <w:sz w:val="24"/>
+          <w:szCs w:val="24"/>
+        </w:rPr>
+        <w:t>getRequestURL</w:t>
+      </w:r>
+      <w:r>
+        <w:rPr>
+          <w:rStyle w:val="pun"/>
+          <w:color w:val="666600"/>
+          <w:sz w:val="24"/>
+          <w:szCs w:val="24"/>
+        </w:rPr>
+        <w:t>());</w:t>
+      </w:r>
+    </w:p>
+    <w:p>
+      <w:pPr>
+        <w:pStyle w:val="HTMLPreformatted"/>
+        <w:pBdr>
+          <w:top w:val="single" w:sz="6" w:space="8" w:color="888888"/>
+          <w:left w:val="single" w:sz="6" w:space="8" w:color="888888"/>
+          <w:bottom w:val="single" w:sz="6" w:space="8" w:color="888888"/>
+          <w:right w:val="single" w:sz="6" w:space="8" w:color="888888"/>
+        </w:pBdr>
+        <w:shd w:val="clear" w:color="auto" w:fill="F8F8F8"/>
+        <w:spacing w:before="75" w:after="225"/>
+        <w:ind w:left="75" w:right="75"/>
+        <w:rPr>
+          <w:rStyle w:val="pln"/>
+          <w:color w:val="000000"/>
+          <w:sz w:val="24"/>
+          <w:szCs w:val="24"/>
+        </w:rPr>
+      </w:pPr>
+      <w:r>
+        <w:rPr>
+          <w:rStyle w:val="pln"/>
+          <w:color w:val="000000"/>
+          <w:sz w:val="24"/>
+          <w:szCs w:val="24"/>
+        </w:rPr>
+        <w:tab/>
+      </w:r>
+      <w:r>
+        <w:rPr>
+          <w:rStyle w:val="pln"/>
+          <w:color w:val="000000"/>
+          <w:sz w:val="24"/>
+          <w:szCs w:val="24"/>
+        </w:rPr>
+        <w:tab/>
+      </w:r>
+      <w:r>
+        <w:rPr>
+          <w:rStyle w:val="kwd"/>
+          <w:color w:val="000088"/>
+          <w:sz w:val="24"/>
+          <w:szCs w:val="24"/>
+        </w:rPr>
+        <w:t>return</w:t>
+      </w:r>
+      <w:r>
+        <w:rPr>
+          <w:rStyle w:val="pln"/>
+          <w:color w:val="000000"/>
+          <w:sz w:val="24"/>
+          <w:szCs w:val="24"/>
+        </w:rPr>
+        <w:t xml:space="preserve"> </w:t>
+      </w:r>
+      <w:r>
+        <w:rPr>
+          <w:rStyle w:val="str"/>
+          <w:rFonts w:eastAsiaTheme="majorEastAsia"/>
+          <w:color w:val="008800"/>
+        </w:rPr>
+        <w:t>new ModelAndView();</w:t>
+      </w:r>
+    </w:p>
+    <w:p>
+      <w:pPr>
+        <w:pStyle w:val="HTMLPreformatted"/>
+        <w:pBdr>
+          <w:top w:val="single" w:sz="6" w:space="8" w:color="888888"/>
+          <w:left w:val="single" w:sz="6" w:space="8" w:color="888888"/>
+          <w:bottom w:val="single" w:sz="6" w:space="8" w:color="888888"/>
+          <w:right w:val="single" w:sz="6" w:space="8" w:color="888888"/>
+        </w:pBdr>
+        <w:shd w:val="clear" w:color="auto" w:fill="F8F8F8"/>
+        <w:spacing w:before="75" w:after="225"/>
+        <w:ind w:left="75" w:right="75"/>
+        <w:rPr>
+          <w:rStyle w:val="pln"/>
+          <w:color w:val="000000"/>
+          <w:sz w:val="24"/>
+          <w:szCs w:val="24"/>
+        </w:rPr>
+      </w:pPr>
+      <w:r>
+        <w:rPr>
+          <w:rStyle w:val="pln"/>
+          <w:color w:val="000000"/>
+          <w:sz w:val="24"/>
+          <w:szCs w:val="24"/>
+        </w:rPr>
+        <w:tab/>
+      </w:r>
+      <w:r>
+        <w:rPr>
+          <w:rStyle w:val="pun"/>
+          <w:color w:val="666600"/>
+          <w:sz w:val="24"/>
+          <w:szCs w:val="24"/>
+        </w:rPr>
+        <w:t>}</w:t>
+      </w:r>
+    </w:p>
+    <w:p>
+      <w:pPr>
+        <w:pStyle w:val="HTMLPreformatted"/>
+        <w:pBdr>
+          <w:top w:val="single" w:sz="6" w:space="8" w:color="888888"/>
+          <w:left w:val="single" w:sz="6" w:space="8" w:color="888888"/>
+          <w:bottom w:val="single" w:sz="6" w:space="8" w:color="888888"/>
+          <w:right w:val="single" w:sz="6" w:space="8" w:color="888888"/>
+        </w:pBdr>
+        <w:shd w:val="clear" w:color="auto" w:fill="F8F8F8"/>
+        <w:spacing w:before="75" w:after="225"/>
+        <w:ind w:left="75" w:right="75"/>
+        <w:rPr>
+          <w:rStyle w:val="pln"/>
+          <w:color w:val="000000"/>
+          <w:sz w:val="24"/>
+          <w:szCs w:val="24"/>
+        </w:rPr>
+      </w:pPr>
+      <w:r>
+        <w:rPr>
+          <w:rStyle w:val="pln"/>
+          <w:color w:val="000000"/>
+          <w:sz w:val="24"/>
+          <w:szCs w:val="24"/>
+        </w:rPr>
+        <w:tab/>
+      </w:r>
+    </w:p>
+    <w:p>
+      <w:pPr>
+        <w:pStyle w:val="HTMLPreformatted"/>
+        <w:pBdr>
+          <w:top w:val="single" w:sz="6" w:space="8" w:color="888888"/>
+          <w:left w:val="single" w:sz="6" w:space="8" w:color="888888"/>
+          <w:bottom w:val="single" w:sz="6" w:space="8" w:color="888888"/>
+          <w:right w:val="single" w:sz="6" w:space="8" w:color="888888"/>
+        </w:pBdr>
+        <w:shd w:val="clear" w:color="auto" w:fill="F8F8F8"/>
+        <w:spacing w:before="75" w:after="225"/>
+        <w:ind w:left="75" w:right="75"/>
+        <w:rPr>
+          <w:rStyle w:val="pln"/>
+          <w:color w:val="000000"/>
+          <w:sz w:val="24"/>
+          <w:szCs w:val="24"/>
+        </w:rPr>
+      </w:pPr>
+      <w:r>
+        <w:rPr>
+          <w:rStyle w:val="pln"/>
+          <w:color w:val="000000"/>
+          <w:sz w:val="24"/>
+          <w:szCs w:val="24"/>
+        </w:rPr>
+        <w:tab/>
+      </w:r>
+      <w:r>
+        <w:rPr>
+          <w:rStyle w:val="lit"/>
+          <w:color w:val="006666"/>
+          <w:sz w:val="24"/>
+          <w:szCs w:val="24"/>
+        </w:rPr>
+        <w:t>@ResponseStatus</w:t>
+      </w:r>
+      <w:r>
+        <w:rPr>
+          <w:rStyle w:val="pun"/>
+          <w:color w:val="666600"/>
+          <w:sz w:val="24"/>
+          <w:szCs w:val="24"/>
+        </w:rPr>
+        <w:t>(</w:t>
+      </w:r>
+      <w:r>
+        <w:rPr>
+          <w:rStyle w:val="pln"/>
+          <w:color w:val="000000"/>
+          <w:sz w:val="24"/>
+          <w:szCs w:val="24"/>
+        </w:rPr>
+        <w:t>value</w:t>
+      </w:r>
+      <w:r>
+        <w:rPr>
+          <w:rStyle w:val="pun"/>
+          <w:color w:val="666600"/>
+          <w:sz w:val="24"/>
+          <w:szCs w:val="24"/>
+        </w:rPr>
+        <w:t>=</w:t>
+      </w:r>
+      <w:r>
+        <w:rPr>
+          <w:rStyle w:val="typ"/>
+          <w:color w:val="660066"/>
+          <w:sz w:val="24"/>
+          <w:szCs w:val="24"/>
+        </w:rPr>
+        <w:t>HttpStatus</w:t>
+      </w:r>
+      <w:r>
+        <w:rPr>
+          <w:rStyle w:val="pun"/>
+          <w:color w:val="666600"/>
+          <w:sz w:val="24"/>
+          <w:szCs w:val="24"/>
+        </w:rPr>
+        <w:t>.</w:t>
+      </w:r>
+      <w:r>
+        <w:rPr>
+          <w:rStyle w:val="pln"/>
+          <w:color w:val="000000"/>
+          <w:sz w:val="24"/>
+          <w:szCs w:val="24"/>
+        </w:rPr>
+        <w:t>NOT_FOUND</w:t>
+      </w:r>
+      <w:r>
+        <w:rPr>
+          <w:rStyle w:val="pun"/>
+          <w:color w:val="666600"/>
+          <w:sz w:val="24"/>
+          <w:szCs w:val="24"/>
+        </w:rPr>
+        <w:t>,</w:t>
+      </w:r>
+      <w:r>
+        <w:rPr>
+          <w:rStyle w:val="pln"/>
+          <w:color w:val="000000"/>
+          <w:sz w:val="24"/>
+          <w:szCs w:val="24"/>
+        </w:rPr>
+        <w:t xml:space="preserve"> reason</w:t>
+      </w:r>
+      <w:r>
+        <w:rPr>
+          <w:rStyle w:val="pun"/>
+          <w:color w:val="666600"/>
+          <w:sz w:val="24"/>
+          <w:szCs w:val="24"/>
+        </w:rPr>
+        <w:t>=</w:t>
+      </w:r>
+      <w:r>
+        <w:rPr>
+          <w:rStyle w:val="str"/>
+          <w:rFonts w:eastAsiaTheme="majorEastAsia"/>
+          <w:color w:val="008800"/>
+        </w:rPr>
+        <w:t>"IOException occured"</w:t>
+      </w:r>
+      <w:r>
+        <w:rPr>
+          <w:rStyle w:val="pun"/>
+          <w:color w:val="666600"/>
+          <w:sz w:val="24"/>
+          <w:szCs w:val="24"/>
+        </w:rPr>
+        <w:t>)</w:t>
+      </w:r>
+    </w:p>
+    <w:p>
+      <w:pPr>
+        <w:pStyle w:val="HTMLPreformatted"/>
+        <w:pBdr>
+          <w:top w:val="single" w:sz="6" w:space="8" w:color="888888"/>
+          <w:left w:val="single" w:sz="6" w:space="8" w:color="888888"/>
+          <w:bottom w:val="single" w:sz="6" w:space="8" w:color="888888"/>
+          <w:right w:val="single" w:sz="6" w:space="8" w:color="888888"/>
+        </w:pBdr>
+        <w:shd w:val="clear" w:color="auto" w:fill="F8F8F8"/>
+        <w:spacing w:before="75" w:after="225"/>
+        <w:ind w:left="75" w:right="75"/>
+        <w:rPr>
+          <w:rStyle w:val="pln"/>
+          <w:color w:val="000000"/>
+          <w:sz w:val="24"/>
+          <w:szCs w:val="24"/>
+        </w:rPr>
+      </w:pPr>
+      <w:r>
+        <w:rPr>
+          <w:rStyle w:val="pln"/>
+          <w:color w:val="000000"/>
+          <w:sz w:val="24"/>
           <w:szCs w:val="24"/>
         </w:rPr>
         <w:lastRenderedPageBreak/>
-        <w:t xml:space="preserve">        return this.productDao.findAllProducts();</w:t>
-      </w:r>
-    </w:p>
-    <w:p>
-      <w:pPr>
-        <w:shd w:val="clear" w:color="auto" w:fill="FFFFFF"/>
-        <w:spacing w:before="120" w:after="120" w:line="360" w:lineRule="auto"/>
-        <w:jc w:val="both"/>
-        <w:rPr>
-          <w:rFonts w:ascii="Courier New" w:hAnsi="Courier New" w:cs="Courier New"/>
-          <w:color w:val="333333"/>
-          <w:szCs w:val="24"/>
-        </w:rPr>
-      </w:pPr>
-      <w:r>
-        <w:rPr>
-          <w:rFonts w:ascii="Courier New" w:hAnsi="Courier New" w:cs="Courier New"/>
-          <w:color w:val="333333"/>
-          <w:szCs w:val="24"/>
-        </w:rPr>
-        <w:t xml:space="preserve">    }</w:t>
-      </w:r>
-    </w:p>
-    <w:p>
-      <w:pPr>
-        <w:shd w:val="clear" w:color="auto" w:fill="FFFFFF"/>
-        <w:spacing w:before="120" w:after="120" w:line="360" w:lineRule="auto"/>
-        <w:jc w:val="both"/>
-        <w:rPr>
-          <w:rFonts w:ascii="Courier New" w:hAnsi="Courier New" w:cs="Courier New"/>
-          <w:color w:val="333333"/>
-          <w:szCs w:val="24"/>
-        </w:rPr>
-      </w:pPr>
+        <w:tab/>
+      </w:r>
+      <w:r>
+        <w:rPr>
+          <w:rStyle w:val="lit"/>
+          <w:color w:val="006666"/>
+          <w:sz w:val="24"/>
+          <w:szCs w:val="24"/>
+        </w:rPr>
+        <w:t>@ExceptionHandler</w:t>
+      </w:r>
+      <w:r>
+        <w:rPr>
+          <w:rStyle w:val="pun"/>
+          <w:color w:val="666600"/>
+          <w:sz w:val="24"/>
+          <w:szCs w:val="24"/>
+        </w:rPr>
+        <w:t>(</w:t>
+      </w:r>
+      <w:r>
+        <w:rPr>
+          <w:rStyle w:val="typ"/>
+          <w:color w:val="660066"/>
+          <w:sz w:val="24"/>
+          <w:szCs w:val="24"/>
+        </w:rPr>
+        <w:t>IOException</w:t>
+      </w:r>
+      <w:r>
+        <w:rPr>
+          <w:rStyle w:val="pun"/>
+          <w:color w:val="666600"/>
+          <w:sz w:val="24"/>
+          <w:szCs w:val="24"/>
+        </w:rPr>
+        <w:t>.</w:t>
+      </w:r>
+      <w:r>
+        <w:rPr>
+          <w:rStyle w:val="kwd"/>
+          <w:color w:val="000088"/>
+          <w:sz w:val="24"/>
+          <w:szCs w:val="24"/>
+        </w:rPr>
+        <w:t>class</w:t>
+      </w:r>
+      <w:r>
+        <w:rPr>
+          <w:rStyle w:val="pun"/>
+          <w:color w:val="666600"/>
+          <w:sz w:val="24"/>
+          <w:szCs w:val="24"/>
+        </w:rPr>
+        <w:t>)</w:t>
+      </w:r>
+    </w:p>
+    <w:p>
+      <w:pPr>
+        <w:pStyle w:val="HTMLPreformatted"/>
+        <w:pBdr>
+          <w:top w:val="single" w:sz="6" w:space="8" w:color="888888"/>
+          <w:left w:val="single" w:sz="6" w:space="8" w:color="888888"/>
+          <w:bottom w:val="single" w:sz="6" w:space="8" w:color="888888"/>
+          <w:right w:val="single" w:sz="6" w:space="8" w:color="888888"/>
+        </w:pBdr>
+        <w:shd w:val="clear" w:color="auto" w:fill="F8F8F8"/>
+        <w:spacing w:before="75" w:after="225"/>
+        <w:ind w:left="75" w:right="75"/>
+        <w:rPr>
+          <w:rStyle w:val="pln"/>
+          <w:color w:val="000000"/>
+          <w:sz w:val="24"/>
+          <w:szCs w:val="24"/>
+        </w:rPr>
+      </w:pPr>
+      <w:r>
+        <w:rPr>
+          <w:rStyle w:val="pln"/>
+          <w:color w:val="000000"/>
+          <w:sz w:val="24"/>
+          <w:szCs w:val="24"/>
+        </w:rPr>
+        <w:tab/>
+      </w:r>
+      <w:r>
+        <w:rPr>
+          <w:rStyle w:val="kwd"/>
+          <w:color w:val="000088"/>
+          <w:sz w:val="24"/>
+          <w:szCs w:val="24"/>
+        </w:rPr>
+        <w:t>public</w:t>
+      </w:r>
+      <w:r>
+        <w:rPr>
+          <w:rStyle w:val="pln"/>
+          <w:color w:val="000000"/>
+          <w:sz w:val="24"/>
+          <w:szCs w:val="24"/>
+        </w:rPr>
+        <w:t xml:space="preserve"> </w:t>
+      </w:r>
+      <w:r>
+        <w:rPr>
+          <w:rStyle w:val="kwd"/>
+          <w:color w:val="000088"/>
+          <w:sz w:val="24"/>
+          <w:szCs w:val="24"/>
+        </w:rPr>
+        <w:t>ModelAndView</w:t>
+      </w:r>
       <w:bookmarkStart w:id="0" w:name="_GoBack"/>
       <w:bookmarkEnd w:id="0"/>
+      <w:r>
+        <w:rPr>
+          <w:rStyle w:val="pln"/>
+          <w:color w:val="000000"/>
+          <w:sz w:val="24"/>
+          <w:szCs w:val="24"/>
+        </w:rPr>
+        <w:t xml:space="preserve"> handleIOException</w:t>
+      </w:r>
+      <w:r>
+        <w:rPr>
+          <w:rStyle w:val="pun"/>
+          <w:color w:val="666600"/>
+          <w:sz w:val="24"/>
+          <w:szCs w:val="24"/>
+        </w:rPr>
+        <w:t>(){</w:t>
+      </w:r>
+    </w:p>
+    <w:p>
+      <w:pPr>
+        <w:pStyle w:val="HTMLPreformatted"/>
+        <w:pBdr>
+          <w:top w:val="single" w:sz="6" w:space="8" w:color="888888"/>
+          <w:left w:val="single" w:sz="6" w:space="8" w:color="888888"/>
+          <w:bottom w:val="single" w:sz="6" w:space="8" w:color="888888"/>
+          <w:right w:val="single" w:sz="6" w:space="8" w:color="888888"/>
+        </w:pBdr>
+        <w:shd w:val="clear" w:color="auto" w:fill="F8F8F8"/>
+        <w:spacing w:before="75" w:after="225"/>
+        <w:ind w:left="75" w:right="75"/>
+        <w:rPr>
+          <w:rStyle w:val="pln"/>
+          <w:color w:val="000000"/>
+          <w:sz w:val="24"/>
+          <w:szCs w:val="24"/>
+        </w:rPr>
+      </w:pPr>
+      <w:r>
+        <w:rPr>
+          <w:rStyle w:val="pln"/>
+          <w:color w:val="000000"/>
+          <w:sz w:val="24"/>
+          <w:szCs w:val="24"/>
+        </w:rPr>
+        <w:tab/>
+      </w:r>
+      <w:r>
+        <w:rPr>
+          <w:rStyle w:val="pln"/>
+          <w:color w:val="000000"/>
+          <w:sz w:val="24"/>
+          <w:szCs w:val="24"/>
+        </w:rPr>
+        <w:tab/>
+        <w:t>logger</w:t>
+      </w:r>
+      <w:r>
+        <w:rPr>
+          <w:rStyle w:val="pun"/>
+          <w:color w:val="666600"/>
+          <w:sz w:val="24"/>
+          <w:szCs w:val="24"/>
+        </w:rPr>
+        <w:t>.</w:t>
+      </w:r>
+      <w:r>
+        <w:rPr>
+          <w:rStyle w:val="pln"/>
+          <w:color w:val="000000"/>
+          <w:sz w:val="24"/>
+          <w:szCs w:val="24"/>
+        </w:rPr>
+        <w:t>error</w:t>
+      </w:r>
+      <w:r>
+        <w:rPr>
+          <w:rStyle w:val="pun"/>
+          <w:color w:val="666600"/>
+          <w:sz w:val="24"/>
+          <w:szCs w:val="24"/>
+        </w:rPr>
+        <w:t>(</w:t>
+      </w:r>
+      <w:r>
+        <w:rPr>
+          <w:rStyle w:val="str"/>
+          <w:rFonts w:eastAsiaTheme="majorEastAsia"/>
+          <w:color w:val="008800"/>
+        </w:rPr>
+        <w:t>"IOException handler executed"</w:t>
+      </w:r>
+      <w:r>
+        <w:rPr>
+          <w:rStyle w:val="pun"/>
+          <w:color w:val="666600"/>
+          <w:sz w:val="24"/>
+          <w:szCs w:val="24"/>
+        </w:rPr>
+        <w:t>);</w:t>
+      </w:r>
+    </w:p>
+    <w:p>
+      <w:pPr>
+        <w:pStyle w:val="HTMLPreformatted"/>
+        <w:pBdr>
+          <w:top w:val="single" w:sz="6" w:space="8" w:color="888888"/>
+          <w:left w:val="single" w:sz="6" w:space="8" w:color="888888"/>
+          <w:bottom w:val="single" w:sz="6" w:space="8" w:color="888888"/>
+          <w:right w:val="single" w:sz="6" w:space="8" w:color="888888"/>
+        </w:pBdr>
+        <w:shd w:val="clear" w:color="auto" w:fill="F8F8F8"/>
+        <w:spacing w:before="75" w:after="225"/>
+        <w:ind w:left="75" w:right="75"/>
+        <w:rPr>
+          <w:rStyle w:val="com"/>
+          <w:color w:val="880000"/>
+          <w:sz w:val="24"/>
+          <w:szCs w:val="24"/>
+        </w:rPr>
+      </w:pPr>
+      <w:r>
+        <w:rPr>
+          <w:rStyle w:val="pln"/>
+          <w:color w:val="000000"/>
+          <w:sz w:val="24"/>
+          <w:szCs w:val="24"/>
+        </w:rPr>
+        <w:tab/>
+      </w:r>
+      <w:r>
+        <w:rPr>
+          <w:rStyle w:val="pln"/>
+          <w:color w:val="000000"/>
+          <w:sz w:val="24"/>
+          <w:szCs w:val="24"/>
+        </w:rPr>
+        <w:tab/>
+      </w:r>
+      <w:r>
+        <w:rPr>
+          <w:rStyle w:val="com"/>
+          <w:color w:val="880000"/>
+          <w:sz w:val="24"/>
+          <w:szCs w:val="24"/>
+        </w:rPr>
+        <w:t>//returning 404 error code</w:t>
+      </w:r>
+    </w:p>
+    <w:p>
+      <w:pPr>
+        <w:pStyle w:val="HTMLPreformatted"/>
+        <w:pBdr>
+          <w:top w:val="single" w:sz="6" w:space="8" w:color="888888"/>
+          <w:left w:val="single" w:sz="6" w:space="8" w:color="888888"/>
+          <w:bottom w:val="single" w:sz="6" w:space="8" w:color="888888"/>
+          <w:right w:val="single" w:sz="6" w:space="8" w:color="888888"/>
+        </w:pBdr>
+        <w:shd w:val="clear" w:color="auto" w:fill="F8F8F8"/>
+        <w:spacing w:before="75" w:after="225"/>
+        <w:ind w:left="75" w:right="75"/>
+        <w:rPr>
+          <w:rStyle w:val="pln"/>
+          <w:color w:val="000000"/>
+          <w:sz w:val="24"/>
+          <w:szCs w:val="24"/>
+        </w:rPr>
+      </w:pPr>
+      <w:r>
+        <w:rPr>
+          <w:rStyle w:val="kwd"/>
+          <w:color w:val="000088"/>
+          <w:sz w:val="24"/>
+          <w:szCs w:val="24"/>
+        </w:rPr>
+        <w:tab/>
+      </w:r>
+      <w:r>
+        <w:rPr>
+          <w:rStyle w:val="kwd"/>
+          <w:color w:val="000088"/>
+          <w:sz w:val="24"/>
+          <w:szCs w:val="24"/>
+        </w:rPr>
+        <w:t>return</w:t>
+      </w:r>
+      <w:r>
+        <w:rPr>
+          <w:rStyle w:val="pln"/>
+          <w:color w:val="000000"/>
+          <w:sz w:val="24"/>
+          <w:szCs w:val="24"/>
+        </w:rPr>
+        <w:t xml:space="preserve"> </w:t>
+      </w:r>
+      <w:r>
+        <w:rPr>
+          <w:rStyle w:val="str"/>
+          <w:rFonts w:eastAsiaTheme="majorEastAsia"/>
+          <w:color w:val="008800"/>
+        </w:rPr>
+        <w:t>new ModelAndView();</w:t>
+      </w:r>
+    </w:p>
+    <w:p>
+      <w:pPr>
+        <w:pStyle w:val="HTMLPreformatted"/>
+        <w:pBdr>
+          <w:top w:val="single" w:sz="6" w:space="8" w:color="888888"/>
+          <w:left w:val="single" w:sz="6" w:space="8" w:color="888888"/>
+          <w:bottom w:val="single" w:sz="6" w:space="8" w:color="888888"/>
+          <w:right w:val="single" w:sz="6" w:space="8" w:color="888888"/>
+        </w:pBdr>
+        <w:shd w:val="clear" w:color="auto" w:fill="F8F8F8"/>
+        <w:spacing w:before="75" w:after="225"/>
+        <w:ind w:left="75" w:right="75"/>
+        <w:rPr>
+          <w:rStyle w:val="pln"/>
+          <w:color w:val="000000"/>
+          <w:sz w:val="24"/>
+          <w:szCs w:val="24"/>
+        </w:rPr>
+      </w:pPr>
+      <w:r>
+        <w:rPr>
+          <w:rStyle w:val="pln"/>
+          <w:color w:val="000000"/>
+          <w:sz w:val="24"/>
+          <w:szCs w:val="24"/>
+        </w:rPr>
+        <w:tab/>
+      </w:r>
+      <w:r>
+        <w:rPr>
+          <w:rStyle w:val="pun"/>
+          <w:color w:val="666600"/>
+          <w:sz w:val="24"/>
+          <w:szCs w:val="24"/>
+        </w:rPr>
+        <w:t>}</w:t>
+      </w:r>
+    </w:p>
+    <w:p>
+      <w:pPr>
+        <w:pStyle w:val="HTMLPreformatted"/>
+        <w:pBdr>
+          <w:top w:val="single" w:sz="6" w:space="8" w:color="888888"/>
+          <w:left w:val="single" w:sz="6" w:space="8" w:color="888888"/>
+          <w:bottom w:val="single" w:sz="6" w:space="8" w:color="888888"/>
+          <w:right w:val="single" w:sz="6" w:space="8" w:color="888888"/>
+        </w:pBdr>
+        <w:shd w:val="clear" w:color="auto" w:fill="F8F8F8"/>
+        <w:spacing w:before="75" w:after="225"/>
+        <w:ind w:left="75" w:right="75"/>
+        <w:rPr>
+          <w:color w:val="666666"/>
+          <w:sz w:val="24"/>
+          <w:szCs w:val="24"/>
+        </w:rPr>
+      </w:pPr>
+      <w:r>
+        <w:rPr>
+          <w:rStyle w:val="pun"/>
+          <w:color w:val="666600"/>
+          <w:sz w:val="24"/>
+          <w:szCs w:val="24"/>
+        </w:rPr>
+        <w:t>}</w:t>
+      </w:r>
+    </w:p>
+    <w:p>
+      <w:pPr>
+        <w:spacing w:before="120" w:after="120" w:line="360" w:lineRule="auto"/>
+        <w:jc w:val="both"/>
+        <w:rPr>
+          <w:rFonts w:cstheme="minorHAnsi"/>
+          <w:color w:val="535353"/>
+          <w:sz w:val="24"/>
+          <w:szCs w:val="24"/>
+          <w:shd w:val="clear" w:color="auto" w:fill="FFFFFF"/>
+        </w:rPr>
+      </w:pPr>
     </w:p>
     <w:sectPr>
       <w:pgSz w:w="11906" w:h="16838"/>
@@ -7465,7 +11967,7 @@
 
 <file path=word/numbering.xml><?xml version="1.0" encoding="utf-8"?>
 <w:numbering xmlns:wpc="http://schemas.microsoft.com/office/word/2010/wordprocessingCanvas" xmlns:mc="http://schemas.openxmlformats.org/markup-compatibility/2006" xmlns:o="urn:schemas-microsoft-com:office:office" xmlns:r="http://schemas.openxmlformats.org/officeDocument/2006/relationships" xmlns:m="http://schemas.openxmlformats.org/officeDocument/2006/math" xmlns:v="urn:schemas-microsoft-com:vml" xmlns:wp14="http://schemas.microsoft.com/office/word/2010/wordprocessingDrawing" xmlns:wp="http://schemas.openxmlformats.org/drawingml/2006/wordprocessingDrawing" xmlns:w10="urn:schemas-microsoft-com:office:word" xmlns:w="http://schemas.openxmlformats.org/wordprocessingml/2006/main" xmlns:w14="http://schemas.microsoft.com/office/word/2010/wordml" xmlns:w15="http://schemas.microsoft.com/office/word/2012/wordml" xmlns:wpg="http://schemas.microsoft.com/office/word/2010/wordprocessingGroup" xmlns:wpi="http://schemas.microsoft.com/office/word/2010/wordprocessingInk" xmlns:wne="http://schemas.microsoft.com/office/word/2006/wordml" xmlns:wps="http://schemas.microsoft.com/office/word/2010/wordprocessingShape" mc:Ignorable="w14 w15 wp14">
-  <w:abstractNum w:abstractNumId="0">
+  <w:abstractNum w:abstractNumId="0" w15:restartNumberingAfterBreak="0">
     <w:nsid w:val="16C66C3D"/>
     <w:multiLevelType w:val="multilevel"/>
     <w:tmpl w:val="4692AFDC"/>
@@ -7614,7 +12116,96 @@
       </w:rPr>
     </w:lvl>
   </w:abstractNum>
-  <w:abstractNum w:abstractNumId="1">
+  <w:abstractNum w:abstractNumId="1" w15:restartNumberingAfterBreak="0">
+    <w:nsid w:val="34CB7D1A"/>
+    <w:multiLevelType w:val="hybridMultilevel"/>
+    <w:tmpl w:val="947846EA"/>
+    <w:lvl w:ilvl="0" w:tplc="40090011">
+      <w:start w:val="1"/>
+      <w:numFmt w:val="decimal"/>
+      <w:lvlText w:val="%1)"/>
+      <w:lvlJc w:val="left"/>
+      <w:pPr>
+        <w:ind w:left="360" w:hanging="360"/>
+      </w:pPr>
+      <w:rPr>
+        <w:rFonts w:hint="default"/>
+      </w:rPr>
+    </w:lvl>
+    <w:lvl w:ilvl="1" w:tplc="40090019" w:tentative="1">
+      <w:start w:val="1"/>
+      <w:numFmt w:val="lowerLetter"/>
+      <w:lvlText w:val="%2."/>
+      <w:lvlJc w:val="left"/>
+      <w:pPr>
+        <w:ind w:left="1080" w:hanging="360"/>
+      </w:pPr>
+    </w:lvl>
+    <w:lvl w:ilvl="2" w:tplc="4009001B" w:tentative="1">
+      <w:start w:val="1"/>
+      <w:numFmt w:val="lowerRoman"/>
+      <w:lvlText w:val="%3."/>
+      <w:lvlJc w:val="right"/>
+      <w:pPr>
+        <w:ind w:left="1800" w:hanging="180"/>
+      </w:pPr>
+    </w:lvl>
+    <w:lvl w:ilvl="3" w:tplc="4009000F" w:tentative="1">
+      <w:start w:val="1"/>
+      <w:numFmt w:val="decimal"/>
+      <w:lvlText w:val="%4."/>
+      <w:lvlJc w:val="left"/>
+      <w:pPr>
+        <w:ind w:left="2520" w:hanging="360"/>
+      </w:pPr>
+    </w:lvl>
+    <w:lvl w:ilvl="4" w:tplc="40090019" w:tentative="1">
+      <w:start w:val="1"/>
+      <w:numFmt w:val="lowerLetter"/>
+      <w:lvlText w:val="%5."/>
+      <w:lvlJc w:val="left"/>
+      <w:pPr>
+        <w:ind w:left="3240" w:hanging="360"/>
+      </w:pPr>
+    </w:lvl>
+    <w:lvl w:ilvl="5" w:tplc="4009001B" w:tentative="1">
+      <w:start w:val="1"/>
+      <w:numFmt w:val="lowerRoman"/>
+      <w:lvlText w:val="%6."/>
+      <w:lvlJc w:val="right"/>
+      <w:pPr>
+        <w:ind w:left="3960" w:hanging="180"/>
+      </w:pPr>
+    </w:lvl>
+    <w:lvl w:ilvl="6" w:tplc="4009000F" w:tentative="1">
+      <w:start w:val="1"/>
+      <w:numFmt w:val="decimal"/>
+      <w:lvlText w:val="%7."/>
+      <w:lvlJc w:val="left"/>
+      <w:pPr>
+        <w:ind w:left="4680" w:hanging="360"/>
+      </w:pPr>
+    </w:lvl>
+    <w:lvl w:ilvl="7" w:tplc="40090019" w:tentative="1">
+      <w:start w:val="1"/>
+      <w:numFmt w:val="lowerLetter"/>
+      <w:lvlText w:val="%8."/>
+      <w:lvlJc w:val="left"/>
+      <w:pPr>
+        <w:ind w:left="5400" w:hanging="360"/>
+      </w:pPr>
+    </w:lvl>
+    <w:lvl w:ilvl="8" w:tplc="4009001B" w:tentative="1">
+      <w:start w:val="1"/>
+      <w:numFmt w:val="lowerRoman"/>
+      <w:lvlText w:val="%9."/>
+      <w:lvlJc w:val="right"/>
+      <w:pPr>
+        <w:ind w:left="6120" w:hanging="180"/>
+      </w:pPr>
+    </w:lvl>
+  </w:abstractNum>
+  <w:abstractNum w:abstractNumId="2" w15:restartNumberingAfterBreak="0">
     <w:nsid w:val="6A6D1727"/>
     <w:multiLevelType w:val="multilevel"/>
     <w:tmpl w:val="EE8AC100"/>
@@ -7764,10 +12355,13 @@
     </w:lvl>
   </w:abstractNum>
   <w:num w:numId="1">
-    <w:abstractNumId w:val="1"/>
+    <w:abstractNumId w:val="2"/>
   </w:num>
   <w:num w:numId="2">
     <w:abstractNumId w:val="0"/>
+  </w:num>
+  <w:num w:numId="3">
+    <w:abstractNumId w:val="1"/>
   </w:num>
 </w:numbering>
 </file>
@@ -8468,6 +13062,27 @@
     <w:basedOn w:val="DefaultParagraphFont"/>
     <w:rsid w:val="00AD25A4"/>
   </w:style>
+  <w:style w:type="paragraph" w:styleId="ListParagraph">
+    <w:name w:val="List Paragraph"/>
+    <w:basedOn w:val="Normal"/>
+    <w:uiPriority w:val="34"/>
+    <w:qFormat/>
+    <w:rsid w:val="004B1224"/>
+    <w:pPr>
+      <w:ind w:left="720"/>
+      <w:contextualSpacing/>
+    </w:pPr>
+  </w:style>
+  <w:style w:type="character" w:customStyle="1" w:styleId="str">
+    <w:name w:val="str"/>
+    <w:basedOn w:val="DefaultParagraphFont"/>
+    <w:rsid w:val="00BC1AB8"/>
+  </w:style>
+  <w:style w:type="character" w:customStyle="1" w:styleId="com">
+    <w:name w:val="com"/>
+    <w:basedOn w:val="DefaultParagraphFont"/>
+    <w:rsid w:val="00BC1AB8"/>
+  </w:style>
 </w:styles>
 </file>
 

--- a/MyNotes/src/Notes/Spring Notes.docx
+++ b/MyNotes/src/Notes/Spring Notes.docx
@@ -2804,10 +2804,10 @@
             <v:path o:extrusionok="f" gradientshapeok="t" o:connecttype="rect"/>
             <o:lock v:ext="edit" aspectratio="t"/>
           </v:shapetype>
-          <v:shape id="_x0000_i1025" type="#_x0000_t75" style="width:41.35pt;height:40.3pt" o:ole="">
+          <v:shape id="_x0000_i1025" type="#_x0000_t75" style="width:41.25pt;height:40.5pt" o:ole="">
             <v:imagedata r:id="rId12" o:title=""/>
           </v:shape>
-          <o:OLEObject Type="Embed" ProgID="Package" ShapeID="_x0000_i1025" DrawAspect="Content" ObjectID="_1579507357" r:id="rId13"/>
+          <o:OLEObject Type="Embed" ProgID="Package" ShapeID="_x0000_i1025" DrawAspect="Content" ObjectID="_1589181889" r:id="rId13"/>
         </w:object>
       </w:r>
     </w:p>
@@ -3566,10 +3566,10 @@
           <w:lang w:eastAsia="en-IN"/>
         </w:rPr>
         <w:object w:dxaOrig="2040" w:dyaOrig="811">
-          <v:shape id="_x0000_i1026" type="#_x0000_t75" style="width:102.1pt;height:40.3pt" o:ole="">
+          <v:shape id="_x0000_i1026" type="#_x0000_t75" style="width:102pt;height:40.5pt" o:ole="">
             <v:imagedata r:id="rId14" o:title=""/>
           </v:shape>
-          <o:OLEObject Type="Embed" ProgID="Package" ShapeID="_x0000_i1026" DrawAspect="Content" ObjectID="_1579507358" r:id="rId15"/>
+          <o:OLEObject Type="Embed" ProgID="Package" ShapeID="_x0000_i1026" DrawAspect="Content" ObjectID="_1589181890" r:id="rId15"/>
         </w:object>
       </w:r>
     </w:p>
@@ -8213,17 +8213,7 @@
           <w:szCs w:val="24"/>
           <w:shd w:val="clear" w:color="auto" w:fill="FFFFFF"/>
         </w:rPr>
-        <w:t xml:space="preserve"> is used to </w:t>
-      </w:r>
-      <w:r>
-        <w:rPr>
-          <w:rFonts w:cstheme="minorHAnsi"/>
-          <w:color w:val="000000"/>
-          <w:sz w:val="24"/>
-          <w:szCs w:val="24"/>
-          <w:shd w:val="clear" w:color="auto" w:fill="FFFFFF"/>
-        </w:rPr>
-        <w:t>extract data right from the URI.</w:t>
+        <w:t> is used to extract data right from the URI.</w:t>
       </w:r>
     </w:p>
     <w:p>
@@ -9290,17 +9280,7 @@
           <w:szCs w:val="24"/>
           <w:shd w:val="clear" w:color="auto" w:fill="FFFFFF"/>
         </w:rPr>
-        <w:t>@ModelAttribute</w:t>
-      </w:r>
-      <w:r>
-        <w:rPr>
-          <w:rFonts w:cstheme="minorHAnsi"/>
-          <w:color w:val="000000"/>
-          <w:sz w:val="24"/>
-          <w:szCs w:val="24"/>
-          <w:shd w:val="clear" w:color="auto" w:fill="FFFFFF"/>
-        </w:rPr>
-        <w:t xml:space="preserve"> is used to access the command class in controller class.</w:t>
+        <w:t>@ModelAttribute is used to access the command class in controller class.</w:t>
       </w:r>
     </w:p>
     <w:p>
@@ -11670,8 +11650,6 @@
         </w:rPr>
         <w:t>ModelAndView</w:t>
       </w:r>
-      <w:bookmarkStart w:id="0" w:name="_GoBack"/>
-      <w:bookmarkEnd w:id="0"/>
       <w:r>
         <w:rPr>
           <w:rStyle w:val="pln"/>
@@ -11848,14 +11826,6 @@
           <w:szCs w:val="24"/>
         </w:rPr>
         <w:tab/>
-      </w:r>
-      <w:r>
-        <w:rPr>
-          <w:rStyle w:val="kwd"/>
-          <w:color w:val="000088"/>
-          <w:sz w:val="24"/>
-          <w:szCs w:val="24"/>
-        </w:rPr>
         <w:t>return</w:t>
       </w:r>
       <w:r>
@@ -11948,12 +11918,82 @@
         <w:jc w:val="both"/>
         <w:rPr>
           <w:rFonts w:cstheme="minorHAnsi"/>
-          <w:color w:val="535353"/>
+          <w:color w:val="000000"/>
+          <w:sz w:val="24"/>
+          <w:szCs w:val="24"/>
+        </w:rPr>
+      </w:pPr>
+      <w:r>
+        <w:rPr>
+          <w:rFonts w:cstheme="minorHAnsi"/>
+          <w:b/>
+          <w:bCs/>
+          <w:color w:val="000000"/>
+          <w:sz w:val="24"/>
+          <w:szCs w:val="24"/>
+        </w:rPr>
+        <w:t>Does Spring singleton beans are thread-safe?</w:t>
+      </w:r>
+    </w:p>
+    <w:p>
+      <w:pPr>
+        <w:spacing w:before="120" w:after="120" w:line="360" w:lineRule="auto"/>
+        <w:jc w:val="both"/>
+        <w:rPr>
+          <w:rFonts w:cstheme="minorHAnsi"/>
+          <w:color w:val="000000"/>
           <w:sz w:val="24"/>
           <w:szCs w:val="24"/>
           <w:shd w:val="clear" w:color="auto" w:fill="FFFFFF"/>
         </w:rPr>
       </w:pPr>
+      <w:r>
+        <w:rPr>
+          <w:rFonts w:cstheme="minorHAnsi"/>
+          <w:color w:val="000000"/>
+          <w:sz w:val="24"/>
+          <w:szCs w:val="24"/>
+          <w:shd w:val="clear" w:color="auto" w:fill="FFFFFF"/>
+        </w:rPr>
+        <w:t>No, Spring singleton beans are not thread-safe. Singleton doesn't mean bean would be</w:t>
+      </w:r>
+      <w:hyperlink r:id="rId22" w:history="1">
+        <w:r>
+          <w:rPr>
+            <w:rStyle w:val="Hyperlink"/>
+            <w:rFonts w:cstheme="minorHAnsi"/>
+            <w:color w:val="888888"/>
+            <w:sz w:val="24"/>
+            <w:szCs w:val="24"/>
+          </w:rPr>
+          <w:t> thread-safe</w:t>
+        </w:r>
+      </w:hyperlink>
+      <w:r>
+        <w:rPr>
+          <w:rFonts w:cstheme="minorHAnsi"/>
+          <w:color w:val="000000"/>
+          <w:sz w:val="24"/>
+          <w:szCs w:val="24"/>
+          <w:shd w:val="clear" w:color="auto" w:fill="FFFFFF"/>
+        </w:rPr>
+        <w:t>.</w:t>
+      </w:r>
+    </w:p>
+    <w:p>
+      <w:pPr>
+        <w:spacing w:before="120" w:after="120" w:line="360" w:lineRule="auto"/>
+        <w:jc w:val="both"/>
+        <w:rPr>
+          <w:rFonts w:cstheme="minorHAnsi"/>
+          <w:color w:val="000000"/>
+          <w:sz w:val="24"/>
+          <w:szCs w:val="24"/>
+          <w:shd w:val="clear" w:color="auto" w:fill="FFFFFF"/>
+        </w:rPr>
+      </w:pPr>
+      <w:bookmarkStart w:id="0" w:name="_GoBack"/>
+      <w:bookmarkEnd w:id="0"/>
     </w:p>
     <w:sectPr>
       <w:pgSz w:w="11906" w:h="16838"/>
@@ -11967,7 +12007,7 @@
 
 <file path=word/numbering.xml><?xml version="1.0" encoding="utf-8"?>
 <w:numbering xmlns:wpc="http://schemas.microsoft.com/office/word/2010/wordprocessingCanvas" xmlns:mc="http://schemas.openxmlformats.org/markup-compatibility/2006" xmlns:o="urn:schemas-microsoft-com:office:office" xmlns:r="http://schemas.openxmlformats.org/officeDocument/2006/relationships" xmlns:m="http://schemas.openxmlformats.org/officeDocument/2006/math" xmlns:v="urn:schemas-microsoft-com:vml" xmlns:wp14="http://schemas.microsoft.com/office/word/2010/wordprocessingDrawing" xmlns:wp="http://schemas.openxmlformats.org/drawingml/2006/wordprocessingDrawing" xmlns:w10="urn:schemas-microsoft-com:office:word" xmlns:w="http://schemas.openxmlformats.org/wordprocessingml/2006/main" xmlns:w14="http://schemas.microsoft.com/office/word/2010/wordml" xmlns:w15="http://schemas.microsoft.com/office/word/2012/wordml" xmlns:wpg="http://schemas.microsoft.com/office/word/2010/wordprocessingGroup" xmlns:wpi="http://schemas.microsoft.com/office/word/2010/wordprocessingInk" xmlns:wne="http://schemas.microsoft.com/office/word/2006/wordml" xmlns:wps="http://schemas.microsoft.com/office/word/2010/wordprocessingShape" mc:Ignorable="w14 w15 wp14">
-  <w:abstractNum w:abstractNumId="0" w15:restartNumberingAfterBreak="0">
+  <w:abstractNum w:abstractNumId="0">
     <w:nsid w:val="16C66C3D"/>
     <w:multiLevelType w:val="multilevel"/>
     <w:tmpl w:val="4692AFDC"/>
@@ -12116,7 +12156,7 @@
       </w:rPr>
     </w:lvl>
   </w:abstractNum>
-  <w:abstractNum w:abstractNumId="1" w15:restartNumberingAfterBreak="0">
+  <w:abstractNum w:abstractNumId="1">
     <w:nsid w:val="34CB7D1A"/>
     <w:multiLevelType w:val="hybridMultilevel"/>
     <w:tmpl w:val="947846EA"/>
@@ -12205,7 +12245,7 @@
       </w:pPr>
     </w:lvl>
   </w:abstractNum>
-  <w:abstractNum w:abstractNumId="2" w15:restartNumberingAfterBreak="0">
+  <w:abstractNum w:abstractNumId="2">
     <w:nsid w:val="6A6D1727"/>
     <w:multiLevelType w:val="multilevel"/>
     <w:tmpl w:val="EE8AC100"/>

--- a/MyNotes/src/Notes/Spring Notes.docx
+++ b/MyNotes/src/Notes/Spring Notes.docx
@@ -138,6 +138,7 @@
           <w:lang w:eastAsia="en-IN"/>
         </w:rPr>
       </w:pPr>
+      <w:proofErr w:type="gramStart"/>
       <w:r>
         <w:rPr>
           <w:rFonts w:ascii="Courier New" w:eastAsia="Times New Roman" w:hAnsi="Courier New" w:cs="Courier New"/>
@@ -146,7 +147,62 @@
           <w:szCs w:val="24"/>
           <w:lang w:eastAsia="en-IN"/>
         </w:rPr>
-        <w:t>@ComponentScan("com.baeldung")</w:t>
+        <w:t>@</w:t>
+      </w:r>
+      <w:proofErr w:type="spellStart"/>
+      <w:r>
+        <w:rPr>
+          <w:rFonts w:ascii="Courier New" w:eastAsia="Times New Roman" w:hAnsi="Courier New" w:cs="Courier New"/>
+          <w:color w:val="535353"/>
+          <w:sz w:val="24"/>
+          <w:szCs w:val="24"/>
+          <w:lang w:eastAsia="en-IN"/>
+        </w:rPr>
+        <w:t>ComponentScan</w:t>
+      </w:r>
+      <w:proofErr w:type="spellEnd"/>
+      <w:r>
+        <w:rPr>
+          <w:rFonts w:ascii="Courier New" w:eastAsia="Times New Roman" w:hAnsi="Courier New" w:cs="Courier New"/>
+          <w:color w:val="535353"/>
+          <w:sz w:val="24"/>
+          <w:szCs w:val="24"/>
+          <w:lang w:eastAsia="en-IN"/>
+        </w:rPr>
+        <w:t>(</w:t>
+      </w:r>
+      <w:proofErr w:type="gramEnd"/>
+      <w:r>
+        <w:rPr>
+          <w:rFonts w:ascii="Courier New" w:eastAsia="Times New Roman" w:hAnsi="Courier New" w:cs="Courier New"/>
+          <w:color w:val="535353"/>
+          <w:sz w:val="24"/>
+          <w:szCs w:val="24"/>
+          <w:lang w:eastAsia="en-IN"/>
+        </w:rPr>
+        <w:t>"</w:t>
+      </w:r>
+      <w:proofErr w:type="spellStart"/>
+      <w:r>
+        <w:rPr>
+          <w:rFonts w:ascii="Courier New" w:eastAsia="Times New Roman" w:hAnsi="Courier New" w:cs="Courier New"/>
+          <w:color w:val="535353"/>
+          <w:sz w:val="24"/>
+          <w:szCs w:val="24"/>
+          <w:lang w:eastAsia="en-IN"/>
+        </w:rPr>
+        <w:t>com.baeldung</w:t>
+      </w:r>
+      <w:proofErr w:type="spellEnd"/>
+      <w:r>
+        <w:rPr>
+          <w:rFonts w:ascii="Courier New" w:eastAsia="Times New Roman" w:hAnsi="Courier New" w:cs="Courier New"/>
+          <w:color w:val="535353"/>
+          <w:sz w:val="24"/>
+          <w:szCs w:val="24"/>
+          <w:lang w:eastAsia="en-IN"/>
+        </w:rPr>
+        <w:t>")</w:t>
       </w:r>
     </w:p>
     <w:p>
@@ -162,6 +218,7 @@
           <w:lang w:eastAsia="en-IN"/>
         </w:rPr>
       </w:pPr>
+      <w:proofErr w:type="gramStart"/>
       <w:r>
         <w:rPr>
           <w:rFonts w:ascii="Courier New" w:eastAsia="Times New Roman" w:hAnsi="Courier New" w:cs="Courier New"/>
@@ -170,7 +227,40 @@
           <w:szCs w:val="24"/>
           <w:lang w:eastAsia="en-IN"/>
         </w:rPr>
-        <w:t>public class JavaConfig {</w:t>
+        <w:t>public</w:t>
+      </w:r>
+      <w:proofErr w:type="gramEnd"/>
+      <w:r>
+        <w:rPr>
+          <w:rFonts w:ascii="Courier New" w:eastAsia="Times New Roman" w:hAnsi="Courier New" w:cs="Courier New"/>
+          <w:color w:val="535353"/>
+          <w:sz w:val="24"/>
+          <w:szCs w:val="24"/>
+          <w:lang w:eastAsia="en-IN"/>
+        </w:rPr>
+        <w:t xml:space="preserve"> class </w:t>
+      </w:r>
+      <w:proofErr w:type="spellStart"/>
+      <w:r>
+        <w:rPr>
+          <w:rFonts w:ascii="Courier New" w:eastAsia="Times New Roman" w:hAnsi="Courier New" w:cs="Courier New"/>
+          <w:color w:val="535353"/>
+          <w:sz w:val="24"/>
+          <w:szCs w:val="24"/>
+          <w:lang w:eastAsia="en-IN"/>
+        </w:rPr>
+        <w:t>JavaConfig</w:t>
+      </w:r>
+      <w:proofErr w:type="spellEnd"/>
+      <w:r>
+        <w:rPr>
+          <w:rFonts w:ascii="Courier New" w:eastAsia="Times New Roman" w:hAnsi="Courier New" w:cs="Courier New"/>
+          <w:color w:val="535353"/>
+          <w:sz w:val="24"/>
+          <w:szCs w:val="24"/>
+          <w:lang w:eastAsia="en-IN"/>
+        </w:rPr>
+        <w:t xml:space="preserve"> {</w:t>
       </w:r>
     </w:p>
     <w:p>
@@ -186,6 +276,7 @@
           <w:lang w:eastAsia="en-IN"/>
         </w:rPr>
       </w:pPr>
+      <w:proofErr w:type="gramStart"/>
       <w:r>
         <w:rPr>
           <w:rFonts w:ascii="Courier New" w:eastAsia="Times New Roman" w:hAnsi="Courier New" w:cs="Courier New"/>
@@ -194,8 +285,9 @@
           <w:szCs w:val="24"/>
           <w:lang w:eastAsia="en-IN"/>
         </w:rPr>
-        <w:t>@Bean(name="hello</w:t>
-      </w:r>
+        <w:t>@Bean(</w:t>
+      </w:r>
+      <w:proofErr w:type="gramEnd"/>
       <w:r>
         <w:rPr>
           <w:rFonts w:ascii="Courier New" w:eastAsia="Times New Roman" w:hAnsi="Courier New" w:cs="Courier New"/>
@@ -204,8 +296,30 @@
           <w:szCs w:val="24"/>
           <w:lang w:eastAsia="en-IN"/>
         </w:rPr>
+        <w:t>name="</w:t>
+      </w:r>
+      <w:proofErr w:type="spellStart"/>
+      <w:r>
+        <w:rPr>
+          <w:rFonts w:ascii="Courier New" w:eastAsia="Times New Roman" w:hAnsi="Courier New" w:cs="Courier New"/>
+          <w:color w:val="535353"/>
+          <w:sz w:val="24"/>
+          <w:szCs w:val="24"/>
+          <w:lang w:eastAsia="en-IN"/>
+        </w:rPr>
+        <w:t>hello</w:t>
+      </w:r>
+      <w:r>
+        <w:rPr>
+          <w:rFonts w:ascii="Courier New" w:eastAsia="Times New Roman" w:hAnsi="Courier New" w:cs="Courier New"/>
+          <w:color w:val="535353"/>
+          <w:sz w:val="24"/>
+          <w:szCs w:val="24"/>
+          <w:lang w:eastAsia="en-IN"/>
+        </w:rPr>
         <w:t>World</w:t>
       </w:r>
+      <w:proofErr w:type="spellEnd"/>
       <w:r>
         <w:rPr>
           <w:rFonts w:ascii="Courier New" w:eastAsia="Times New Roman" w:hAnsi="Courier New" w:cs="Courier New"/>
@@ -238,7 +352,73 @@
           <w:szCs w:val="24"/>
           <w:lang w:eastAsia="en-IN"/>
         </w:rPr>
-        <w:t xml:space="preserve">    public HelloWorld helloWorld() {</w:t>
+        <w:t xml:space="preserve">    </w:t>
+      </w:r>
+      <w:proofErr w:type="gramStart"/>
+      <w:r>
+        <w:rPr>
+          <w:rFonts w:ascii="Courier New" w:eastAsia="Times New Roman" w:hAnsi="Courier New" w:cs="Courier New"/>
+          <w:color w:val="535353"/>
+          <w:sz w:val="24"/>
+          <w:szCs w:val="24"/>
+          <w:lang w:eastAsia="en-IN"/>
+        </w:rPr>
+        <w:t>public</w:t>
+      </w:r>
+      <w:proofErr w:type="gramEnd"/>
+      <w:r>
+        <w:rPr>
+          <w:rFonts w:ascii="Courier New" w:eastAsia="Times New Roman" w:hAnsi="Courier New" w:cs="Courier New"/>
+          <w:color w:val="535353"/>
+          <w:sz w:val="24"/>
+          <w:szCs w:val="24"/>
+          <w:lang w:eastAsia="en-IN"/>
+        </w:rPr>
+        <w:t xml:space="preserve"> </w:t>
+      </w:r>
+      <w:proofErr w:type="spellStart"/>
+      <w:r>
+        <w:rPr>
+          <w:rFonts w:ascii="Courier New" w:eastAsia="Times New Roman" w:hAnsi="Courier New" w:cs="Courier New"/>
+          <w:color w:val="535353"/>
+          <w:sz w:val="24"/>
+          <w:szCs w:val="24"/>
+          <w:lang w:eastAsia="en-IN"/>
+        </w:rPr>
+        <w:t>HelloWorld</w:t>
+      </w:r>
+      <w:proofErr w:type="spellEnd"/>
+      <w:r>
+        <w:rPr>
+          <w:rFonts w:ascii="Courier New" w:eastAsia="Times New Roman" w:hAnsi="Courier New" w:cs="Courier New"/>
+          <w:color w:val="535353"/>
+          <w:sz w:val="24"/>
+          <w:szCs w:val="24"/>
+          <w:lang w:eastAsia="en-IN"/>
+        </w:rPr>
+        <w:t xml:space="preserve"> </w:t>
+      </w:r>
+      <w:proofErr w:type="spellStart"/>
+      <w:r>
+        <w:rPr>
+          <w:rFonts w:ascii="Courier New" w:eastAsia="Times New Roman" w:hAnsi="Courier New" w:cs="Courier New"/>
+          <w:color w:val="535353"/>
+          <w:sz w:val="24"/>
+          <w:szCs w:val="24"/>
+          <w:lang w:eastAsia="en-IN"/>
+        </w:rPr>
+        <w:t>helloWorld</w:t>
+      </w:r>
+      <w:proofErr w:type="spellEnd"/>
+      <w:r>
+        <w:rPr>
+          <w:rFonts w:ascii="Courier New" w:eastAsia="Times New Roman" w:hAnsi="Courier New" w:cs="Courier New"/>
+          <w:color w:val="535353"/>
+          <w:sz w:val="24"/>
+          <w:szCs w:val="24"/>
+          <w:lang w:eastAsia="en-IN"/>
+        </w:rPr>
+        <w:t>() {</w:t>
       </w:r>
     </w:p>
     <w:p>
@@ -262,7 +442,51 @@
           <w:szCs w:val="24"/>
           <w:lang w:eastAsia="en-IN"/>
         </w:rPr>
-        <w:t xml:space="preserve">        return new HelloWorldImpl();</w:t>
+        <w:t xml:space="preserve">        </w:t>
+      </w:r>
+      <w:proofErr w:type="gramStart"/>
+      <w:r>
+        <w:rPr>
+          <w:rFonts w:ascii="Courier New" w:eastAsia="Times New Roman" w:hAnsi="Courier New" w:cs="Courier New"/>
+          <w:color w:val="535353"/>
+          <w:sz w:val="24"/>
+          <w:szCs w:val="24"/>
+          <w:lang w:eastAsia="en-IN"/>
+        </w:rPr>
+        <w:t>return</w:t>
+      </w:r>
+      <w:proofErr w:type="gramEnd"/>
+      <w:r>
+        <w:rPr>
+          <w:rFonts w:ascii="Courier New" w:eastAsia="Times New Roman" w:hAnsi="Courier New" w:cs="Courier New"/>
+          <w:color w:val="535353"/>
+          <w:sz w:val="24"/>
+          <w:szCs w:val="24"/>
+          <w:lang w:eastAsia="en-IN"/>
+        </w:rPr>
+        <w:t xml:space="preserve"> new </w:t>
+      </w:r>
+      <w:proofErr w:type="spellStart"/>
+      <w:r>
+        <w:rPr>
+          <w:rFonts w:ascii="Courier New" w:eastAsia="Times New Roman" w:hAnsi="Courier New" w:cs="Courier New"/>
+          <w:color w:val="535353"/>
+          <w:sz w:val="24"/>
+          <w:szCs w:val="24"/>
+          <w:lang w:eastAsia="en-IN"/>
+        </w:rPr>
+        <w:t>HelloWorldImpl</w:t>
+      </w:r>
+      <w:proofErr w:type="spellEnd"/>
+      <w:r>
+        <w:rPr>
+          <w:rFonts w:ascii="Courier New" w:eastAsia="Times New Roman" w:hAnsi="Courier New" w:cs="Courier New"/>
+          <w:color w:val="535353"/>
+          <w:sz w:val="24"/>
+          <w:szCs w:val="24"/>
+          <w:lang w:eastAsia="en-IN"/>
+        </w:rPr>
+        <w:t>();</w:t>
       </w:r>
     </w:p>
     <w:p>
@@ -334,8 +558,9 @@
           <w:szCs w:val="27"/>
           <w:lang w:eastAsia="en-IN"/>
         </w:rPr>
-        <w:t>Using the the</w:t>
-      </w:r>
+        <w:t xml:space="preserve">Using the </w:t>
+      </w:r>
+      <w:proofErr w:type="spellStart"/>
       <w:r>
         <w:rPr>
           <w:rFonts w:eastAsia="Times New Roman" w:cstheme="minorHAnsi"/>
@@ -344,8 +569,9 @@
           <w:szCs w:val="27"/>
           <w:lang w:eastAsia="en-IN"/>
         </w:rPr>
-        <w:t> @ComponentScan</w:t>
-      </w:r>
+        <w:t>the</w:t>
+      </w:r>
+      <w:proofErr w:type="spellEnd"/>
       <w:r>
         <w:rPr>
           <w:rFonts w:eastAsia="Times New Roman" w:cstheme="minorHAnsi"/>
@@ -354,8 +580,9 @@
           <w:szCs w:val="27"/>
           <w:lang w:eastAsia="en-IN"/>
         </w:rPr>
-        <w:t> annotation means that Spring will search for any annotated classes within the </w:t>
-      </w:r>
+        <w:t> @</w:t>
+      </w:r>
+      <w:proofErr w:type="spellStart"/>
       <w:r>
         <w:rPr>
           <w:rFonts w:eastAsia="Times New Roman" w:cstheme="minorHAnsi"/>
@@ -364,8 +591,9 @@
           <w:szCs w:val="27"/>
           <w:lang w:eastAsia="en-IN"/>
         </w:rPr>
-        <w:t>com.baeldung</w:t>
-      </w:r>
+        <w:t>ComponentScan</w:t>
+      </w:r>
+      <w:proofErr w:type="spellEnd"/>
       <w:r>
         <w:rPr>
           <w:rFonts w:eastAsia="Times New Roman" w:cstheme="minorHAnsi"/>
@@ -374,8 +602,9 @@
           <w:szCs w:val="27"/>
           <w:lang w:eastAsia="en-IN"/>
         </w:rPr>
-        <w:t xml:space="preserve"> package and its </w:t>
-      </w:r>
+        <w:t> annotation means that Spring will search for any annotated classes within the </w:t>
+      </w:r>
+      <w:proofErr w:type="spellStart"/>
       <w:r>
         <w:rPr>
           <w:rFonts w:eastAsia="Times New Roman" w:cstheme="minorHAnsi"/>
@@ -384,8 +613,9 @@
           <w:szCs w:val="27"/>
           <w:lang w:eastAsia="en-IN"/>
         </w:rPr>
-        <w:t>sub packages</w:t>
-      </w:r>
+        <w:t>com.baeldung</w:t>
+      </w:r>
+      <w:proofErr w:type="spellEnd"/>
       <w:r>
         <w:rPr>
           <w:rFonts w:eastAsia="Times New Roman" w:cstheme="minorHAnsi"/>
@@ -394,14 +624,9 @@
           <w:szCs w:val="27"/>
           <w:lang w:eastAsia="en-IN"/>
         </w:rPr>
-        <w:t>.</w:t>
-      </w:r>
-    </w:p>
-    <w:p>
-      <w:pPr>
-        <w:shd w:val="clear" w:color="auto" w:fill="FFFFFF"/>
-        <w:spacing w:before="120" w:after="120" w:line="360" w:lineRule="auto"/>
-        <w:jc w:val="both"/>
+        <w:t xml:space="preserve"> package and its </w:t>
+      </w:r>
+      <w:r>
         <w:rPr>
           <w:rFonts w:eastAsia="Times New Roman" w:cstheme="minorHAnsi"/>
           <w:color w:val="535353"/>
@@ -409,7 +634,8 @@
           <w:szCs w:val="27"/>
           <w:lang w:eastAsia="en-IN"/>
         </w:rPr>
-      </w:pPr>
+        <w:t>sub packages</w:t>
+      </w:r>
       <w:r>
         <w:rPr>
           <w:rFonts w:eastAsia="Times New Roman" w:cstheme="minorHAnsi"/>
@@ -418,9 +644,14 @@
           <w:szCs w:val="27"/>
           <w:lang w:eastAsia="en-IN"/>
         </w:rPr>
-        <w:t>When </w:t>
-      </w:r>
-      <w:r>
+        <w:t>.</w:t>
+      </w:r>
+    </w:p>
+    <w:p>
+      <w:pPr>
+        <w:shd w:val="clear" w:color="auto" w:fill="FFFFFF"/>
+        <w:spacing w:before="120" w:after="120" w:line="360" w:lineRule="auto"/>
+        <w:jc w:val="both"/>
         <w:rPr>
           <w:rFonts w:eastAsia="Times New Roman" w:cstheme="minorHAnsi"/>
           <w:color w:val="535353"/>
@@ -428,8 +659,7 @@
           <w:szCs w:val="27"/>
           <w:lang w:eastAsia="en-IN"/>
         </w:rPr>
-        <w:t>using XML configuration</w:t>
-      </w:r>
+      </w:pPr>
       <w:r>
         <w:rPr>
           <w:rFonts w:eastAsia="Times New Roman" w:cstheme="minorHAnsi"/>
@@ -438,6 +668,26 @@
           <w:szCs w:val="27"/>
           <w:lang w:eastAsia="en-IN"/>
         </w:rPr>
+        <w:t>When </w:t>
+      </w:r>
+      <w:r>
+        <w:rPr>
+          <w:rFonts w:eastAsia="Times New Roman" w:cstheme="minorHAnsi"/>
+          <w:color w:val="535353"/>
+          <w:sz w:val="27"/>
+          <w:szCs w:val="27"/>
+          <w:lang w:eastAsia="en-IN"/>
+        </w:rPr>
+        <w:t>using XML configuration</w:t>
+      </w:r>
+      <w:r>
+        <w:rPr>
+          <w:rFonts w:eastAsia="Times New Roman" w:cstheme="minorHAnsi"/>
+          <w:color w:val="535353"/>
+          <w:sz w:val="27"/>
+          <w:szCs w:val="27"/>
+          <w:lang w:eastAsia="en-IN"/>
+        </w:rPr>
         <w:t>, the component scanning can be used just as easily:</w:t>
       </w:r>
     </w:p>
@@ -462,7 +712,73 @@
           <w:szCs w:val="24"/>
           <w:lang w:eastAsia="en-IN"/>
         </w:rPr>
-        <w:t>&lt;context:component-scan base-package="com.baeldung" /&gt;</w:t>
+        <w:t>&lt;</w:t>
+      </w:r>
+      <w:proofErr w:type="spellStart"/>
+      <w:r>
+        <w:rPr>
+          <w:rFonts w:ascii="Courier New" w:eastAsia="Times New Roman" w:hAnsi="Courier New" w:cs="Courier New"/>
+          <w:color w:val="535353"/>
+          <w:sz w:val="24"/>
+          <w:szCs w:val="24"/>
+          <w:lang w:eastAsia="en-IN"/>
+        </w:rPr>
+        <w:t>context</w:t>
+      </w:r>
+      <w:proofErr w:type="gramStart"/>
+      <w:r>
+        <w:rPr>
+          <w:rFonts w:ascii="Courier New" w:eastAsia="Times New Roman" w:hAnsi="Courier New" w:cs="Courier New"/>
+          <w:color w:val="535353"/>
+          <w:sz w:val="24"/>
+          <w:szCs w:val="24"/>
+          <w:lang w:eastAsia="en-IN"/>
+        </w:rPr>
+        <w:t>:component</w:t>
+      </w:r>
+      <w:proofErr w:type="gramEnd"/>
+      <w:r>
+        <w:rPr>
+          <w:rFonts w:ascii="Courier New" w:eastAsia="Times New Roman" w:hAnsi="Courier New" w:cs="Courier New"/>
+          <w:color w:val="535353"/>
+          <w:sz w:val="24"/>
+          <w:szCs w:val="24"/>
+          <w:lang w:eastAsia="en-IN"/>
+        </w:rPr>
+        <w:t>-scan</w:t>
+      </w:r>
+      <w:proofErr w:type="spellEnd"/>
+      <w:r>
+        <w:rPr>
+          <w:rFonts w:ascii="Courier New" w:eastAsia="Times New Roman" w:hAnsi="Courier New" w:cs="Courier New"/>
+          <w:color w:val="535353"/>
+          <w:sz w:val="24"/>
+          <w:szCs w:val="24"/>
+          <w:lang w:eastAsia="en-IN"/>
+        </w:rPr>
+        <w:t xml:space="preserve"> base-package="</w:t>
+      </w:r>
+      <w:proofErr w:type="spellStart"/>
+      <w:r>
+        <w:rPr>
+          <w:rFonts w:ascii="Courier New" w:eastAsia="Times New Roman" w:hAnsi="Courier New" w:cs="Courier New"/>
+          <w:color w:val="535353"/>
+          <w:sz w:val="24"/>
+          <w:szCs w:val="24"/>
+          <w:lang w:eastAsia="en-IN"/>
+        </w:rPr>
+        <w:t>com.baeldung</w:t>
+      </w:r>
+      <w:proofErr w:type="spellEnd"/>
+      <w:r>
+        <w:rPr>
+          <w:rFonts w:ascii="Courier New" w:eastAsia="Times New Roman" w:hAnsi="Courier New" w:cs="Courier New"/>
+          <w:color w:val="535353"/>
+          <w:sz w:val="24"/>
+          <w:szCs w:val="24"/>
+          <w:lang w:eastAsia="en-IN"/>
+        </w:rPr>
+        <w:t>" /&gt;</w:t>
       </w:r>
     </w:p>
     <w:p>
@@ -512,17 +828,9 @@
           <w:szCs w:val="27"/>
           <w:lang w:eastAsia="en-IN"/>
         </w:rPr>
-        <w:t>By default, Spring resolves </w:t>
-      </w:r>
-      <w:r>
-        <w:rPr>
-          <w:rFonts w:eastAsia="Times New Roman" w:cstheme="minorHAnsi"/>
-          <w:i/>
-          <w:iCs/>
-          <w:lang w:eastAsia="en-IN"/>
-        </w:rPr>
-        <w:t>@Autowired</w:t>
-      </w:r>
+        <w:t xml:space="preserve">By default, </w:t>
+      </w:r>
+      <w:proofErr w:type="gramStart"/>
       <w:r>
         <w:rPr>
           <w:rFonts w:eastAsia="Times New Roman" w:cstheme="minorHAnsi"/>
@@ -531,14 +839,10 @@
           <w:szCs w:val="27"/>
           <w:lang w:eastAsia="en-IN"/>
         </w:rPr>
-        <w:t> entries by type. If more than one beans of the same type are available in the container, the framework will throw a fatal exception indicating that more than one bean is available for auto wiring.</w:t>
-      </w:r>
-    </w:p>
-    <w:p>
-      <w:pPr>
-        <w:shd w:val="clear" w:color="auto" w:fill="FFFFFF"/>
-        <w:spacing w:before="120" w:after="120" w:line="360" w:lineRule="auto"/>
-        <w:jc w:val="both"/>
+        <w:t>Spring</w:t>
+      </w:r>
+      <w:proofErr w:type="gramEnd"/>
+      <w:r>
         <w:rPr>
           <w:rFonts w:eastAsia="Times New Roman" w:cstheme="minorHAnsi"/>
           <w:color w:val="535353"/>
@@ -546,7 +850,28 @@
           <w:szCs w:val="27"/>
           <w:lang w:eastAsia="en-IN"/>
         </w:rPr>
-      </w:pPr>
+        <w:t xml:space="preserve"> resolves </w:t>
+      </w:r>
+      <w:r>
+        <w:rPr>
+          <w:rFonts w:eastAsia="Times New Roman" w:cstheme="minorHAnsi"/>
+          <w:i/>
+          <w:iCs/>
+          <w:lang w:eastAsia="en-IN"/>
+        </w:rPr>
+        <w:t>@</w:t>
+      </w:r>
+      <w:proofErr w:type="spellStart"/>
+      <w:r>
+        <w:rPr>
+          <w:rFonts w:eastAsia="Times New Roman" w:cstheme="minorHAnsi"/>
+          <w:i/>
+          <w:iCs/>
+          <w:lang w:eastAsia="en-IN"/>
+        </w:rPr>
+        <w:t>Autowired</w:t>
+      </w:r>
+      <w:proofErr w:type="spellEnd"/>
       <w:r>
         <w:rPr>
           <w:rFonts w:eastAsia="Times New Roman" w:cstheme="minorHAnsi"/>
@@ -555,6 +880,30 @@
           <w:szCs w:val="27"/>
           <w:lang w:eastAsia="en-IN"/>
         </w:rPr>
+        <w:t> entries by type. If more than one beans of the same type are available in the container, the framework will throw a fatal exception indicating that more than one bean is available for auto wiring.</w:t>
+      </w:r>
+    </w:p>
+    <w:p>
+      <w:pPr>
+        <w:shd w:val="clear" w:color="auto" w:fill="FFFFFF"/>
+        <w:spacing w:before="120" w:after="120" w:line="360" w:lineRule="auto"/>
+        <w:jc w:val="both"/>
+        <w:rPr>
+          <w:rFonts w:eastAsia="Times New Roman" w:cstheme="minorHAnsi"/>
+          <w:color w:val="535353"/>
+          <w:sz w:val="27"/>
+          <w:szCs w:val="27"/>
+          <w:lang w:eastAsia="en-IN"/>
+        </w:rPr>
+      </w:pPr>
+      <w:r>
+        <w:rPr>
+          <w:rFonts w:eastAsia="Times New Roman" w:cstheme="minorHAnsi"/>
+          <w:color w:val="535353"/>
+          <w:sz w:val="27"/>
+          <w:szCs w:val="27"/>
+          <w:lang w:eastAsia="en-IN"/>
+        </w:rPr>
         <w:t>@Component</w:t>
       </w:r>
     </w:p>
@@ -571,6 +920,7 @@
           <w:lang w:eastAsia="en-IN"/>
         </w:rPr>
       </w:pPr>
+      <w:proofErr w:type="gramStart"/>
       <w:r>
         <w:rPr>
           <w:rFonts w:ascii="Courier New" w:eastAsia="Times New Roman" w:hAnsi="Courier New" w:cs="Courier New"/>
@@ -579,7 +929,18 @@
           <w:szCs w:val="24"/>
           <w:lang w:eastAsia="en-IN"/>
         </w:rPr>
-        <w:t>public class Car {</w:t>
+        <w:t>public</w:t>
+      </w:r>
+      <w:proofErr w:type="gramEnd"/>
+      <w:r>
+        <w:rPr>
+          <w:rFonts w:ascii="Courier New" w:eastAsia="Times New Roman" w:hAnsi="Courier New" w:cs="Courier New"/>
+          <w:color w:val="535353"/>
+          <w:sz w:val="24"/>
+          <w:szCs w:val="24"/>
+          <w:lang w:eastAsia="en-IN"/>
+        </w:rPr>
+        <w:t xml:space="preserve"> class Car {</w:t>
       </w:r>
     </w:p>
     <w:p>
@@ -603,8 +964,20 @@
           <w:szCs w:val="24"/>
           <w:lang w:eastAsia="en-IN"/>
         </w:rPr>
-        <w:t xml:space="preserve">    @Autowired</w:t>
-      </w:r>
+        <w:t xml:space="preserve">    @</w:t>
+      </w:r>
+      <w:proofErr w:type="spellStart"/>
+      <w:r>
+        <w:rPr>
+          <w:rFonts w:ascii="Courier New" w:eastAsia="Times New Roman" w:hAnsi="Courier New" w:cs="Courier New"/>
+          <w:color w:val="535353"/>
+          <w:sz w:val="24"/>
+          <w:szCs w:val="24"/>
+          <w:lang w:eastAsia="en-IN"/>
+        </w:rPr>
+        <w:t>Autowired</w:t>
+      </w:r>
+      <w:proofErr w:type="spellEnd"/>
     </w:p>
     <w:p>
       <w:pPr>
@@ -627,7 +1000,51 @@
           <w:szCs w:val="24"/>
           <w:lang w:eastAsia="en-IN"/>
         </w:rPr>
-        <w:t xml:space="preserve">    public Car(Engine engine, Transmission transmission) {</w:t>
+        <w:t xml:space="preserve">    </w:t>
+      </w:r>
+      <w:proofErr w:type="gramStart"/>
+      <w:r>
+        <w:rPr>
+          <w:rFonts w:ascii="Courier New" w:eastAsia="Times New Roman" w:hAnsi="Courier New" w:cs="Courier New"/>
+          <w:color w:val="535353"/>
+          <w:sz w:val="24"/>
+          <w:szCs w:val="24"/>
+          <w:lang w:eastAsia="en-IN"/>
+        </w:rPr>
+        <w:t>public</w:t>
+      </w:r>
+      <w:proofErr w:type="gramEnd"/>
+      <w:r>
+        <w:rPr>
+          <w:rFonts w:ascii="Courier New" w:eastAsia="Times New Roman" w:hAnsi="Courier New" w:cs="Courier New"/>
+          <w:color w:val="535353"/>
+          <w:sz w:val="24"/>
+          <w:szCs w:val="24"/>
+          <w:lang w:eastAsia="en-IN"/>
+        </w:rPr>
+        <w:t xml:space="preserve"> Car(Engine </w:t>
+      </w:r>
+      <w:proofErr w:type="spellStart"/>
+      <w:r>
+        <w:rPr>
+          <w:rFonts w:ascii="Courier New" w:eastAsia="Times New Roman" w:hAnsi="Courier New" w:cs="Courier New"/>
+          <w:color w:val="535353"/>
+          <w:sz w:val="24"/>
+          <w:szCs w:val="24"/>
+          <w:lang w:eastAsia="en-IN"/>
+        </w:rPr>
+        <w:t>engine</w:t>
+      </w:r>
+      <w:proofErr w:type="spellEnd"/>
+      <w:r>
+        <w:rPr>
+          <w:rFonts w:ascii="Courier New" w:eastAsia="Times New Roman" w:hAnsi="Courier New" w:cs="Courier New"/>
+          <w:color w:val="535353"/>
+          <w:sz w:val="24"/>
+          <w:szCs w:val="24"/>
+          <w:lang w:eastAsia="en-IN"/>
+        </w:rPr>
+        <w:t>, Transmission transmission) {</w:t>
       </w:r>
     </w:p>
     <w:p>
@@ -651,7 +1068,29 @@
           <w:szCs w:val="24"/>
           <w:lang w:eastAsia="en-IN"/>
         </w:rPr>
-        <w:t xml:space="preserve">        this.engine = engine;</w:t>
+        <w:t xml:space="preserve">        </w:t>
+      </w:r>
+      <w:proofErr w:type="spellStart"/>
+      <w:r>
+        <w:rPr>
+          <w:rFonts w:ascii="Courier New" w:eastAsia="Times New Roman" w:hAnsi="Courier New" w:cs="Courier New"/>
+          <w:color w:val="535353"/>
+          <w:sz w:val="24"/>
+          <w:szCs w:val="24"/>
+          <w:lang w:eastAsia="en-IN"/>
+        </w:rPr>
+        <w:t>this.engine</w:t>
+      </w:r>
+      <w:proofErr w:type="spellEnd"/>
+      <w:r>
+        <w:rPr>
+          <w:rFonts w:ascii="Courier New" w:eastAsia="Times New Roman" w:hAnsi="Courier New" w:cs="Courier New"/>
+          <w:color w:val="535353"/>
+          <w:sz w:val="24"/>
+          <w:szCs w:val="24"/>
+          <w:lang w:eastAsia="en-IN"/>
+        </w:rPr>
+        <w:t xml:space="preserve"> = engine;</w:t>
       </w:r>
     </w:p>
     <w:p>
@@ -676,7 +1115,29 @@
           <w:lang w:eastAsia="en-IN"/>
         </w:rPr>
         <w:lastRenderedPageBreak/>
-        <w:t xml:space="preserve">        this.transmission = transmission;</w:t>
+        <w:t xml:space="preserve">        </w:t>
+      </w:r>
+      <w:proofErr w:type="spellStart"/>
+      <w:r>
+        <w:rPr>
+          <w:rFonts w:ascii="Courier New" w:eastAsia="Times New Roman" w:hAnsi="Courier New" w:cs="Courier New"/>
+          <w:color w:val="535353"/>
+          <w:sz w:val="24"/>
+          <w:szCs w:val="24"/>
+          <w:lang w:eastAsia="en-IN"/>
+        </w:rPr>
+        <w:t>this.transmission</w:t>
+      </w:r>
+      <w:proofErr w:type="spellEnd"/>
+      <w:r>
+        <w:rPr>
+          <w:rFonts w:ascii="Courier New" w:eastAsia="Times New Roman" w:hAnsi="Courier New" w:cs="Courier New"/>
+          <w:color w:val="535353"/>
+          <w:sz w:val="24"/>
+          <w:szCs w:val="24"/>
+          <w:lang w:eastAsia="en-IN"/>
+        </w:rPr>
+        <w:t xml:space="preserve"> = transmission;</w:t>
       </w:r>
     </w:p>
     <w:p>
@@ -1015,8 +1476,21 @@
           <w:bdr w:val="none" w:sz="0" w:space="0" w:color="auto" w:frame="1"/>
           <w:shd w:val="clear" w:color="auto" w:fill="EFF0F1"/>
         </w:rPr>
-        <w:t>@PostConstruct</w:t>
-      </w:r>
+        <w:t>@</w:t>
+      </w:r>
+      <w:proofErr w:type="spellStart"/>
+      <w:r>
+        <w:rPr>
+          <w:rStyle w:val="HTMLCode"/>
+          <w:rFonts w:asciiTheme="minorHAnsi" w:eastAsiaTheme="minorHAnsi" w:hAnsiTheme="minorHAnsi" w:cstheme="minorHAnsi"/>
+          <w:sz w:val="24"/>
+          <w:szCs w:val="24"/>
+          <w:bdr w:val="none" w:sz="0" w:space="0" w:color="auto" w:frame="1"/>
+          <w:shd w:val="clear" w:color="auto" w:fill="EFF0F1"/>
+        </w:rPr>
+        <w:t>PostConstruct</w:t>
+      </w:r>
+      <w:proofErr w:type="spellEnd"/>
       <w:r>
         <w:rPr>
           <w:rFonts w:cstheme="minorHAnsi"/>
@@ -1025,7 +1499,29 @@
           <w:szCs w:val="24"/>
           <w:shd w:val="clear" w:color="auto" w:fill="FFFFFF"/>
         </w:rPr>
-        <w:t> annotation defines a method that will be called after a bean as been fully initialized. In other words it will be called after bean construction and all dependency injection</w:t>
+        <w:t xml:space="preserve"> annotation defines a method that will be called after a bean </w:t>
+      </w:r>
+      <w:proofErr w:type="spellStart"/>
+      <w:r>
+        <w:rPr>
+          <w:rFonts w:cstheme="minorHAnsi"/>
+          <w:color w:val="242729"/>
+          <w:sz w:val="24"/>
+          <w:szCs w:val="24"/>
+          <w:shd w:val="clear" w:color="auto" w:fill="FFFFFF"/>
+        </w:rPr>
+        <w:t>as</w:t>
+      </w:r>
+      <w:proofErr w:type="spellEnd"/>
+      <w:r>
+        <w:rPr>
+          <w:rFonts w:cstheme="minorHAnsi"/>
+          <w:color w:val="242729"/>
+          <w:sz w:val="24"/>
+          <w:szCs w:val="24"/>
+          <w:shd w:val="clear" w:color="auto" w:fill="FFFFFF"/>
+        </w:rPr>
+        <w:t xml:space="preserve"> been fully initialized. In other words it will be called after bean construction and all dependency injection</w:t>
       </w:r>
       <w:r>
         <w:rPr>
@@ -1047,18 +1543,9 @@
           <w:bdr w:val="single" w:sz="6" w:space="0" w:color="CCCCCC" w:frame="1"/>
           <w:shd w:val="clear" w:color="auto" w:fill="EFEBEB"/>
         </w:rPr>
-        <w:t>@PostConstruct</w:t>
-      </w:r>
-      <w:r>
-        <w:rPr>
-          <w:rFonts w:cstheme="minorHAnsi"/>
-          <w:color w:val="000000"/>
-          <w:sz w:val="24"/>
-          <w:szCs w:val="24"/>
-          <w:shd w:val="clear" w:color="auto" w:fill="FFFFFF"/>
-        </w:rPr>
-        <w:t> is annotation form of </w:t>
-      </w:r>
+        <w:t>@</w:t>
+      </w:r>
+      <w:proofErr w:type="spellStart"/>
       <w:r>
         <w:rPr>
           <w:rStyle w:val="HTMLCode"/>
@@ -1069,7 +1556,44 @@
           <w:bdr w:val="single" w:sz="6" w:space="0" w:color="CCCCCC" w:frame="1"/>
           <w:shd w:val="clear" w:color="auto" w:fill="EFEBEB"/>
         </w:rPr>
-        <w:t>init-method</w:t>
+        <w:t>PostConstruct</w:t>
+      </w:r>
+      <w:proofErr w:type="spellEnd"/>
+      <w:r>
+        <w:rPr>
+          <w:rFonts w:cstheme="minorHAnsi"/>
+          <w:color w:val="000000"/>
+          <w:sz w:val="24"/>
+          <w:szCs w:val="24"/>
+          <w:shd w:val="clear" w:color="auto" w:fill="FFFFFF"/>
+        </w:rPr>
+        <w:t> is annotation form of </w:t>
+      </w:r>
+      <w:proofErr w:type="spellStart"/>
+      <w:r>
+        <w:rPr>
+          <w:rStyle w:val="HTMLCode"/>
+          <w:rFonts w:asciiTheme="minorHAnsi" w:eastAsiaTheme="minorHAnsi" w:hAnsiTheme="minorHAnsi" w:cstheme="minorHAnsi"/>
+          <w:color w:val="990000"/>
+          <w:sz w:val="24"/>
+          <w:szCs w:val="24"/>
+          <w:bdr w:val="single" w:sz="6" w:space="0" w:color="CCCCCC" w:frame="1"/>
+          <w:shd w:val="clear" w:color="auto" w:fill="EFEBEB"/>
+        </w:rPr>
+        <w:t>init</w:t>
+      </w:r>
+      <w:proofErr w:type="spellEnd"/>
+      <w:r>
+        <w:rPr>
+          <w:rStyle w:val="HTMLCode"/>
+          <w:rFonts w:asciiTheme="minorHAnsi" w:eastAsiaTheme="minorHAnsi" w:hAnsiTheme="minorHAnsi" w:cstheme="minorHAnsi"/>
+          <w:color w:val="990000"/>
+          <w:sz w:val="24"/>
+          <w:szCs w:val="24"/>
+          <w:bdr w:val="single" w:sz="6" w:space="0" w:color="CCCCCC" w:frame="1"/>
+          <w:shd w:val="clear" w:color="auto" w:fill="EFEBEB"/>
+        </w:rPr>
+        <w:t>-method</w:t>
       </w:r>
       <w:r>
         <w:rPr>
@@ -1110,8 +1634,21 @@
           <w:bdr w:val="none" w:sz="0" w:space="0" w:color="auto" w:frame="1"/>
           <w:shd w:val="clear" w:color="auto" w:fill="EFF0F1"/>
         </w:rPr>
-        <w:t>@PreDestroy</w:t>
-      </w:r>
+        <w:t>@</w:t>
+      </w:r>
+      <w:proofErr w:type="spellStart"/>
+      <w:r>
+        <w:rPr>
+          <w:rStyle w:val="HTMLCode"/>
+          <w:rFonts w:asciiTheme="minorHAnsi" w:eastAsiaTheme="minorHAnsi" w:hAnsiTheme="minorHAnsi" w:cstheme="minorHAnsi"/>
+          <w:sz w:val="24"/>
+          <w:szCs w:val="24"/>
+          <w:bdr w:val="none" w:sz="0" w:space="0" w:color="auto" w:frame="1"/>
+          <w:shd w:val="clear" w:color="auto" w:fill="EFF0F1"/>
+        </w:rPr>
+        <w:t>PreDestroy</w:t>
+      </w:r>
+      <w:proofErr w:type="spellEnd"/>
       <w:r>
         <w:rPr>
           <w:rFonts w:cstheme="minorHAnsi"/>
@@ -1142,8 +1679,22 @@
           <w:bdr w:val="single" w:sz="6" w:space="0" w:color="CCCCCC" w:frame="1"/>
           <w:shd w:val="clear" w:color="auto" w:fill="EFEBEB"/>
         </w:rPr>
-        <w:t>@PreDestroy</w:t>
-      </w:r>
+        <w:t>@</w:t>
+      </w:r>
+      <w:proofErr w:type="spellStart"/>
+      <w:r>
+        <w:rPr>
+          <w:rStyle w:val="HTMLCode"/>
+          <w:rFonts w:asciiTheme="minorHAnsi" w:eastAsiaTheme="minorHAnsi" w:hAnsiTheme="minorHAnsi" w:cstheme="minorHAnsi"/>
+          <w:color w:val="990000"/>
+          <w:sz w:val="24"/>
+          <w:szCs w:val="24"/>
+          <w:bdr w:val="single" w:sz="6" w:space="0" w:color="CCCCCC" w:frame="1"/>
+          <w:shd w:val="clear" w:color="auto" w:fill="EFEBEB"/>
+        </w:rPr>
+        <w:t>PreDestroy</w:t>
+      </w:r>
+      <w:proofErr w:type="spellEnd"/>
       <w:r>
         <w:rPr>
           <w:rFonts w:cstheme="minorHAnsi"/>
@@ -1212,6 +1763,7 @@
           <w:lang w:eastAsia="en-IN"/>
         </w:rPr>
       </w:pPr>
+      <w:proofErr w:type="gramStart"/>
       <w:r>
         <w:rPr>
           <w:rFonts w:ascii="Consolas" w:eastAsia="Times New Roman" w:hAnsi="Consolas" w:cs="Courier New"/>
@@ -1223,6 +1775,7 @@
         </w:rPr>
         <w:t>public</w:t>
       </w:r>
+      <w:proofErr w:type="gramEnd"/>
       <w:r>
         <w:rPr>
           <w:rFonts w:ascii="Consolas" w:eastAsia="Times New Roman" w:hAnsi="Consolas" w:cs="Courier New"/>
@@ -1354,6 +1907,7 @@
         </w:rPr>
         <w:t xml:space="preserve">    </w:t>
       </w:r>
+      <w:proofErr w:type="gramStart"/>
       <w:r>
         <w:rPr>
           <w:rFonts w:ascii="Consolas" w:eastAsia="Times New Roman" w:hAnsi="Consolas" w:cs="Courier New"/>
@@ -1365,6 +1919,7 @@
         </w:rPr>
         <w:t>public</w:t>
       </w:r>
+      <w:proofErr w:type="gramEnd"/>
       <w:r>
         <w:rPr>
           <w:rFonts w:ascii="Consolas" w:eastAsia="Times New Roman" w:hAnsi="Consolas" w:cs="Courier New"/>
@@ -1392,7 +1947,27 @@
           <w:szCs w:val="24"/>
           <w:lang w:eastAsia="en-IN"/>
         </w:rPr>
-        <w:t xml:space="preserve"> init() {</w:t>
+        <w:t xml:space="preserve"> </w:t>
+      </w:r>
+      <w:proofErr w:type="spellStart"/>
+      <w:r>
+        <w:rPr>
+          <w:rFonts w:ascii="Consolas" w:eastAsia="Times New Roman" w:hAnsi="Consolas" w:cs="Courier New"/>
+          <w:sz w:val="24"/>
+          <w:szCs w:val="24"/>
+          <w:lang w:eastAsia="en-IN"/>
+        </w:rPr>
+        <w:t>init</w:t>
+      </w:r>
+      <w:proofErr w:type="spellEnd"/>
+      <w:r>
+        <w:rPr>
+          <w:rFonts w:ascii="Consolas" w:eastAsia="Times New Roman" w:hAnsi="Consolas" w:cs="Courier New"/>
+          <w:sz w:val="24"/>
+          <w:szCs w:val="24"/>
+          <w:lang w:eastAsia="en-IN"/>
+        </w:rPr>
+        <w:t>() {</w:t>
       </w:r>
     </w:p>
     <w:p>
@@ -1613,6 +2188,7 @@
           <w:lang w:eastAsia="en-IN"/>
         </w:rPr>
       </w:pPr>
+      <w:proofErr w:type="gramStart"/>
       <w:r>
         <w:rPr>
           <w:rFonts w:ascii="Consolas" w:eastAsia="Times New Roman" w:hAnsi="Consolas" w:cs="Courier New"/>
@@ -1624,6 +2200,7 @@
         </w:rPr>
         <w:t>public</w:t>
       </w:r>
+      <w:proofErr w:type="gramEnd"/>
       <w:r>
         <w:rPr>
           <w:rFonts w:ascii="Consolas" w:eastAsia="Times New Roman" w:hAnsi="Consolas" w:cs="Courier New"/>
@@ -1755,6 +2332,7 @@
         </w:rPr>
         <w:t xml:space="preserve">    </w:t>
       </w:r>
+      <w:proofErr w:type="gramStart"/>
       <w:r>
         <w:rPr>
           <w:rFonts w:ascii="Consolas" w:eastAsia="Times New Roman" w:hAnsi="Consolas" w:cs="Courier New"/>
@@ -1766,6 +2344,7 @@
         </w:rPr>
         <w:t>public</w:t>
       </w:r>
+      <w:proofErr w:type="gramEnd"/>
       <w:r>
         <w:rPr>
           <w:rFonts w:ascii="Consolas" w:eastAsia="Times New Roman" w:hAnsi="Consolas" w:cs="Courier New"/>
@@ -1793,7 +2372,27 @@
           <w:szCs w:val="24"/>
           <w:lang w:eastAsia="en-IN"/>
         </w:rPr>
-        <w:t xml:space="preserve"> cleanup() {</w:t>
+        <w:t xml:space="preserve"> </w:t>
+      </w:r>
+      <w:proofErr w:type="spellStart"/>
+      <w:r>
+        <w:rPr>
+          <w:rFonts w:ascii="Consolas" w:eastAsia="Times New Roman" w:hAnsi="Consolas" w:cs="Courier New"/>
+          <w:sz w:val="24"/>
+          <w:szCs w:val="24"/>
+          <w:lang w:eastAsia="en-IN"/>
+        </w:rPr>
+        <w:t>cleanup</w:t>
+      </w:r>
+      <w:proofErr w:type="spellEnd"/>
+      <w:r>
+        <w:rPr>
+          <w:rFonts w:ascii="Consolas" w:eastAsia="Times New Roman" w:hAnsi="Consolas" w:cs="Courier New"/>
+          <w:sz w:val="24"/>
+          <w:szCs w:val="24"/>
+          <w:lang w:eastAsia="en-IN"/>
+        </w:rPr>
+        <w:t>() {</w:t>
       </w:r>
     </w:p>
     <w:p>
@@ -2024,6 +2623,7 @@
           <w:lang w:eastAsia="en-IN"/>
         </w:rPr>
       </w:pPr>
+      <w:proofErr w:type="gramStart"/>
       <w:r>
         <w:rPr>
           <w:rFonts w:ascii="Consolas" w:eastAsia="Times New Roman" w:hAnsi="Consolas" w:cs="Courier New"/>
@@ -2035,6 +2635,7 @@
         </w:rPr>
         <w:t>public</w:t>
       </w:r>
+      <w:proofErr w:type="gramEnd"/>
       <w:r>
         <w:rPr>
           <w:rFonts w:ascii="Consolas" w:eastAsia="Times New Roman" w:hAnsi="Consolas" w:cs="Courier New"/>
@@ -2064,6 +2665,7 @@
         </w:rPr>
         <w:t xml:space="preserve"> </w:t>
       </w:r>
+      <w:proofErr w:type="spellStart"/>
       <w:r>
         <w:rPr>
           <w:rFonts w:ascii="Consolas" w:eastAsia="Times New Roman" w:hAnsi="Consolas" w:cs="Courier New"/>
@@ -2076,6 +2678,7 @@
         </w:rPr>
         <w:t>AppConfig</w:t>
       </w:r>
+      <w:proofErr w:type="spellEnd"/>
       <w:r>
         <w:rPr>
           <w:rFonts w:ascii="Consolas" w:eastAsia="Times New Roman" w:hAnsi="Consolas" w:cs="Courier New"/>
@@ -2166,6 +2769,7 @@
         </w:rPr>
         <w:t xml:space="preserve">    </w:t>
       </w:r>
+      <w:proofErr w:type="gramStart"/>
       <w:r>
         <w:rPr>
           <w:rFonts w:ascii="Consolas" w:eastAsia="Times New Roman" w:hAnsi="Consolas" w:cs="Courier New"/>
@@ -2183,7 +2787,28 @@
           <w:szCs w:val="24"/>
           <w:lang w:eastAsia="en-IN"/>
         </w:rPr>
-        <w:t xml:space="preserve">(initMethod = </w:t>
+        <w:t>(</w:t>
+      </w:r>
+      <w:proofErr w:type="spellStart"/>
+      <w:proofErr w:type="gramEnd"/>
+      <w:r>
+        <w:rPr>
+          <w:rFonts w:ascii="Consolas" w:eastAsia="Times New Roman" w:hAnsi="Consolas" w:cs="Courier New"/>
+          <w:sz w:val="24"/>
+          <w:szCs w:val="24"/>
+          <w:lang w:eastAsia="en-IN"/>
+        </w:rPr>
+        <w:t>initMethod</w:t>
+      </w:r>
+      <w:proofErr w:type="spellEnd"/>
+      <w:r>
+        <w:rPr>
+          <w:rFonts w:ascii="Consolas" w:eastAsia="Times New Roman" w:hAnsi="Consolas" w:cs="Courier New"/>
+          <w:sz w:val="24"/>
+          <w:szCs w:val="24"/>
+          <w:lang w:eastAsia="en-IN"/>
+        </w:rPr>
+        <w:t xml:space="preserve"> = </w:t>
       </w:r>
       <w:r>
         <w:rPr>
@@ -2193,7 +2818,29 @@
           <w:szCs w:val="24"/>
           <w:lang w:eastAsia="en-IN"/>
         </w:rPr>
-        <w:t>"init"</w:t>
+        <w:t>"</w:t>
+      </w:r>
+      <w:proofErr w:type="spellStart"/>
+      <w:r>
+        <w:rPr>
+          <w:rFonts w:ascii="Consolas" w:eastAsia="Times New Roman" w:hAnsi="Consolas" w:cs="Courier New"/>
+          <w:color w:val="DD1144"/>
+          <w:sz w:val="24"/>
+          <w:szCs w:val="24"/>
+          <w:lang w:eastAsia="en-IN"/>
+        </w:rPr>
+        <w:t>init</w:t>
+      </w:r>
+      <w:proofErr w:type="spellEnd"/>
+      <w:r>
+        <w:rPr>
+          <w:rFonts w:ascii="Consolas" w:eastAsia="Times New Roman" w:hAnsi="Consolas" w:cs="Courier New"/>
+          <w:color w:val="DD1144"/>
+          <w:sz w:val="24"/>
+          <w:szCs w:val="24"/>
+          <w:lang w:eastAsia="en-IN"/>
+        </w:rPr>
+        <w:t>"</w:t>
       </w:r>
       <w:r>
         <w:rPr>
@@ -2249,6 +2896,7 @@
         </w:rPr>
         <w:t xml:space="preserve">    </w:t>
       </w:r>
+      <w:proofErr w:type="gramStart"/>
       <w:r>
         <w:rPr>
           <w:rFonts w:ascii="Consolas" w:eastAsia="Times New Roman" w:hAnsi="Consolas" w:cs="Courier New"/>
@@ -2260,6 +2908,7 @@
         </w:rPr>
         <w:t>public</w:t>
       </w:r>
+      <w:proofErr w:type="gramEnd"/>
       <w:r>
         <w:rPr>
           <w:rFonts w:ascii="Consolas" w:eastAsia="Times New Roman" w:hAnsi="Consolas" w:cs="Courier New"/>
@@ -2314,6 +2963,7 @@
         </w:rPr>
         <w:t xml:space="preserve">        </w:t>
       </w:r>
+      <w:proofErr w:type="gramStart"/>
       <w:r>
         <w:rPr>
           <w:rFonts w:ascii="Consolas" w:eastAsia="Times New Roman" w:hAnsi="Consolas" w:cs="Courier New"/>
@@ -2326,6 +2976,7 @@
         </w:rPr>
         <w:t>return</w:t>
       </w:r>
+      <w:proofErr w:type="gramEnd"/>
       <w:r>
         <w:rPr>
           <w:rFonts w:ascii="Consolas" w:eastAsia="Times New Roman" w:hAnsi="Consolas" w:cs="Courier New"/>
@@ -2482,6 +3133,7 @@
         </w:rPr>
         <w:t xml:space="preserve">    </w:t>
       </w:r>
+      <w:proofErr w:type="gramStart"/>
       <w:r>
         <w:rPr>
           <w:rFonts w:ascii="Consolas" w:eastAsia="Times New Roman" w:hAnsi="Consolas" w:cs="Courier New"/>
@@ -2499,7 +3151,28 @@
           <w:szCs w:val="24"/>
           <w:lang w:eastAsia="en-IN"/>
         </w:rPr>
-        <w:t xml:space="preserve">(destroyMethod = </w:t>
+        <w:t>(</w:t>
+      </w:r>
+      <w:proofErr w:type="spellStart"/>
+      <w:proofErr w:type="gramEnd"/>
+      <w:r>
+        <w:rPr>
+          <w:rFonts w:ascii="Consolas" w:eastAsia="Times New Roman" w:hAnsi="Consolas" w:cs="Courier New"/>
+          <w:sz w:val="24"/>
+          <w:szCs w:val="24"/>
+          <w:lang w:eastAsia="en-IN"/>
+        </w:rPr>
+        <w:t>destroyMethod</w:t>
+      </w:r>
+      <w:proofErr w:type="spellEnd"/>
+      <w:r>
+        <w:rPr>
+          <w:rFonts w:ascii="Consolas" w:eastAsia="Times New Roman" w:hAnsi="Consolas" w:cs="Courier New"/>
+          <w:sz w:val="24"/>
+          <w:szCs w:val="24"/>
+          <w:lang w:eastAsia="en-IN"/>
+        </w:rPr>
+        <w:t xml:space="preserve"> = </w:t>
       </w:r>
       <w:r>
         <w:rPr>
@@ -2509,7 +3182,29 @@
           <w:szCs w:val="24"/>
           <w:lang w:eastAsia="en-IN"/>
         </w:rPr>
-        <w:t>"cleanup"</w:t>
+        <w:t>"</w:t>
+      </w:r>
+      <w:proofErr w:type="spellStart"/>
+      <w:r>
+        <w:rPr>
+          <w:rFonts w:ascii="Consolas" w:eastAsia="Times New Roman" w:hAnsi="Consolas" w:cs="Courier New"/>
+          <w:color w:val="DD1144"/>
+          <w:sz w:val="24"/>
+          <w:szCs w:val="24"/>
+          <w:lang w:eastAsia="en-IN"/>
+        </w:rPr>
+        <w:t>cleanup</w:t>
+      </w:r>
+      <w:proofErr w:type="spellEnd"/>
+      <w:r>
+        <w:rPr>
+          <w:rFonts w:ascii="Consolas" w:eastAsia="Times New Roman" w:hAnsi="Consolas" w:cs="Courier New"/>
+          <w:color w:val="DD1144"/>
+          <w:sz w:val="24"/>
+          <w:szCs w:val="24"/>
+          <w:lang w:eastAsia="en-IN"/>
+        </w:rPr>
+        <w:t>"</w:t>
       </w:r>
       <w:r>
         <w:rPr>
@@ -2565,6 +3260,7 @@
         </w:rPr>
         <w:t xml:space="preserve">    </w:t>
       </w:r>
+      <w:proofErr w:type="gramStart"/>
       <w:r>
         <w:rPr>
           <w:rFonts w:ascii="Consolas" w:eastAsia="Times New Roman" w:hAnsi="Consolas" w:cs="Courier New"/>
@@ -2576,6 +3272,7 @@
         </w:rPr>
         <w:t>public</w:t>
       </w:r>
+      <w:proofErr w:type="gramEnd"/>
       <w:r>
         <w:rPr>
           <w:rFonts w:ascii="Consolas" w:eastAsia="Times New Roman" w:hAnsi="Consolas" w:cs="Courier New"/>
@@ -2630,6 +3327,7 @@
         </w:rPr>
         <w:t xml:space="preserve">        </w:t>
       </w:r>
+      <w:proofErr w:type="gramStart"/>
       <w:r>
         <w:rPr>
           <w:rFonts w:ascii="Consolas" w:eastAsia="Times New Roman" w:hAnsi="Consolas" w:cs="Courier New"/>
@@ -2642,6 +3340,7 @@
         </w:rPr>
         <w:t>return</w:t>
       </w:r>
+      <w:proofErr w:type="gramEnd"/>
       <w:r>
         <w:rPr>
           <w:rFonts w:ascii="Consolas" w:eastAsia="Times New Roman" w:hAnsi="Consolas" w:cs="Courier New"/>
@@ -2807,7 +3506,7 @@
           <v:shape id="_x0000_i1025" type="#_x0000_t75" style="width:41.25pt;height:40.5pt" o:ole="">
             <v:imagedata r:id="rId12" o:title=""/>
           </v:shape>
-          <o:OLEObject Type="Embed" ProgID="Package" ShapeID="_x0000_i1025" DrawAspect="Content" ObjectID="_1589181889" r:id="rId13"/>
+          <o:OLEObject Type="Embed" ProgID="Package" ShapeID="_x0000_i1025" DrawAspect="Content" ObjectID="_1590218715" r:id="rId13"/>
         </w:object>
       </w:r>
     </w:p>
@@ -2884,7 +3583,55 @@
           <w:szCs w:val="24"/>
           <w:shd w:val="clear" w:color="auto" w:fill="FFFFFF"/>
         </w:rPr>
-        <w:t>What is the difference between BeanFactory and ApplicationContext?</w:t>
+        <w:t xml:space="preserve">What is the difference between </w:t>
+      </w:r>
+      <w:proofErr w:type="spellStart"/>
+      <w:r>
+        <w:rPr>
+          <w:rFonts w:cstheme="minorHAnsi"/>
+          <w:b/>
+          <w:color w:val="242729"/>
+          <w:sz w:val="24"/>
+          <w:szCs w:val="24"/>
+          <w:shd w:val="clear" w:color="auto" w:fill="FFFFFF"/>
+        </w:rPr>
+        <w:t>BeanFactory</w:t>
+      </w:r>
+      <w:proofErr w:type="spellEnd"/>
+      <w:r>
+        <w:rPr>
+          <w:rFonts w:cstheme="minorHAnsi"/>
+          <w:b/>
+          <w:color w:val="242729"/>
+          <w:sz w:val="24"/>
+          <w:szCs w:val="24"/>
+          <w:shd w:val="clear" w:color="auto" w:fill="FFFFFF"/>
+        </w:rPr>
+        <w:t xml:space="preserve"> and </w:t>
+      </w:r>
+      <w:proofErr w:type="spellStart"/>
+      <w:r>
+        <w:rPr>
+          <w:rFonts w:cstheme="minorHAnsi"/>
+          <w:b/>
+          <w:color w:val="242729"/>
+          <w:sz w:val="24"/>
+          <w:szCs w:val="24"/>
+          <w:shd w:val="clear" w:color="auto" w:fill="FFFFFF"/>
+        </w:rPr>
+        <w:t>ApplicationContext</w:t>
+      </w:r>
+      <w:proofErr w:type="spellEnd"/>
+      <w:r>
+        <w:rPr>
+          <w:rFonts w:cstheme="minorHAnsi"/>
+          <w:b/>
+          <w:color w:val="242729"/>
+          <w:sz w:val="24"/>
+          <w:szCs w:val="24"/>
+          <w:shd w:val="clear" w:color="auto" w:fill="FFFFFF"/>
+        </w:rPr>
+        <w:t>?</w:t>
       </w:r>
     </w:p>
     <w:p>
@@ -2900,6 +3647,7 @@
           <w:shd w:val="clear" w:color="auto" w:fill="FFFFFF"/>
         </w:rPr>
       </w:pPr>
+      <w:proofErr w:type="spellStart"/>
       <w:r>
         <w:rPr>
           <w:rFonts w:cstheme="minorHAnsi"/>
@@ -2908,7 +3656,52 @@
           <w:szCs w:val="24"/>
           <w:shd w:val="clear" w:color="auto" w:fill="FFFFFF"/>
         </w:rPr>
-        <w:t>BeanFactory is an interface representing a container that provides and manages bean instances. The default implementation instantiates beans lazily when getBean() is called.</w:t>
+        <w:t>BeanFactory</w:t>
+      </w:r>
+      <w:proofErr w:type="spellEnd"/>
+      <w:r>
+        <w:rPr>
+          <w:rFonts w:cstheme="minorHAnsi"/>
+          <w:color w:val="242729"/>
+          <w:sz w:val="24"/>
+          <w:szCs w:val="24"/>
+          <w:shd w:val="clear" w:color="auto" w:fill="FFFFFF"/>
+        </w:rPr>
+        <w:t xml:space="preserve"> is an interface representing a container that provides and manages bean instances. The default implementation instantiates beans lazily when </w:t>
+      </w:r>
+      <w:proofErr w:type="spellStart"/>
+      <w:proofErr w:type="gramStart"/>
+      <w:r>
+        <w:rPr>
+          <w:rFonts w:cstheme="minorHAnsi"/>
+          <w:color w:val="242729"/>
+          <w:sz w:val="24"/>
+          <w:szCs w:val="24"/>
+          <w:shd w:val="clear" w:color="auto" w:fill="FFFFFF"/>
+        </w:rPr>
+        <w:t>getBean</w:t>
+      </w:r>
+      <w:proofErr w:type="spellEnd"/>
+      <w:r>
+        <w:rPr>
+          <w:rFonts w:cstheme="minorHAnsi"/>
+          <w:color w:val="242729"/>
+          <w:sz w:val="24"/>
+          <w:szCs w:val="24"/>
+          <w:shd w:val="clear" w:color="auto" w:fill="FFFFFF"/>
+        </w:rPr>
+        <w:t>(</w:t>
+      </w:r>
+      <w:proofErr w:type="gramEnd"/>
+      <w:r>
+        <w:rPr>
+          <w:rFonts w:cstheme="minorHAnsi"/>
+          <w:color w:val="242729"/>
+          <w:sz w:val="24"/>
+          <w:szCs w:val="24"/>
+          <w:shd w:val="clear" w:color="auto" w:fill="FFFFFF"/>
+        </w:rPr>
+        <w:t>) is called.</w:t>
       </w:r>
     </w:p>
     <w:p>
@@ -2924,6 +3717,7 @@
           <w:shd w:val="clear" w:color="auto" w:fill="FFFFFF"/>
         </w:rPr>
       </w:pPr>
+      <w:proofErr w:type="spellStart"/>
       <w:r>
         <w:rPr>
           <w:rFonts w:cstheme="minorHAnsi"/>
@@ -2932,7 +3726,62 @@
           <w:szCs w:val="24"/>
           <w:shd w:val="clear" w:color="auto" w:fill="FFFFFF"/>
         </w:rPr>
-        <w:t>ApplicationContext is an interface representing a container holding all information, metadata, and beans in the application. It also extends the BeanFactory interface but the default implementation instantiates beans eagerly when the application starts. This behavior can be overridden for individual beans.</w:t>
+        <w:t>ApplicationContext</w:t>
+      </w:r>
+      <w:proofErr w:type="spellEnd"/>
+      <w:r>
+        <w:rPr>
+          <w:rFonts w:cstheme="minorHAnsi"/>
+          <w:color w:val="242729"/>
+          <w:sz w:val="24"/>
+          <w:szCs w:val="24"/>
+          <w:shd w:val="clear" w:color="auto" w:fill="FFFFFF"/>
+        </w:rPr>
+        <w:t xml:space="preserve"> is an interface representing a container holding all information, metadata, and beans in the application. It also extends the </w:t>
+      </w:r>
+      <w:proofErr w:type="spellStart"/>
+      <w:r>
+        <w:rPr>
+          <w:rFonts w:cstheme="minorHAnsi"/>
+          <w:color w:val="242729"/>
+          <w:sz w:val="24"/>
+          <w:szCs w:val="24"/>
+          <w:shd w:val="clear" w:color="auto" w:fill="FFFFFF"/>
+        </w:rPr>
+        <w:t>BeanFactory</w:t>
+      </w:r>
+      <w:proofErr w:type="spellEnd"/>
+      <w:r>
+        <w:rPr>
+          <w:rFonts w:cstheme="minorHAnsi"/>
+          <w:color w:val="242729"/>
+          <w:sz w:val="24"/>
+          <w:szCs w:val="24"/>
+          <w:shd w:val="clear" w:color="auto" w:fill="FFFFFF"/>
+        </w:rPr>
+        <w:t xml:space="preserve"> interface but the default implementation instantiates beans eagerly when the application starts. This </w:t>
+      </w:r>
+      <w:proofErr w:type="spellStart"/>
+      <w:r>
+        <w:rPr>
+          <w:rFonts w:cstheme="minorHAnsi"/>
+          <w:color w:val="242729"/>
+          <w:sz w:val="24"/>
+          <w:szCs w:val="24"/>
+          <w:shd w:val="clear" w:color="auto" w:fill="FFFFFF"/>
+        </w:rPr>
+        <w:t>behavior</w:t>
+      </w:r>
+      <w:proofErr w:type="spellEnd"/>
+      <w:r>
+        <w:rPr>
+          <w:rFonts w:cstheme="minorHAnsi"/>
+          <w:color w:val="242729"/>
+          <w:sz w:val="24"/>
+          <w:szCs w:val="24"/>
+          <w:shd w:val="clear" w:color="auto" w:fill="FFFFFF"/>
+        </w:rPr>
+        <w:t xml:space="preserve"> can be overridden for individual beans.</w:t>
       </w:r>
     </w:p>
     <w:p>
@@ -3044,7 +3893,27 @@
           <w:szCs w:val="24"/>
           <w:lang w:eastAsia="en-IN"/>
         </w:rPr>
-        <w:t>"com.foo.ExpensiveToCreateBean"</w:t>
+        <w:t>"</w:t>
+      </w:r>
+      <w:proofErr w:type="spellStart"/>
+      <w:r>
+        <w:rPr>
+          <w:rFonts w:ascii="Consolas" w:eastAsia="Times New Roman" w:hAnsi="Consolas" w:cs="Courier New"/>
+          <w:color w:val="DD1144"/>
+          <w:szCs w:val="24"/>
+          <w:lang w:eastAsia="en-IN"/>
+        </w:rPr>
+        <w:t>com.foo.ExpensiveToCreateBean</w:t>
+      </w:r>
+      <w:proofErr w:type="spellEnd"/>
+      <w:r>
+        <w:rPr>
+          <w:rFonts w:ascii="Consolas" w:eastAsia="Times New Roman" w:hAnsi="Consolas" w:cs="Courier New"/>
+          <w:color w:val="DD1144"/>
+          <w:szCs w:val="24"/>
+          <w:lang w:eastAsia="en-IN"/>
+        </w:rPr>
+        <w:t>"</w:t>
       </w:r>
       <w:r>
         <w:rPr>
@@ -3061,8 +3930,19 @@
           <w:szCs w:val="24"/>
           <w:lang w:eastAsia="en-IN"/>
         </w:rPr>
-        <w:t>lazy-init</w:t>
-      </w:r>
+        <w:t>lazy-</w:t>
+      </w:r>
+      <w:proofErr w:type="spellStart"/>
+      <w:r>
+        <w:rPr>
+          <w:rFonts w:ascii="Consolas" w:eastAsia="Times New Roman" w:hAnsi="Consolas" w:cs="Courier New"/>
+          <w:color w:val="000080"/>
+          <w:szCs w:val="24"/>
+          <w:lang w:eastAsia="en-IN"/>
+        </w:rPr>
+        <w:t>init</w:t>
+      </w:r>
+      <w:proofErr w:type="spellEnd"/>
       <w:r>
         <w:rPr>
           <w:rFonts w:ascii="Consolas" w:eastAsia="Times New Roman" w:hAnsi="Consolas" w:cs="Courier New"/>
@@ -3157,6 +4037,7 @@
           <w:szCs w:val="22"/>
         </w:rPr>
       </w:pPr>
+      <w:proofErr w:type="gramStart"/>
       <w:r>
         <w:rPr>
           <w:rStyle w:val="kwd"/>
@@ -3166,6 +4047,7 @@
         </w:rPr>
         <w:t>public</w:t>
       </w:r>
+      <w:proofErr w:type="gramEnd"/>
       <w:r>
         <w:rPr>
           <w:rStyle w:val="pln"/>
@@ -3193,6 +4075,7 @@
         </w:rPr>
         <w:t xml:space="preserve"> </w:t>
       </w:r>
+      <w:proofErr w:type="spellStart"/>
       <w:r>
         <w:rPr>
           <w:rStyle w:val="typ"/>
@@ -3202,6 +4085,7 @@
         </w:rPr>
         <w:t>AppConf</w:t>
       </w:r>
+      <w:proofErr w:type="spellEnd"/>
       <w:r>
         <w:rPr>
           <w:rStyle w:val="pln"/>
@@ -3283,6 +4167,7 @@
         </w:rPr>
         <w:tab/>
       </w:r>
+      <w:proofErr w:type="gramStart"/>
       <w:r>
         <w:rPr>
           <w:rStyle w:val="lit"/>
@@ -3301,6 +4186,7 @@
         </w:rPr>
         <w:t>(</w:t>
       </w:r>
+      <w:proofErr w:type="gramEnd"/>
       <w:r>
         <w:rPr>
           <w:rStyle w:val="pln"/>
@@ -3373,6 +4259,7 @@
         </w:rPr>
         <w:tab/>
       </w:r>
+      <w:proofErr w:type="gramStart"/>
       <w:r>
         <w:rPr>
           <w:rStyle w:val="kwd"/>
@@ -3382,6 +4269,7 @@
         </w:rPr>
         <w:t>public</w:t>
       </w:r>
+      <w:proofErr w:type="gramEnd"/>
       <w:r>
         <w:rPr>
           <w:rStyle w:val="pln"/>
@@ -3436,6 +4324,7 @@
         </w:rPr>
         <w:tab/>
       </w:r>
+      <w:proofErr w:type="gramStart"/>
       <w:r>
         <w:rPr>
           <w:rStyle w:val="kwd"/>
@@ -3445,6 +4334,7 @@
         </w:rPr>
         <w:t>return</w:t>
       </w:r>
+      <w:proofErr w:type="gramEnd"/>
       <w:r>
         <w:rPr>
           <w:rStyle w:val="pln"/>
@@ -3569,7 +4459,7 @@
           <v:shape id="_x0000_i1026" type="#_x0000_t75" style="width:102pt;height:40.5pt" o:ole="">
             <v:imagedata r:id="rId14" o:title=""/>
           </v:shape>
-          <o:OLEObject Type="Embed" ProgID="Package" ShapeID="_x0000_i1026" DrawAspect="Content" ObjectID="_1589181890" r:id="rId15"/>
+          <o:OLEObject Type="Embed" ProgID="Package" ShapeID="_x0000_i1026" DrawAspect="Content" ObjectID="_1590218716" r:id="rId15"/>
         </w:object>
       </w:r>
     </w:p>
@@ -3583,13 +4473,51 @@
           <w:lang w:eastAsia="en-IN"/>
         </w:rPr>
       </w:pPr>
+      <w:proofErr w:type="gramStart"/>
       <w:r>
         <w:rPr>
           <w:rFonts w:ascii="Courier New" w:eastAsia="Times New Roman" w:hAnsi="Courier New" w:cs="Courier New"/>
           <w:color w:val="535353"/>
           <w:lang w:eastAsia="en-IN"/>
         </w:rPr>
-        <w:t>@ComponentScan(basePackages = {</w:t>
+        <w:t>@</w:t>
+      </w:r>
+      <w:proofErr w:type="spellStart"/>
+      <w:r>
+        <w:rPr>
+          <w:rFonts w:ascii="Courier New" w:eastAsia="Times New Roman" w:hAnsi="Courier New" w:cs="Courier New"/>
+          <w:color w:val="535353"/>
+          <w:lang w:eastAsia="en-IN"/>
+        </w:rPr>
+        <w:t>ComponentScan</w:t>
+      </w:r>
+      <w:proofErr w:type="spellEnd"/>
+      <w:r>
+        <w:rPr>
+          <w:rFonts w:ascii="Courier New" w:eastAsia="Times New Roman" w:hAnsi="Courier New" w:cs="Courier New"/>
+          <w:color w:val="535353"/>
+          <w:lang w:eastAsia="en-IN"/>
+        </w:rPr>
+        <w:t>(</w:t>
+      </w:r>
+      <w:proofErr w:type="spellStart"/>
+      <w:proofErr w:type="gramEnd"/>
+      <w:r>
+        <w:rPr>
+          <w:rFonts w:ascii="Courier New" w:eastAsia="Times New Roman" w:hAnsi="Courier New" w:cs="Courier New"/>
+          <w:color w:val="535353"/>
+          <w:lang w:eastAsia="en-IN"/>
+        </w:rPr>
+        <w:t>basePackages</w:t>
+      </w:r>
+      <w:proofErr w:type="spellEnd"/>
+      <w:r>
+        <w:rPr>
+          <w:rFonts w:ascii="Courier New" w:eastAsia="Times New Roman" w:hAnsi="Courier New" w:cs="Courier New"/>
+          <w:color w:val="535353"/>
+          <w:lang w:eastAsia="en-IN"/>
+        </w:rPr>
+        <w:t xml:space="preserve"> = {</w:t>
       </w:r>
     </w:p>
     <w:p>
@@ -3610,6 +4538,7 @@
         </w:rPr>
         <w:t xml:space="preserve">        "</w:t>
       </w:r>
+      <w:proofErr w:type="spellStart"/>
       <w:r>
         <w:rPr>
           <w:rFonts w:ascii="Courier New" w:eastAsia="Times New Roman" w:hAnsi="Courier New" w:cs="Courier New"/>
@@ -3618,6 +4547,7 @@
         </w:rPr>
         <w:t>x.y.z.service</w:t>
       </w:r>
+      <w:proofErr w:type="spellEnd"/>
       <w:r>
         <w:rPr>
           <w:rFonts w:ascii="Courier New" w:eastAsia="Times New Roman" w:hAnsi="Courier New" w:cs="Courier New"/>
@@ -3645,20 +4575,30 @@
         </w:rPr>
         <w:t xml:space="preserve">        "</w:t>
       </w:r>
+      <w:proofErr w:type="spellStart"/>
       <w:r>
         <w:rPr>
           <w:rFonts w:ascii="Courier New" w:eastAsia="Times New Roman" w:hAnsi="Courier New" w:cs="Courier New"/>
           <w:color w:val="535353"/>
           <w:lang w:eastAsia="en-IN"/>
         </w:rPr>
-        <w:t xml:space="preserve">x.y.z.controller </w:t>
-      </w:r>
+        <w:t>x.y.z.controller</w:t>
+      </w:r>
+      <w:proofErr w:type="spellEnd"/>
       <w:r>
         <w:rPr>
           <w:rFonts w:ascii="Courier New" w:eastAsia="Times New Roman" w:hAnsi="Courier New" w:cs="Courier New"/>
           <w:color w:val="535353"/>
           <w:lang w:eastAsia="en-IN"/>
         </w:rPr>
+        <w:t xml:space="preserve"> </w:t>
+      </w:r>
+      <w:r>
+        <w:rPr>
+          <w:rFonts w:ascii="Courier New" w:eastAsia="Times New Roman" w:hAnsi="Courier New" w:cs="Courier New"/>
+          <w:color w:val="535353"/>
+          <w:lang w:eastAsia="en-IN"/>
+        </w:rPr>
         <w:t>"</w:t>
       </w:r>
       <w:r>
@@ -3687,7 +4627,79 @@
           <w:lang w:eastAsia="en-IN"/>
         </w:rPr>
         <w:lastRenderedPageBreak/>
-        <w:t>&lt;context:component-scan base-package="x.y.z.service, x.y.z.controller" /&gt;</w:t>
+        <w:t>&lt;</w:t>
+      </w:r>
+      <w:proofErr w:type="spellStart"/>
+      <w:r>
+        <w:rPr>
+          <w:rFonts w:ascii="Courier New" w:eastAsia="Times New Roman" w:hAnsi="Courier New" w:cs="Courier New"/>
+          <w:color w:val="535353"/>
+          <w:lang w:eastAsia="en-IN"/>
+        </w:rPr>
+        <w:t>context</w:t>
+      </w:r>
+      <w:proofErr w:type="gramStart"/>
+      <w:r>
+        <w:rPr>
+          <w:rFonts w:ascii="Courier New" w:eastAsia="Times New Roman" w:hAnsi="Courier New" w:cs="Courier New"/>
+          <w:color w:val="535353"/>
+          <w:lang w:eastAsia="en-IN"/>
+        </w:rPr>
+        <w:t>:component</w:t>
+      </w:r>
+      <w:proofErr w:type="gramEnd"/>
+      <w:r>
+        <w:rPr>
+          <w:rFonts w:ascii="Courier New" w:eastAsia="Times New Roman" w:hAnsi="Courier New" w:cs="Courier New"/>
+          <w:color w:val="535353"/>
+          <w:lang w:eastAsia="en-IN"/>
+        </w:rPr>
+        <w:t>-scan</w:t>
+      </w:r>
+      <w:proofErr w:type="spellEnd"/>
+      <w:r>
+        <w:rPr>
+          <w:rFonts w:ascii="Courier New" w:eastAsia="Times New Roman" w:hAnsi="Courier New" w:cs="Courier New"/>
+          <w:color w:val="535353"/>
+          <w:lang w:eastAsia="en-IN"/>
+        </w:rPr>
+        <w:t xml:space="preserve"> base-package="</w:t>
+      </w:r>
+      <w:proofErr w:type="spellStart"/>
+      <w:r>
+        <w:rPr>
+          <w:rFonts w:ascii="Courier New" w:eastAsia="Times New Roman" w:hAnsi="Courier New" w:cs="Courier New"/>
+          <w:color w:val="535353"/>
+          <w:lang w:eastAsia="en-IN"/>
+        </w:rPr>
+        <w:t>x.y.z.service</w:t>
+      </w:r>
+      <w:proofErr w:type="spellEnd"/>
+      <w:r>
+        <w:rPr>
+          <w:rFonts w:ascii="Courier New" w:eastAsia="Times New Roman" w:hAnsi="Courier New" w:cs="Courier New"/>
+          <w:color w:val="535353"/>
+          <w:lang w:eastAsia="en-IN"/>
+        </w:rPr>
+        <w:t xml:space="preserve">, </w:t>
+      </w:r>
+      <w:proofErr w:type="spellStart"/>
+      <w:r>
+        <w:rPr>
+          <w:rFonts w:ascii="Courier New" w:eastAsia="Times New Roman" w:hAnsi="Courier New" w:cs="Courier New"/>
+          <w:color w:val="535353"/>
+          <w:lang w:eastAsia="en-IN"/>
+        </w:rPr>
+        <w:t>x.y.z.controller</w:t>
+      </w:r>
+      <w:proofErr w:type="spellEnd"/>
+      <w:r>
+        <w:rPr>
+          <w:rFonts w:ascii="Courier New" w:eastAsia="Times New Roman" w:hAnsi="Courier New" w:cs="Courier New"/>
+          <w:color w:val="535353"/>
+          <w:lang w:eastAsia="en-IN"/>
+        </w:rPr>
+        <w:t>" /&gt;</w:t>
       </w:r>
     </w:p>
     <w:p>
@@ -3818,6 +4830,7 @@
           <w:lang w:eastAsia="en-IN"/>
         </w:rPr>
       </w:pPr>
+      <w:proofErr w:type="gramStart"/>
       <w:r>
         <w:rPr>
           <w:rFonts w:ascii="Consolas" w:eastAsia="Times New Roman" w:hAnsi="Consolas" w:cs="Courier New"/>
@@ -3826,8 +4839,20 @@
           <w:szCs w:val="24"/>
           <w:lang w:eastAsia="en-IN"/>
         </w:rPr>
-        <w:t>@ComponentScan</w:t>
-      </w:r>
+        <w:t>@</w:t>
+      </w:r>
+      <w:proofErr w:type="spellStart"/>
+      <w:r>
+        <w:rPr>
+          <w:rFonts w:ascii="Consolas" w:eastAsia="Times New Roman" w:hAnsi="Consolas" w:cs="Courier New"/>
+          <w:color w:val="000077"/>
+          <w:sz w:val="24"/>
+          <w:szCs w:val="24"/>
+          <w:lang w:eastAsia="en-IN"/>
+        </w:rPr>
+        <w:t>ComponentScan</w:t>
+      </w:r>
+      <w:proofErr w:type="spellEnd"/>
       <w:r>
         <w:rPr>
           <w:rFonts w:ascii="Consolas" w:eastAsia="Times New Roman" w:hAnsi="Consolas" w:cs="Courier New"/>
@@ -3836,7 +4861,30 @@
           <w:szCs w:val="24"/>
           <w:lang w:eastAsia="en-IN"/>
         </w:rPr>
-        <w:t xml:space="preserve">(basePackages = </w:t>
+        <w:t>(</w:t>
+      </w:r>
+      <w:proofErr w:type="spellStart"/>
+      <w:proofErr w:type="gramEnd"/>
+      <w:r>
+        <w:rPr>
+          <w:rFonts w:ascii="Consolas" w:eastAsia="Times New Roman" w:hAnsi="Consolas" w:cs="Courier New"/>
+          <w:color w:val="34302D"/>
+          <w:sz w:val="24"/>
+          <w:szCs w:val="24"/>
+          <w:lang w:eastAsia="en-IN"/>
+        </w:rPr>
+        <w:t>basePackages</w:t>
+      </w:r>
+      <w:proofErr w:type="spellEnd"/>
+      <w:r>
+        <w:rPr>
+          <w:rFonts w:ascii="Consolas" w:eastAsia="Times New Roman" w:hAnsi="Consolas" w:cs="Courier New"/>
+          <w:color w:val="34302D"/>
+          <w:sz w:val="24"/>
+          <w:szCs w:val="24"/>
+          <w:lang w:eastAsia="en-IN"/>
+        </w:rPr>
+        <w:t xml:space="preserve"> = </w:t>
       </w:r>
       <w:r>
         <w:rPr>
@@ -3846,7 +4894,29 @@
           <w:szCs w:val="24"/>
           <w:lang w:eastAsia="en-IN"/>
         </w:rPr>
-        <w:t>"org.example"</w:t>
+        <w:t>"</w:t>
+      </w:r>
+      <w:proofErr w:type="spellStart"/>
+      <w:r>
+        <w:rPr>
+          <w:rFonts w:ascii="Consolas" w:eastAsia="Times New Roman" w:hAnsi="Consolas" w:cs="Courier New"/>
+          <w:color w:val="DD1144"/>
+          <w:sz w:val="24"/>
+          <w:szCs w:val="24"/>
+          <w:lang w:eastAsia="en-IN"/>
+        </w:rPr>
+        <w:t>org.example</w:t>
+      </w:r>
+      <w:proofErr w:type="spellEnd"/>
+      <w:r>
+        <w:rPr>
+          <w:rFonts w:ascii="Consolas" w:eastAsia="Times New Roman" w:hAnsi="Consolas" w:cs="Courier New"/>
+          <w:color w:val="DD1144"/>
+          <w:sz w:val="24"/>
+          <w:szCs w:val="24"/>
+          <w:lang w:eastAsia="en-IN"/>
+        </w:rPr>
+        <w:t>"</w:t>
       </w:r>
       <w:r>
         <w:rPr>
@@ -3903,7 +4973,31 @@
           <w:szCs w:val="24"/>
           <w:lang w:eastAsia="en-IN"/>
         </w:rPr>
-        <w:t xml:space="preserve">        includeFilters = </w:t>
+        <w:t xml:space="preserve">        </w:t>
+      </w:r>
+      <w:proofErr w:type="spellStart"/>
+      <w:proofErr w:type="gramStart"/>
+      <w:r>
+        <w:rPr>
+          <w:rFonts w:ascii="Consolas" w:eastAsia="Times New Roman" w:hAnsi="Consolas" w:cs="Courier New"/>
+          <w:color w:val="34302D"/>
+          <w:sz w:val="24"/>
+          <w:szCs w:val="24"/>
+          <w:lang w:eastAsia="en-IN"/>
+        </w:rPr>
+        <w:t>includeFilters</w:t>
+      </w:r>
+      <w:proofErr w:type="spellEnd"/>
+      <w:proofErr w:type="gramEnd"/>
+      <w:r>
+        <w:rPr>
+          <w:rFonts w:ascii="Consolas" w:eastAsia="Times New Roman" w:hAnsi="Consolas" w:cs="Courier New"/>
+          <w:color w:val="34302D"/>
+          <w:sz w:val="24"/>
+          <w:szCs w:val="24"/>
+          <w:lang w:eastAsia="en-IN"/>
+        </w:rPr>
+        <w:t xml:space="preserve"> = </w:t>
       </w:r>
       <w:r>
         <w:rPr>
@@ -3923,7 +5017,29 @@
           <w:szCs w:val="24"/>
           <w:lang w:eastAsia="en-IN"/>
         </w:rPr>
-        <w:t xml:space="preserve">(type = FilterType.REGEX, pattern = </w:t>
+        <w:t xml:space="preserve">(type = </w:t>
+      </w:r>
+      <w:proofErr w:type="spellStart"/>
+      <w:r>
+        <w:rPr>
+          <w:rFonts w:ascii="Consolas" w:eastAsia="Times New Roman" w:hAnsi="Consolas" w:cs="Courier New"/>
+          <w:color w:val="34302D"/>
+          <w:sz w:val="24"/>
+          <w:szCs w:val="24"/>
+          <w:lang w:eastAsia="en-IN"/>
+        </w:rPr>
+        <w:t>FilterType.REGEX</w:t>
+      </w:r>
+      <w:proofErr w:type="spellEnd"/>
+      <w:r>
+        <w:rPr>
+          <w:rFonts w:ascii="Consolas" w:eastAsia="Times New Roman" w:hAnsi="Consolas" w:cs="Courier New"/>
+          <w:color w:val="34302D"/>
+          <w:sz w:val="24"/>
+          <w:szCs w:val="24"/>
+          <w:lang w:eastAsia="en-IN"/>
+        </w:rPr>
+        <w:t xml:space="preserve">, pattern = </w:t>
       </w:r>
       <w:r>
         <w:rPr>
@@ -3990,7 +5106,31 @@
           <w:szCs w:val="24"/>
           <w:lang w:eastAsia="en-IN"/>
         </w:rPr>
-        <w:t xml:space="preserve">        excludeFilters = </w:t>
+        <w:t xml:space="preserve">        </w:t>
+      </w:r>
+      <w:proofErr w:type="spellStart"/>
+      <w:proofErr w:type="gramStart"/>
+      <w:r>
+        <w:rPr>
+          <w:rFonts w:ascii="Consolas" w:eastAsia="Times New Roman" w:hAnsi="Consolas" w:cs="Courier New"/>
+          <w:color w:val="34302D"/>
+          <w:sz w:val="24"/>
+          <w:szCs w:val="24"/>
+          <w:lang w:eastAsia="en-IN"/>
+        </w:rPr>
+        <w:t>excludeFilters</w:t>
+      </w:r>
+      <w:proofErr w:type="spellEnd"/>
+      <w:proofErr w:type="gramEnd"/>
+      <w:r>
+        <w:rPr>
+          <w:rFonts w:ascii="Consolas" w:eastAsia="Times New Roman" w:hAnsi="Consolas" w:cs="Courier New"/>
+          <w:color w:val="34302D"/>
+          <w:sz w:val="24"/>
+          <w:szCs w:val="24"/>
+          <w:lang w:eastAsia="en-IN"/>
+        </w:rPr>
+        <w:t xml:space="preserve"> = </w:t>
       </w:r>
       <w:r>
         <w:rPr>
@@ -4010,7 +5150,29 @@
           <w:szCs w:val="24"/>
           <w:lang w:eastAsia="en-IN"/>
         </w:rPr>
-        <w:t>(Repository.class))</w:t>
+        <w:t>(</w:t>
+      </w:r>
+      <w:proofErr w:type="spellStart"/>
+      <w:r>
+        <w:rPr>
+          <w:rFonts w:ascii="Consolas" w:eastAsia="Times New Roman" w:hAnsi="Consolas" w:cs="Courier New"/>
+          <w:color w:val="34302D"/>
+          <w:sz w:val="24"/>
+          <w:szCs w:val="24"/>
+          <w:lang w:eastAsia="en-IN"/>
+        </w:rPr>
+        <w:t>Repository.class</w:t>
+      </w:r>
+      <w:proofErr w:type="spellEnd"/>
+      <w:r>
+        <w:rPr>
+          <w:rFonts w:ascii="Consolas" w:eastAsia="Times New Roman" w:hAnsi="Consolas" w:cs="Courier New"/>
+          <w:color w:val="34302D"/>
+          <w:sz w:val="24"/>
+          <w:szCs w:val="24"/>
+          <w:lang w:eastAsia="en-IN"/>
+        </w:rPr>
+        <w:t>))</w:t>
       </w:r>
     </w:p>
     <w:p>
@@ -4049,6 +5211,7 @@
           <w:lang w:eastAsia="en-IN"/>
         </w:rPr>
       </w:pPr>
+      <w:proofErr w:type="gramStart"/>
       <w:r>
         <w:rPr>
           <w:rFonts w:ascii="Consolas" w:eastAsia="Times New Roman" w:hAnsi="Consolas" w:cs="Courier New"/>
@@ -4061,6 +5224,7 @@
         </w:rPr>
         <w:t>public</w:t>
       </w:r>
+      <w:proofErr w:type="gramEnd"/>
       <w:r>
         <w:rPr>
           <w:rFonts w:ascii="Consolas" w:eastAsia="Times New Roman" w:hAnsi="Consolas" w:cs="Courier New"/>
@@ -4093,6 +5257,7 @@
         </w:rPr>
         <w:t xml:space="preserve"> </w:t>
       </w:r>
+      <w:proofErr w:type="spellStart"/>
       <w:r>
         <w:rPr>
           <w:rFonts w:ascii="Consolas" w:eastAsia="Times New Roman" w:hAnsi="Consolas" w:cs="Courier New"/>
@@ -4105,6 +5270,7 @@
         </w:rPr>
         <w:t>AppConfig</w:t>
       </w:r>
+      <w:proofErr w:type="spellEnd"/>
       <w:r>
         <w:rPr>
           <w:rFonts w:ascii="Consolas" w:eastAsia="Times New Roman" w:hAnsi="Consolas" w:cs="Courier New"/>
@@ -4222,6 +5388,7 @@
           <w:lang w:eastAsia="en-IN"/>
         </w:rPr>
       </w:pPr>
+      <w:proofErr w:type="gramStart"/>
       <w:r>
         <w:rPr>
           <w:rFonts w:ascii="inherit" w:eastAsia="Times New Roman" w:hAnsi="inherit" w:cs="Arial"/>
@@ -4230,7 +5397,18 @@
           <w:szCs w:val="24"/>
           <w:lang w:eastAsia="en-IN"/>
         </w:rPr>
-        <w:t>and the equivalent using XML</w:t>
+        <w:t>and</w:t>
+      </w:r>
+      <w:proofErr w:type="gramEnd"/>
+      <w:r>
+        <w:rPr>
+          <w:rFonts w:ascii="inherit" w:eastAsia="Times New Roman" w:hAnsi="inherit" w:cs="Arial"/>
+          <w:color w:val="34302D"/>
+          <w:sz w:val="24"/>
+          <w:szCs w:val="24"/>
+          <w:lang w:eastAsia="en-IN"/>
+        </w:rPr>
+        <w:t xml:space="preserve"> the equivalent using XML</w:t>
       </w:r>
     </w:p>
     <w:p>
@@ -4277,7 +5455,29 @@
           <w:szCs w:val="24"/>
           <w:lang w:eastAsia="en-IN"/>
         </w:rPr>
-        <w:t>&lt;beans&gt;</w:t>
+        <w:t>&lt;</w:t>
+      </w:r>
+      <w:proofErr w:type="gramStart"/>
+      <w:r>
+        <w:rPr>
+          <w:rFonts w:ascii="Consolas" w:eastAsia="Times New Roman" w:hAnsi="Consolas" w:cs="Courier New"/>
+          <w:color w:val="008080"/>
+          <w:sz w:val="24"/>
+          <w:szCs w:val="24"/>
+          <w:lang w:eastAsia="en-IN"/>
+        </w:rPr>
+        <w:t>beans</w:t>
+      </w:r>
+      <w:proofErr w:type="gramEnd"/>
+      <w:r>
+        <w:rPr>
+          <w:rFonts w:ascii="Consolas" w:eastAsia="Times New Roman" w:hAnsi="Consolas" w:cs="Courier New"/>
+          <w:color w:val="008080"/>
+          <w:sz w:val="24"/>
+          <w:szCs w:val="24"/>
+          <w:lang w:eastAsia="en-IN"/>
+        </w:rPr>
+        <w:t>&gt;</w:t>
       </w:r>
     </w:p>
     <w:p>
@@ -4334,8 +5534,42 @@
           <w:szCs w:val="24"/>
           <w:lang w:eastAsia="en-IN"/>
         </w:rPr>
-        <w:t>&lt;context:component-scan</w:t>
-      </w:r>
+        <w:t>&lt;</w:t>
+      </w:r>
+      <w:proofErr w:type="spellStart"/>
+      <w:r>
+        <w:rPr>
+          <w:rFonts w:ascii="Consolas" w:eastAsia="Times New Roman" w:hAnsi="Consolas" w:cs="Courier New"/>
+          <w:color w:val="008080"/>
+          <w:sz w:val="24"/>
+          <w:szCs w:val="24"/>
+          <w:lang w:eastAsia="en-IN"/>
+        </w:rPr>
+        <w:t>context</w:t>
+      </w:r>
+      <w:proofErr w:type="gramStart"/>
+      <w:r>
+        <w:rPr>
+          <w:rFonts w:ascii="Consolas" w:eastAsia="Times New Roman" w:hAnsi="Consolas" w:cs="Courier New"/>
+          <w:color w:val="008080"/>
+          <w:sz w:val="24"/>
+          <w:szCs w:val="24"/>
+          <w:lang w:eastAsia="en-IN"/>
+        </w:rPr>
+        <w:t>:component</w:t>
+      </w:r>
+      <w:proofErr w:type="gramEnd"/>
+      <w:r>
+        <w:rPr>
+          <w:rFonts w:ascii="Consolas" w:eastAsia="Times New Roman" w:hAnsi="Consolas" w:cs="Courier New"/>
+          <w:color w:val="008080"/>
+          <w:sz w:val="24"/>
+          <w:szCs w:val="24"/>
+          <w:lang w:eastAsia="en-IN"/>
+        </w:rPr>
+        <w:t>-scan</w:t>
+      </w:r>
+      <w:proofErr w:type="spellEnd"/>
       <w:r>
         <w:rPr>
           <w:rFonts w:ascii="Consolas" w:eastAsia="Times New Roman" w:hAnsi="Consolas" w:cs="Courier New"/>
@@ -4374,7 +5608,29 @@
           <w:szCs w:val="24"/>
           <w:lang w:eastAsia="en-IN"/>
         </w:rPr>
-        <w:t>"org.example"</w:t>
+        <w:t>"</w:t>
+      </w:r>
+      <w:proofErr w:type="spellStart"/>
+      <w:r>
+        <w:rPr>
+          <w:rFonts w:ascii="Consolas" w:eastAsia="Times New Roman" w:hAnsi="Consolas" w:cs="Courier New"/>
+          <w:color w:val="DD1144"/>
+          <w:sz w:val="24"/>
+          <w:szCs w:val="24"/>
+          <w:lang w:eastAsia="en-IN"/>
+        </w:rPr>
+        <w:t>org.example</w:t>
+      </w:r>
+      <w:proofErr w:type="spellEnd"/>
+      <w:r>
+        <w:rPr>
+          <w:rFonts w:ascii="Consolas" w:eastAsia="Times New Roman" w:hAnsi="Consolas" w:cs="Courier New"/>
+          <w:color w:val="DD1144"/>
+          <w:sz w:val="24"/>
+          <w:szCs w:val="24"/>
+          <w:lang w:eastAsia="en-IN"/>
+        </w:rPr>
+        <w:t>"</w:t>
       </w:r>
       <w:r>
         <w:rPr>
@@ -4441,8 +5697,42 @@
           <w:szCs w:val="24"/>
           <w:lang w:eastAsia="en-IN"/>
         </w:rPr>
-        <w:t>&lt;context:include-filter</w:t>
-      </w:r>
+        <w:t>&lt;</w:t>
+      </w:r>
+      <w:proofErr w:type="spellStart"/>
+      <w:r>
+        <w:rPr>
+          <w:rFonts w:ascii="Consolas" w:eastAsia="Times New Roman" w:hAnsi="Consolas" w:cs="Courier New"/>
+          <w:color w:val="008080"/>
+          <w:sz w:val="24"/>
+          <w:szCs w:val="24"/>
+          <w:lang w:eastAsia="en-IN"/>
+        </w:rPr>
+        <w:t>context</w:t>
+      </w:r>
+      <w:proofErr w:type="gramStart"/>
+      <w:r>
+        <w:rPr>
+          <w:rFonts w:ascii="Consolas" w:eastAsia="Times New Roman" w:hAnsi="Consolas" w:cs="Courier New"/>
+          <w:color w:val="008080"/>
+          <w:sz w:val="24"/>
+          <w:szCs w:val="24"/>
+          <w:lang w:eastAsia="en-IN"/>
+        </w:rPr>
+        <w:t>:include</w:t>
+      </w:r>
+      <w:proofErr w:type="gramEnd"/>
+      <w:r>
+        <w:rPr>
+          <w:rFonts w:ascii="Consolas" w:eastAsia="Times New Roman" w:hAnsi="Consolas" w:cs="Courier New"/>
+          <w:color w:val="008080"/>
+          <w:sz w:val="24"/>
+          <w:szCs w:val="24"/>
+          <w:lang w:eastAsia="en-IN"/>
+        </w:rPr>
+        <w:t>-filter</w:t>
+      </w:r>
+      <w:proofErr w:type="spellEnd"/>
       <w:r>
         <w:rPr>
           <w:rFonts w:ascii="Consolas" w:eastAsia="Times New Roman" w:hAnsi="Consolas" w:cs="Courier New"/>
@@ -4625,8 +5915,42 @@
           <w:szCs w:val="24"/>
           <w:lang w:eastAsia="en-IN"/>
         </w:rPr>
-        <w:t>&lt;context:exclude-filter</w:t>
-      </w:r>
+        <w:t>&lt;</w:t>
+      </w:r>
+      <w:proofErr w:type="spellStart"/>
+      <w:r>
+        <w:rPr>
+          <w:rFonts w:ascii="Consolas" w:eastAsia="Times New Roman" w:hAnsi="Consolas" w:cs="Courier New"/>
+          <w:color w:val="008080"/>
+          <w:sz w:val="24"/>
+          <w:szCs w:val="24"/>
+          <w:lang w:eastAsia="en-IN"/>
+        </w:rPr>
+        <w:t>context</w:t>
+      </w:r>
+      <w:proofErr w:type="gramStart"/>
+      <w:r>
+        <w:rPr>
+          <w:rFonts w:ascii="Consolas" w:eastAsia="Times New Roman" w:hAnsi="Consolas" w:cs="Courier New"/>
+          <w:color w:val="008080"/>
+          <w:sz w:val="24"/>
+          <w:szCs w:val="24"/>
+          <w:lang w:eastAsia="en-IN"/>
+        </w:rPr>
+        <w:t>:exclude</w:t>
+      </w:r>
+      <w:proofErr w:type="gramEnd"/>
+      <w:r>
+        <w:rPr>
+          <w:rFonts w:ascii="Consolas" w:eastAsia="Times New Roman" w:hAnsi="Consolas" w:cs="Courier New"/>
+          <w:color w:val="008080"/>
+          <w:sz w:val="24"/>
+          <w:szCs w:val="24"/>
+          <w:lang w:eastAsia="en-IN"/>
+        </w:rPr>
+        <w:t>-filter</w:t>
+      </w:r>
+      <w:proofErr w:type="spellEnd"/>
       <w:r>
         <w:rPr>
           <w:rFonts w:ascii="Consolas" w:eastAsia="Times New Roman" w:hAnsi="Consolas" w:cs="Courier New"/>
@@ -4742,7 +6066,29 @@
           <w:szCs w:val="24"/>
           <w:lang w:eastAsia="en-IN"/>
         </w:rPr>
-        <w:t>"org.springframework.stereotype.Repository"</w:t>
+        <w:t>"</w:t>
+      </w:r>
+      <w:proofErr w:type="spellStart"/>
+      <w:r>
+        <w:rPr>
+          <w:rFonts w:ascii="Consolas" w:eastAsia="Times New Roman" w:hAnsi="Consolas" w:cs="Courier New"/>
+          <w:color w:val="DD1144"/>
+          <w:sz w:val="24"/>
+          <w:szCs w:val="24"/>
+          <w:lang w:eastAsia="en-IN"/>
+        </w:rPr>
+        <w:t>org.springframework.stereotype.Repository</w:t>
+      </w:r>
+      <w:proofErr w:type="spellEnd"/>
+      <w:r>
+        <w:rPr>
+          <w:rFonts w:ascii="Consolas" w:eastAsia="Times New Roman" w:hAnsi="Consolas" w:cs="Courier New"/>
+          <w:color w:val="DD1144"/>
+          <w:sz w:val="24"/>
+          <w:szCs w:val="24"/>
+          <w:lang w:eastAsia="en-IN"/>
+        </w:rPr>
+        <w:t>"</w:t>
       </w:r>
       <w:r>
         <w:rPr>
@@ -4809,7 +6155,51 @@
           <w:szCs w:val="24"/>
           <w:lang w:eastAsia="en-IN"/>
         </w:rPr>
-        <w:t>&lt;/context:component-scan&gt;</w:t>
+        <w:t>&lt;/</w:t>
+      </w:r>
+      <w:proofErr w:type="spellStart"/>
+      <w:r>
+        <w:rPr>
+          <w:rFonts w:ascii="Consolas" w:eastAsia="Times New Roman" w:hAnsi="Consolas" w:cs="Courier New"/>
+          <w:color w:val="008080"/>
+          <w:sz w:val="24"/>
+          <w:szCs w:val="24"/>
+          <w:lang w:eastAsia="en-IN"/>
+        </w:rPr>
+        <w:t>context</w:t>
+      </w:r>
+      <w:proofErr w:type="gramStart"/>
+      <w:r>
+        <w:rPr>
+          <w:rFonts w:ascii="Consolas" w:eastAsia="Times New Roman" w:hAnsi="Consolas" w:cs="Courier New"/>
+          <w:color w:val="008080"/>
+          <w:sz w:val="24"/>
+          <w:szCs w:val="24"/>
+          <w:lang w:eastAsia="en-IN"/>
+        </w:rPr>
+        <w:t>:component</w:t>
+      </w:r>
+      <w:proofErr w:type="gramEnd"/>
+      <w:r>
+        <w:rPr>
+          <w:rFonts w:ascii="Consolas" w:eastAsia="Times New Roman" w:hAnsi="Consolas" w:cs="Courier New"/>
+          <w:color w:val="008080"/>
+          <w:sz w:val="24"/>
+          <w:szCs w:val="24"/>
+          <w:lang w:eastAsia="en-IN"/>
+        </w:rPr>
+        <w:t>-scan</w:t>
+      </w:r>
+      <w:proofErr w:type="spellEnd"/>
+      <w:r>
+        <w:rPr>
+          <w:rFonts w:ascii="Consolas" w:eastAsia="Times New Roman" w:hAnsi="Consolas" w:cs="Courier New"/>
+          <w:color w:val="008080"/>
+          <w:sz w:val="24"/>
+          <w:szCs w:val="24"/>
+          <w:lang w:eastAsia="en-IN"/>
+        </w:rPr>
+        <w:t>&gt;</w:t>
       </w:r>
     </w:p>
     <w:p>
@@ -5066,7 +6456,29 @@
           <w:sz w:val="24"/>
           <w:szCs w:val="24"/>
         </w:rPr>
-        <w:t>Can we have multiple Spring configuration files in one project?</w:t>
+        <w:t xml:space="preserve">Can we have multiple </w:t>
+      </w:r>
+      <w:proofErr w:type="gramStart"/>
+      <w:r>
+        <w:rPr>
+          <w:rFonts w:cstheme="minorHAnsi"/>
+          <w:b/>
+          <w:color w:val="333333"/>
+          <w:sz w:val="24"/>
+          <w:szCs w:val="24"/>
+        </w:rPr>
+        <w:t>Spring</w:t>
+      </w:r>
+      <w:proofErr w:type="gramEnd"/>
+      <w:r>
+        <w:rPr>
+          <w:rFonts w:cstheme="minorHAnsi"/>
+          <w:b/>
+          <w:color w:val="333333"/>
+          <w:sz w:val="24"/>
+          <w:szCs w:val="24"/>
+        </w:rPr>
+        <w:t xml:space="preserve"> configuration files in one project?</w:t>
       </w:r>
     </w:p>
     <w:p>
@@ -5087,7 +6499,27 @@
           <w:sz w:val="24"/>
           <w:szCs w:val="24"/>
         </w:rPr>
-        <w:t xml:space="preserve">Yes, in large projects, having multiple Spring configurations is recommended to increase </w:t>
+        <w:t xml:space="preserve">Yes, in large projects, having multiple </w:t>
+      </w:r>
+      <w:proofErr w:type="gramStart"/>
+      <w:r>
+        <w:rPr>
+          <w:rFonts w:cstheme="minorHAnsi"/>
+          <w:color w:val="333333"/>
+          <w:sz w:val="24"/>
+          <w:szCs w:val="24"/>
+        </w:rPr>
+        <w:t>Spring</w:t>
+      </w:r>
+      <w:proofErr w:type="gramEnd"/>
+      <w:r>
+        <w:rPr>
+          <w:rFonts w:cstheme="minorHAnsi"/>
+          <w:color w:val="333333"/>
+          <w:sz w:val="24"/>
+          <w:szCs w:val="24"/>
+        </w:rPr>
+        <w:t xml:space="preserve"> configurations is recommended to increase </w:t>
       </w:r>
       <w:r>
         <w:rPr>
@@ -5152,6 +6584,7 @@
           <w:szCs w:val="24"/>
         </w:rPr>
       </w:pPr>
+      <w:proofErr w:type="gramStart"/>
       <w:r>
         <w:rPr>
           <w:rFonts w:ascii="Courier New" w:hAnsi="Courier New" w:cs="Courier New"/>
@@ -5159,7 +6592,57 @@
           <w:sz w:val="24"/>
           <w:szCs w:val="24"/>
         </w:rPr>
-        <w:t>@Import({MainConfig.class, SchedulerConfig.class})</w:t>
+        <w:t>@Import(</w:t>
+      </w:r>
+      <w:proofErr w:type="gramEnd"/>
+      <w:r>
+        <w:rPr>
+          <w:rFonts w:ascii="Courier New" w:hAnsi="Courier New" w:cs="Courier New"/>
+          <w:color w:val="333333"/>
+          <w:sz w:val="24"/>
+          <w:szCs w:val="24"/>
+        </w:rPr>
+        <w:t>{</w:t>
+      </w:r>
+      <w:proofErr w:type="spellStart"/>
+      <w:r>
+        <w:rPr>
+          <w:rFonts w:ascii="Courier New" w:hAnsi="Courier New" w:cs="Courier New"/>
+          <w:color w:val="333333"/>
+          <w:sz w:val="24"/>
+          <w:szCs w:val="24"/>
+        </w:rPr>
+        <w:t>MainConfig.class</w:t>
+      </w:r>
+      <w:proofErr w:type="spellEnd"/>
+      <w:r>
+        <w:rPr>
+          <w:rFonts w:ascii="Courier New" w:hAnsi="Courier New" w:cs="Courier New"/>
+          <w:color w:val="333333"/>
+          <w:sz w:val="24"/>
+          <w:szCs w:val="24"/>
+        </w:rPr>
+        <w:t xml:space="preserve">, </w:t>
+      </w:r>
+      <w:proofErr w:type="spellStart"/>
+      <w:r>
+        <w:rPr>
+          <w:rFonts w:ascii="Courier New" w:hAnsi="Courier New" w:cs="Courier New"/>
+          <w:color w:val="333333"/>
+          <w:sz w:val="24"/>
+          <w:szCs w:val="24"/>
+        </w:rPr>
+        <w:t>SchedulerConfig.class</w:t>
+      </w:r>
+      <w:proofErr w:type="spellEnd"/>
+      <w:r>
+        <w:rPr>
+          <w:rFonts w:ascii="Courier New" w:hAnsi="Courier New" w:cs="Courier New"/>
+          <w:color w:val="333333"/>
+          <w:sz w:val="24"/>
+          <w:szCs w:val="24"/>
+        </w:rPr>
+        <w:t>})</w:t>
       </w:r>
     </w:p>
     <w:p>
@@ -5173,6 +6656,7 @@
           <w:szCs w:val="24"/>
         </w:rPr>
       </w:pPr>
+      <w:proofErr w:type="gramStart"/>
       <w:r>
         <w:rPr>
           <w:rFonts w:ascii="Courier New" w:hAnsi="Courier New" w:cs="Courier New"/>
@@ -5180,8 +6664,9 @@
           <w:sz w:val="24"/>
           <w:szCs w:val="24"/>
         </w:rPr>
-        <w:t>public class Ap</w:t>
-      </w:r>
+        <w:t>public</w:t>
+      </w:r>
+      <w:proofErr w:type="gramEnd"/>
       <w:r>
         <w:rPr>
           <w:rFonts w:ascii="Courier New" w:hAnsi="Courier New" w:cs="Courier New"/>
@@ -5189,7 +6674,36 @@
           <w:sz w:val="24"/>
           <w:szCs w:val="24"/>
         </w:rPr>
-        <w:t>pConfig {</w:t>
+        <w:t xml:space="preserve"> class </w:t>
+      </w:r>
+      <w:proofErr w:type="spellStart"/>
+      <w:r>
+        <w:rPr>
+          <w:rFonts w:ascii="Courier New" w:hAnsi="Courier New" w:cs="Courier New"/>
+          <w:color w:val="333333"/>
+          <w:sz w:val="24"/>
+          <w:szCs w:val="24"/>
+        </w:rPr>
+        <w:t>Ap</w:t>
+      </w:r>
+      <w:r>
+        <w:rPr>
+          <w:rFonts w:ascii="Courier New" w:hAnsi="Courier New" w:cs="Courier New"/>
+          <w:color w:val="333333"/>
+          <w:sz w:val="24"/>
+          <w:szCs w:val="24"/>
+        </w:rPr>
+        <w:t>pConfig</w:t>
+      </w:r>
+      <w:proofErr w:type="spellEnd"/>
+      <w:r>
+        <w:rPr>
+          <w:rFonts w:ascii="Courier New" w:hAnsi="Courier New" w:cs="Courier New"/>
+          <w:color w:val="333333"/>
+          <w:sz w:val="24"/>
+          <w:szCs w:val="24"/>
+        </w:rPr>
+        <w:t xml:space="preserve"> {</w:t>
       </w:r>
     </w:p>
     <w:p>
@@ -5210,7 +6724,17 @@
           <w:sz w:val="24"/>
           <w:szCs w:val="24"/>
         </w:rPr>
-        <w:t>Or load one XML file that will contain all other config</w:t>
+        <w:t xml:space="preserve">Or load one XML file that will contain all other </w:t>
+      </w:r>
+      <w:proofErr w:type="spellStart"/>
+      <w:r>
+        <w:rPr>
+          <w:rFonts w:cstheme="minorHAnsi"/>
+          <w:color w:val="333333"/>
+          <w:sz w:val="24"/>
+          <w:szCs w:val="24"/>
+        </w:rPr>
+        <w:t>config</w:t>
       </w:r>
       <w:r>
         <w:rPr>
@@ -5228,7 +6752,17 @@
           <w:sz w:val="24"/>
           <w:szCs w:val="24"/>
         </w:rPr>
-        <w:t>s:</w:t>
+        <w:t>s</w:t>
+      </w:r>
+      <w:proofErr w:type="spellEnd"/>
+      <w:r>
+        <w:rPr>
+          <w:rFonts w:cstheme="minorHAnsi"/>
+          <w:color w:val="333333"/>
+          <w:sz w:val="24"/>
+          <w:szCs w:val="24"/>
+        </w:rPr>
+        <w:t>:</w:t>
       </w:r>
     </w:p>
     <w:p>
@@ -5242,6 +6776,7 @@
           <w:szCs w:val="24"/>
         </w:rPr>
       </w:pPr>
+      <w:proofErr w:type="spellStart"/>
       <w:r>
         <w:rPr>
           <w:rFonts w:ascii="Courier New" w:hAnsi="Courier New" w:cs="Courier New"/>
@@ -5249,7 +6784,48 @@
           <w:sz w:val="24"/>
           <w:szCs w:val="24"/>
         </w:rPr>
-        <w:t>ApplicationContext context = new ClassPathXmlApplicationContext("spring-all.xml");</w:t>
+        <w:t>ApplicationContext</w:t>
+      </w:r>
+      <w:proofErr w:type="spellEnd"/>
+      <w:r>
+        <w:rPr>
+          <w:rFonts w:ascii="Courier New" w:hAnsi="Courier New" w:cs="Courier New"/>
+          <w:color w:val="333333"/>
+          <w:sz w:val="24"/>
+          <w:szCs w:val="24"/>
+        </w:rPr>
+        <w:t xml:space="preserve"> context = new </w:t>
+      </w:r>
+      <w:proofErr w:type="spellStart"/>
+      <w:proofErr w:type="gramStart"/>
+      <w:r>
+        <w:rPr>
+          <w:rFonts w:ascii="Courier New" w:hAnsi="Courier New" w:cs="Courier New"/>
+          <w:color w:val="333333"/>
+          <w:sz w:val="24"/>
+          <w:szCs w:val="24"/>
+        </w:rPr>
+        <w:t>ClassPathXmlApplicationContext</w:t>
+      </w:r>
+      <w:proofErr w:type="spellEnd"/>
+      <w:r>
+        <w:rPr>
+          <w:rFonts w:ascii="Courier New" w:hAnsi="Courier New" w:cs="Courier New"/>
+          <w:color w:val="333333"/>
+          <w:sz w:val="24"/>
+          <w:szCs w:val="24"/>
+        </w:rPr>
+        <w:t>(</w:t>
+      </w:r>
+      <w:proofErr w:type="gramEnd"/>
+      <w:r>
+        <w:rPr>
+          <w:rFonts w:ascii="Courier New" w:hAnsi="Courier New" w:cs="Courier New"/>
+          <w:color w:val="333333"/>
+          <w:sz w:val="24"/>
+          <w:szCs w:val="24"/>
+        </w:rPr>
+        <w:t>"spring-all.xml");</w:t>
       </w:r>
     </w:p>
     <w:p>
@@ -5553,6 +7129,7 @@
         </w:rPr>
         <w:t> </w:t>
       </w:r>
+      <w:proofErr w:type="spellStart"/>
       <w:r>
         <w:rPr>
           <w:rStyle w:val="Emphasis"/>
@@ -5563,6 +7140,7 @@
         </w:rPr>
         <w:t>JdbcTemplate</w:t>
       </w:r>
+      <w:proofErr w:type="spellEnd"/>
       <w:r>
         <w:rPr>
           <w:rFonts w:cstheme="minorHAnsi"/>
@@ -5572,6 +7150,7 @@
         </w:rPr>
         <w:t>, </w:t>
       </w:r>
+      <w:proofErr w:type="spellStart"/>
       <w:r>
         <w:rPr>
           <w:rStyle w:val="Emphasis"/>
@@ -5580,7 +7159,18 @@
           <w:sz w:val="24"/>
           <w:szCs w:val="24"/>
         </w:rPr>
-        <w:t>HibernateTemplate,</w:t>
+        <w:t>HibernateTemplate</w:t>
+      </w:r>
+      <w:proofErr w:type="spellEnd"/>
+      <w:r>
+        <w:rPr>
+          <w:rStyle w:val="Emphasis"/>
+          <w:rFonts w:cstheme="minorHAnsi"/>
+          <w:color w:val="333333"/>
+          <w:sz w:val="24"/>
+          <w:szCs w:val="24"/>
+        </w:rPr>
+        <w:t>,</w:t>
       </w:r>
       <w:r>
         <w:rPr>
@@ -5626,6 +7216,7 @@
         </w:rPr>
         <w:t> Spring MVC </w:t>
       </w:r>
+      <w:proofErr w:type="spellStart"/>
       <w:r>
         <w:rPr>
           <w:rStyle w:val="Emphasis"/>
@@ -5636,6 +7227,7 @@
         </w:rPr>
         <w:t>DispatcherServlet</w:t>
       </w:r>
+      <w:proofErr w:type="spellEnd"/>
     </w:p>
     <w:p>
       <w:pPr>
@@ -5758,13 +7350,23 @@
           <w:szCs w:val="24"/>
         </w:rPr>
       </w:pPr>
+      <w:proofErr w:type="gramStart"/>
       <w:r>
         <w:rPr>
           <w:rFonts w:ascii="Courier New" w:hAnsi="Courier New" w:cs="Courier New"/>
           <w:color w:val="333333"/>
           <w:szCs w:val="24"/>
         </w:rPr>
-        <w:t>@Scope("singleton")</w:t>
+        <w:t>@Scope(</w:t>
+      </w:r>
+      <w:proofErr w:type="gramEnd"/>
+      <w:r>
+        <w:rPr>
+          <w:rFonts w:ascii="Courier New" w:hAnsi="Courier New" w:cs="Courier New"/>
+          <w:color w:val="333333"/>
+          <w:szCs w:val="24"/>
+        </w:rPr>
+        <w:t>"singleton")</w:t>
       </w:r>
     </w:p>
     <w:p>
@@ -5777,13 +7379,41 @@
           <w:szCs w:val="24"/>
         </w:rPr>
       </w:pPr>
+      <w:proofErr w:type="gramStart"/>
       <w:r>
         <w:rPr>
           <w:rFonts w:ascii="Courier New" w:hAnsi="Courier New" w:cs="Courier New"/>
           <w:color w:val="333333"/>
           <w:szCs w:val="24"/>
         </w:rPr>
-        <w:t>public Person personSingleton() {</w:t>
+        <w:t>public</w:t>
+      </w:r>
+      <w:proofErr w:type="gramEnd"/>
+      <w:r>
+        <w:rPr>
+          <w:rFonts w:ascii="Courier New" w:hAnsi="Courier New" w:cs="Courier New"/>
+          <w:color w:val="333333"/>
+          <w:szCs w:val="24"/>
+        </w:rPr>
+        <w:t xml:space="preserve"> Person </w:t>
+      </w:r>
+      <w:proofErr w:type="spellStart"/>
+      <w:r>
+        <w:rPr>
+          <w:rFonts w:ascii="Courier New" w:hAnsi="Courier New" w:cs="Courier New"/>
+          <w:color w:val="333333"/>
+          <w:szCs w:val="24"/>
+        </w:rPr>
+        <w:t>personSingleton</w:t>
+      </w:r>
+      <w:proofErr w:type="spellEnd"/>
+      <w:r>
+        <w:rPr>
+          <w:rFonts w:ascii="Courier New" w:hAnsi="Courier New" w:cs="Courier New"/>
+          <w:color w:val="333333"/>
+          <w:szCs w:val="24"/>
+        </w:rPr>
+        <w:t>() {</w:t>
       </w:r>
     </w:p>
     <w:p>
@@ -5802,7 +7432,25 @@
           <w:color w:val="333333"/>
           <w:szCs w:val="24"/>
         </w:rPr>
-        <w:t xml:space="preserve">    return new Person();</w:t>
+        <w:t xml:space="preserve">    </w:t>
+      </w:r>
+      <w:proofErr w:type="gramStart"/>
+      <w:r>
+        <w:rPr>
+          <w:rFonts w:ascii="Courier New" w:hAnsi="Courier New" w:cs="Courier New"/>
+          <w:color w:val="333333"/>
+          <w:szCs w:val="24"/>
+        </w:rPr>
+        <w:t>return</w:t>
+      </w:r>
+      <w:proofErr w:type="gramEnd"/>
+      <w:r>
+        <w:rPr>
+          <w:rFonts w:ascii="Courier New" w:hAnsi="Courier New" w:cs="Courier New"/>
+          <w:color w:val="333333"/>
+          <w:szCs w:val="24"/>
+        </w:rPr>
+        <w:t xml:space="preserve"> new Person();</w:t>
       </w:r>
     </w:p>
     <w:p>
@@ -5855,14 +7503,34 @@
           <w:szCs w:val="24"/>
         </w:rPr>
       </w:pPr>
+      <w:proofErr w:type="gramStart"/>
       <w:r>
         <w:rPr>
           <w:rFonts w:ascii="Courier New" w:hAnsi="Courier New" w:cs="Courier New"/>
           <w:color w:val="333333"/>
           <w:szCs w:val="24"/>
         </w:rPr>
-        <w:t>@Scope(value = ConfigurableBeanFactory.SCOPE_SINGLETON</w:t>
-      </w:r>
+        <w:t>@Scope(</w:t>
+      </w:r>
+      <w:proofErr w:type="gramEnd"/>
+      <w:r>
+        <w:rPr>
+          <w:rFonts w:ascii="Courier New" w:hAnsi="Courier New" w:cs="Courier New"/>
+          <w:color w:val="333333"/>
+          <w:szCs w:val="24"/>
+        </w:rPr>
+        <w:t xml:space="preserve">value = </w:t>
+      </w:r>
+      <w:proofErr w:type="spellStart"/>
+      <w:r>
+        <w:rPr>
+          <w:rFonts w:ascii="Courier New" w:hAnsi="Courier New" w:cs="Courier New"/>
+          <w:color w:val="333333"/>
+          <w:szCs w:val="24"/>
+        </w:rPr>
+        <w:t>ConfigurableBeanFactory.SCOPE_SINGLETON</w:t>
+      </w:r>
+      <w:proofErr w:type="spellEnd"/>
     </w:p>
     <w:p>
       <w:pPr>
@@ -5875,6 +7543,7 @@
           <w:szCs w:val="24"/>
         </w:rPr>
       </w:pPr>
+      <w:proofErr w:type="gramStart"/>
       <w:r>
         <w:rPr>
           <w:rFonts w:ascii="Courier New" w:hAnsi="Courier New" w:cs="Courier New"/>
@@ -5884,6 +7553,7 @@
         </w:rPr>
         <w:t>xml</w:t>
       </w:r>
+      <w:proofErr w:type="gramEnd"/>
     </w:p>
     <w:p>
       <w:pPr>
@@ -5901,7 +7571,43 @@
           <w:color w:val="333333"/>
           <w:szCs w:val="24"/>
         </w:rPr>
-        <w:t>&lt;bean id="personSingleton" class="org.baeldung.scopes.Person" scope="singleton"/&gt;</w:t>
+        <w:t>&lt;bean id="</w:t>
+      </w:r>
+      <w:proofErr w:type="spellStart"/>
+      <w:r>
+        <w:rPr>
+          <w:rFonts w:ascii="Courier New" w:hAnsi="Courier New" w:cs="Courier New"/>
+          <w:color w:val="333333"/>
+          <w:szCs w:val="24"/>
+        </w:rPr>
+        <w:t>personSingleton</w:t>
+      </w:r>
+      <w:proofErr w:type="spellEnd"/>
+      <w:r>
+        <w:rPr>
+          <w:rFonts w:ascii="Courier New" w:hAnsi="Courier New" w:cs="Courier New"/>
+          <w:color w:val="333333"/>
+          <w:szCs w:val="24"/>
+        </w:rPr>
+        <w:t>" class="</w:t>
+      </w:r>
+      <w:proofErr w:type="spellStart"/>
+      <w:r>
+        <w:rPr>
+          <w:rFonts w:ascii="Courier New" w:hAnsi="Courier New" w:cs="Courier New"/>
+          <w:color w:val="333333"/>
+          <w:szCs w:val="24"/>
+        </w:rPr>
+        <w:t>org.baeldung.scopes.Person</w:t>
+      </w:r>
+      <w:proofErr w:type="spellEnd"/>
+      <w:r>
+        <w:rPr>
+          <w:rFonts w:ascii="Courier New" w:hAnsi="Courier New" w:cs="Courier New"/>
+          <w:color w:val="333333"/>
+          <w:szCs w:val="24"/>
+        </w:rPr>
+        <w:t>" scope="singleton"/&gt;</w:t>
       </w:r>
     </w:p>
     <w:p>
@@ -6355,7 +8061,29 @@
           <w:sz w:val="24"/>
           <w:szCs w:val="24"/>
         </w:rPr>
-        <w:t xml:space="preserve">@AfterReturning: </w:t>
+        <w:t>@</w:t>
+      </w:r>
+      <w:proofErr w:type="spellStart"/>
+      <w:r>
+        <w:rPr>
+          <w:rFonts w:cstheme="minorHAnsi"/>
+          <w:b/>
+          <w:color w:val="333333"/>
+          <w:sz w:val="24"/>
+          <w:szCs w:val="24"/>
+        </w:rPr>
+        <w:t>AfterReturning</w:t>
+      </w:r>
+      <w:proofErr w:type="spellEnd"/>
+      <w:r>
+        <w:rPr>
+          <w:rFonts w:cstheme="minorHAnsi"/>
+          <w:b/>
+          <w:color w:val="333333"/>
+          <w:sz w:val="24"/>
+          <w:szCs w:val="24"/>
+        </w:rPr>
+        <w:t xml:space="preserve">: </w:t>
       </w:r>
       <w:r>
         <w:rPr>
@@ -6387,7 +8115,29 @@
           <w:sz w:val="24"/>
           <w:szCs w:val="24"/>
         </w:rPr>
-        <w:t xml:space="preserve">@AfterThrowing: </w:t>
+        <w:t>@</w:t>
+      </w:r>
+      <w:proofErr w:type="spellStart"/>
+      <w:r>
+        <w:rPr>
+          <w:rFonts w:cstheme="minorHAnsi"/>
+          <w:b/>
+          <w:color w:val="333333"/>
+          <w:sz w:val="24"/>
+          <w:szCs w:val="24"/>
+        </w:rPr>
+        <w:t>AfterThrowing</w:t>
+      </w:r>
+      <w:proofErr w:type="spellEnd"/>
+      <w:r>
+        <w:rPr>
+          <w:rFonts w:cstheme="minorHAnsi"/>
+          <w:b/>
+          <w:color w:val="333333"/>
+          <w:sz w:val="24"/>
+          <w:szCs w:val="24"/>
+        </w:rPr>
+        <w:t xml:space="preserve">: </w:t>
       </w:r>
       <w:r>
         <w:rPr>
@@ -6477,6 +8227,7 @@
           <w:szCs w:val="22"/>
         </w:rPr>
       </w:pPr>
+      <w:proofErr w:type="gramStart"/>
       <w:r>
         <w:rPr>
           <w:rStyle w:val="token"/>
@@ -6486,6 +8237,7 @@
         </w:rPr>
         <w:t>public</w:t>
       </w:r>
+      <w:proofErr w:type="gramEnd"/>
       <w:r>
         <w:rPr>
           <w:rStyle w:val="HTMLCode"/>
@@ -6513,6 +8265,7 @@
         </w:rPr>
         <w:t xml:space="preserve"> </w:t>
       </w:r>
+      <w:proofErr w:type="spellStart"/>
       <w:r>
         <w:rPr>
           <w:rStyle w:val="token"/>
@@ -6522,6 +8275,7 @@
         </w:rPr>
         <w:t>LoggingAspect</w:t>
       </w:r>
+      <w:proofErr w:type="spellEnd"/>
       <w:r>
         <w:rPr>
           <w:rStyle w:val="HTMLCode"/>
@@ -6568,6 +8322,7 @@
         </w:rPr>
         <w:tab/>
       </w:r>
+      <w:proofErr w:type="gramStart"/>
       <w:r>
         <w:rPr>
           <w:rStyle w:val="token"/>
@@ -6577,6 +8332,7 @@
         </w:rPr>
         <w:t>@Before(</w:t>
       </w:r>
+      <w:proofErr w:type="gramEnd"/>
       <w:r>
         <w:rPr>
           <w:rStyle w:val="token"/>
@@ -6584,7 +8340,27 @@
           <w:sz w:val="22"/>
           <w:szCs w:val="22"/>
         </w:rPr>
-        <w:t>"execution(* com.mkyong.customer.bo.CustomerBo.addCustomer(..))"</w:t>
+        <w:t xml:space="preserve">"execution(* </w:t>
+      </w:r>
+      <w:proofErr w:type="spellStart"/>
+      <w:r>
+        <w:rPr>
+          <w:rStyle w:val="token"/>
+          <w:color w:val="669900"/>
+          <w:sz w:val="22"/>
+          <w:szCs w:val="22"/>
+        </w:rPr>
+        <w:t>com.mkyong.customer.bo.CustomerBo.addCustomer</w:t>
+      </w:r>
+      <w:proofErr w:type="spellEnd"/>
+      <w:r>
+        <w:rPr>
+          <w:rStyle w:val="token"/>
+          <w:color w:val="669900"/>
+          <w:sz w:val="22"/>
+          <w:szCs w:val="22"/>
+        </w:rPr>
+        <w:t>(..))"</w:t>
       </w:r>
       <w:r>
         <w:rPr>
@@ -6623,6 +8399,7 @@
         </w:rPr>
         <w:tab/>
       </w:r>
+      <w:proofErr w:type="gramStart"/>
       <w:r>
         <w:rPr>
           <w:rStyle w:val="token"/>
@@ -6632,6 +8409,7 @@
         </w:rPr>
         <w:t>public</w:t>
       </w:r>
+      <w:proofErr w:type="gramEnd"/>
       <w:r>
         <w:rPr>
           <w:rStyle w:val="HTMLCode"/>
@@ -6659,6 +8437,7 @@
         </w:rPr>
         <w:t xml:space="preserve"> </w:t>
       </w:r>
+      <w:proofErr w:type="spellStart"/>
       <w:r>
         <w:rPr>
           <w:rStyle w:val="token"/>
@@ -6668,6 +8447,7 @@
         </w:rPr>
         <w:t>logBefore</w:t>
       </w:r>
+      <w:proofErr w:type="spellEnd"/>
       <w:r>
         <w:rPr>
           <w:rStyle w:val="token"/>
@@ -6677,6 +8457,7 @@
         </w:rPr>
         <w:t>(</w:t>
       </w:r>
+      <w:proofErr w:type="spellStart"/>
       <w:r>
         <w:rPr>
           <w:rStyle w:val="HTMLCode"/>
@@ -6684,8 +8465,29 @@
           <w:sz w:val="22"/>
           <w:szCs w:val="22"/>
         </w:rPr>
-        <w:t>JoinPoint joinPoint</w:t>
-      </w:r>
+        <w:t>JoinPoint</w:t>
+      </w:r>
+      <w:proofErr w:type="spellEnd"/>
+      <w:r>
+        <w:rPr>
+          <w:rStyle w:val="HTMLCode"/>
+          <w:color w:val="000000"/>
+          <w:sz w:val="22"/>
+          <w:szCs w:val="22"/>
+        </w:rPr>
+        <w:t xml:space="preserve"> </w:t>
+      </w:r>
+      <w:proofErr w:type="spellStart"/>
+      <w:r>
+        <w:rPr>
+          <w:rStyle w:val="HTMLCode"/>
+          <w:color w:val="000000"/>
+          <w:sz w:val="22"/>
+          <w:szCs w:val="22"/>
+        </w:rPr>
+        <w:t>joinPoint</w:t>
+      </w:r>
+      <w:proofErr w:type="spellEnd"/>
       <w:r>
         <w:rPr>
           <w:rStyle w:val="token"/>
@@ -6769,6 +8571,7 @@
           <w:szCs w:val="22"/>
         </w:rPr>
       </w:pPr>
+      <w:proofErr w:type="gramStart"/>
       <w:r>
         <w:rPr>
           <w:rStyle w:val="token"/>
@@ -6778,6 +8581,7 @@
         </w:rPr>
         <w:t>@After(</w:t>
       </w:r>
+      <w:proofErr w:type="gramEnd"/>
       <w:r>
         <w:rPr>
           <w:rStyle w:val="token"/>
@@ -6785,7 +8589,27 @@
           <w:sz w:val="22"/>
           <w:szCs w:val="22"/>
         </w:rPr>
-        <w:t>"execution(* com.mkyong.customer.bo.CustomerBo.addCustomer(..))"</w:t>
+        <w:t xml:space="preserve">"execution(* </w:t>
+      </w:r>
+      <w:proofErr w:type="spellStart"/>
+      <w:r>
+        <w:rPr>
+          <w:rStyle w:val="token"/>
+          <w:color w:val="669900"/>
+          <w:sz w:val="22"/>
+          <w:szCs w:val="22"/>
+        </w:rPr>
+        <w:t>com.mkyong.customer.bo.CustomerBo.addCustomer</w:t>
+      </w:r>
+      <w:proofErr w:type="spellEnd"/>
+      <w:r>
+        <w:rPr>
+          <w:rStyle w:val="token"/>
+          <w:color w:val="669900"/>
+          <w:sz w:val="22"/>
+          <w:szCs w:val="22"/>
+        </w:rPr>
+        <w:t>(..))"</w:t>
       </w:r>
       <w:r>
         <w:rPr>
@@ -6824,6 +8648,7 @@
         </w:rPr>
         <w:tab/>
       </w:r>
+      <w:proofErr w:type="gramStart"/>
       <w:r>
         <w:rPr>
           <w:rStyle w:val="token"/>
@@ -6833,6 +8658,7 @@
         </w:rPr>
         <w:t>public</w:t>
       </w:r>
+      <w:proofErr w:type="gramEnd"/>
       <w:r>
         <w:rPr>
           <w:rStyle w:val="HTMLCode"/>
@@ -6860,6 +8686,7 @@
         </w:rPr>
         <w:t xml:space="preserve"> </w:t>
       </w:r>
+      <w:proofErr w:type="spellStart"/>
       <w:r>
         <w:rPr>
           <w:rStyle w:val="token"/>
@@ -6869,6 +8696,7 @@
         </w:rPr>
         <w:t>logAfter</w:t>
       </w:r>
+      <w:proofErr w:type="spellEnd"/>
       <w:r>
         <w:rPr>
           <w:rStyle w:val="token"/>
@@ -6878,6 +8706,7 @@
         </w:rPr>
         <w:t>(</w:t>
       </w:r>
+      <w:proofErr w:type="spellStart"/>
       <w:r>
         <w:rPr>
           <w:rStyle w:val="HTMLCode"/>
@@ -6885,8 +8714,29 @@
           <w:sz w:val="22"/>
           <w:szCs w:val="22"/>
         </w:rPr>
-        <w:t>JoinPoint joinPoint</w:t>
-      </w:r>
+        <w:t>JoinPoint</w:t>
+      </w:r>
+      <w:proofErr w:type="spellEnd"/>
+      <w:r>
+        <w:rPr>
+          <w:rStyle w:val="HTMLCode"/>
+          <w:color w:val="000000"/>
+          <w:sz w:val="22"/>
+          <w:szCs w:val="22"/>
+        </w:rPr>
+        <w:t xml:space="preserve"> </w:t>
+      </w:r>
+      <w:proofErr w:type="spellStart"/>
+      <w:r>
+        <w:rPr>
+          <w:rStyle w:val="HTMLCode"/>
+          <w:color w:val="000000"/>
+          <w:sz w:val="22"/>
+          <w:szCs w:val="22"/>
+        </w:rPr>
+        <w:t>joinPoint</w:t>
+      </w:r>
+      <w:proofErr w:type="spellEnd"/>
       <w:r>
         <w:rPr>
           <w:rStyle w:val="token"/>
@@ -6969,6 +8819,7 @@
           <w:szCs w:val="22"/>
         </w:rPr>
       </w:pPr>
+      <w:proofErr w:type="gramStart"/>
       <w:r>
         <w:rPr>
           <w:rStyle w:val="token"/>
@@ -6976,25 +8827,57 @@
           <w:sz w:val="22"/>
           <w:szCs w:val="22"/>
         </w:rPr>
-        <w:t>@AfterReturning(</w:t>
-      </w:r>
-      <w:r>
-        <w:rPr>
-          <w:rStyle w:val="HTMLCode"/>
-          <w:color w:val="000000"/>
+        <w:t>@</w:t>
+      </w:r>
+      <w:proofErr w:type="spellStart"/>
+      <w:r>
+        <w:rPr>
+          <w:rStyle w:val="token"/>
+          <w:color w:val="999999"/>
           <w:sz w:val="22"/>
           <w:szCs w:val="22"/>
         </w:rPr>
-        <w:t xml:space="preserve"> </w:t>
-      </w:r>
-      <w:r>
-        <w:rPr>
-          <w:rStyle w:val="HTMLCode"/>
-          <w:color w:val="000000"/>
+        <w:t>AfterReturning</w:t>
+      </w:r>
+      <w:proofErr w:type="spellEnd"/>
+      <w:r>
+        <w:rPr>
+          <w:rStyle w:val="token"/>
+          <w:color w:val="999999"/>
           <w:sz w:val="22"/>
           <w:szCs w:val="22"/>
         </w:rPr>
-        <w:t xml:space="preserve">pointcut </w:t>
+        <w:t>(</w:t>
+      </w:r>
+      <w:proofErr w:type="gramEnd"/>
+      <w:r>
+        <w:rPr>
+          <w:rStyle w:val="HTMLCode"/>
+          <w:color w:val="000000"/>
+          <w:sz w:val="22"/>
+          <w:szCs w:val="22"/>
+        </w:rPr>
+        <w:t xml:space="preserve"> </w:t>
+      </w:r>
+      <w:proofErr w:type="spellStart"/>
+      <w:r>
+        <w:rPr>
+          <w:rStyle w:val="HTMLCode"/>
+          <w:color w:val="000000"/>
+          <w:sz w:val="22"/>
+          <w:szCs w:val="22"/>
+        </w:rPr>
+        <w:t>pointcut</w:t>
+      </w:r>
+      <w:proofErr w:type="spellEnd"/>
+      <w:r>
+        <w:rPr>
+          <w:rStyle w:val="HTMLCode"/>
+          <w:color w:val="000000"/>
+          <w:sz w:val="22"/>
+          <w:szCs w:val="22"/>
+        </w:rPr>
+        <w:t xml:space="preserve"> </w:t>
       </w:r>
       <w:r>
         <w:rPr>
@@ -7021,7 +8904,27 @@
           <w:sz w:val="22"/>
           <w:szCs w:val="22"/>
         </w:rPr>
-        <w:t>"execution(* com.mkyong.customer.bo.CustomerBo.addCustomerReturnValue(..))"</w:t>
+        <w:t xml:space="preserve">"execution(* </w:t>
+      </w:r>
+      <w:proofErr w:type="spellStart"/>
+      <w:r>
+        <w:rPr>
+          <w:rStyle w:val="token"/>
+          <w:color w:val="669900"/>
+          <w:sz w:val="22"/>
+          <w:szCs w:val="22"/>
+        </w:rPr>
+        <w:t>com.mkyong.customer.bo.CustomerBo.addCustomerReturnValue</w:t>
+      </w:r>
+      <w:proofErr w:type="spellEnd"/>
+      <w:r>
+        <w:rPr>
+          <w:rStyle w:val="token"/>
+          <w:color w:val="669900"/>
+          <w:sz w:val="22"/>
+          <w:szCs w:val="22"/>
+        </w:rPr>
+        <w:t>(..))"</w:t>
       </w:r>
       <w:r>
         <w:rPr>
@@ -7051,6 +8954,7 @@
           <w:szCs w:val="22"/>
         </w:rPr>
       </w:pPr>
+      <w:proofErr w:type="gramStart"/>
       <w:r>
         <w:rPr>
           <w:rStyle w:val="HTMLCode"/>
@@ -7060,6 +8964,7 @@
         </w:rPr>
         <w:t>returning</w:t>
       </w:r>
+      <w:proofErr w:type="gramEnd"/>
       <w:r>
         <w:rPr>
           <w:rStyle w:val="token"/>
@@ -7115,6 +9020,7 @@
           <w:szCs w:val="22"/>
         </w:rPr>
       </w:pPr>
+      <w:proofErr w:type="gramStart"/>
       <w:r>
         <w:rPr>
           <w:rStyle w:val="token"/>
@@ -7124,6 +9030,7 @@
         </w:rPr>
         <w:t>public</w:t>
       </w:r>
+      <w:proofErr w:type="gramEnd"/>
       <w:r>
         <w:rPr>
           <w:rStyle w:val="HTMLCode"/>
@@ -7151,6 +9058,7 @@
         </w:rPr>
         <w:t xml:space="preserve"> </w:t>
       </w:r>
+      <w:proofErr w:type="spellStart"/>
       <w:r>
         <w:rPr>
           <w:rStyle w:val="token"/>
@@ -7160,6 +9068,7 @@
         </w:rPr>
         <w:t>logAfterReturning</w:t>
       </w:r>
+      <w:proofErr w:type="spellEnd"/>
       <w:r>
         <w:rPr>
           <w:rStyle w:val="token"/>
@@ -7169,6 +9078,7 @@
         </w:rPr>
         <w:t>(</w:t>
       </w:r>
+      <w:proofErr w:type="spellStart"/>
       <w:r>
         <w:rPr>
           <w:rStyle w:val="HTMLCode"/>
@@ -7176,8 +9086,29 @@
           <w:sz w:val="22"/>
           <w:szCs w:val="22"/>
         </w:rPr>
-        <w:t>JoinPoint joinPoint</w:t>
-      </w:r>
+        <w:t>JoinPoint</w:t>
+      </w:r>
+      <w:proofErr w:type="spellEnd"/>
+      <w:r>
+        <w:rPr>
+          <w:rStyle w:val="HTMLCode"/>
+          <w:color w:val="000000"/>
+          <w:sz w:val="22"/>
+          <w:szCs w:val="22"/>
+        </w:rPr>
+        <w:t xml:space="preserve"> </w:t>
+      </w:r>
+      <w:proofErr w:type="spellStart"/>
+      <w:r>
+        <w:rPr>
+          <w:rStyle w:val="HTMLCode"/>
+          <w:color w:val="000000"/>
+          <w:sz w:val="22"/>
+          <w:szCs w:val="22"/>
+        </w:rPr>
+        <w:t>joinPoint</w:t>
+      </w:r>
+      <w:proofErr w:type="spellEnd"/>
       <w:r>
         <w:rPr>
           <w:rStyle w:val="token"/>
@@ -7349,7 +9280,29 @@
           <w:szCs w:val="24"/>
           <w:shd w:val="clear" w:color="auto" w:fill="FFFFFF"/>
         </w:rPr>
-        <w:t> annotations and instruct the Spring container to find these annotations and provide transactional semantics for these annotated methods.</w:t>
+        <w:t xml:space="preserve"> annotations and instruct the </w:t>
+      </w:r>
+      <w:proofErr w:type="gramStart"/>
+      <w:r>
+        <w:rPr>
+          <w:rFonts w:cstheme="minorHAnsi"/>
+          <w:color w:val="34302D"/>
+          <w:sz w:val="24"/>
+          <w:szCs w:val="24"/>
+          <w:shd w:val="clear" w:color="auto" w:fill="FFFFFF"/>
+        </w:rPr>
+        <w:t>Spring</w:t>
+      </w:r>
+      <w:proofErr w:type="gramEnd"/>
+      <w:r>
+        <w:rPr>
+          <w:rFonts w:cstheme="minorHAnsi"/>
+          <w:color w:val="34302D"/>
+          <w:sz w:val="24"/>
+          <w:szCs w:val="24"/>
+          <w:shd w:val="clear" w:color="auto" w:fill="FFFFFF"/>
+        </w:rPr>
+        <w:t xml:space="preserve"> container to find these annotations and provide transactional semantics for these annotated methods.</w:t>
       </w:r>
     </w:p>
     <w:p>
@@ -7363,13 +9316,33 @@
           <w:szCs w:val="24"/>
         </w:rPr>
       </w:pPr>
+      <w:proofErr w:type="gramStart"/>
       <w:r>
         <w:rPr>
           <w:rFonts w:ascii="Courier New" w:hAnsi="Courier New" w:cs="Courier New"/>
           <w:color w:val="333333"/>
           <w:szCs w:val="24"/>
         </w:rPr>
-        <w:t>@Transactional(readOnly = true)</w:t>
+        <w:t>@Transactional(</w:t>
+      </w:r>
+      <w:proofErr w:type="spellStart"/>
+      <w:proofErr w:type="gramEnd"/>
+      <w:r>
+        <w:rPr>
+          <w:rFonts w:ascii="Courier New" w:hAnsi="Courier New" w:cs="Courier New"/>
+          <w:color w:val="333333"/>
+          <w:szCs w:val="24"/>
+        </w:rPr>
+        <w:t>readOnly</w:t>
+      </w:r>
+      <w:proofErr w:type="spellEnd"/>
+      <w:r>
+        <w:rPr>
+          <w:rFonts w:ascii="Courier New" w:hAnsi="Courier New" w:cs="Courier New"/>
+          <w:color w:val="333333"/>
+          <w:szCs w:val="24"/>
+        </w:rPr>
+        <w:t xml:space="preserve"> = true)</w:t>
       </w:r>
     </w:p>
     <w:p>
@@ -7389,7 +9362,43 @@
           <w:color w:val="333333"/>
           <w:szCs w:val="24"/>
         </w:rPr>
-        <w:t xml:space="preserve">    public List&lt;Product&gt; findAllProducts() {</w:t>
+        <w:t xml:space="preserve">    </w:t>
+      </w:r>
+      <w:proofErr w:type="gramStart"/>
+      <w:r>
+        <w:rPr>
+          <w:rFonts w:ascii="Courier New" w:hAnsi="Courier New" w:cs="Courier New"/>
+          <w:color w:val="333333"/>
+          <w:szCs w:val="24"/>
+        </w:rPr>
+        <w:t>public</w:t>
+      </w:r>
+      <w:proofErr w:type="gramEnd"/>
+      <w:r>
+        <w:rPr>
+          <w:rFonts w:ascii="Courier New" w:hAnsi="Courier New" w:cs="Courier New"/>
+          <w:color w:val="333333"/>
+          <w:szCs w:val="24"/>
+        </w:rPr>
+        <w:t xml:space="preserve"> List&lt;Product&gt; </w:t>
+      </w:r>
+      <w:proofErr w:type="spellStart"/>
+      <w:r>
+        <w:rPr>
+          <w:rFonts w:ascii="Courier New" w:hAnsi="Courier New" w:cs="Courier New"/>
+          <w:color w:val="333333"/>
+          <w:szCs w:val="24"/>
+        </w:rPr>
+        <w:t>findAllProducts</w:t>
+      </w:r>
+      <w:proofErr w:type="spellEnd"/>
+      <w:r>
+        <w:rPr>
+          <w:rFonts w:ascii="Courier New" w:hAnsi="Courier New" w:cs="Courier New"/>
+          <w:color w:val="333333"/>
+          <w:szCs w:val="24"/>
+        </w:rPr>
+        <w:t>() {</w:t>
       </w:r>
     </w:p>
     <w:p>
@@ -7409,7 +9418,43 @@
           <w:color w:val="333333"/>
           <w:szCs w:val="24"/>
         </w:rPr>
-        <w:t xml:space="preserve">        return this.productDao.findAllProducts();</w:t>
+        <w:t xml:space="preserve">        </w:t>
+      </w:r>
+      <w:proofErr w:type="gramStart"/>
+      <w:r>
+        <w:rPr>
+          <w:rFonts w:ascii="Courier New" w:hAnsi="Courier New" w:cs="Courier New"/>
+          <w:color w:val="333333"/>
+          <w:szCs w:val="24"/>
+        </w:rPr>
+        <w:t>return</w:t>
+      </w:r>
+      <w:proofErr w:type="gramEnd"/>
+      <w:r>
+        <w:rPr>
+          <w:rFonts w:ascii="Courier New" w:hAnsi="Courier New" w:cs="Courier New"/>
+          <w:color w:val="333333"/>
+          <w:szCs w:val="24"/>
+        </w:rPr>
+        <w:t xml:space="preserve"> </w:t>
+      </w:r>
+      <w:proofErr w:type="spellStart"/>
+      <w:r>
+        <w:rPr>
+          <w:rFonts w:ascii="Courier New" w:hAnsi="Courier New" w:cs="Courier New"/>
+          <w:color w:val="333333"/>
+          <w:szCs w:val="24"/>
+        </w:rPr>
+        <w:t>this.productDao.findAllProducts</w:t>
+      </w:r>
+      <w:proofErr w:type="spellEnd"/>
+      <w:r>
+        <w:rPr>
+          <w:rFonts w:ascii="Courier New" w:hAnsi="Courier New" w:cs="Courier New"/>
+          <w:color w:val="333333"/>
+          <w:szCs w:val="24"/>
+        </w:rPr>
+        <w:t>();</w:t>
       </w:r>
     </w:p>
     <w:p>
@@ -7445,6 +9490,7 @@
           <w:shd w:val="clear" w:color="auto" w:fill="FFFFFF"/>
         </w:rPr>
       </w:pPr>
+      <w:proofErr w:type="spellStart"/>
       <w:r>
         <w:rPr>
           <w:rStyle w:val="HTMLCode"/>
@@ -7457,6 +9503,7 @@
         </w:rPr>
         <w:t>ModelMap</w:t>
       </w:r>
+      <w:proofErr w:type="spellEnd"/>
       <w:r>
         <w:rPr>
           <w:rFonts w:cstheme="minorHAnsi"/>
@@ -7465,7 +9512,51 @@
           <w:szCs w:val="24"/>
           <w:shd w:val="clear" w:color="auto" w:fill="FFFFFF"/>
         </w:rPr>
-        <w:t> is a Map implementation, which saves you from old request.getAttribute/ request.setAttribute. It provides a way to set/get attributes from/to request or session.</w:t>
+        <w:t xml:space="preserve"> is a Map implementation, which saves you from old </w:t>
+      </w:r>
+      <w:proofErr w:type="spellStart"/>
+      <w:r>
+        <w:rPr>
+          <w:rFonts w:cstheme="minorHAnsi"/>
+          <w:color w:val="404040"/>
+          <w:sz w:val="24"/>
+          <w:szCs w:val="24"/>
+          <w:shd w:val="clear" w:color="auto" w:fill="FFFFFF"/>
+        </w:rPr>
+        <w:t>request.getAttribute</w:t>
+      </w:r>
+      <w:proofErr w:type="spellEnd"/>
+      <w:r>
+        <w:rPr>
+          <w:rFonts w:cstheme="minorHAnsi"/>
+          <w:color w:val="404040"/>
+          <w:sz w:val="24"/>
+          <w:szCs w:val="24"/>
+          <w:shd w:val="clear" w:color="auto" w:fill="FFFFFF"/>
+        </w:rPr>
+        <w:t xml:space="preserve">/ </w:t>
+      </w:r>
+      <w:proofErr w:type="spellStart"/>
+      <w:r>
+        <w:rPr>
+          <w:rFonts w:cstheme="minorHAnsi"/>
+          <w:color w:val="404040"/>
+          <w:sz w:val="24"/>
+          <w:szCs w:val="24"/>
+          <w:shd w:val="clear" w:color="auto" w:fill="FFFFFF"/>
+        </w:rPr>
+        <w:t>request.setAttribute</w:t>
+      </w:r>
+      <w:proofErr w:type="spellEnd"/>
+      <w:r>
+        <w:rPr>
+          <w:rFonts w:cstheme="minorHAnsi"/>
+          <w:color w:val="404040"/>
+          <w:sz w:val="24"/>
+          <w:szCs w:val="24"/>
+          <w:shd w:val="clear" w:color="auto" w:fill="FFFFFF"/>
+        </w:rPr>
+        <w:t>. It provides a way to set/get attributes from/to request or session.</w:t>
       </w:r>
     </w:p>
     <w:p>
@@ -7478,6 +9569,7 @@
           <w:lang w:eastAsia="en-IN"/>
         </w:rPr>
       </w:pPr>
+      <w:proofErr w:type="gramStart"/>
       <w:r>
         <w:rPr>
           <w:rFonts w:ascii="Courier New" w:eastAsia="Times New Roman" w:hAnsi="Courier New" w:cs="Courier New"/>
@@ -7485,7 +9577,77 @@
           <w:szCs w:val="20"/>
           <w:lang w:eastAsia="en-IN"/>
         </w:rPr>
-        <w:t>@RequestMapping(value="/helloagain", method = RequestMethod.GET)</w:t>
+        <w:t>@</w:t>
+      </w:r>
+      <w:proofErr w:type="spellStart"/>
+      <w:r>
+        <w:rPr>
+          <w:rFonts w:ascii="Courier New" w:eastAsia="Times New Roman" w:hAnsi="Courier New" w:cs="Courier New"/>
+          <w:color w:val="404040"/>
+          <w:szCs w:val="20"/>
+          <w:lang w:eastAsia="en-IN"/>
+        </w:rPr>
+        <w:t>RequestMapping</w:t>
+      </w:r>
+      <w:proofErr w:type="spellEnd"/>
+      <w:r>
+        <w:rPr>
+          <w:rFonts w:ascii="Courier New" w:eastAsia="Times New Roman" w:hAnsi="Courier New" w:cs="Courier New"/>
+          <w:color w:val="404040"/>
+          <w:szCs w:val="20"/>
+          <w:lang w:eastAsia="en-IN"/>
+        </w:rPr>
+        <w:t>(</w:t>
+      </w:r>
+      <w:proofErr w:type="gramEnd"/>
+      <w:r>
+        <w:rPr>
+          <w:rFonts w:ascii="Courier New" w:eastAsia="Times New Roman" w:hAnsi="Courier New" w:cs="Courier New"/>
+          <w:color w:val="404040"/>
+          <w:szCs w:val="20"/>
+          <w:lang w:eastAsia="en-IN"/>
+        </w:rPr>
+        <w:t>value="/</w:t>
+      </w:r>
+      <w:proofErr w:type="spellStart"/>
+      <w:r>
+        <w:rPr>
+          <w:rFonts w:ascii="Courier New" w:eastAsia="Times New Roman" w:hAnsi="Courier New" w:cs="Courier New"/>
+          <w:color w:val="404040"/>
+          <w:szCs w:val="20"/>
+          <w:lang w:eastAsia="en-IN"/>
+        </w:rPr>
+        <w:t>helloagain</w:t>
+      </w:r>
+      <w:proofErr w:type="spellEnd"/>
+      <w:r>
+        <w:rPr>
+          <w:rFonts w:ascii="Courier New" w:eastAsia="Times New Roman" w:hAnsi="Courier New" w:cs="Courier New"/>
+          <w:color w:val="404040"/>
+          <w:szCs w:val="20"/>
+          <w:lang w:eastAsia="en-IN"/>
+        </w:rPr>
+        <w:t xml:space="preserve">", method = </w:t>
+      </w:r>
+      <w:proofErr w:type="spellStart"/>
+      <w:r>
+        <w:rPr>
+          <w:rFonts w:ascii="Courier New" w:eastAsia="Times New Roman" w:hAnsi="Courier New" w:cs="Courier New"/>
+          <w:color w:val="404040"/>
+          <w:szCs w:val="20"/>
+          <w:lang w:eastAsia="en-IN"/>
+        </w:rPr>
+        <w:t>RequestMethod.GET</w:t>
+      </w:r>
+      <w:proofErr w:type="spellEnd"/>
+      <w:r>
+        <w:rPr>
+          <w:rFonts w:ascii="Courier New" w:eastAsia="Times New Roman" w:hAnsi="Courier New" w:cs="Courier New"/>
+          <w:color w:val="404040"/>
+          <w:szCs w:val="20"/>
+          <w:lang w:eastAsia="en-IN"/>
+        </w:rPr>
+        <w:t>)</w:t>
       </w:r>
     </w:p>
     <w:p>
@@ -7507,6 +9669,7 @@
         </w:rPr>
         <w:t>    </w:t>
       </w:r>
+      <w:proofErr w:type="gramStart"/>
       <w:r>
         <w:rPr>
           <w:rFonts w:ascii="Courier New" w:eastAsia="Times New Roman" w:hAnsi="Courier New" w:cs="Courier New"/>
@@ -7516,6 +9679,7 @@
         </w:rPr>
         <w:t>public</w:t>
       </w:r>
+      <w:proofErr w:type="gramEnd"/>
       <w:r>
         <w:rPr>
           <w:rFonts w:ascii="Consolas" w:eastAsia="Times New Roman" w:hAnsi="Consolas" w:cs="Times New Roman"/>
@@ -7532,7 +9696,47 @@
           <w:szCs w:val="20"/>
           <w:lang w:eastAsia="en-IN"/>
         </w:rPr>
-        <w:t>String sayHelloAgain(ModelMap model) {</w:t>
+        <w:t xml:space="preserve">String </w:t>
+      </w:r>
+      <w:proofErr w:type="spellStart"/>
+      <w:r>
+        <w:rPr>
+          <w:rFonts w:ascii="Courier New" w:eastAsia="Times New Roman" w:hAnsi="Courier New" w:cs="Courier New"/>
+          <w:color w:val="404040"/>
+          <w:szCs w:val="20"/>
+          <w:lang w:eastAsia="en-IN"/>
+        </w:rPr>
+        <w:t>sayHelloAgain</w:t>
+      </w:r>
+      <w:proofErr w:type="spellEnd"/>
+      <w:r>
+        <w:rPr>
+          <w:rFonts w:ascii="Courier New" w:eastAsia="Times New Roman" w:hAnsi="Courier New" w:cs="Courier New"/>
+          <w:color w:val="404040"/>
+          <w:szCs w:val="20"/>
+          <w:lang w:eastAsia="en-IN"/>
+        </w:rPr>
+        <w:t>(</w:t>
+      </w:r>
+      <w:proofErr w:type="spellStart"/>
+      <w:r>
+        <w:rPr>
+          <w:rFonts w:ascii="Courier New" w:eastAsia="Times New Roman" w:hAnsi="Courier New" w:cs="Courier New"/>
+          <w:color w:val="404040"/>
+          <w:szCs w:val="20"/>
+          <w:lang w:eastAsia="en-IN"/>
+        </w:rPr>
+        <w:t>ModelMap</w:t>
+      </w:r>
+      <w:proofErr w:type="spellEnd"/>
+      <w:r>
+        <w:rPr>
+          <w:rFonts w:ascii="Courier New" w:eastAsia="Times New Roman" w:hAnsi="Courier New" w:cs="Courier New"/>
+          <w:color w:val="404040"/>
+          <w:szCs w:val="20"/>
+          <w:lang w:eastAsia="en-IN"/>
+        </w:rPr>
+        <w:t xml:space="preserve"> model) {</w:t>
       </w:r>
     </w:p>
     <w:p>
@@ -7554,6 +9758,8 @@
         </w:rPr>
         <w:t>        </w:t>
       </w:r>
+      <w:proofErr w:type="spellStart"/>
+      <w:proofErr w:type="gramStart"/>
       <w:r>
         <w:rPr>
           <w:rFonts w:ascii="Courier New" w:eastAsia="Times New Roman" w:hAnsi="Courier New" w:cs="Courier New"/>
@@ -7561,7 +9767,27 @@
           <w:szCs w:val="20"/>
           <w:lang w:eastAsia="en-IN"/>
         </w:rPr>
-        <w:t>model.addAttribute("greeting", "Hello World Again, from Spring 4 MVC");</w:t>
+        <w:t>model.addAttribute</w:t>
+      </w:r>
+      <w:proofErr w:type="spellEnd"/>
+      <w:r>
+        <w:rPr>
+          <w:rFonts w:ascii="Courier New" w:eastAsia="Times New Roman" w:hAnsi="Courier New" w:cs="Courier New"/>
+          <w:color w:val="404040"/>
+          <w:szCs w:val="20"/>
+          <w:lang w:eastAsia="en-IN"/>
+        </w:rPr>
+        <w:t>(</w:t>
+      </w:r>
+      <w:proofErr w:type="gramEnd"/>
+      <w:r>
+        <w:rPr>
+          <w:rFonts w:ascii="Courier New" w:eastAsia="Times New Roman" w:hAnsi="Courier New" w:cs="Courier New"/>
+          <w:color w:val="404040"/>
+          <w:szCs w:val="20"/>
+          <w:lang w:eastAsia="en-IN"/>
+        </w:rPr>
+        <w:t>"greeting", "Hello World Again, from Spring 4 MVC");</w:t>
       </w:r>
     </w:p>
     <w:p>
@@ -7583,6 +9809,7 @@
         </w:rPr>
         <w:t>        </w:t>
       </w:r>
+      <w:proofErr w:type="gramStart"/>
       <w:r>
         <w:rPr>
           <w:rFonts w:ascii="Courier New" w:eastAsia="Times New Roman" w:hAnsi="Courier New" w:cs="Courier New"/>
@@ -7592,6 +9819,7 @@
         </w:rPr>
         <w:t>return</w:t>
       </w:r>
+      <w:proofErr w:type="gramEnd"/>
       <w:r>
         <w:rPr>
           <w:rFonts w:ascii="Consolas" w:eastAsia="Times New Roman" w:hAnsi="Consolas" w:cs="Times New Roman"/>
@@ -7668,8 +9896,19 @@
           <w:szCs w:val="20"/>
           <w:lang w:eastAsia="en-IN"/>
         </w:rPr>
-        <w:t>@EnableWebMvc</w:t>
-      </w:r>
+        <w:t>@</w:t>
+      </w:r>
+      <w:proofErr w:type="spellStart"/>
+      <w:r>
+        <w:rPr>
+          <w:rFonts w:ascii="Courier New" w:eastAsia="Times New Roman" w:hAnsi="Courier New" w:cs="Courier New"/>
+          <w:color w:val="404040"/>
+          <w:szCs w:val="20"/>
+          <w:lang w:eastAsia="en-IN"/>
+        </w:rPr>
+        <w:t>EnableWebMvc</w:t>
+      </w:r>
+      <w:proofErr w:type="spellEnd"/>
     </w:p>
     <w:p>
       <w:pPr>
@@ -7681,6 +9920,7 @@
           <w:lang w:eastAsia="en-IN"/>
         </w:rPr>
       </w:pPr>
+      <w:proofErr w:type="gramStart"/>
       <w:r>
         <w:rPr>
           <w:rFonts w:ascii="Courier New" w:eastAsia="Times New Roman" w:hAnsi="Courier New" w:cs="Courier New"/>
@@ -7688,7 +9928,68 @@
           <w:szCs w:val="20"/>
           <w:lang w:eastAsia="en-IN"/>
         </w:rPr>
-        <w:t>@ComponentScan(basePackages = "com.websystique.springmvc")</w:t>
+        <w:t>@</w:t>
+      </w:r>
+      <w:proofErr w:type="spellStart"/>
+      <w:r>
+        <w:rPr>
+          <w:rFonts w:ascii="Courier New" w:eastAsia="Times New Roman" w:hAnsi="Courier New" w:cs="Courier New"/>
+          <w:color w:val="404040"/>
+          <w:szCs w:val="20"/>
+          <w:lang w:eastAsia="en-IN"/>
+        </w:rPr>
+        <w:t>ComponentScan</w:t>
+      </w:r>
+      <w:proofErr w:type="spellEnd"/>
+      <w:r>
+        <w:rPr>
+          <w:rFonts w:ascii="Courier New" w:eastAsia="Times New Roman" w:hAnsi="Courier New" w:cs="Courier New"/>
+          <w:color w:val="404040"/>
+          <w:szCs w:val="20"/>
+          <w:lang w:eastAsia="en-IN"/>
+        </w:rPr>
+        <w:t>(</w:t>
+      </w:r>
+      <w:proofErr w:type="spellStart"/>
+      <w:proofErr w:type="gramEnd"/>
+      <w:r>
+        <w:rPr>
+          <w:rFonts w:ascii="Courier New" w:eastAsia="Times New Roman" w:hAnsi="Courier New" w:cs="Courier New"/>
+          <w:color w:val="404040"/>
+          <w:szCs w:val="20"/>
+          <w:lang w:eastAsia="en-IN"/>
+        </w:rPr>
+        <w:t>basePackages</w:t>
+      </w:r>
+      <w:proofErr w:type="spellEnd"/>
+      <w:r>
+        <w:rPr>
+          <w:rFonts w:ascii="Courier New" w:eastAsia="Times New Roman" w:hAnsi="Courier New" w:cs="Courier New"/>
+          <w:color w:val="404040"/>
+          <w:szCs w:val="20"/>
+          <w:lang w:eastAsia="en-IN"/>
+        </w:rPr>
+        <w:t xml:space="preserve"> = "</w:t>
+      </w:r>
+      <w:proofErr w:type="spellStart"/>
+      <w:r>
+        <w:rPr>
+          <w:rFonts w:ascii="Courier New" w:eastAsia="Times New Roman" w:hAnsi="Courier New" w:cs="Courier New"/>
+          <w:color w:val="404040"/>
+          <w:szCs w:val="20"/>
+          <w:lang w:eastAsia="en-IN"/>
+        </w:rPr>
+        <w:t>com.websystique.springmvc</w:t>
+      </w:r>
+      <w:proofErr w:type="spellEnd"/>
+      <w:r>
+        <w:rPr>
+          <w:rFonts w:ascii="Courier New" w:eastAsia="Times New Roman" w:hAnsi="Courier New" w:cs="Courier New"/>
+          <w:color w:val="404040"/>
+          <w:szCs w:val="20"/>
+          <w:lang w:eastAsia="en-IN"/>
+        </w:rPr>
+        <w:t>")</w:t>
       </w:r>
     </w:p>
     <w:p>
@@ -7701,6 +10002,7 @@
           <w:lang w:eastAsia="en-IN"/>
         </w:rPr>
       </w:pPr>
+      <w:proofErr w:type="gramStart"/>
       <w:r>
         <w:rPr>
           <w:rFonts w:ascii="Courier New" w:eastAsia="Times New Roman" w:hAnsi="Courier New" w:cs="Courier New"/>
@@ -7710,6 +10012,7 @@
         </w:rPr>
         <w:t>public</w:t>
       </w:r>
+      <w:proofErr w:type="gramEnd"/>
       <w:r>
         <w:rPr>
           <w:rFonts w:ascii="Consolas" w:eastAsia="Times New Roman" w:hAnsi="Consolas" w:cs="Times New Roman"/>
@@ -7737,6 +10040,7 @@
         </w:rPr>
         <w:t xml:space="preserve"> </w:t>
       </w:r>
+      <w:proofErr w:type="spellStart"/>
       <w:r>
         <w:rPr>
           <w:rFonts w:ascii="Courier New" w:eastAsia="Times New Roman" w:hAnsi="Courier New" w:cs="Courier New"/>
@@ -7744,7 +10048,17 @@
           <w:szCs w:val="20"/>
           <w:lang w:eastAsia="en-IN"/>
         </w:rPr>
-        <w:t>HelloWorldConfiguration {</w:t>
+        <w:t>HelloWorldConfiguration</w:t>
+      </w:r>
+      <w:proofErr w:type="spellEnd"/>
+      <w:r>
+        <w:rPr>
+          <w:rFonts w:ascii="Courier New" w:eastAsia="Times New Roman" w:hAnsi="Courier New" w:cs="Courier New"/>
+          <w:color w:val="404040"/>
+          <w:szCs w:val="20"/>
+          <w:lang w:eastAsia="en-IN"/>
+        </w:rPr>
+        <w:t xml:space="preserve"> {</w:t>
       </w:r>
     </w:p>
     <w:p>
@@ -7795,6 +10109,7 @@
         </w:rPr>
         <w:t>    </w:t>
       </w:r>
+      <w:proofErr w:type="gramStart"/>
       <w:r>
         <w:rPr>
           <w:rFonts w:ascii="Courier New" w:eastAsia="Times New Roman" w:hAnsi="Courier New" w:cs="Courier New"/>
@@ -7804,6 +10119,7 @@
         </w:rPr>
         <w:t>public</w:t>
       </w:r>
+      <w:proofErr w:type="gramEnd"/>
       <w:r>
         <w:rPr>
           <w:rFonts w:ascii="Consolas" w:eastAsia="Times New Roman" w:hAnsi="Consolas" w:cs="Times New Roman"/>
@@ -7813,6 +10129,7 @@
         </w:rPr>
         <w:t xml:space="preserve"> </w:t>
       </w:r>
+      <w:proofErr w:type="spellStart"/>
       <w:r>
         <w:rPr>
           <w:rFonts w:ascii="Courier New" w:eastAsia="Times New Roman" w:hAnsi="Courier New" w:cs="Courier New"/>
@@ -7820,7 +10137,37 @@
           <w:szCs w:val="20"/>
           <w:lang w:eastAsia="en-IN"/>
         </w:rPr>
-        <w:t>ViewResolver viewResolver() {</w:t>
+        <w:t>ViewResolver</w:t>
+      </w:r>
+      <w:proofErr w:type="spellEnd"/>
+      <w:r>
+        <w:rPr>
+          <w:rFonts w:ascii="Courier New" w:eastAsia="Times New Roman" w:hAnsi="Courier New" w:cs="Courier New"/>
+          <w:color w:val="404040"/>
+          <w:szCs w:val="20"/>
+          <w:lang w:eastAsia="en-IN"/>
+        </w:rPr>
+        <w:t xml:space="preserve"> </w:t>
+      </w:r>
+      <w:proofErr w:type="spellStart"/>
+      <w:r>
+        <w:rPr>
+          <w:rFonts w:ascii="Courier New" w:eastAsia="Times New Roman" w:hAnsi="Courier New" w:cs="Courier New"/>
+          <w:color w:val="404040"/>
+          <w:szCs w:val="20"/>
+          <w:lang w:eastAsia="en-IN"/>
+        </w:rPr>
+        <w:t>viewResolver</w:t>
+      </w:r>
+      <w:proofErr w:type="spellEnd"/>
+      <w:r>
+        <w:rPr>
+          <w:rFonts w:ascii="Courier New" w:eastAsia="Times New Roman" w:hAnsi="Courier New" w:cs="Courier New"/>
+          <w:color w:val="404040"/>
+          <w:szCs w:val="20"/>
+          <w:lang w:eastAsia="en-IN"/>
+        </w:rPr>
+        <w:t>() {</w:t>
       </w:r>
     </w:p>
     <w:p>
@@ -7842,6 +10189,7 @@
         </w:rPr>
         <w:t>        </w:t>
       </w:r>
+      <w:proofErr w:type="spellStart"/>
       <w:r>
         <w:rPr>
           <w:rFonts w:ascii="Courier New" w:eastAsia="Times New Roman" w:hAnsi="Courier New" w:cs="Courier New"/>
@@ -7849,7 +10197,37 @@
           <w:szCs w:val="20"/>
           <w:lang w:eastAsia="en-IN"/>
         </w:rPr>
-        <w:t>InternalResourceViewResolver viewResolver = new</w:t>
+        <w:t>InternalResourceViewResolver</w:t>
+      </w:r>
+      <w:proofErr w:type="spellEnd"/>
+      <w:r>
+        <w:rPr>
+          <w:rFonts w:ascii="Courier New" w:eastAsia="Times New Roman" w:hAnsi="Courier New" w:cs="Courier New"/>
+          <w:color w:val="404040"/>
+          <w:szCs w:val="20"/>
+          <w:lang w:eastAsia="en-IN"/>
+        </w:rPr>
+        <w:t xml:space="preserve"> </w:t>
+      </w:r>
+      <w:proofErr w:type="spellStart"/>
+      <w:r>
+        <w:rPr>
+          <w:rFonts w:ascii="Courier New" w:eastAsia="Times New Roman" w:hAnsi="Courier New" w:cs="Courier New"/>
+          <w:color w:val="404040"/>
+          <w:szCs w:val="20"/>
+          <w:lang w:eastAsia="en-IN"/>
+        </w:rPr>
+        <w:t>viewResolver</w:t>
+      </w:r>
+      <w:proofErr w:type="spellEnd"/>
+      <w:r>
+        <w:rPr>
+          <w:rFonts w:ascii="Courier New" w:eastAsia="Times New Roman" w:hAnsi="Courier New" w:cs="Courier New"/>
+          <w:color w:val="404040"/>
+          <w:szCs w:val="20"/>
+          <w:lang w:eastAsia="en-IN"/>
+        </w:rPr>
+        <w:t xml:space="preserve"> = new</w:t>
       </w:r>
       <w:r>
         <w:rPr>
@@ -7860,6 +10238,8 @@
         </w:rPr>
         <w:t xml:space="preserve"> </w:t>
       </w:r>
+      <w:proofErr w:type="spellStart"/>
+      <w:proofErr w:type="gramStart"/>
       <w:r>
         <w:rPr>
           <w:rFonts w:ascii="Courier New" w:eastAsia="Times New Roman" w:hAnsi="Courier New" w:cs="Courier New"/>
@@ -7867,7 +10247,27 @@
           <w:szCs w:val="20"/>
           <w:lang w:eastAsia="en-IN"/>
         </w:rPr>
-        <w:t>InternalResourceViewResolver();</w:t>
+        <w:t>InternalResourceViewResolver</w:t>
+      </w:r>
+      <w:proofErr w:type="spellEnd"/>
+      <w:r>
+        <w:rPr>
+          <w:rFonts w:ascii="Courier New" w:eastAsia="Times New Roman" w:hAnsi="Courier New" w:cs="Courier New"/>
+          <w:color w:val="404040"/>
+          <w:szCs w:val="20"/>
+          <w:lang w:eastAsia="en-IN"/>
+        </w:rPr>
+        <w:t>(</w:t>
+      </w:r>
+      <w:proofErr w:type="gramEnd"/>
+      <w:r>
+        <w:rPr>
+          <w:rFonts w:ascii="Courier New" w:eastAsia="Times New Roman" w:hAnsi="Courier New" w:cs="Courier New"/>
+          <w:color w:val="404040"/>
+          <w:szCs w:val="20"/>
+          <w:lang w:eastAsia="en-IN"/>
+        </w:rPr>
+        <w:t>);</w:t>
       </w:r>
     </w:p>
     <w:p>
@@ -7889,6 +10289,8 @@
         </w:rPr>
         <w:t>        </w:t>
       </w:r>
+      <w:proofErr w:type="spellStart"/>
+      <w:proofErr w:type="gramStart"/>
       <w:r>
         <w:rPr>
           <w:rFonts w:ascii="Courier New" w:eastAsia="Times New Roman" w:hAnsi="Courier New" w:cs="Courier New"/>
@@ -7896,7 +10298,38 @@
           <w:szCs w:val="20"/>
           <w:lang w:eastAsia="en-IN"/>
         </w:rPr>
-        <w:t>viewResolver.setViewClass(JstlView.class);</w:t>
+        <w:t>viewResolver.setViewClass</w:t>
+      </w:r>
+      <w:proofErr w:type="spellEnd"/>
+      <w:r>
+        <w:rPr>
+          <w:rFonts w:ascii="Courier New" w:eastAsia="Times New Roman" w:hAnsi="Courier New" w:cs="Courier New"/>
+          <w:color w:val="404040"/>
+          <w:szCs w:val="20"/>
+          <w:lang w:eastAsia="en-IN"/>
+        </w:rPr>
+        <w:t>(</w:t>
+      </w:r>
+      <w:proofErr w:type="spellStart"/>
+      <w:proofErr w:type="gramEnd"/>
+      <w:r>
+        <w:rPr>
+          <w:rFonts w:ascii="Courier New" w:eastAsia="Times New Roman" w:hAnsi="Courier New" w:cs="Courier New"/>
+          <w:color w:val="404040"/>
+          <w:szCs w:val="20"/>
+          <w:lang w:eastAsia="en-IN"/>
+        </w:rPr>
+        <w:t>JstlView.class</w:t>
+      </w:r>
+      <w:proofErr w:type="spellEnd"/>
+      <w:r>
+        <w:rPr>
+          <w:rFonts w:ascii="Courier New" w:eastAsia="Times New Roman" w:hAnsi="Courier New" w:cs="Courier New"/>
+          <w:color w:val="404040"/>
+          <w:szCs w:val="20"/>
+          <w:lang w:eastAsia="en-IN"/>
+        </w:rPr>
+        <w:t>);</w:t>
       </w:r>
     </w:p>
     <w:p>
@@ -7918,6 +10351,8 @@
         </w:rPr>
         <w:t>        </w:t>
       </w:r>
+      <w:proofErr w:type="spellStart"/>
+      <w:proofErr w:type="gramStart"/>
       <w:r>
         <w:rPr>
           <w:rFonts w:ascii="Courier New" w:eastAsia="Times New Roman" w:hAnsi="Courier New" w:cs="Courier New"/>
@@ -7925,7 +10360,27 @@
           <w:szCs w:val="20"/>
           <w:lang w:eastAsia="en-IN"/>
         </w:rPr>
-        <w:t>viewResolver.setPrefix("/WEB-INF/views/");</w:t>
+        <w:t>viewResolver.setPrefix</w:t>
+      </w:r>
+      <w:proofErr w:type="spellEnd"/>
+      <w:r>
+        <w:rPr>
+          <w:rFonts w:ascii="Courier New" w:eastAsia="Times New Roman" w:hAnsi="Courier New" w:cs="Courier New"/>
+          <w:color w:val="404040"/>
+          <w:szCs w:val="20"/>
+          <w:lang w:eastAsia="en-IN"/>
+        </w:rPr>
+        <w:t>(</w:t>
+      </w:r>
+      <w:proofErr w:type="gramEnd"/>
+      <w:r>
+        <w:rPr>
+          <w:rFonts w:ascii="Courier New" w:eastAsia="Times New Roman" w:hAnsi="Courier New" w:cs="Courier New"/>
+          <w:color w:val="404040"/>
+          <w:szCs w:val="20"/>
+          <w:lang w:eastAsia="en-IN"/>
+        </w:rPr>
+        <w:t>"/WEB-INF/views/");</w:t>
       </w:r>
     </w:p>
     <w:p>
@@ -7947,6 +10402,8 @@
         </w:rPr>
         <w:t>        </w:t>
       </w:r>
+      <w:proofErr w:type="spellStart"/>
+      <w:proofErr w:type="gramStart"/>
       <w:r>
         <w:rPr>
           <w:rFonts w:ascii="Courier New" w:eastAsia="Times New Roman" w:hAnsi="Courier New" w:cs="Courier New"/>
@@ -7954,7 +10411,47 @@
           <w:szCs w:val="20"/>
           <w:lang w:eastAsia="en-IN"/>
         </w:rPr>
-        <w:t>viewResolver.setSuffix(".jsp");</w:t>
+        <w:t>viewResolver.setSuffix</w:t>
+      </w:r>
+      <w:proofErr w:type="spellEnd"/>
+      <w:r>
+        <w:rPr>
+          <w:rFonts w:ascii="Courier New" w:eastAsia="Times New Roman" w:hAnsi="Courier New" w:cs="Courier New"/>
+          <w:color w:val="404040"/>
+          <w:szCs w:val="20"/>
+          <w:lang w:eastAsia="en-IN"/>
+        </w:rPr>
+        <w:t>(</w:t>
+      </w:r>
+      <w:proofErr w:type="gramEnd"/>
+      <w:r>
+        <w:rPr>
+          <w:rFonts w:ascii="Courier New" w:eastAsia="Times New Roman" w:hAnsi="Courier New" w:cs="Courier New"/>
+          <w:color w:val="404040"/>
+          <w:szCs w:val="20"/>
+          <w:lang w:eastAsia="en-IN"/>
+        </w:rPr>
+        <w:t>".</w:t>
+      </w:r>
+      <w:proofErr w:type="spellStart"/>
+      <w:r>
+        <w:rPr>
+          <w:rFonts w:ascii="Courier New" w:eastAsia="Times New Roman" w:hAnsi="Courier New" w:cs="Courier New"/>
+          <w:color w:val="404040"/>
+          <w:szCs w:val="20"/>
+          <w:lang w:eastAsia="en-IN"/>
+        </w:rPr>
+        <w:t>jsp</w:t>
+      </w:r>
+      <w:proofErr w:type="spellEnd"/>
+      <w:r>
+        <w:rPr>
+          <w:rFonts w:ascii="Courier New" w:eastAsia="Times New Roman" w:hAnsi="Courier New" w:cs="Courier New"/>
+          <w:color w:val="404040"/>
+          <w:szCs w:val="20"/>
+          <w:lang w:eastAsia="en-IN"/>
+        </w:rPr>
+        <w:t>");</w:t>
       </w:r>
     </w:p>
     <w:p>
@@ -7996,6 +10493,7 @@
         </w:rPr>
         <w:t>        </w:t>
       </w:r>
+      <w:proofErr w:type="gramStart"/>
       <w:r>
         <w:rPr>
           <w:rFonts w:ascii="Courier New" w:eastAsia="Times New Roman" w:hAnsi="Courier New" w:cs="Courier New"/>
@@ -8005,6 +10503,7 @@
         </w:rPr>
         <w:t>return</w:t>
       </w:r>
+      <w:proofErr w:type="gramEnd"/>
       <w:r>
         <w:rPr>
           <w:rFonts w:ascii="Consolas" w:eastAsia="Times New Roman" w:hAnsi="Consolas" w:cs="Times New Roman"/>
@@ -8014,6 +10513,7 @@
         </w:rPr>
         <w:t xml:space="preserve"> </w:t>
       </w:r>
+      <w:proofErr w:type="spellStart"/>
       <w:r>
         <w:rPr>
           <w:rFonts w:ascii="Courier New" w:eastAsia="Times New Roman" w:hAnsi="Courier New" w:cs="Courier New"/>
@@ -8021,7 +10521,17 @@
           <w:szCs w:val="20"/>
           <w:lang w:eastAsia="en-IN"/>
         </w:rPr>
-        <w:t>viewResolver;</w:t>
+        <w:t>viewResolver</w:t>
+      </w:r>
+      <w:proofErr w:type="spellEnd"/>
+      <w:r>
+        <w:rPr>
+          <w:rFonts w:ascii="Courier New" w:eastAsia="Times New Roman" w:hAnsi="Courier New" w:cs="Courier New"/>
+          <w:color w:val="404040"/>
+          <w:szCs w:val="20"/>
+          <w:lang w:eastAsia="en-IN"/>
+        </w:rPr>
+        <w:t>;</w:t>
       </w:r>
     </w:p>
     <w:p>
@@ -8115,18 +10625,9 @@
           <w:bdr w:val="none" w:sz="0" w:space="0" w:color="auto" w:frame="1"/>
           <w:shd w:val="clear" w:color="auto" w:fill="F5F5F9"/>
         </w:rPr>
-        <w:t>@EnableWebMvc</w:t>
-      </w:r>
-      <w:r>
-        <w:rPr>
-          <w:rFonts w:cstheme="minorHAnsi"/>
-          <w:color w:val="404040"/>
-          <w:sz w:val="24"/>
-          <w:szCs w:val="24"/>
-          <w:shd w:val="clear" w:color="auto" w:fill="FFFFFF"/>
-        </w:rPr>
-        <w:t> is equivalent to </w:t>
-      </w:r>
+        <w:t>@</w:t>
+      </w:r>
+      <w:proofErr w:type="spellStart"/>
       <w:r>
         <w:rPr>
           <w:rStyle w:val="HTMLCode"/>
@@ -8137,8 +10638,59 @@
           <w:bdr w:val="none" w:sz="0" w:space="0" w:color="auto" w:frame="1"/>
           <w:shd w:val="clear" w:color="auto" w:fill="F5F5F9"/>
         </w:rPr>
-        <w:t>mvc:annotation-driven</w:t>
-      </w:r>
+        <w:t>EnableWebMvc</w:t>
+      </w:r>
+      <w:proofErr w:type="spellEnd"/>
+      <w:r>
+        <w:rPr>
+          <w:rFonts w:cstheme="minorHAnsi"/>
+          <w:color w:val="404040"/>
+          <w:sz w:val="24"/>
+          <w:szCs w:val="24"/>
+          <w:shd w:val="clear" w:color="auto" w:fill="FFFFFF"/>
+        </w:rPr>
+        <w:t> is equivalent to </w:t>
+      </w:r>
+      <w:proofErr w:type="spellStart"/>
+      <w:r>
+        <w:rPr>
+          <w:rStyle w:val="HTMLCode"/>
+          <w:rFonts w:asciiTheme="minorHAnsi" w:eastAsiaTheme="minorHAnsi" w:hAnsiTheme="minorHAnsi" w:cstheme="minorHAnsi"/>
+          <w:color w:val="084683"/>
+          <w:sz w:val="24"/>
+          <w:szCs w:val="24"/>
+          <w:bdr w:val="none" w:sz="0" w:space="0" w:color="auto" w:frame="1"/>
+          <w:shd w:val="clear" w:color="auto" w:fill="F5F5F9"/>
+        </w:rPr>
+        <w:t>mvc</w:t>
+      </w:r>
+      <w:proofErr w:type="gramStart"/>
+      <w:r>
+        <w:rPr>
+          <w:rStyle w:val="HTMLCode"/>
+          <w:rFonts w:asciiTheme="minorHAnsi" w:eastAsiaTheme="minorHAnsi" w:hAnsiTheme="minorHAnsi" w:cstheme="minorHAnsi"/>
+          <w:color w:val="084683"/>
+          <w:sz w:val="24"/>
+          <w:szCs w:val="24"/>
+          <w:bdr w:val="none" w:sz="0" w:space="0" w:color="auto" w:frame="1"/>
+          <w:shd w:val="clear" w:color="auto" w:fill="F5F5F9"/>
+        </w:rPr>
+        <w:t>:annotation</w:t>
+      </w:r>
+      <w:proofErr w:type="gramEnd"/>
+      <w:r>
+        <w:rPr>
+          <w:rStyle w:val="HTMLCode"/>
+          <w:rFonts w:asciiTheme="minorHAnsi" w:eastAsiaTheme="minorHAnsi" w:hAnsiTheme="minorHAnsi" w:cstheme="minorHAnsi"/>
+          <w:color w:val="084683"/>
+          <w:sz w:val="24"/>
+          <w:szCs w:val="24"/>
+          <w:bdr w:val="none" w:sz="0" w:space="0" w:color="auto" w:frame="1"/>
+          <w:shd w:val="clear" w:color="auto" w:fill="F5F5F9"/>
+        </w:rPr>
+        <w:t>-driven</w:t>
+      </w:r>
+      <w:proofErr w:type="spellEnd"/>
       <w:r>
         <w:rPr>
           <w:rFonts w:cstheme="minorHAnsi"/>
@@ -8184,8 +10736,19 @@
           <w:sz w:val="24"/>
           <w:szCs w:val="24"/>
         </w:rPr>
-        <w:t>@RequestParam</w:t>
-      </w:r>
+        <w:t>@</w:t>
+      </w:r>
+      <w:proofErr w:type="spellStart"/>
+      <w:r>
+        <w:rPr>
+          <w:rFonts w:cstheme="minorHAnsi"/>
+          <w:color w:val="000000"/>
+          <w:sz w:val="24"/>
+          <w:szCs w:val="24"/>
+        </w:rPr>
+        <w:t>RequestParam</w:t>
+      </w:r>
+      <w:proofErr w:type="spellEnd"/>
       <w:r>
         <w:rPr>
           <w:rFonts w:cstheme="minorHAnsi"/>
@@ -8203,8 +10766,19 @@
           <w:sz w:val="24"/>
           <w:szCs w:val="24"/>
         </w:rPr>
-        <w:t>@PathVariable</w:t>
-      </w:r>
+        <w:t>@</w:t>
+      </w:r>
+      <w:proofErr w:type="spellStart"/>
+      <w:r>
+        <w:rPr>
+          <w:rFonts w:cstheme="minorHAnsi"/>
+          <w:color w:val="000000"/>
+          <w:sz w:val="24"/>
+          <w:szCs w:val="24"/>
+        </w:rPr>
+        <w:t>PathVariable</w:t>
+      </w:r>
+      <w:proofErr w:type="spellEnd"/>
       <w:r>
         <w:rPr>
           <w:rFonts w:cstheme="minorHAnsi"/>
@@ -8247,12 +10821,37 @@
         </w:rPr>
         <w:br/>
       </w:r>
+      <w:proofErr w:type="gramStart"/>
       <w:r>
         <w:rPr>
           <w:rFonts w:ascii="Courier New" w:hAnsi="Courier New" w:cs="Courier New"/>
           <w:color w:val="000000"/>
         </w:rPr>
-        <w:t>@RequestMapping("/trades")</w:t>
+        <w:t>@</w:t>
+      </w:r>
+      <w:proofErr w:type="spellStart"/>
+      <w:r>
+        <w:rPr>
+          <w:rFonts w:ascii="Courier New" w:hAnsi="Courier New" w:cs="Courier New"/>
+          <w:color w:val="000000"/>
+        </w:rPr>
+        <w:t>RequestMapping</w:t>
+      </w:r>
+      <w:proofErr w:type="spellEnd"/>
+      <w:r>
+        <w:rPr>
+          <w:rFonts w:ascii="Courier New" w:hAnsi="Courier New" w:cs="Courier New"/>
+          <w:color w:val="000000"/>
+        </w:rPr>
+        <w:t>(</w:t>
+      </w:r>
+      <w:proofErr w:type="gramEnd"/>
+      <w:r>
+        <w:rPr>
+          <w:rFonts w:ascii="Courier New" w:hAnsi="Courier New" w:cs="Courier New"/>
+          <w:color w:val="000000"/>
+        </w:rPr>
+        <w:t>"/trades")</w:t>
       </w:r>
       <w:r>
         <w:rPr>
@@ -8266,7 +10865,55 @@
           <w:rFonts w:ascii="Courier New" w:hAnsi="Courier New" w:cs="Courier New"/>
           <w:color w:val="000000"/>
         </w:rPr>
-        <w:t>public String showTradeDetails(@RequestParam String tradeId,</w:t>
+        <w:t xml:space="preserve">public String </w:t>
+      </w:r>
+      <w:proofErr w:type="spellStart"/>
+      <w:r>
+        <w:rPr>
+          <w:rFonts w:ascii="Courier New" w:hAnsi="Courier New" w:cs="Courier New"/>
+          <w:color w:val="000000"/>
+        </w:rPr>
+        <w:t>showTradeDetails</w:t>
+      </w:r>
+      <w:proofErr w:type="spellEnd"/>
+      <w:r>
+        <w:rPr>
+          <w:rFonts w:ascii="Courier New" w:hAnsi="Courier New" w:cs="Courier New"/>
+          <w:color w:val="000000"/>
+        </w:rPr>
+        <w:t>(@</w:t>
+      </w:r>
+      <w:proofErr w:type="spellStart"/>
+      <w:r>
+        <w:rPr>
+          <w:rFonts w:ascii="Courier New" w:hAnsi="Courier New" w:cs="Courier New"/>
+          <w:color w:val="000000"/>
+        </w:rPr>
+        <w:t>RequestParam</w:t>
+      </w:r>
+      <w:proofErr w:type="spellEnd"/>
+      <w:r>
+        <w:rPr>
+          <w:rFonts w:ascii="Courier New" w:hAnsi="Courier New" w:cs="Courier New"/>
+          <w:color w:val="000000"/>
+        </w:rPr>
+        <w:t xml:space="preserve"> String </w:t>
+      </w:r>
+      <w:proofErr w:type="spellStart"/>
+      <w:r>
+        <w:rPr>
+          <w:rFonts w:ascii="Courier New" w:hAnsi="Courier New" w:cs="Courier New"/>
+          <w:color w:val="000000"/>
+        </w:rPr>
+        <w:t>tradeId</w:t>
+      </w:r>
+      <w:proofErr w:type="spellEnd"/>
+      <w:r>
+        <w:rPr>
+          <w:rFonts w:ascii="Courier New" w:hAnsi="Courier New" w:cs="Courier New"/>
+          <w:color w:val="000000"/>
+        </w:rPr>
+        <w:t>,</w:t>
       </w:r>
       <w:r>
         <w:rPr>
@@ -8294,14 +10941,55 @@
           <w:rFonts w:ascii="Courier New" w:hAnsi="Courier New" w:cs="Courier New"/>
           <w:color w:val="000000"/>
         </w:rPr>
-        <w:t xml:space="preserve"> model.addAttribute("tradeId", </w:t>
-      </w:r>
+        <w:t> </w:t>
+      </w:r>
+      <w:proofErr w:type="spellStart"/>
       <w:r>
         <w:rPr>
           <w:rFonts w:ascii="Courier New" w:hAnsi="Courier New" w:cs="Courier New"/>
           <w:color w:val="000000"/>
         </w:rPr>
-        <w:t>tradeId);</w:t>
+        <w:t>model.addAttribute</w:t>
+      </w:r>
+      <w:proofErr w:type="spellEnd"/>
+      <w:r>
+        <w:rPr>
+          <w:rFonts w:ascii="Courier New" w:hAnsi="Courier New" w:cs="Courier New"/>
+          <w:color w:val="000000"/>
+        </w:rPr>
+        <w:t>("</w:t>
+      </w:r>
+      <w:proofErr w:type="spellStart"/>
+      <w:r>
+        <w:rPr>
+          <w:rFonts w:ascii="Courier New" w:hAnsi="Courier New" w:cs="Courier New"/>
+          <w:color w:val="000000"/>
+        </w:rPr>
+        <w:t>tradeId</w:t>
+      </w:r>
+      <w:proofErr w:type="spellEnd"/>
+      <w:r>
+        <w:rPr>
+          <w:rFonts w:ascii="Courier New" w:hAnsi="Courier New" w:cs="Courier New"/>
+          <w:color w:val="000000"/>
+        </w:rPr>
+        <w:t xml:space="preserve">", </w:t>
+      </w:r>
+      <w:proofErr w:type="spellStart"/>
+      <w:r>
+        <w:rPr>
+          <w:rFonts w:ascii="Courier New" w:hAnsi="Courier New" w:cs="Courier New"/>
+          <w:color w:val="000000"/>
+        </w:rPr>
+        <w:t>tradeId</w:t>
+      </w:r>
+      <w:proofErr w:type="spellEnd"/>
+      <w:r>
+        <w:rPr>
+          <w:rFonts w:ascii="Courier New" w:hAnsi="Courier New" w:cs="Courier New"/>
+          <w:color w:val="000000"/>
+        </w:rPr>
+        <w:t>);</w:t>
       </w:r>
     </w:p>
     <w:p>
@@ -8313,12 +11001,37 @@
           <w:color w:val="000000"/>
         </w:rPr>
       </w:pPr>
+      <w:proofErr w:type="gramStart"/>
       <w:r>
         <w:rPr>
           <w:rFonts w:ascii="Courier New" w:hAnsi="Courier New" w:cs="Courier New"/>
           <w:color w:val="000000"/>
         </w:rPr>
-        <w:t>return "tradeDetails";</w:t>
+        <w:t>return</w:t>
+      </w:r>
+      <w:proofErr w:type="gramEnd"/>
+      <w:r>
+        <w:rPr>
+          <w:rFonts w:ascii="Courier New" w:hAnsi="Courier New" w:cs="Courier New"/>
+          <w:color w:val="000000"/>
+        </w:rPr>
+        <w:t xml:space="preserve"> "</w:t>
+      </w:r>
+      <w:proofErr w:type="spellStart"/>
+      <w:r>
+        <w:rPr>
+          <w:rFonts w:ascii="Courier New" w:hAnsi="Courier New" w:cs="Courier New"/>
+          <w:color w:val="000000"/>
+        </w:rPr>
+        <w:t>tradeDetails</w:t>
+      </w:r>
+      <w:proofErr w:type="spellEnd"/>
+      <w:r>
+        <w:rPr>
+          <w:rFonts w:ascii="Courier New" w:hAnsi="Courier New" w:cs="Courier New"/>
+          <w:color w:val="000000"/>
+        </w:rPr>
+        <w:t>";</w:t>
       </w:r>
     </w:p>
     <w:p>
@@ -8362,8 +11075,19 @@
           <w:sz w:val="24"/>
           <w:szCs w:val="24"/>
         </w:rPr>
-        <w:t>@RequestParam</w:t>
-      </w:r>
+        <w:t>@</w:t>
+      </w:r>
+      <w:proofErr w:type="spellStart"/>
+      <w:r>
+        <w:rPr>
+          <w:rFonts w:cstheme="minorHAnsi"/>
+          <w:color w:val="000000"/>
+          <w:sz w:val="24"/>
+          <w:szCs w:val="24"/>
+        </w:rPr>
+        <w:t>RequestParam</w:t>
+      </w:r>
+      <w:proofErr w:type="spellEnd"/>
       <w:r>
         <w:rPr>
           <w:rFonts w:cstheme="minorHAnsi"/>
@@ -8381,8 +11105,19 @@
           <w:sz w:val="24"/>
           <w:szCs w:val="24"/>
         </w:rPr>
-        <w:t>@PathVariable</w:t>
-      </w:r>
+        <w:t>@</w:t>
+      </w:r>
+      <w:proofErr w:type="spellStart"/>
+      <w:r>
+        <w:rPr>
+          <w:rFonts w:cstheme="minorHAnsi"/>
+          <w:color w:val="000000"/>
+          <w:sz w:val="24"/>
+          <w:szCs w:val="24"/>
+        </w:rPr>
+        <w:t>PathVariable</w:t>
+      </w:r>
+      <w:proofErr w:type="spellEnd"/>
       <w:r>
         <w:rPr>
           <w:rFonts w:cstheme="minorHAnsi"/>
@@ -8391,7 +11126,29 @@
           <w:szCs w:val="24"/>
           <w:shd w:val="clear" w:color="auto" w:fill="FFFFFF"/>
         </w:rPr>
-        <w:t> is more suitable for RESTful web services where URL contains values e.g. </w:t>
+        <w:t xml:space="preserve"> is more suitable for </w:t>
+      </w:r>
+      <w:proofErr w:type="spellStart"/>
+      <w:r>
+        <w:rPr>
+          <w:rFonts w:cstheme="minorHAnsi"/>
+          <w:color w:val="000000"/>
+          <w:sz w:val="24"/>
+          <w:szCs w:val="24"/>
+          <w:shd w:val="clear" w:color="auto" w:fill="FFFFFF"/>
+        </w:rPr>
+        <w:t>RESTful</w:t>
+      </w:r>
+      <w:proofErr w:type="spellEnd"/>
+      <w:r>
+        <w:rPr>
+          <w:rFonts w:cstheme="minorHAnsi"/>
+          <w:color w:val="000000"/>
+          <w:sz w:val="24"/>
+          <w:szCs w:val="24"/>
+          <w:shd w:val="clear" w:color="auto" w:fill="FFFFFF"/>
+        </w:rPr>
+        <w:t xml:space="preserve"> web services where URL contains values e.g. </w:t>
       </w:r>
       <w:r>
         <w:rPr>
@@ -8424,12 +11181,53 @@
           <w:color w:val="000000"/>
         </w:rPr>
       </w:pPr>
+      <w:proofErr w:type="gramStart"/>
       <w:r>
         <w:rPr>
           <w:rFonts w:ascii="Courier New" w:hAnsi="Courier New" w:cs="Courier New"/>
           <w:color w:val="000000"/>
         </w:rPr>
-        <w:t>@RequestMapping(value="/book/{ISBN}", method= RequestMethod.GET)</w:t>
+        <w:t>@</w:t>
+      </w:r>
+      <w:proofErr w:type="spellStart"/>
+      <w:r>
+        <w:rPr>
+          <w:rFonts w:ascii="Courier New" w:hAnsi="Courier New" w:cs="Courier New"/>
+          <w:color w:val="000000"/>
+        </w:rPr>
+        <w:t>RequestMapping</w:t>
+      </w:r>
+      <w:proofErr w:type="spellEnd"/>
+      <w:r>
+        <w:rPr>
+          <w:rFonts w:ascii="Courier New" w:hAnsi="Courier New" w:cs="Courier New"/>
+          <w:color w:val="000000"/>
+        </w:rPr>
+        <w:t>(</w:t>
+      </w:r>
+      <w:proofErr w:type="gramEnd"/>
+      <w:r>
+        <w:rPr>
+          <w:rFonts w:ascii="Courier New" w:hAnsi="Courier New" w:cs="Courier New"/>
+          <w:color w:val="000000"/>
+        </w:rPr>
+        <w:t xml:space="preserve">value="/book/{ISBN}", method= </w:t>
+      </w:r>
+      <w:proofErr w:type="spellStart"/>
+      <w:r>
+        <w:rPr>
+          <w:rFonts w:ascii="Courier New" w:hAnsi="Courier New" w:cs="Courier New"/>
+          <w:color w:val="000000"/>
+        </w:rPr>
+        <w:t>RequestMethod.GET</w:t>
+      </w:r>
+      <w:proofErr w:type="spellEnd"/>
+      <w:r>
+        <w:rPr>
+          <w:rFonts w:ascii="Courier New" w:hAnsi="Courier New" w:cs="Courier New"/>
+          <w:color w:val="000000"/>
+        </w:rPr>
+        <w:t>)</w:t>
       </w:r>
       <w:r>
         <w:rPr>
@@ -8443,7 +11241,39 @@
           <w:rFonts w:ascii="Courier New" w:hAnsi="Courier New" w:cs="Courier New"/>
           <w:color w:val="000000"/>
         </w:rPr>
-        <w:t>public String showBookDetails(@PathVariable String ISBN, </w:t>
+        <w:t xml:space="preserve">public String </w:t>
+      </w:r>
+      <w:proofErr w:type="spellStart"/>
+      <w:r>
+        <w:rPr>
+          <w:rFonts w:ascii="Courier New" w:hAnsi="Courier New" w:cs="Courier New"/>
+          <w:color w:val="000000"/>
+        </w:rPr>
+        <w:t>showBookDetails</w:t>
+      </w:r>
+      <w:proofErr w:type="spellEnd"/>
+      <w:r>
+        <w:rPr>
+          <w:rFonts w:ascii="Courier New" w:hAnsi="Courier New" w:cs="Courier New"/>
+          <w:color w:val="000000"/>
+        </w:rPr>
+        <w:t>(@</w:t>
+      </w:r>
+      <w:proofErr w:type="spellStart"/>
+      <w:r>
+        <w:rPr>
+          <w:rFonts w:ascii="Courier New" w:hAnsi="Courier New" w:cs="Courier New"/>
+          <w:color w:val="000000"/>
+        </w:rPr>
+        <w:t>PathVariable</w:t>
+      </w:r>
+      <w:proofErr w:type="spellEnd"/>
+      <w:r>
+        <w:rPr>
+          <w:rFonts w:ascii="Courier New" w:hAnsi="Courier New" w:cs="Courier New"/>
+          <w:color w:val="000000"/>
+        </w:rPr>
+        <w:t xml:space="preserve"> String ISBN, </w:t>
       </w:r>
       <w:r>
         <w:rPr>
@@ -8473,6 +11303,7 @@
         </w:rPr>
         <w:t> </w:t>
       </w:r>
+      <w:proofErr w:type="spellStart"/>
       <w:r>
         <w:rPr>
           <w:rFonts w:ascii="Courier New" w:hAnsi="Courier New" w:cs="Courier New"/>
@@ -8485,13 +11316,21 @@
           <w:rFonts w:ascii="Courier New" w:hAnsi="Courier New" w:cs="Courier New"/>
           <w:color w:val="000000"/>
         </w:rPr>
-        <w:t>ribute("ISBN",</w:t>
-      </w:r>
+        <w:t>ribute</w:t>
+      </w:r>
+      <w:proofErr w:type="spellEnd"/>
       <w:r>
         <w:rPr>
           <w:rFonts w:ascii="Courier New" w:hAnsi="Courier New" w:cs="Courier New"/>
           <w:color w:val="000000"/>
         </w:rPr>
+        <w:t>("ISBN",</w:t>
+      </w:r>
+      <w:r>
+        <w:rPr>
+          <w:rFonts w:ascii="Courier New" w:hAnsi="Courier New" w:cs="Courier New"/>
+          <w:color w:val="000000"/>
+        </w:rPr>
         <w:t>ISBN);</w:t>
       </w:r>
       <w:r>
@@ -8520,7 +11359,23 @@
           <w:rFonts w:ascii="Courier New" w:hAnsi="Courier New" w:cs="Courier New"/>
           <w:color w:val="000000"/>
         </w:rPr>
-        <w:t>"bookDetails";</w:t>
+        <w:t>"</w:t>
+      </w:r>
+      <w:proofErr w:type="spellStart"/>
+      <w:r>
+        <w:rPr>
+          <w:rFonts w:ascii="Courier New" w:hAnsi="Courier New" w:cs="Courier New"/>
+          <w:color w:val="000000"/>
+        </w:rPr>
+        <w:t>bookDetails</w:t>
+      </w:r>
+      <w:proofErr w:type="spellEnd"/>
+      <w:r>
+        <w:rPr>
+          <w:rFonts w:ascii="Courier New" w:hAnsi="Courier New" w:cs="Courier New"/>
+          <w:color w:val="000000"/>
+        </w:rPr>
+        <w:t>";</w:t>
       </w:r>
     </w:p>
     <w:p>
@@ -8576,6 +11431,7 @@
           <w:lang w:eastAsia="en-IN"/>
         </w:rPr>
       </w:pPr>
+      <w:proofErr w:type="gramStart"/>
       <w:r>
         <w:rPr>
           <w:rFonts w:ascii="Courier New" w:eastAsia="Times New Roman" w:hAnsi="Courier New" w:cs="Courier New"/>
@@ -8586,6 +11442,7 @@
         </w:rPr>
         <w:t>public</w:t>
       </w:r>
+      <w:proofErr w:type="gramEnd"/>
       <w:r>
         <w:rPr>
           <w:rFonts w:ascii="Source Code Pro" w:eastAsia="Times New Roman" w:hAnsi="Source Code Pro" w:cs="Times New Roman"/>
@@ -8648,6 +11505,7 @@
         </w:rPr>
         <w:t>    </w:t>
       </w:r>
+      <w:proofErr w:type="gramStart"/>
       <w:r>
         <w:rPr>
           <w:rFonts w:ascii="Courier New" w:eastAsia="Times New Roman" w:hAnsi="Courier New" w:cs="Courier New"/>
@@ -8656,7 +11514,40 @@
           <w:szCs w:val="20"/>
           <w:lang w:eastAsia="en-IN"/>
         </w:rPr>
-        <w:t>@NotNull(message = "Name cannot be null")</w:t>
+        <w:t>@</w:t>
+      </w:r>
+      <w:proofErr w:type="spellStart"/>
+      <w:r>
+        <w:rPr>
+          <w:rFonts w:ascii="Courier New" w:eastAsia="Times New Roman" w:hAnsi="Courier New" w:cs="Courier New"/>
+          <w:color w:val="333333"/>
+          <w:sz w:val="20"/>
+          <w:szCs w:val="20"/>
+          <w:lang w:eastAsia="en-IN"/>
+        </w:rPr>
+        <w:t>NotNull</w:t>
+      </w:r>
+      <w:proofErr w:type="spellEnd"/>
+      <w:r>
+        <w:rPr>
+          <w:rFonts w:ascii="Courier New" w:eastAsia="Times New Roman" w:hAnsi="Courier New" w:cs="Courier New"/>
+          <w:color w:val="333333"/>
+          <w:sz w:val="20"/>
+          <w:szCs w:val="20"/>
+          <w:lang w:eastAsia="en-IN"/>
+        </w:rPr>
+        <w:t>(</w:t>
+      </w:r>
+      <w:proofErr w:type="gramEnd"/>
+      <w:r>
+        <w:rPr>
+          <w:rFonts w:ascii="Courier New" w:eastAsia="Times New Roman" w:hAnsi="Courier New" w:cs="Courier New"/>
+          <w:color w:val="333333"/>
+          <w:sz w:val="20"/>
+          <w:szCs w:val="20"/>
+          <w:lang w:eastAsia="en-IN"/>
+        </w:rPr>
+        <w:t>message = "Name cannot be null")</w:t>
       </w:r>
     </w:p>
     <w:p>
@@ -8680,6 +11571,7 @@
         </w:rPr>
         <w:t>    </w:t>
       </w:r>
+      <w:proofErr w:type="gramStart"/>
       <w:r>
         <w:rPr>
           <w:rFonts w:ascii="Courier New" w:eastAsia="Times New Roman" w:hAnsi="Courier New" w:cs="Courier New"/>
@@ -8690,6 +11582,7 @@
         </w:rPr>
         <w:t>private</w:t>
       </w:r>
+      <w:proofErr w:type="gramEnd"/>
       <w:r>
         <w:rPr>
           <w:rFonts w:ascii="Source Code Pro" w:eastAsia="Times New Roman" w:hAnsi="Source Code Pro" w:cs="Times New Roman"/>
@@ -8762,8 +11655,20 @@
           <w:szCs w:val="20"/>
           <w:lang w:eastAsia="en-IN"/>
         </w:rPr>
-        <w:t>@AssertTrue</w:t>
-      </w:r>
+        <w:t>@</w:t>
+      </w:r>
+      <w:proofErr w:type="spellStart"/>
+      <w:r>
+        <w:rPr>
+          <w:rFonts w:ascii="Courier New" w:eastAsia="Times New Roman" w:hAnsi="Courier New" w:cs="Courier New"/>
+          <w:color w:val="333333"/>
+          <w:sz w:val="20"/>
+          <w:szCs w:val="20"/>
+          <w:lang w:eastAsia="en-IN"/>
+        </w:rPr>
+        <w:t>AssertTrue</w:t>
+      </w:r>
+      <w:proofErr w:type="spellEnd"/>
     </w:p>
     <w:p>
       <w:pPr>
@@ -8786,6 +11691,7 @@
         </w:rPr>
         <w:t>    </w:t>
       </w:r>
+      <w:proofErr w:type="gramStart"/>
       <w:r>
         <w:rPr>
           <w:rFonts w:ascii="Courier New" w:eastAsia="Times New Roman" w:hAnsi="Courier New" w:cs="Courier New"/>
@@ -8796,6 +11702,7 @@
         </w:rPr>
         <w:t>private</w:t>
       </w:r>
+      <w:proofErr w:type="gramEnd"/>
       <w:r>
         <w:rPr>
           <w:rFonts w:ascii="Source Code Pro" w:eastAsia="Times New Roman" w:hAnsi="Source Code Pro" w:cs="Times New Roman"/>
@@ -8806,6 +11713,7 @@
         </w:rPr>
         <w:t xml:space="preserve"> </w:t>
       </w:r>
+      <w:proofErr w:type="spellStart"/>
       <w:r>
         <w:rPr>
           <w:rFonts w:ascii="Courier New" w:eastAsia="Times New Roman" w:hAnsi="Courier New" w:cs="Courier New"/>
@@ -8816,6 +11724,7 @@
         </w:rPr>
         <w:t>boolean</w:t>
       </w:r>
+      <w:proofErr w:type="spellEnd"/>
       <w:r>
         <w:rPr>
           <w:rFonts w:ascii="Source Code Pro" w:eastAsia="Times New Roman" w:hAnsi="Source Code Pro" w:cs="Times New Roman"/>
@@ -8881,6 +11790,7 @@
         <w:lastRenderedPageBreak/>
         <w:t>    </w:t>
       </w:r>
+      <w:proofErr w:type="gramStart"/>
       <w:r>
         <w:rPr>
           <w:rFonts w:ascii="Courier New" w:eastAsia="Times New Roman" w:hAnsi="Courier New" w:cs="Courier New"/>
@@ -8889,7 +11799,18 @@
           <w:szCs w:val="20"/>
           <w:lang w:eastAsia="en-IN"/>
         </w:rPr>
-        <w:t>@Size(min = 10, max = 200, message = "About Me must be between 10 and 200 characters")</w:t>
+        <w:t>@Size(</w:t>
+      </w:r>
+      <w:proofErr w:type="gramEnd"/>
+      <w:r>
+        <w:rPr>
+          <w:rFonts w:ascii="Courier New" w:eastAsia="Times New Roman" w:hAnsi="Courier New" w:cs="Courier New"/>
+          <w:color w:val="333333"/>
+          <w:sz w:val="20"/>
+          <w:szCs w:val="20"/>
+          <w:lang w:eastAsia="en-IN"/>
+        </w:rPr>
+        <w:t>min = 10, max = 200, message = "About Me must be between 10 and 200 characters")</w:t>
       </w:r>
     </w:p>
     <w:p>
@@ -8913,6 +11834,7 @@
         </w:rPr>
         <w:t>    </w:t>
       </w:r>
+      <w:proofErr w:type="gramStart"/>
       <w:r>
         <w:rPr>
           <w:rFonts w:ascii="Courier New" w:eastAsia="Times New Roman" w:hAnsi="Courier New" w:cs="Courier New"/>
@@ -8923,6 +11845,7 @@
         </w:rPr>
         <w:t>private</w:t>
       </w:r>
+      <w:proofErr w:type="gramEnd"/>
       <w:r>
         <w:rPr>
           <w:rFonts w:ascii="Source Code Pro" w:eastAsia="Times New Roman" w:hAnsi="Source Code Pro" w:cs="Times New Roman"/>
@@ -8941,7 +11864,29 @@
           <w:szCs w:val="20"/>
           <w:lang w:eastAsia="en-IN"/>
         </w:rPr>
-        <w:t>String aboutMe;</w:t>
+        <w:t xml:space="preserve">String </w:t>
+      </w:r>
+      <w:proofErr w:type="spellStart"/>
+      <w:r>
+        <w:rPr>
+          <w:rFonts w:ascii="Courier New" w:eastAsia="Times New Roman" w:hAnsi="Courier New" w:cs="Courier New"/>
+          <w:color w:val="333333"/>
+          <w:sz w:val="20"/>
+          <w:szCs w:val="20"/>
+          <w:lang w:eastAsia="en-IN"/>
+        </w:rPr>
+        <w:t>aboutMe</w:t>
+      </w:r>
+      <w:proofErr w:type="spellEnd"/>
+      <w:r>
+        <w:rPr>
+          <w:rFonts w:ascii="Courier New" w:eastAsia="Times New Roman" w:hAnsi="Courier New" w:cs="Courier New"/>
+          <w:color w:val="333333"/>
+          <w:sz w:val="20"/>
+          <w:szCs w:val="20"/>
+          <w:lang w:eastAsia="en-IN"/>
+        </w:rPr>
+        <w:t>;</w:t>
       </w:r>
     </w:p>
     <w:p>
@@ -8965,6 +11910,7 @@
         </w:rPr>
         <w:t>    </w:t>
       </w:r>
+      <w:proofErr w:type="gramStart"/>
       <w:r>
         <w:rPr>
           <w:rFonts w:ascii="Courier New" w:eastAsia="Times New Roman" w:hAnsi="Courier New" w:cs="Courier New"/>
@@ -8973,7 +11919,18 @@
           <w:szCs w:val="20"/>
           <w:lang w:eastAsia="en-IN"/>
         </w:rPr>
-        <w:t>@Min(value = 18, message = "Age should not be less than 18")</w:t>
+        <w:t>@Min(</w:t>
+      </w:r>
+      <w:proofErr w:type="gramEnd"/>
+      <w:r>
+        <w:rPr>
+          <w:rFonts w:ascii="Courier New" w:eastAsia="Times New Roman" w:hAnsi="Courier New" w:cs="Courier New"/>
+          <w:color w:val="333333"/>
+          <w:sz w:val="20"/>
+          <w:szCs w:val="20"/>
+          <w:lang w:eastAsia="en-IN"/>
+        </w:rPr>
+        <w:t>value = 18, message = "Age should not be less than 18")</w:t>
       </w:r>
     </w:p>
     <w:p>
@@ -8997,6 +11954,7 @@
         </w:rPr>
         <w:t>    </w:t>
       </w:r>
+      <w:proofErr w:type="gramStart"/>
       <w:r>
         <w:rPr>
           <w:rFonts w:ascii="Courier New" w:eastAsia="Times New Roman" w:hAnsi="Courier New" w:cs="Courier New"/>
@@ -9005,7 +11963,18 @@
           <w:szCs w:val="20"/>
           <w:lang w:eastAsia="en-IN"/>
         </w:rPr>
-        <w:t>@Max(value = 150, message = "Age should not be greater than 150")</w:t>
+        <w:t>@Max(</w:t>
+      </w:r>
+      <w:proofErr w:type="gramEnd"/>
+      <w:r>
+        <w:rPr>
+          <w:rFonts w:ascii="Courier New" w:eastAsia="Times New Roman" w:hAnsi="Courier New" w:cs="Courier New"/>
+          <w:color w:val="333333"/>
+          <w:sz w:val="20"/>
+          <w:szCs w:val="20"/>
+          <w:lang w:eastAsia="en-IN"/>
+        </w:rPr>
+        <w:t>value = 150, message = "Age should not be greater than 150")</w:t>
       </w:r>
     </w:p>
     <w:p>
@@ -9029,6 +11998,7 @@
         </w:rPr>
         <w:t>    </w:t>
       </w:r>
+      <w:proofErr w:type="gramStart"/>
       <w:r>
         <w:rPr>
           <w:rFonts w:ascii="Courier New" w:eastAsia="Times New Roman" w:hAnsi="Courier New" w:cs="Courier New"/>
@@ -9039,6 +12009,7 @@
         </w:rPr>
         <w:t>private</w:t>
       </w:r>
+      <w:proofErr w:type="gramEnd"/>
       <w:r>
         <w:rPr>
           <w:rFonts w:ascii="Source Code Pro" w:eastAsia="Times New Roman" w:hAnsi="Source Code Pro" w:cs="Times New Roman"/>
@@ -9049,6 +12020,7 @@
         </w:rPr>
         <w:t xml:space="preserve"> </w:t>
       </w:r>
+      <w:proofErr w:type="spellStart"/>
       <w:r>
         <w:rPr>
           <w:rFonts w:ascii="Courier New" w:eastAsia="Times New Roman" w:hAnsi="Courier New" w:cs="Courier New"/>
@@ -9059,6 +12031,7 @@
         </w:rPr>
         <w:t>int</w:t>
       </w:r>
+      <w:proofErr w:type="spellEnd"/>
       <w:r>
         <w:rPr>
           <w:rFonts w:ascii="Source Code Pro" w:eastAsia="Times New Roman" w:hAnsi="Source Code Pro" w:cs="Times New Roman"/>
@@ -9101,6 +12074,7 @@
         </w:rPr>
         <w:t>    </w:t>
       </w:r>
+      <w:proofErr w:type="gramStart"/>
       <w:r>
         <w:rPr>
           <w:rFonts w:ascii="Courier New" w:eastAsia="Times New Roman" w:hAnsi="Courier New" w:cs="Courier New"/>
@@ -9109,7 +12083,18 @@
           <w:szCs w:val="20"/>
           <w:lang w:eastAsia="en-IN"/>
         </w:rPr>
-        <w:t>@Email(message = "Email should be valid")</w:t>
+        <w:t>@Email(</w:t>
+      </w:r>
+      <w:proofErr w:type="gramEnd"/>
+      <w:r>
+        <w:rPr>
+          <w:rFonts w:ascii="Courier New" w:eastAsia="Times New Roman" w:hAnsi="Courier New" w:cs="Courier New"/>
+          <w:color w:val="333333"/>
+          <w:sz w:val="20"/>
+          <w:szCs w:val="20"/>
+          <w:lang w:eastAsia="en-IN"/>
+        </w:rPr>
+        <w:t>message = "Email should be valid")</w:t>
       </w:r>
     </w:p>
     <w:p>
@@ -9133,6 +12118,7 @@
         </w:rPr>
         <w:t>    </w:t>
       </w:r>
+      <w:proofErr w:type="gramStart"/>
       <w:r>
         <w:rPr>
           <w:rFonts w:ascii="Courier New" w:eastAsia="Times New Roman" w:hAnsi="Courier New" w:cs="Courier New"/>
@@ -9143,6 +12129,7 @@
         </w:rPr>
         <w:t>private</w:t>
       </w:r>
+      <w:proofErr w:type="gramEnd"/>
       <w:r>
         <w:rPr>
           <w:rFonts w:ascii="Source Code Pro" w:eastAsia="Times New Roman" w:hAnsi="Source Code Pro" w:cs="Times New Roman"/>
@@ -9280,7 +12267,29 @@
           <w:szCs w:val="24"/>
           <w:shd w:val="clear" w:color="auto" w:fill="FFFFFF"/>
         </w:rPr>
-        <w:t>@ModelAttribute is used to access the command class in controller class.</w:t>
+        <w:t>@</w:t>
+      </w:r>
+      <w:proofErr w:type="spellStart"/>
+      <w:r>
+        <w:rPr>
+          <w:rFonts w:cstheme="minorHAnsi"/>
+          <w:color w:val="000000"/>
+          <w:sz w:val="24"/>
+          <w:szCs w:val="24"/>
+          <w:shd w:val="clear" w:color="auto" w:fill="FFFFFF"/>
+        </w:rPr>
+        <w:t>ModelAttribute</w:t>
+      </w:r>
+      <w:proofErr w:type="spellEnd"/>
+      <w:r>
+        <w:rPr>
+          <w:rFonts w:cstheme="minorHAnsi"/>
+          <w:color w:val="000000"/>
+          <w:sz w:val="24"/>
+          <w:szCs w:val="24"/>
+          <w:shd w:val="clear" w:color="auto" w:fill="FFFFFF"/>
+        </w:rPr>
+        <w:t xml:space="preserve"> is used to access the command class in controller class.</w:t>
       </w:r>
     </w:p>
     <w:p>
@@ -9294,6 +12303,7 @@
           <w:lang w:eastAsia="en-IN"/>
         </w:rPr>
       </w:pPr>
+      <w:proofErr w:type="gramStart"/>
       <w:r>
         <w:rPr>
           <w:rFonts w:ascii="Courier New" w:eastAsia="Times New Roman" w:hAnsi="Courier New" w:cs="Courier New"/>
@@ -9301,7 +12311,77 @@
           <w:szCs w:val="20"/>
           <w:lang w:eastAsia="en-IN"/>
         </w:rPr>
-        <w:t>@RequestMapping(value = "/addEmployee", method = RequestMethod.POST)</w:t>
+        <w:t>@</w:t>
+      </w:r>
+      <w:proofErr w:type="spellStart"/>
+      <w:r>
+        <w:rPr>
+          <w:rFonts w:ascii="Courier New" w:eastAsia="Times New Roman" w:hAnsi="Courier New" w:cs="Courier New"/>
+          <w:color w:val="333333"/>
+          <w:szCs w:val="20"/>
+          <w:lang w:eastAsia="en-IN"/>
+        </w:rPr>
+        <w:t>RequestMapping</w:t>
+      </w:r>
+      <w:proofErr w:type="spellEnd"/>
+      <w:r>
+        <w:rPr>
+          <w:rFonts w:ascii="Courier New" w:eastAsia="Times New Roman" w:hAnsi="Courier New" w:cs="Courier New"/>
+          <w:color w:val="333333"/>
+          <w:szCs w:val="20"/>
+          <w:lang w:eastAsia="en-IN"/>
+        </w:rPr>
+        <w:t>(</w:t>
+      </w:r>
+      <w:proofErr w:type="gramEnd"/>
+      <w:r>
+        <w:rPr>
+          <w:rFonts w:ascii="Courier New" w:eastAsia="Times New Roman" w:hAnsi="Courier New" w:cs="Courier New"/>
+          <w:color w:val="333333"/>
+          <w:szCs w:val="20"/>
+          <w:lang w:eastAsia="en-IN"/>
+        </w:rPr>
+        <w:t>value = "/</w:t>
+      </w:r>
+      <w:proofErr w:type="spellStart"/>
+      <w:r>
+        <w:rPr>
+          <w:rFonts w:ascii="Courier New" w:eastAsia="Times New Roman" w:hAnsi="Courier New" w:cs="Courier New"/>
+          <w:color w:val="333333"/>
+          <w:szCs w:val="20"/>
+          <w:lang w:eastAsia="en-IN"/>
+        </w:rPr>
+        <w:t>addEmployee</w:t>
+      </w:r>
+      <w:proofErr w:type="spellEnd"/>
+      <w:r>
+        <w:rPr>
+          <w:rFonts w:ascii="Courier New" w:eastAsia="Times New Roman" w:hAnsi="Courier New" w:cs="Courier New"/>
+          <w:color w:val="333333"/>
+          <w:szCs w:val="20"/>
+          <w:lang w:eastAsia="en-IN"/>
+        </w:rPr>
+        <w:t xml:space="preserve">", method = </w:t>
+      </w:r>
+      <w:proofErr w:type="spellStart"/>
+      <w:r>
+        <w:rPr>
+          <w:rFonts w:ascii="Courier New" w:eastAsia="Times New Roman" w:hAnsi="Courier New" w:cs="Courier New"/>
+          <w:color w:val="333333"/>
+          <w:szCs w:val="20"/>
+          <w:lang w:eastAsia="en-IN"/>
+        </w:rPr>
+        <w:t>RequestMethod.POST</w:t>
+      </w:r>
+      <w:proofErr w:type="spellEnd"/>
+      <w:r>
+        <w:rPr>
+          <w:rFonts w:ascii="Courier New" w:eastAsia="Times New Roman" w:hAnsi="Courier New" w:cs="Courier New"/>
+          <w:color w:val="333333"/>
+          <w:szCs w:val="20"/>
+          <w:lang w:eastAsia="en-IN"/>
+        </w:rPr>
+        <w:t>)</w:t>
       </w:r>
     </w:p>
     <w:p>
@@ -9315,6 +12395,7 @@
           <w:lang w:eastAsia="en-IN"/>
         </w:rPr>
       </w:pPr>
+      <w:proofErr w:type="gramStart"/>
       <w:r>
         <w:rPr>
           <w:rFonts w:ascii="Courier New" w:eastAsia="Times New Roman" w:hAnsi="Courier New" w:cs="Courier New"/>
@@ -9322,7 +12403,37 @@
           <w:szCs w:val="20"/>
           <w:lang w:eastAsia="en-IN"/>
         </w:rPr>
-        <w:t>public String submit(@ModelAttribute("employee") Employee employee) {</w:t>
+        <w:t>public</w:t>
+      </w:r>
+      <w:proofErr w:type="gramEnd"/>
+      <w:r>
+        <w:rPr>
+          <w:rFonts w:ascii="Courier New" w:eastAsia="Times New Roman" w:hAnsi="Courier New" w:cs="Courier New"/>
+          <w:color w:val="333333"/>
+          <w:szCs w:val="20"/>
+          <w:lang w:eastAsia="en-IN"/>
+        </w:rPr>
+        <w:t xml:space="preserve"> String submit(@</w:t>
+      </w:r>
+      <w:proofErr w:type="spellStart"/>
+      <w:r>
+        <w:rPr>
+          <w:rFonts w:ascii="Courier New" w:eastAsia="Times New Roman" w:hAnsi="Courier New" w:cs="Courier New"/>
+          <w:color w:val="333333"/>
+          <w:szCs w:val="20"/>
+          <w:lang w:eastAsia="en-IN"/>
+        </w:rPr>
+        <w:t>ModelAttribute</w:t>
+      </w:r>
+      <w:proofErr w:type="spellEnd"/>
+      <w:r>
+        <w:rPr>
+          <w:rFonts w:ascii="Courier New" w:eastAsia="Times New Roman" w:hAnsi="Courier New" w:cs="Courier New"/>
+          <w:color w:val="333333"/>
+          <w:szCs w:val="20"/>
+          <w:lang w:eastAsia="en-IN"/>
+        </w:rPr>
+        <w:t>("employee") Employee employee) {</w:t>
       </w:r>
     </w:p>
     <w:p>
@@ -9375,6 +12486,7 @@
         </w:rPr>
         <w:t>    </w:t>
       </w:r>
+      <w:proofErr w:type="gramStart"/>
       <w:r>
         <w:rPr>
           <w:rFonts w:ascii="Courier New" w:eastAsia="Times New Roman" w:hAnsi="Courier New" w:cs="Courier New"/>
@@ -9382,7 +12494,37 @@
           <w:szCs w:val="20"/>
           <w:lang w:eastAsia="en-IN"/>
         </w:rPr>
-        <w:t>return "employeeView";</w:t>
+        <w:t>return</w:t>
+      </w:r>
+      <w:proofErr w:type="gramEnd"/>
+      <w:r>
+        <w:rPr>
+          <w:rFonts w:ascii="Courier New" w:eastAsia="Times New Roman" w:hAnsi="Courier New" w:cs="Courier New"/>
+          <w:color w:val="333333"/>
+          <w:szCs w:val="20"/>
+          <w:lang w:eastAsia="en-IN"/>
+        </w:rPr>
+        <w:t xml:space="preserve"> "</w:t>
+      </w:r>
+      <w:proofErr w:type="spellStart"/>
+      <w:r>
+        <w:rPr>
+          <w:rFonts w:ascii="Courier New" w:eastAsia="Times New Roman" w:hAnsi="Courier New" w:cs="Courier New"/>
+          <w:color w:val="333333"/>
+          <w:szCs w:val="20"/>
+          <w:lang w:eastAsia="en-IN"/>
+        </w:rPr>
+        <w:t>employeeView</w:t>
+      </w:r>
+      <w:proofErr w:type="spellEnd"/>
+      <w:r>
+        <w:rPr>
+          <w:rFonts w:ascii="Courier New" w:eastAsia="Times New Roman" w:hAnsi="Courier New" w:cs="Courier New"/>
+          <w:color w:val="333333"/>
+          <w:szCs w:val="20"/>
+          <w:lang w:eastAsia="en-IN"/>
+        </w:rPr>
+        <w:t>";</w:t>
       </w:r>
     </w:p>
     <w:p>
@@ -9446,28 +12588,49 @@
           <w:color w:val="000000"/>
         </w:rPr>
       </w:pPr>
+      <w:proofErr w:type="gramStart"/>
       <w:r>
         <w:rPr>
           <w:rStyle w:val="token"/>
           <w:rFonts w:ascii="Consolas" w:hAnsi="Consolas"/>
           <w:color w:val="999999"/>
         </w:rPr>
-        <w:t>@ExceptionHandler(</w:t>
-      </w:r>
-      <w:r>
-        <w:rPr>
-          <w:rStyle w:val="HTMLCode"/>
-          <w:rFonts w:ascii="Consolas" w:hAnsi="Consolas"/>
-          <w:color w:val="000000"/>
-        </w:rPr>
-        <w:t>CustomGenericException</w:t>
-      </w:r>
+        <w:t>@</w:t>
+      </w:r>
+      <w:proofErr w:type="spellStart"/>
       <w:r>
         <w:rPr>
           <w:rStyle w:val="token"/>
           <w:rFonts w:ascii="Consolas" w:hAnsi="Consolas"/>
           <w:color w:val="999999"/>
         </w:rPr>
+        <w:t>ExceptionHandler</w:t>
+      </w:r>
+      <w:proofErr w:type="spellEnd"/>
+      <w:r>
+        <w:rPr>
+          <w:rStyle w:val="token"/>
+          <w:rFonts w:ascii="Consolas" w:hAnsi="Consolas"/>
+          <w:color w:val="999999"/>
+        </w:rPr>
+        <w:t>(</w:t>
+      </w:r>
+      <w:proofErr w:type="spellStart"/>
+      <w:proofErr w:type="gramEnd"/>
+      <w:r>
+        <w:rPr>
+          <w:rStyle w:val="HTMLCode"/>
+          <w:rFonts w:ascii="Consolas" w:hAnsi="Consolas"/>
+          <w:color w:val="000000"/>
+        </w:rPr>
+        <w:t>CustomGenericException</w:t>
+      </w:r>
+      <w:r>
+        <w:rPr>
+          <w:rStyle w:val="token"/>
+          <w:rFonts w:ascii="Consolas" w:hAnsi="Consolas"/>
+          <w:color w:val="999999"/>
+        </w:rPr>
         <w:t>.</w:t>
       </w:r>
       <w:r>
@@ -9478,6 +12641,7 @@
         </w:rPr>
         <w:t>class</w:t>
       </w:r>
+      <w:proofErr w:type="spellEnd"/>
       <w:r>
         <w:rPr>
           <w:rStyle w:val="token"/>
@@ -9512,6 +12676,7 @@
         </w:rPr>
         <w:tab/>
       </w:r>
+      <w:proofErr w:type="gramStart"/>
       <w:r>
         <w:rPr>
           <w:rStyle w:val="token"/>
@@ -9520,14 +12685,34 @@
         </w:rPr>
         <w:t>public</w:t>
       </w:r>
+      <w:proofErr w:type="gramEnd"/>
       <w:r>
         <w:rPr>
           <w:rStyle w:val="HTMLCode"/>
           <w:rFonts w:ascii="Consolas" w:hAnsi="Consolas"/>
           <w:color w:val="000000"/>
         </w:rPr>
-        <w:t xml:space="preserve"> ModelAndView </w:t>
-      </w:r>
+        <w:t xml:space="preserve"> </w:t>
+      </w:r>
+      <w:proofErr w:type="spellStart"/>
+      <w:r>
+        <w:rPr>
+          <w:rStyle w:val="HTMLCode"/>
+          <w:rFonts w:ascii="Consolas" w:hAnsi="Consolas"/>
+          <w:color w:val="000000"/>
+        </w:rPr>
+        <w:t>ModelAndView</w:t>
+      </w:r>
+      <w:proofErr w:type="spellEnd"/>
+      <w:r>
+        <w:rPr>
+          <w:rStyle w:val="HTMLCode"/>
+          <w:rFonts w:ascii="Consolas" w:hAnsi="Consolas"/>
+          <w:color w:val="000000"/>
+        </w:rPr>
+        <w:t xml:space="preserve"> </w:t>
+      </w:r>
+      <w:proofErr w:type="spellStart"/>
       <w:r>
         <w:rPr>
           <w:rStyle w:val="token"/>
@@ -9536,6 +12721,7 @@
         </w:rPr>
         <w:t>handleCustomException</w:t>
       </w:r>
+      <w:proofErr w:type="spellEnd"/>
       <w:r>
         <w:rPr>
           <w:rStyle w:val="token"/>
@@ -9544,13 +12730,23 @@
         </w:rPr>
         <w:t>(</w:t>
       </w:r>
+      <w:proofErr w:type="spellStart"/>
       <w:r>
         <w:rPr>
           <w:rStyle w:val="HTMLCode"/>
           <w:rFonts w:ascii="Consolas" w:hAnsi="Consolas"/>
           <w:color w:val="000000"/>
         </w:rPr>
-        <w:t>CustomGenericException ex</w:t>
+        <w:t>CustomGenericException</w:t>
+      </w:r>
+      <w:proofErr w:type="spellEnd"/>
+      <w:r>
+        <w:rPr>
+          <w:rStyle w:val="HTMLCode"/>
+          <w:rFonts w:ascii="Consolas" w:hAnsi="Consolas"/>
+          <w:color w:val="000000"/>
+        </w:rPr>
+        <w:t xml:space="preserve"> ex</w:t>
       </w:r>
       <w:r>
         <w:rPr>
@@ -9627,7 +12823,24 @@
           <w:color w:val="000000"/>
         </w:rPr>
         <w:tab/>
-        <w:t xml:space="preserve">ModelAndView model </w:t>
+      </w:r>
+      <w:proofErr w:type="spellStart"/>
+      <w:r>
+        <w:rPr>
+          <w:rStyle w:val="HTMLCode"/>
+          <w:rFonts w:ascii="Consolas" w:hAnsi="Consolas"/>
+          <w:color w:val="000000"/>
+        </w:rPr>
+        <w:t>ModelAndView</w:t>
+      </w:r>
+      <w:proofErr w:type="spellEnd"/>
+      <w:r>
+        <w:rPr>
+          <w:rStyle w:val="HTMLCode"/>
+          <w:rFonts w:ascii="Consolas" w:hAnsi="Consolas"/>
+          <w:color w:val="000000"/>
+        </w:rPr>
+        <w:t xml:space="preserve"> model </w:t>
       </w:r>
       <w:r>
         <w:rPr>
@@ -9661,6 +12874,8 @@
         </w:rPr>
         <w:t xml:space="preserve"> </w:t>
       </w:r>
+      <w:proofErr w:type="spellStart"/>
+      <w:proofErr w:type="gramStart"/>
       <w:r>
         <w:rPr>
           <w:rStyle w:val="token"/>
@@ -9669,6 +12884,7 @@
         </w:rPr>
         <w:t>ModelAndView</w:t>
       </w:r>
+      <w:proofErr w:type="spellEnd"/>
       <w:r>
         <w:rPr>
           <w:rStyle w:val="token"/>
@@ -9677,13 +12893,32 @@
         </w:rPr>
         <w:t>(</w:t>
       </w:r>
+      <w:proofErr w:type="gramEnd"/>
       <w:r>
         <w:rPr>
           <w:rStyle w:val="token"/>
           <w:rFonts w:ascii="Consolas" w:hAnsi="Consolas"/>
           <w:color w:val="669900"/>
         </w:rPr>
-        <w:t>"error/generic_error"</w:t>
+        <w:t>"error/</w:t>
+      </w:r>
+      <w:proofErr w:type="spellStart"/>
+      <w:r>
+        <w:rPr>
+          <w:rStyle w:val="token"/>
+          <w:rFonts w:ascii="Consolas" w:hAnsi="Consolas"/>
+          <w:color w:val="669900"/>
+        </w:rPr>
+        <w:t>generic_error</w:t>
+      </w:r>
+      <w:proofErr w:type="spellEnd"/>
+      <w:r>
+        <w:rPr>
+          <w:rStyle w:val="token"/>
+          <w:rFonts w:ascii="Consolas" w:hAnsi="Consolas"/>
+          <w:color w:val="669900"/>
+        </w:rPr>
+        <w:t>"</w:t>
       </w:r>
       <w:r>
         <w:rPr>
@@ -9726,6 +12961,15 @@
           <w:color w:val="000000"/>
         </w:rPr>
         <w:tab/>
+      </w:r>
+      <w:proofErr w:type="spellStart"/>
+      <w:proofErr w:type="gramStart"/>
+      <w:r>
+        <w:rPr>
+          <w:rStyle w:val="HTMLCode"/>
+          <w:rFonts w:ascii="Consolas" w:hAnsi="Consolas"/>
+          <w:color w:val="000000"/>
+        </w:rPr>
         <w:t>model</w:t>
       </w:r>
       <w:r>
@@ -9744,6 +12988,7 @@
         </w:rPr>
         <w:t>addObject</w:t>
       </w:r>
+      <w:proofErr w:type="spellEnd"/>
       <w:r>
         <w:rPr>
           <w:rStyle w:val="token"/>
@@ -9752,13 +12997,32 @@
         </w:rPr>
         <w:t>(</w:t>
       </w:r>
+      <w:proofErr w:type="gramEnd"/>
       <w:r>
         <w:rPr>
           <w:rStyle w:val="token"/>
           <w:rFonts w:ascii="Consolas" w:hAnsi="Consolas"/>
           <w:color w:val="669900"/>
         </w:rPr>
-        <w:t>"errCode"</w:t>
+        <w:t>"</w:t>
+      </w:r>
+      <w:proofErr w:type="spellStart"/>
+      <w:r>
+        <w:rPr>
+          <w:rStyle w:val="token"/>
+          <w:rFonts w:ascii="Consolas" w:hAnsi="Consolas"/>
+          <w:color w:val="669900"/>
+        </w:rPr>
+        <w:t>errCode</w:t>
+      </w:r>
+      <w:proofErr w:type="spellEnd"/>
+      <w:r>
+        <w:rPr>
+          <w:rStyle w:val="token"/>
+          <w:rFonts w:ascii="Consolas" w:hAnsi="Consolas"/>
+          <w:color w:val="669900"/>
+        </w:rPr>
+        <w:t>"</w:t>
       </w:r>
       <w:r>
         <w:rPr>
@@ -9774,7 +13038,16 @@
           <w:rFonts w:ascii="Consolas" w:hAnsi="Consolas"/>
           <w:color w:val="000000"/>
         </w:rPr>
-        <w:t xml:space="preserve"> ex</w:t>
+        <w:t xml:space="preserve"> </w:t>
+      </w:r>
+      <w:proofErr w:type="spellStart"/>
+      <w:r>
+        <w:rPr>
+          <w:rStyle w:val="HTMLCode"/>
+          <w:rFonts w:ascii="Consolas" w:hAnsi="Consolas"/>
+          <w:color w:val="000000"/>
+        </w:rPr>
+        <w:t>ex</w:t>
       </w:r>
       <w:r>
         <w:rPr>
@@ -9792,6 +13065,7 @@
         </w:rPr>
         <w:t>getErrCode</w:t>
       </w:r>
+      <w:proofErr w:type="spellEnd"/>
       <w:r>
         <w:rPr>
           <w:rStyle w:val="token"/>
@@ -9833,6 +13107,15 @@
           <w:color w:val="000000"/>
         </w:rPr>
         <w:tab/>
+      </w:r>
+      <w:proofErr w:type="spellStart"/>
+      <w:proofErr w:type="gramStart"/>
+      <w:r>
+        <w:rPr>
+          <w:rStyle w:val="HTMLCode"/>
+          <w:rFonts w:ascii="Consolas" w:hAnsi="Consolas"/>
+          <w:color w:val="000000"/>
+        </w:rPr>
         <w:t>model</w:t>
       </w:r>
       <w:r>
@@ -9851,6 +13134,7 @@
         </w:rPr>
         <w:t>addObject</w:t>
       </w:r>
+      <w:proofErr w:type="spellEnd"/>
       <w:r>
         <w:rPr>
           <w:rStyle w:val="token"/>
@@ -9859,13 +13143,32 @@
         </w:rPr>
         <w:t>(</w:t>
       </w:r>
+      <w:proofErr w:type="gramEnd"/>
       <w:r>
         <w:rPr>
           <w:rStyle w:val="token"/>
           <w:rFonts w:ascii="Consolas" w:hAnsi="Consolas"/>
           <w:color w:val="669900"/>
         </w:rPr>
-        <w:t>"errMsg"</w:t>
+        <w:t>"</w:t>
+      </w:r>
+      <w:proofErr w:type="spellStart"/>
+      <w:r>
+        <w:rPr>
+          <w:rStyle w:val="token"/>
+          <w:rFonts w:ascii="Consolas" w:hAnsi="Consolas"/>
+          <w:color w:val="669900"/>
+        </w:rPr>
+        <w:t>errMsg</w:t>
+      </w:r>
+      <w:proofErr w:type="spellEnd"/>
+      <w:r>
+        <w:rPr>
+          <w:rStyle w:val="token"/>
+          <w:rFonts w:ascii="Consolas" w:hAnsi="Consolas"/>
+          <w:color w:val="669900"/>
+        </w:rPr>
+        <w:t>"</w:t>
       </w:r>
       <w:r>
         <w:rPr>
@@ -9881,7 +13184,16 @@
           <w:rFonts w:ascii="Consolas" w:hAnsi="Consolas"/>
           <w:color w:val="000000"/>
         </w:rPr>
-        <w:t xml:space="preserve"> ex</w:t>
+        <w:t xml:space="preserve"> </w:t>
+      </w:r>
+      <w:proofErr w:type="spellStart"/>
+      <w:r>
+        <w:rPr>
+          <w:rStyle w:val="HTMLCode"/>
+          <w:rFonts w:ascii="Consolas" w:hAnsi="Consolas"/>
+          <w:color w:val="000000"/>
+        </w:rPr>
+        <w:t>ex</w:t>
       </w:r>
       <w:r>
         <w:rPr>
@@ -9899,6 +13211,7 @@
         </w:rPr>
         <w:t>getErrMsg</w:t>
       </w:r>
+      <w:proofErr w:type="spellEnd"/>
       <w:r>
         <w:rPr>
           <w:rStyle w:val="token"/>
@@ -9959,6 +13272,7 @@
         </w:rPr>
         <w:tab/>
       </w:r>
+      <w:proofErr w:type="gramStart"/>
       <w:r>
         <w:rPr>
           <w:rStyle w:val="token"/>
@@ -9967,6 +13281,7 @@
         </w:rPr>
         <w:t>return</w:t>
       </w:r>
+      <w:proofErr w:type="gramEnd"/>
       <w:r>
         <w:rPr>
           <w:rStyle w:val="HTMLCode"/>
@@ -10079,28 +13394,49 @@
         </w:rPr>
         <w:tab/>
       </w:r>
+      <w:proofErr w:type="gramStart"/>
       <w:r>
         <w:rPr>
           <w:rStyle w:val="token"/>
           <w:rFonts w:ascii="Consolas" w:hAnsi="Consolas"/>
           <w:color w:val="999999"/>
         </w:rPr>
-        <w:t>@ExceptionHandler(</w:t>
-      </w:r>
-      <w:r>
-        <w:rPr>
-          <w:rStyle w:val="HTMLCode"/>
-          <w:rFonts w:ascii="Consolas" w:hAnsi="Consolas"/>
-          <w:color w:val="000000"/>
-        </w:rPr>
-        <w:t>Exception</w:t>
-      </w:r>
+        <w:t>@</w:t>
+      </w:r>
+      <w:proofErr w:type="spellStart"/>
       <w:r>
         <w:rPr>
           <w:rStyle w:val="token"/>
           <w:rFonts w:ascii="Consolas" w:hAnsi="Consolas"/>
           <w:color w:val="999999"/>
         </w:rPr>
+        <w:t>ExceptionHandler</w:t>
+      </w:r>
+      <w:proofErr w:type="spellEnd"/>
+      <w:r>
+        <w:rPr>
+          <w:rStyle w:val="token"/>
+          <w:rFonts w:ascii="Consolas" w:hAnsi="Consolas"/>
+          <w:color w:val="999999"/>
+        </w:rPr>
+        <w:t>(</w:t>
+      </w:r>
+      <w:proofErr w:type="spellStart"/>
+      <w:proofErr w:type="gramEnd"/>
+      <w:r>
+        <w:rPr>
+          <w:rStyle w:val="HTMLCode"/>
+          <w:rFonts w:ascii="Consolas" w:hAnsi="Consolas"/>
+          <w:color w:val="000000"/>
+        </w:rPr>
+        <w:t>Exception</w:t>
+      </w:r>
+      <w:r>
+        <w:rPr>
+          <w:rStyle w:val="token"/>
+          <w:rFonts w:ascii="Consolas" w:hAnsi="Consolas"/>
+          <w:color w:val="999999"/>
+        </w:rPr>
         <w:t>.</w:t>
       </w:r>
       <w:r>
@@ -10111,6 +13447,7 @@
         </w:rPr>
         <w:t>class</w:t>
       </w:r>
+      <w:proofErr w:type="spellEnd"/>
       <w:r>
         <w:rPr>
           <w:rStyle w:val="token"/>
@@ -10145,6 +13482,7 @@
         </w:rPr>
         <w:tab/>
       </w:r>
+      <w:proofErr w:type="gramStart"/>
       <w:r>
         <w:rPr>
           <w:rStyle w:val="token"/>
@@ -10153,14 +13491,34 @@
         </w:rPr>
         <w:t>public</w:t>
       </w:r>
+      <w:proofErr w:type="gramEnd"/>
       <w:r>
         <w:rPr>
           <w:rStyle w:val="HTMLCode"/>
           <w:rFonts w:ascii="Consolas" w:hAnsi="Consolas"/>
           <w:color w:val="000000"/>
         </w:rPr>
-        <w:t xml:space="preserve"> ModelAndView </w:t>
-      </w:r>
+        <w:t xml:space="preserve"> </w:t>
+      </w:r>
+      <w:proofErr w:type="spellStart"/>
+      <w:r>
+        <w:rPr>
+          <w:rStyle w:val="HTMLCode"/>
+          <w:rFonts w:ascii="Consolas" w:hAnsi="Consolas"/>
+          <w:color w:val="000000"/>
+        </w:rPr>
+        <w:t>ModelAndView</w:t>
+      </w:r>
+      <w:proofErr w:type="spellEnd"/>
+      <w:r>
+        <w:rPr>
+          <w:rStyle w:val="HTMLCode"/>
+          <w:rFonts w:ascii="Consolas" w:hAnsi="Consolas"/>
+          <w:color w:val="000000"/>
+        </w:rPr>
+        <w:t xml:space="preserve"> </w:t>
+      </w:r>
+      <w:proofErr w:type="spellStart"/>
       <w:r>
         <w:rPr>
           <w:rStyle w:val="token"/>
@@ -10169,6 +13527,7 @@
         </w:rPr>
         <w:t>handleAllException</w:t>
       </w:r>
+      <w:proofErr w:type="spellEnd"/>
       <w:r>
         <w:rPr>
           <w:rStyle w:val="token"/>
@@ -10260,7 +13619,24 @@
           <w:color w:val="000000"/>
         </w:rPr>
         <w:tab/>
-        <w:t xml:space="preserve">ModelAndView model </w:t>
+      </w:r>
+      <w:proofErr w:type="spellStart"/>
+      <w:r>
+        <w:rPr>
+          <w:rStyle w:val="HTMLCode"/>
+          <w:rFonts w:ascii="Consolas" w:hAnsi="Consolas"/>
+          <w:color w:val="000000"/>
+        </w:rPr>
+        <w:t>ModelAndView</w:t>
+      </w:r>
+      <w:proofErr w:type="spellEnd"/>
+      <w:r>
+        <w:rPr>
+          <w:rStyle w:val="HTMLCode"/>
+          <w:rFonts w:ascii="Consolas" w:hAnsi="Consolas"/>
+          <w:color w:val="000000"/>
+        </w:rPr>
+        <w:t xml:space="preserve"> model </w:t>
       </w:r>
       <w:r>
         <w:rPr>
@@ -10294,6 +13670,8 @@
         </w:rPr>
         <w:t xml:space="preserve"> </w:t>
       </w:r>
+      <w:proofErr w:type="spellStart"/>
+      <w:proofErr w:type="gramStart"/>
       <w:r>
         <w:rPr>
           <w:rStyle w:val="token"/>
@@ -10302,6 +13680,7 @@
         </w:rPr>
         <w:t>ModelAndView</w:t>
       </w:r>
+      <w:proofErr w:type="spellEnd"/>
       <w:r>
         <w:rPr>
           <w:rStyle w:val="token"/>
@@ -10310,13 +13689,32 @@
         </w:rPr>
         <w:t>(</w:t>
       </w:r>
+      <w:proofErr w:type="gramEnd"/>
       <w:r>
         <w:rPr>
           <w:rStyle w:val="token"/>
           <w:rFonts w:ascii="Consolas" w:hAnsi="Consolas"/>
           <w:color w:val="669900"/>
         </w:rPr>
-        <w:t>"error/generic_error"</w:t>
+        <w:t>"error/</w:t>
+      </w:r>
+      <w:proofErr w:type="spellStart"/>
+      <w:r>
+        <w:rPr>
+          <w:rStyle w:val="token"/>
+          <w:rFonts w:ascii="Consolas" w:hAnsi="Consolas"/>
+          <w:color w:val="669900"/>
+        </w:rPr>
+        <w:t>generic_error</w:t>
+      </w:r>
+      <w:proofErr w:type="spellEnd"/>
+      <w:r>
+        <w:rPr>
+          <w:rStyle w:val="token"/>
+          <w:rFonts w:ascii="Consolas" w:hAnsi="Consolas"/>
+          <w:color w:val="669900"/>
+        </w:rPr>
+        <w:t>"</w:t>
       </w:r>
       <w:r>
         <w:rPr>
@@ -10359,6 +13757,15 @@
           <w:color w:val="000000"/>
         </w:rPr>
         <w:tab/>
+      </w:r>
+      <w:proofErr w:type="spellStart"/>
+      <w:proofErr w:type="gramStart"/>
+      <w:r>
+        <w:rPr>
+          <w:rStyle w:val="HTMLCode"/>
+          <w:rFonts w:ascii="Consolas" w:hAnsi="Consolas"/>
+          <w:color w:val="000000"/>
+        </w:rPr>
         <w:t>model</w:t>
       </w:r>
       <w:r>
@@ -10377,6 +13784,7 @@
         </w:rPr>
         <w:t>addObject</w:t>
       </w:r>
+      <w:proofErr w:type="spellEnd"/>
       <w:r>
         <w:rPr>
           <w:rStyle w:val="token"/>
@@ -10385,13 +13793,32 @@
         </w:rPr>
         <w:t>(</w:t>
       </w:r>
+      <w:proofErr w:type="gramEnd"/>
       <w:r>
         <w:rPr>
           <w:rStyle w:val="token"/>
           <w:rFonts w:ascii="Consolas" w:hAnsi="Consolas"/>
           <w:color w:val="669900"/>
         </w:rPr>
-        <w:t>"errMsg"</w:t>
+        <w:t>"</w:t>
+      </w:r>
+      <w:proofErr w:type="spellStart"/>
+      <w:r>
+        <w:rPr>
+          <w:rStyle w:val="token"/>
+          <w:rFonts w:ascii="Consolas" w:hAnsi="Consolas"/>
+          <w:color w:val="669900"/>
+        </w:rPr>
+        <w:t>errMsg</w:t>
+      </w:r>
+      <w:proofErr w:type="spellEnd"/>
+      <w:r>
+        <w:rPr>
+          <w:rStyle w:val="token"/>
+          <w:rFonts w:ascii="Consolas" w:hAnsi="Consolas"/>
+          <w:color w:val="669900"/>
+        </w:rPr>
+        <w:t>"</w:t>
       </w:r>
       <w:r>
         <w:rPr>
@@ -10415,7 +13842,25 @@
           <w:rFonts w:ascii="Consolas" w:hAnsi="Consolas"/>
           <w:color w:val="669900"/>
         </w:rPr>
-        <w:t>"this is Exception.class"</w:t>
+        <w:t xml:space="preserve">"this is </w:t>
+      </w:r>
+      <w:proofErr w:type="spellStart"/>
+      <w:r>
+        <w:rPr>
+          <w:rStyle w:val="token"/>
+          <w:rFonts w:ascii="Consolas" w:hAnsi="Consolas"/>
+          <w:color w:val="669900"/>
+        </w:rPr>
+        <w:t>Exception.class</w:t>
+      </w:r>
+      <w:proofErr w:type="spellEnd"/>
+      <w:r>
+        <w:rPr>
+          <w:rStyle w:val="token"/>
+          <w:rFonts w:ascii="Consolas" w:hAnsi="Consolas"/>
+          <w:color w:val="669900"/>
+        </w:rPr>
+        <w:t>"</w:t>
       </w:r>
       <w:r>
         <w:rPr>
@@ -10477,6 +13922,7 @@
         </w:rPr>
         <w:tab/>
       </w:r>
+      <w:proofErr w:type="gramStart"/>
       <w:r>
         <w:rPr>
           <w:rStyle w:val="token"/>
@@ -10485,6 +13931,7 @@
         </w:rPr>
         <w:t>return</w:t>
       </w:r>
+      <w:proofErr w:type="gramEnd"/>
       <w:r>
         <w:rPr>
           <w:rStyle w:val="HTMLCode"/>
@@ -10579,8 +14026,19 @@
           <w:sz w:val="24"/>
           <w:szCs w:val="24"/>
         </w:rPr>
-        <w:t>@ControllerAdvice</w:t>
-      </w:r>
+        <w:t>@</w:t>
+      </w:r>
+      <w:proofErr w:type="spellStart"/>
+      <w:r>
+        <w:rPr>
+          <w:rStyle w:val="lit"/>
+          <w:color w:val="006666"/>
+          <w:sz w:val="24"/>
+          <w:szCs w:val="24"/>
+        </w:rPr>
+        <w:t>ControllerAdvice</w:t>
+      </w:r>
+      <w:proofErr w:type="spellEnd"/>
     </w:p>
     <w:p>
       <w:pPr>
@@ -10601,6 +14059,7 @@
           <w:szCs w:val="24"/>
         </w:rPr>
       </w:pPr>
+      <w:proofErr w:type="gramStart"/>
       <w:r>
         <w:rPr>
           <w:rStyle w:val="kwd"/>
@@ -10610,6 +14069,7 @@
         </w:rPr>
         <w:t>public</w:t>
       </w:r>
+      <w:proofErr w:type="gramEnd"/>
       <w:r>
         <w:rPr>
           <w:rStyle w:val="pln"/>
@@ -10637,6 +14097,7 @@
         </w:rPr>
         <w:t xml:space="preserve"> </w:t>
       </w:r>
+      <w:proofErr w:type="spellStart"/>
       <w:r>
         <w:rPr>
           <w:rStyle w:val="typ"/>
@@ -10646,6 +14107,7 @@
         </w:rPr>
         <w:t>GlobalExceptionHandler</w:t>
       </w:r>
+      <w:proofErr w:type="spellEnd"/>
       <w:r>
         <w:rPr>
           <w:rStyle w:val="pln"/>
@@ -10713,6 +14175,7 @@
         </w:rPr>
         <w:tab/>
       </w:r>
+      <w:proofErr w:type="gramStart"/>
       <w:r>
         <w:rPr>
           <w:rStyle w:val="kwd"/>
@@ -10722,6 +14185,7 @@
         </w:rPr>
         <w:t>private</w:t>
       </w:r>
+      <w:proofErr w:type="gramEnd"/>
       <w:r>
         <w:rPr>
           <w:rStyle w:val="pln"/>
@@ -10783,7 +14247,27 @@
           <w:sz w:val="24"/>
           <w:szCs w:val="24"/>
         </w:rPr>
-        <w:t xml:space="preserve"> logger </w:t>
+        <w:t xml:space="preserve"> </w:t>
+      </w:r>
+      <w:proofErr w:type="spellStart"/>
+      <w:r>
+        <w:rPr>
+          <w:rStyle w:val="pln"/>
+          <w:color w:val="000000"/>
+          <w:sz w:val="24"/>
+          <w:szCs w:val="24"/>
+        </w:rPr>
+        <w:t>logger</w:t>
+      </w:r>
+      <w:proofErr w:type="spellEnd"/>
+      <w:r>
+        <w:rPr>
+          <w:rStyle w:val="pln"/>
+          <w:color w:val="000000"/>
+          <w:sz w:val="24"/>
+          <w:szCs w:val="24"/>
+        </w:rPr>
+        <w:t xml:space="preserve"> </w:t>
       </w:r>
       <w:r>
         <w:rPr>
@@ -10803,6 +14287,7 @@
         </w:rPr>
         <w:t xml:space="preserve"> </w:t>
       </w:r>
+      <w:proofErr w:type="spellStart"/>
       <w:r>
         <w:rPr>
           <w:rStyle w:val="typ"/>
@@ -10830,6 +14315,7 @@
         </w:rPr>
         <w:t>getLogger</w:t>
       </w:r>
+      <w:proofErr w:type="spellEnd"/>
       <w:r>
         <w:rPr>
           <w:rStyle w:val="pun"/>
@@ -10839,6 +14325,7 @@
         </w:rPr>
         <w:t>(</w:t>
       </w:r>
+      <w:proofErr w:type="spellStart"/>
       <w:r>
         <w:rPr>
           <w:rStyle w:val="typ"/>
@@ -10866,6 +14353,7 @@
         </w:rPr>
         <w:t>class</w:t>
       </w:r>
+      <w:proofErr w:type="spellEnd"/>
       <w:r>
         <w:rPr>
           <w:rStyle w:val="pun"/>
@@ -10933,6 +14421,7 @@
         </w:rPr>
         <w:tab/>
       </w:r>
+      <w:proofErr w:type="gramStart"/>
       <w:r>
         <w:rPr>
           <w:rStyle w:val="lit"/>
@@ -10940,8 +14429,19 @@
           <w:sz w:val="24"/>
           <w:szCs w:val="24"/>
         </w:rPr>
-        <w:t>@ExceptionHandler</w:t>
-      </w:r>
+        <w:t>@</w:t>
+      </w:r>
+      <w:proofErr w:type="spellStart"/>
+      <w:r>
+        <w:rPr>
+          <w:rStyle w:val="lit"/>
+          <w:color w:val="006666"/>
+          <w:sz w:val="24"/>
+          <w:szCs w:val="24"/>
+        </w:rPr>
+        <w:t>ExceptionHandler</w:t>
+      </w:r>
+      <w:proofErr w:type="spellEnd"/>
       <w:r>
         <w:rPr>
           <w:rStyle w:val="pun"/>
@@ -10951,6 +14451,8 @@
         </w:rPr>
         <w:t>(</w:t>
       </w:r>
+      <w:proofErr w:type="spellStart"/>
+      <w:proofErr w:type="gramEnd"/>
       <w:r>
         <w:rPr>
           <w:rStyle w:val="typ"/>
@@ -10978,6 +14480,7 @@
         </w:rPr>
         <w:t>class</w:t>
       </w:r>
+      <w:proofErr w:type="spellEnd"/>
       <w:r>
         <w:rPr>
           <w:rStyle w:val="pun"/>
@@ -11016,6 +14519,7 @@
         </w:rPr>
         <w:tab/>
       </w:r>
+      <w:proofErr w:type="gramStart"/>
       <w:r>
         <w:rPr>
           <w:rStyle w:val="kwd"/>
@@ -11025,6 +14529,7 @@
         </w:rPr>
         <w:t>public</w:t>
       </w:r>
+      <w:proofErr w:type="gramEnd"/>
       <w:r>
         <w:rPr>
           <w:rStyle w:val="pln"/>
@@ -11034,6 +14539,7 @@
         </w:rPr>
         <w:t xml:space="preserve"> </w:t>
       </w:r>
+      <w:proofErr w:type="spellStart"/>
       <w:r>
         <w:rPr>
           <w:rStyle w:val="typ"/>
@@ -11043,6 +14549,7 @@
         </w:rPr>
         <w:t>ModelAndView</w:t>
       </w:r>
+      <w:proofErr w:type="spellEnd"/>
       <w:r>
         <w:rPr>
           <w:rStyle w:val="pln"/>
@@ -11050,8 +14557,19 @@
           <w:sz w:val="24"/>
           <w:szCs w:val="24"/>
         </w:rPr>
-        <w:t xml:space="preserve"> handleSQLException</w:t>
-      </w:r>
+        <w:t xml:space="preserve"> </w:t>
+      </w:r>
+      <w:proofErr w:type="spellStart"/>
+      <w:r>
+        <w:rPr>
+          <w:rStyle w:val="pln"/>
+          <w:color w:val="000000"/>
+          <w:sz w:val="24"/>
+          <w:szCs w:val="24"/>
+        </w:rPr>
+        <w:t>handleSQLException</w:t>
+      </w:r>
+      <w:proofErr w:type="spellEnd"/>
       <w:r>
         <w:rPr>
           <w:rStyle w:val="pun"/>
@@ -11061,6 +14579,7 @@
         </w:rPr>
         <w:t>(</w:t>
       </w:r>
+      <w:proofErr w:type="spellStart"/>
       <w:r>
         <w:rPr>
           <w:rStyle w:val="typ"/>
@@ -11070,6 +14589,7 @@
         </w:rPr>
         <w:t>HttpServletRequest</w:t>
       </w:r>
+      <w:proofErr w:type="spellEnd"/>
       <w:r>
         <w:rPr>
           <w:rStyle w:val="pln"/>
@@ -11161,6 +14681,15 @@
           <w:szCs w:val="24"/>
         </w:rPr>
         <w:tab/>
+      </w:r>
+      <w:proofErr w:type="gramStart"/>
+      <w:r>
+        <w:rPr>
+          <w:rStyle w:val="pln"/>
+          <w:color w:val="000000"/>
+          <w:sz w:val="24"/>
+          <w:szCs w:val="24"/>
+        </w:rPr>
         <w:t>logger</w:t>
       </w:r>
       <w:r>
@@ -11190,13 +14719,50 @@
         </w:rPr>
         <w:t>(</w:t>
       </w:r>
+      <w:proofErr w:type="gramEnd"/>
       <w:r>
         <w:rPr>
           <w:rStyle w:val="str"/>
           <w:rFonts w:eastAsiaTheme="majorEastAsia"/>
           <w:color w:val="008800"/>
         </w:rPr>
-        <w:t>"SQLException Occured:: URL="</w:t>
+        <w:t>"</w:t>
+      </w:r>
+      <w:proofErr w:type="spellStart"/>
+      <w:r>
+        <w:rPr>
+          <w:rStyle w:val="str"/>
+          <w:rFonts w:eastAsiaTheme="majorEastAsia"/>
+          <w:color w:val="008800"/>
+        </w:rPr>
+        <w:t>SQLException</w:t>
+      </w:r>
+      <w:proofErr w:type="spellEnd"/>
+      <w:r>
+        <w:rPr>
+          <w:rStyle w:val="str"/>
+          <w:rFonts w:eastAsiaTheme="majorEastAsia"/>
+          <w:color w:val="008800"/>
+        </w:rPr>
+        <w:t xml:space="preserve"> </w:t>
+      </w:r>
+      <w:proofErr w:type="spellStart"/>
+      <w:r>
+        <w:rPr>
+          <w:rStyle w:val="str"/>
+          <w:rFonts w:eastAsiaTheme="majorEastAsia"/>
+          <w:color w:val="008800"/>
+        </w:rPr>
+        <w:t>Occured</w:t>
+      </w:r>
+      <w:proofErr w:type="spellEnd"/>
+      <w:r>
+        <w:rPr>
+          <w:rStyle w:val="str"/>
+          <w:rFonts w:eastAsiaTheme="majorEastAsia"/>
+          <w:color w:val="008800"/>
+        </w:rPr>
+        <w:t>:: URL="</w:t>
       </w:r>
       <w:r>
         <w:rPr>
@@ -11207,6 +14773,7 @@
         </w:rPr>
         <w:t>+</w:t>
       </w:r>
+      <w:proofErr w:type="spellStart"/>
       <w:r>
         <w:rPr>
           <w:rStyle w:val="pln"/>
@@ -11234,6 +14801,7 @@
         </w:rPr>
         <w:t>getRequestURL</w:t>
       </w:r>
+      <w:proofErr w:type="spellEnd"/>
       <w:r>
         <w:rPr>
           <w:rStyle w:val="pun"/>
@@ -11281,6 +14849,7 @@
         </w:rPr>
         <w:tab/>
       </w:r>
+      <w:proofErr w:type="gramStart"/>
       <w:r>
         <w:rPr>
           <w:rStyle w:val="kwd"/>
@@ -11290,6 +14859,7 @@
         </w:rPr>
         <w:t>return</w:t>
       </w:r>
+      <w:proofErr w:type="gramEnd"/>
       <w:r>
         <w:rPr>
           <w:rStyle w:val="pln"/>
@@ -11305,7 +14875,25 @@
           <w:rFonts w:eastAsiaTheme="majorEastAsia"/>
           <w:color w:val="008800"/>
         </w:rPr>
-        <w:t>new ModelAndView();</w:t>
+        <w:t xml:space="preserve">new </w:t>
+      </w:r>
+      <w:proofErr w:type="spellStart"/>
+      <w:r>
+        <w:rPr>
+          <w:rStyle w:val="str"/>
+          <w:rFonts w:eastAsiaTheme="majorEastAsia"/>
+          <w:color w:val="008800"/>
+        </w:rPr>
+        <w:t>ModelAndView</w:t>
+      </w:r>
+      <w:proofErr w:type="spellEnd"/>
+      <w:r>
+        <w:rPr>
+          <w:rStyle w:val="str"/>
+          <w:rFonts w:eastAsiaTheme="majorEastAsia"/>
+          <w:color w:val="008800"/>
+        </w:rPr>
+        <w:t>();</w:t>
       </w:r>
     </w:p>
     <w:p>
@@ -11401,8 +14989,10 @@
           <w:sz w:val="24"/>
           <w:szCs w:val="24"/>
         </w:rPr>
+        <w:lastRenderedPageBreak/>
         <w:tab/>
       </w:r>
+      <w:proofErr w:type="gramStart"/>
       <w:r>
         <w:rPr>
           <w:rStyle w:val="lit"/>
@@ -11410,8 +15000,19 @@
           <w:sz w:val="24"/>
           <w:szCs w:val="24"/>
         </w:rPr>
-        <w:t>@ResponseStatus</w:t>
-      </w:r>
+        <w:t>@</w:t>
+      </w:r>
+      <w:proofErr w:type="spellStart"/>
+      <w:r>
+        <w:rPr>
+          <w:rStyle w:val="lit"/>
+          <w:color w:val="006666"/>
+          <w:sz w:val="24"/>
+          <w:szCs w:val="24"/>
+        </w:rPr>
+        <w:t>ResponseStatus</w:t>
+      </w:r>
+      <w:proofErr w:type="spellEnd"/>
       <w:r>
         <w:rPr>
           <w:rStyle w:val="pun"/>
@@ -11421,6 +15022,7 @@
         </w:rPr>
         <w:t>(</w:t>
       </w:r>
+      <w:proofErr w:type="gramEnd"/>
       <w:r>
         <w:rPr>
           <w:rStyle w:val="pln"/>
@@ -11439,6 +15041,7 @@
         </w:rPr>
         <w:t>=</w:t>
       </w:r>
+      <w:proofErr w:type="spellStart"/>
       <w:r>
         <w:rPr>
           <w:rStyle w:val="typ"/>
@@ -11466,6 +15069,7 @@
         </w:rPr>
         <w:t>NOT_FOUND</w:t>
       </w:r>
+      <w:proofErr w:type="spellEnd"/>
       <w:r>
         <w:rPr>
           <w:rStyle w:val="pun"/>
@@ -11499,7 +15103,43 @@
           <w:rFonts w:eastAsiaTheme="majorEastAsia"/>
           <w:color w:val="008800"/>
         </w:rPr>
-        <w:t>"IOException occured"</w:t>
+        <w:t>"</w:t>
+      </w:r>
+      <w:proofErr w:type="spellStart"/>
+      <w:r>
+        <w:rPr>
+          <w:rStyle w:val="str"/>
+          <w:rFonts w:eastAsiaTheme="majorEastAsia"/>
+          <w:color w:val="008800"/>
+        </w:rPr>
+        <w:t>IOException</w:t>
+      </w:r>
+      <w:proofErr w:type="spellEnd"/>
+      <w:r>
+        <w:rPr>
+          <w:rStyle w:val="str"/>
+          <w:rFonts w:eastAsiaTheme="majorEastAsia"/>
+          <w:color w:val="008800"/>
+        </w:rPr>
+        <w:t xml:space="preserve"> </w:t>
+      </w:r>
+      <w:proofErr w:type="spellStart"/>
+      <w:r>
+        <w:rPr>
+          <w:rStyle w:val="str"/>
+          <w:rFonts w:eastAsiaTheme="majorEastAsia"/>
+          <w:color w:val="008800"/>
+        </w:rPr>
+        <w:t>occured</w:t>
+      </w:r>
+      <w:proofErr w:type="spellEnd"/>
+      <w:r>
+        <w:rPr>
+          <w:rStyle w:val="str"/>
+          <w:rFonts w:eastAsiaTheme="majorEastAsia"/>
+          <w:color w:val="008800"/>
+        </w:rPr>
+        <w:t>"</w:t>
       </w:r>
       <w:r>
         <w:rPr>
@@ -11537,9 +15177,9 @@
           <w:sz w:val="24"/>
           <w:szCs w:val="24"/>
         </w:rPr>
-        <w:lastRenderedPageBreak/>
         <w:tab/>
       </w:r>
+      <w:proofErr w:type="gramStart"/>
       <w:r>
         <w:rPr>
           <w:rStyle w:val="lit"/>
@@ -11547,8 +15187,19 @@
           <w:sz w:val="24"/>
           <w:szCs w:val="24"/>
         </w:rPr>
-        <w:t>@ExceptionHandler</w:t>
-      </w:r>
+        <w:t>@</w:t>
+      </w:r>
+      <w:proofErr w:type="spellStart"/>
+      <w:r>
+        <w:rPr>
+          <w:rStyle w:val="lit"/>
+          <w:color w:val="006666"/>
+          <w:sz w:val="24"/>
+          <w:szCs w:val="24"/>
+        </w:rPr>
+        <w:t>ExceptionHandler</w:t>
+      </w:r>
+      <w:proofErr w:type="spellEnd"/>
       <w:r>
         <w:rPr>
           <w:rStyle w:val="pun"/>
@@ -11558,6 +15209,8 @@
         </w:rPr>
         <w:t>(</w:t>
       </w:r>
+      <w:proofErr w:type="spellStart"/>
+      <w:proofErr w:type="gramEnd"/>
       <w:r>
         <w:rPr>
           <w:rStyle w:val="typ"/>
@@ -11585,6 +15238,7 @@
         </w:rPr>
         <w:t>class</w:t>
       </w:r>
+      <w:proofErr w:type="spellEnd"/>
       <w:r>
         <w:rPr>
           <w:rStyle w:val="pun"/>
@@ -11623,6 +15277,7 @@
         </w:rPr>
         <w:tab/>
       </w:r>
+      <w:proofErr w:type="gramStart"/>
       <w:r>
         <w:rPr>
           <w:rStyle w:val="kwd"/>
@@ -11632,6 +15287,7 @@
         </w:rPr>
         <w:t>public</w:t>
       </w:r>
+      <w:proofErr w:type="gramEnd"/>
       <w:r>
         <w:rPr>
           <w:rStyle w:val="pln"/>
@@ -11641,6 +15297,7 @@
         </w:rPr>
         <w:t xml:space="preserve"> </w:t>
       </w:r>
+      <w:proofErr w:type="spellStart"/>
       <w:r>
         <w:rPr>
           <w:rStyle w:val="kwd"/>
@@ -11650,6 +15307,7 @@
         </w:rPr>
         <w:t>ModelAndView</w:t>
       </w:r>
+      <w:proofErr w:type="spellEnd"/>
       <w:r>
         <w:rPr>
           <w:rStyle w:val="pln"/>
@@ -11657,8 +15315,19 @@
           <w:sz w:val="24"/>
           <w:szCs w:val="24"/>
         </w:rPr>
-        <w:t xml:space="preserve"> handleIOException</w:t>
-      </w:r>
+        <w:t xml:space="preserve"> </w:t>
+      </w:r>
+      <w:proofErr w:type="spellStart"/>
+      <w:r>
+        <w:rPr>
+          <w:rStyle w:val="pln"/>
+          <w:color w:val="000000"/>
+          <w:sz w:val="24"/>
+          <w:szCs w:val="24"/>
+        </w:rPr>
+        <w:t>handleIOException</w:t>
+      </w:r>
+      <w:proofErr w:type="spellEnd"/>
       <w:r>
         <w:rPr>
           <w:rStyle w:val="pun"/>
@@ -11705,6 +15374,16 @@
           <w:szCs w:val="24"/>
         </w:rPr>
         <w:tab/>
+      </w:r>
+      <w:proofErr w:type="spellStart"/>
+      <w:proofErr w:type="gramStart"/>
+      <w:r>
+        <w:rPr>
+          <w:rStyle w:val="pln"/>
+          <w:color w:val="000000"/>
+          <w:sz w:val="24"/>
+          <w:szCs w:val="24"/>
+        </w:rPr>
         <w:t>logger</w:t>
       </w:r>
       <w:r>
@@ -11725,6 +15404,7 @@
         </w:rPr>
         <w:t>error</w:t>
       </w:r>
+      <w:proofErr w:type="spellEnd"/>
       <w:r>
         <w:rPr>
           <w:rStyle w:val="pun"/>
@@ -11734,13 +15414,32 @@
         </w:rPr>
         <w:t>(</w:t>
       </w:r>
+      <w:proofErr w:type="gramEnd"/>
       <w:r>
         <w:rPr>
           <w:rStyle w:val="str"/>
           <w:rFonts w:eastAsiaTheme="majorEastAsia"/>
           <w:color w:val="008800"/>
         </w:rPr>
-        <w:t>"IOException handler executed"</w:t>
+        <w:t>"</w:t>
+      </w:r>
+      <w:proofErr w:type="spellStart"/>
+      <w:r>
+        <w:rPr>
+          <w:rStyle w:val="str"/>
+          <w:rFonts w:eastAsiaTheme="majorEastAsia"/>
+          <w:color w:val="008800"/>
+        </w:rPr>
+        <w:t>IOException</w:t>
+      </w:r>
+      <w:proofErr w:type="spellEnd"/>
+      <w:r>
+        <w:rPr>
+          <w:rStyle w:val="str"/>
+          <w:rFonts w:eastAsiaTheme="majorEastAsia"/>
+          <w:color w:val="008800"/>
+        </w:rPr>
+        <w:t xml:space="preserve"> handler executed"</w:t>
       </w:r>
       <w:r>
         <w:rPr>
@@ -11826,8 +15525,18 @@
           <w:szCs w:val="24"/>
         </w:rPr>
         <w:tab/>
+      </w:r>
+      <w:proofErr w:type="gramStart"/>
+      <w:r>
+        <w:rPr>
+          <w:rStyle w:val="kwd"/>
+          <w:color w:val="000088"/>
+          <w:sz w:val="24"/>
+          <w:szCs w:val="24"/>
+        </w:rPr>
         <w:t>return</w:t>
       </w:r>
+      <w:proofErr w:type="gramEnd"/>
       <w:r>
         <w:rPr>
           <w:rStyle w:val="pln"/>
@@ -11843,7 +15552,25 @@
           <w:rFonts w:eastAsiaTheme="majorEastAsia"/>
           <w:color w:val="008800"/>
         </w:rPr>
-        <w:t>new ModelAndView();</w:t>
+        <w:t xml:space="preserve">new </w:t>
+      </w:r>
+      <w:proofErr w:type="spellStart"/>
+      <w:r>
+        <w:rPr>
+          <w:rStyle w:val="str"/>
+          <w:rFonts w:eastAsiaTheme="majorEastAsia"/>
+          <w:color w:val="008800"/>
+        </w:rPr>
+        <w:t>ModelAndView</w:t>
+      </w:r>
+      <w:proofErr w:type="spellEnd"/>
+      <w:r>
+        <w:rPr>
+          <w:rStyle w:val="str"/>
+          <w:rFonts w:eastAsiaTheme="majorEastAsia"/>
+          <w:color w:val="008800"/>
+        </w:rPr>
+        <w:t>();</w:t>
       </w:r>
     </w:p>
     <w:p>
@@ -11932,7 +15659,31 @@
           <w:sz w:val="24"/>
           <w:szCs w:val="24"/>
         </w:rPr>
-        <w:t>Does Spring singleton beans are thread-safe?</w:t>
+        <w:t xml:space="preserve">Does </w:t>
+      </w:r>
+      <w:proofErr w:type="gramStart"/>
+      <w:r>
+        <w:rPr>
+          <w:rFonts w:cstheme="minorHAnsi"/>
+          <w:b/>
+          <w:bCs/>
+          <w:color w:val="000000"/>
+          <w:sz w:val="24"/>
+          <w:szCs w:val="24"/>
+        </w:rPr>
+        <w:t>Spring</w:t>
+      </w:r>
+      <w:proofErr w:type="gramEnd"/>
+      <w:r>
+        <w:rPr>
+          <w:rFonts w:cstheme="minorHAnsi"/>
+          <w:b/>
+          <w:bCs/>
+          <w:color w:val="000000"/>
+          <w:sz w:val="24"/>
+          <w:szCs w:val="24"/>
+        </w:rPr>
+        <w:t xml:space="preserve"> singleton beans are thread-safe?</w:t>
       </w:r>
     </w:p>
     <w:p>
@@ -11955,7 +15706,29 @@
           <w:szCs w:val="24"/>
           <w:shd w:val="clear" w:color="auto" w:fill="FFFFFF"/>
         </w:rPr>
-        <w:t>No, Spring singleton beans are not thread-safe. Singleton doesn't mean bean would be</w:t>
+        <w:t xml:space="preserve">No, </w:t>
+      </w:r>
+      <w:proofErr w:type="gramStart"/>
+      <w:r>
+        <w:rPr>
+          <w:rFonts w:cstheme="minorHAnsi"/>
+          <w:color w:val="000000"/>
+          <w:sz w:val="24"/>
+          <w:szCs w:val="24"/>
+          <w:shd w:val="clear" w:color="auto" w:fill="FFFFFF"/>
+        </w:rPr>
+        <w:t>Spring</w:t>
+      </w:r>
+      <w:proofErr w:type="gramEnd"/>
+      <w:r>
+        <w:rPr>
+          <w:rFonts w:cstheme="minorHAnsi"/>
+          <w:color w:val="000000"/>
+          <w:sz w:val="24"/>
+          <w:szCs w:val="24"/>
+          <w:shd w:val="clear" w:color="auto" w:fill="FFFFFF"/>
+        </w:rPr>
+        <w:t xml:space="preserve"> singleton beans are not thread-safe. Singleton doesn't mean bean would be</w:t>
       </w:r>
       <w:hyperlink r:id="rId22" w:history="1">
         <w:r>
@@ -11992,8 +15765,166 @@
           <w:shd w:val="clear" w:color="auto" w:fill="FFFFFF"/>
         </w:rPr>
       </w:pPr>
+      <w:proofErr w:type="gramStart"/>
+      <w:r>
+        <w:rPr>
+          <w:rFonts w:cstheme="minorHAnsi"/>
+          <w:b/>
+          <w:color w:val="000000"/>
+          <w:sz w:val="24"/>
+          <w:szCs w:val="24"/>
+          <w:shd w:val="clear" w:color="auto" w:fill="FFFFFF"/>
+        </w:rPr>
+        <w:t>stateless</w:t>
+      </w:r>
+      <w:proofErr w:type="gramEnd"/>
+      <w:r>
+        <w:rPr>
+          <w:rFonts w:cstheme="minorHAnsi"/>
+          <w:b/>
+          <w:color w:val="000000"/>
+          <w:sz w:val="24"/>
+          <w:szCs w:val="24"/>
+          <w:shd w:val="clear" w:color="auto" w:fill="FFFFFF"/>
+        </w:rPr>
+        <w:t xml:space="preserve"> beans:</w:t>
+      </w:r>
+      <w:r>
+        <w:rPr>
+          <w:rFonts w:cstheme="minorHAnsi"/>
+          <w:color w:val="000000"/>
+          <w:sz w:val="24"/>
+          <w:szCs w:val="24"/>
+          <w:shd w:val="clear" w:color="auto" w:fill="FFFFFF"/>
+        </w:rPr>
+        <w:t xml:space="preserve"> beans that are singleton and are initialized only once. The only state they have is a shared state. These beans are created while the </w:t>
+      </w:r>
+      <w:proofErr w:type="spellStart"/>
+      <w:r>
+        <w:rPr>
+          <w:rFonts w:cstheme="minorHAnsi"/>
+          <w:color w:val="000000"/>
+          <w:sz w:val="24"/>
+          <w:szCs w:val="24"/>
+          <w:shd w:val="clear" w:color="auto" w:fill="FFFFFF"/>
+        </w:rPr>
+        <w:t>ApplicationContext</w:t>
+      </w:r>
+      <w:proofErr w:type="spellEnd"/>
+      <w:r>
+        <w:rPr>
+          <w:rFonts w:cstheme="minorHAnsi"/>
+          <w:color w:val="000000"/>
+          <w:sz w:val="24"/>
+          <w:szCs w:val="24"/>
+          <w:shd w:val="clear" w:color="auto" w:fill="FFFFFF"/>
+        </w:rPr>
+        <w:t xml:space="preserve"> is being initialized. The SAME bean instance will be returned/injected during the lifetime of this </w:t>
+      </w:r>
+      <w:proofErr w:type="spellStart"/>
+      <w:r>
+        <w:rPr>
+          <w:rFonts w:cstheme="minorHAnsi"/>
+          <w:color w:val="000000"/>
+          <w:sz w:val="24"/>
+          <w:szCs w:val="24"/>
+          <w:shd w:val="clear" w:color="auto" w:fill="FFFFFF"/>
+        </w:rPr>
+        <w:t>App</w:t>
+      </w:r>
+      <w:r>
+        <w:rPr>
+          <w:rFonts w:cstheme="minorHAnsi"/>
+          <w:color w:val="000000"/>
+          <w:sz w:val="24"/>
+          <w:szCs w:val="24"/>
+          <w:shd w:val="clear" w:color="auto" w:fill="FFFFFF"/>
+        </w:rPr>
+        <w:t>licationContext</w:t>
+      </w:r>
+      <w:proofErr w:type="spellEnd"/>
+      <w:r>
+        <w:rPr>
+          <w:rFonts w:cstheme="minorHAnsi"/>
+          <w:color w:val="000000"/>
+          <w:sz w:val="24"/>
+          <w:szCs w:val="24"/>
+          <w:shd w:val="clear" w:color="auto" w:fill="FFFFFF"/>
+        </w:rPr>
+        <w:t>. .</w:t>
+      </w:r>
+    </w:p>
+    <w:p>
+      <w:pPr>
+        <w:spacing w:before="120" w:after="120" w:line="360" w:lineRule="auto"/>
+        <w:jc w:val="both"/>
+        <w:rPr>
+          <w:rFonts w:cstheme="minorHAnsi"/>
+          <w:color w:val="000000"/>
+          <w:sz w:val="24"/>
+          <w:szCs w:val="24"/>
+          <w:shd w:val="clear" w:color="auto" w:fill="FFFFFF"/>
+        </w:rPr>
+      </w:pPr>
+      <w:proofErr w:type="spellStart"/>
+      <w:proofErr w:type="gramStart"/>
+      <w:r>
+        <w:rPr>
+          <w:rFonts w:cstheme="minorHAnsi"/>
+          <w:b/>
+          <w:color w:val="000000"/>
+          <w:sz w:val="24"/>
+          <w:szCs w:val="24"/>
+          <w:shd w:val="clear" w:color="auto" w:fill="FFFFFF"/>
+        </w:rPr>
+        <w:t>stateful</w:t>
+      </w:r>
+      <w:proofErr w:type="spellEnd"/>
+      <w:proofErr w:type="gramEnd"/>
+      <w:r>
+        <w:rPr>
+          <w:rFonts w:cstheme="minorHAnsi"/>
+          <w:b/>
+          <w:color w:val="000000"/>
+          <w:sz w:val="24"/>
+          <w:szCs w:val="24"/>
+          <w:shd w:val="clear" w:color="auto" w:fill="FFFFFF"/>
+        </w:rPr>
+        <w:t xml:space="preserve"> beans:</w:t>
+      </w:r>
+      <w:r>
+        <w:rPr>
+          <w:rFonts w:cstheme="minorHAnsi"/>
+          <w:color w:val="000000"/>
+          <w:sz w:val="24"/>
+          <w:szCs w:val="24"/>
+          <w:shd w:val="clear" w:color="auto" w:fill="FFFFFF"/>
+        </w:rPr>
+        <w:t xml:space="preserve"> beans that can carry state (instance variables). These are created every time an object is required.</w:t>
+      </w:r>
       <w:bookmarkStart w:id="0" w:name="_GoBack"/>
       <w:bookmarkEnd w:id="0"/>
+    </w:p>
+    <w:p>
+      <w:pPr>
+        <w:spacing w:before="120" w:after="120" w:line="360" w:lineRule="auto"/>
+        <w:jc w:val="both"/>
+        <w:rPr>
+          <w:rFonts w:cstheme="minorHAnsi"/>
+          <w:color w:val="000000"/>
+          <w:sz w:val="24"/>
+          <w:shd w:val="clear" w:color="auto" w:fill="FFFFFF"/>
+        </w:rPr>
+      </w:pPr>
+      <w:r>
+        <w:rPr>
+          <w:rFonts w:cstheme="minorHAnsi"/>
+          <w:color w:val="000000"/>
+          <w:sz w:val="24"/>
+          <w:shd w:val="clear" w:color="auto" w:fill="FFFFFF"/>
+        </w:rPr>
+        <w:t>As a rule, use the prototype scope for all state-full beans and the singleton scope for stateless beans.</w:t>
+      </w:r>
     </w:p>
     <w:sectPr>
       <w:pgSz w:w="11906" w:h="16838"/>
